--- a/23-Fall/psc204-fq23/final_exam/PSC204A_2023_Final.docx
+++ b/23-Fall/psc204-fq23/final_exam/PSC204A_2023_Final.docx
@@ -1098,11 +1098,16 @@
         <w:t xml:space="preserve">each of these indices indicate about the relation between </w:t>
       </w:r>
       <w:r>
-        <w:t>weather and mood</w:t>
+        <w:t xml:space="preserve">weather and </w:t>
+      </w:r>
+      <w:proofErr w:type="gramStart"/>
+      <w:r>
+        <w:t>mood</w:t>
       </w:r>
       <w:r>
         <w:t>?</w:t>
       </w:r>
+      <w:proofErr w:type="gramEnd"/>
       <w:r>
         <w:t xml:space="preserve"> [4 pts]</w:t>
       </w:r>
@@ -2285,14 +2290,18 @@
       <w:pPr>
         <w:widowControl/>
         <w:rPr>
-          <w:b/>
-          <w:bCs/>
-        </w:rPr>
-      </w:pPr>
-      <w:r>
-        <w:rPr>
-          <w:b/>
-          <w:bCs/>
+          <w:color w:val="4F81BD" w:themeColor="accent1"/>
+        </w:rPr>
+      </w:pPr>
+      <w:r>
+        <w:rPr>
+          <w:color w:val="4F81BD" w:themeColor="accent1"/>
+        </w:rPr>
+        <w:t>I acknowledge the editor’s concern about the lack of power since a sample of four may not be sufficient to detect most effects in psychological research. However, it can be argued that because we found a statistically significant effect of temperature on mood, we suppose that the effect size of this relationship is very strong, making it detectable even with a sample as low as four.</w:t>
+      </w:r>
+      <w:r>
+        <w:rPr>
+          <w:color w:val="4F81BD" w:themeColor="accent1"/>
         </w:rPr>
         <w:br w:type="page"/>
       </w:r>
@@ -4654,6 +4663,16 @@
                 <w:szCs w:val="22"/>
               </w:rPr>
             </w:pPr>
+            <w:r>
+              <w:rPr>
+                <w:rFonts w:asciiTheme="minorHAnsi" w:hAnsiTheme="minorHAnsi" w:cstheme="minorHAnsi"/>
+                <w:snapToGrid/>
+                <w:color w:val="1F497D" w:themeColor="text2"/>
+                <w:sz w:val="22"/>
+                <w:szCs w:val="22"/>
+              </w:rPr>
+              <w:t>1.0</w:t>
+            </w:r>
           </w:p>
         </w:tc>
         <w:tc>
@@ -4942,6 +4961,16 @@
                 <w:szCs w:val="22"/>
               </w:rPr>
             </w:pPr>
+            <w:r>
+              <w:rPr>
+                <w:rFonts w:asciiTheme="minorHAnsi" w:hAnsiTheme="minorHAnsi" w:cstheme="minorHAnsi"/>
+                <w:snapToGrid/>
+                <w:color w:val="1F497D" w:themeColor="text2"/>
+                <w:sz w:val="22"/>
+                <w:szCs w:val="22"/>
+              </w:rPr>
+              <w:t>1.0</w:t>
+            </w:r>
           </w:p>
         </w:tc>
         <w:tc>
@@ -5208,6 +5237,16 @@
                 <w:szCs w:val="22"/>
               </w:rPr>
             </w:pPr>
+            <w:r>
+              <w:rPr>
+                <w:rFonts w:asciiTheme="minorHAnsi" w:hAnsiTheme="minorHAnsi" w:cstheme="minorHAnsi"/>
+                <w:snapToGrid/>
+                <w:color w:val="1F497D" w:themeColor="text2"/>
+                <w:sz w:val="22"/>
+                <w:szCs w:val="22"/>
+              </w:rPr>
+              <w:t>1.0</w:t>
+            </w:r>
           </w:p>
         </w:tc>
         <w:tc>
@@ -5468,6 +5507,16 @@
                 <w:szCs w:val="22"/>
               </w:rPr>
             </w:pPr>
+            <w:r>
+              <w:rPr>
+                <w:rFonts w:asciiTheme="minorHAnsi" w:hAnsiTheme="minorHAnsi" w:cstheme="minorHAnsi"/>
+                <w:snapToGrid/>
+                <w:color w:val="1F497D" w:themeColor="text2"/>
+                <w:sz w:val="22"/>
+                <w:szCs w:val="22"/>
+              </w:rPr>
+              <w:t>1.0</w:t>
+            </w:r>
           </w:p>
         </w:tc>
         <w:tc>
@@ -5730,6 +5779,16 @@
                 <w:szCs w:val="22"/>
               </w:rPr>
             </w:pPr>
+            <w:r>
+              <w:rPr>
+                <w:rFonts w:asciiTheme="minorHAnsi" w:hAnsiTheme="minorHAnsi" w:cstheme="minorHAnsi"/>
+                <w:snapToGrid/>
+                <w:color w:val="1F497D" w:themeColor="text2"/>
+                <w:sz w:val="22"/>
+                <w:szCs w:val="22"/>
+              </w:rPr>
+              <w:t>1.0</w:t>
+            </w:r>
           </w:p>
         </w:tc>
       </w:tr>
@@ -5901,6 +5960,32 @@
       </w:r>
       <w:r>
         <w:t>[2 pts]</w:t>
+      </w:r>
+    </w:p>
+    <w:p/>
+    <w:p>
+      <w:pPr>
+        <w:rPr>
+          <w:color w:val="4F81BD" w:themeColor="accent1"/>
+        </w:rPr>
+      </w:pPr>
+      <w:r>
+        <w:rPr>
+          <w:color w:val="4F81BD" w:themeColor="accent1"/>
+        </w:rPr>
+        <w:t xml:space="preserve">The study is a </w:t>
+      </w:r>
+      <w:r>
+        <w:rPr>
+          <w:color w:val="4F81BD" w:themeColor="accent1"/>
+        </w:rPr>
+        <w:t>2x2 factorial design</w:t>
+      </w:r>
+      <w:r>
+        <w:rPr>
+          <w:color w:val="4F81BD" w:themeColor="accent1"/>
+        </w:rPr>
+        <w:t>.</w:t>
       </w:r>
     </w:p>
     <w:p>
@@ -8058,6 +8143,7 @@
                 <w:sz w:val="24"/>
               </w:rPr>
             </w:pPr>
+            <w:proofErr w:type="spellStart"/>
             <w:r>
               <w:rPr>
                 <w:rFonts w:ascii="Times New Roman" w:hAnsi="Times New Roman" w:cs="Times New Roman"/>
@@ -8074,6 +8160,7 @@
               </w:rPr>
               <w:t>B</w:t>
             </w:r>
+            <w:proofErr w:type="spellEnd"/>
             <w:r>
               <w:rPr>
                 <w:rFonts w:ascii="Times New Roman" w:hAnsi="Times New Roman" w:cs="Times New Roman"/>

--- a/23-Fall/psc204-fq23/final_exam/PSC204A_2023_Final.docx
+++ b/23-Fall/psc204-fq23/final_exam/PSC204A_2023_Final.docx
@@ -1231,49 +1231,7 @@
               <w:rFonts w:ascii="Cambria Math" w:hAnsi="Cambria Math"/>
               <w:color w:val="4F81BD" w:themeColor="accent1"/>
             </w:rPr>
-            <m:t>=</m:t>
-          </m:r>
-          <m:r>
-            <w:rPr>
-              <w:rFonts w:ascii="Cambria Math" w:hAnsi="Cambria Math"/>
-              <w:color w:val="4F81BD" w:themeColor="accent1"/>
-            </w:rPr>
-            <m:t>17.31</m:t>
-          </m:r>
-          <m:r>
-            <w:rPr>
-              <w:rFonts w:ascii="Cambria Math" w:hAnsi="Cambria Math"/>
-              <w:color w:val="4F81BD" w:themeColor="accent1"/>
-            </w:rPr>
-            <m:t>+(-0.</m:t>
-          </m:r>
-          <m:r>
-            <w:rPr>
-              <w:rFonts w:ascii="Cambria Math" w:hAnsi="Cambria Math"/>
-              <w:color w:val="4F81BD" w:themeColor="accent1"/>
-            </w:rPr>
-            <m:t>16</m:t>
-          </m:r>
-          <m:r>
-            <w:rPr>
-              <w:rFonts w:ascii="Cambria Math" w:hAnsi="Cambria Math"/>
-              <w:color w:val="4F81BD" w:themeColor="accent1"/>
-            </w:rPr>
-            <m:t>*</m:t>
-          </m:r>
-          <m:r>
-            <w:rPr>
-              <w:rFonts w:ascii="Cambria Math" w:hAnsi="Cambria Math"/>
-              <w:color w:val="4F81BD" w:themeColor="accent1"/>
-            </w:rPr>
-            <m:t>Temperature</m:t>
-          </m:r>
-          <m:r>
-            <w:rPr>
-              <w:rFonts w:ascii="Cambria Math" w:hAnsi="Cambria Math"/>
-              <w:color w:val="4F81BD" w:themeColor="accent1"/>
-            </w:rPr>
-            <m:t>)</m:t>
+            <m:t>=17.31+(-0.16*Temperature)</m:t>
           </m:r>
         </m:oMath>
       </m:oMathPara>
@@ -1389,63 +1347,7 @@
               <w:rFonts w:ascii="Cambria Math" w:hAnsi="Cambria Math"/>
               <w:color w:val="4F81BD" w:themeColor="accent1"/>
             </w:rPr>
-            <m:t>=</m:t>
-          </m:r>
-          <m:r>
-            <w:rPr>
-              <w:rFonts w:ascii="Cambria Math" w:hAnsi="Cambria Math"/>
-              <w:color w:val="4F81BD" w:themeColor="accent1"/>
-            </w:rPr>
-            <m:t>-3.40</m:t>
-          </m:r>
-          <m:r>
-            <w:rPr>
-              <w:rFonts w:ascii="Cambria Math" w:hAnsi="Cambria Math"/>
-              <w:color w:val="4F81BD" w:themeColor="accent1"/>
-            </w:rPr>
-            <m:t>+(</m:t>
-          </m:r>
-          <m:r>
-            <w:rPr>
-              <w:rFonts w:ascii="Cambria Math" w:hAnsi="Cambria Math"/>
-              <w:color w:val="4F81BD" w:themeColor="accent1"/>
-            </w:rPr>
-            <m:t>0.</m:t>
-          </m:r>
-          <m:r>
-            <w:rPr>
-              <w:rFonts w:ascii="Cambria Math" w:hAnsi="Cambria Math"/>
-              <w:color w:val="4F81BD" w:themeColor="accent1"/>
-            </w:rPr>
-            <m:t>0</m:t>
-          </m:r>
-          <m:r>
-            <w:rPr>
-              <w:rFonts w:ascii="Cambria Math" w:hAnsi="Cambria Math"/>
-              <w:color w:val="4F81BD" w:themeColor="accent1"/>
-            </w:rPr>
-            <m:t>8</m:t>
-          </m:r>
-          <m:r>
-            <w:rPr>
-              <w:rFonts w:ascii="Cambria Math" w:hAnsi="Cambria Math"/>
-              <w:color w:val="4F81BD" w:themeColor="accent1"/>
-            </w:rPr>
-            <m:t>*</m:t>
-          </m:r>
-          <m:r>
-            <w:rPr>
-              <w:rFonts w:ascii="Cambria Math" w:hAnsi="Cambria Math"/>
-              <w:color w:val="4F81BD" w:themeColor="accent1"/>
-            </w:rPr>
-            <m:t>Temperature</m:t>
-          </m:r>
-          <m:r>
-            <w:rPr>
-              <w:rFonts w:ascii="Cambria Math" w:hAnsi="Cambria Math"/>
-              <w:color w:val="4F81BD" w:themeColor="accent1"/>
-            </w:rPr>
-            <m:t>)</m:t>
+            <m:t>=-3.40+(0.08*Temperature)</m:t>
           </m:r>
         </m:oMath>
       </m:oMathPara>
@@ -1504,14 +1406,7 @@
                       <w:rFonts w:ascii="Cambria Math" w:hAnsi="Cambria Math"/>
                       <w:color w:val="4F81BD" w:themeColor="accent1"/>
                     </w:rPr>
-                    <m:t>part</m:t>
-                  </m:r>
-                  <m:r>
-                    <w:rPr>
-                      <w:rFonts w:ascii="Cambria Math" w:hAnsi="Cambria Math"/>
-                      <w:color w:val="4F81BD" w:themeColor="accent1"/>
-                    </w:rPr>
-                    <m:t>2</m:t>
+                    <m:t>part2</m:t>
                   </m:r>
                 </m:sub>
               </m:sSub>
@@ -1522,49 +1417,7 @@
               <w:rFonts w:ascii="Cambria Math" w:hAnsi="Cambria Math"/>
               <w:color w:val="4F81BD" w:themeColor="accent1"/>
             </w:rPr>
-            <m:t>=</m:t>
-          </m:r>
-          <m:r>
-            <w:rPr>
-              <w:rFonts w:ascii="Cambria Math" w:hAnsi="Cambria Math"/>
-              <w:color w:val="4F81BD" w:themeColor="accent1"/>
-            </w:rPr>
-            <m:t>4.30</m:t>
-          </m:r>
-          <m:r>
-            <w:rPr>
-              <w:rFonts w:ascii="Cambria Math" w:hAnsi="Cambria Math"/>
-              <w:color w:val="4F81BD" w:themeColor="accent1"/>
-            </w:rPr>
-            <m:t>+(</m:t>
-          </m:r>
-          <m:r>
-            <w:rPr>
-              <w:rFonts w:ascii="Cambria Math" w:hAnsi="Cambria Math"/>
-              <w:color w:val="4F81BD" w:themeColor="accent1"/>
-            </w:rPr>
-            <m:t>0</m:t>
-          </m:r>
-          <m:r>
-            <w:rPr>
-              <w:rFonts w:ascii="Cambria Math" w:hAnsi="Cambria Math"/>
-              <w:color w:val="4F81BD" w:themeColor="accent1"/>
-            </w:rPr>
-            <m:t>*</m:t>
-          </m:r>
-          <m:r>
-            <w:rPr>
-              <w:rFonts w:ascii="Cambria Math" w:hAnsi="Cambria Math"/>
-              <w:color w:val="4F81BD" w:themeColor="accent1"/>
-            </w:rPr>
-            <m:t>Temperature</m:t>
-          </m:r>
-          <m:r>
-            <w:rPr>
-              <w:rFonts w:ascii="Cambria Math" w:hAnsi="Cambria Math"/>
-              <w:color w:val="4F81BD" w:themeColor="accent1"/>
-            </w:rPr>
-            <m:t>)</m:t>
+            <m:t>=4.30+(0*Temperature)</m:t>
           </m:r>
         </m:oMath>
       </m:oMathPara>
@@ -1623,14 +1476,7 @@
                       <w:rFonts w:ascii="Cambria Math" w:hAnsi="Cambria Math"/>
                       <w:color w:val="4F81BD" w:themeColor="accent1"/>
                     </w:rPr>
-                    <m:t>part</m:t>
-                  </m:r>
-                  <m:r>
-                    <w:rPr>
-                      <w:rFonts w:ascii="Cambria Math" w:hAnsi="Cambria Math"/>
-                      <w:color w:val="4F81BD" w:themeColor="accent1"/>
-                    </w:rPr>
-                    <m:t>3</m:t>
+                    <m:t>part3</m:t>
                   </m:r>
                 </m:sub>
               </m:sSub>
@@ -1641,49 +1487,7 @@
               <w:rFonts w:ascii="Cambria Math" w:hAnsi="Cambria Math"/>
               <w:color w:val="4F81BD" w:themeColor="accent1"/>
             </w:rPr>
-            <m:t>=</m:t>
-          </m:r>
-          <m:r>
-            <w:rPr>
-              <w:rFonts w:ascii="Cambria Math" w:hAnsi="Cambria Math"/>
-              <w:color w:val="4F81BD" w:themeColor="accent1"/>
-            </w:rPr>
-            <m:t>19.5</m:t>
-          </m:r>
-          <m:r>
-            <w:rPr>
-              <w:rFonts w:ascii="Cambria Math" w:hAnsi="Cambria Math"/>
-              <w:color w:val="4F81BD" w:themeColor="accent1"/>
-            </w:rPr>
-            <m:t>+(</m:t>
-          </m:r>
-          <m:r>
-            <w:rPr>
-              <w:rFonts w:ascii="Cambria Math" w:hAnsi="Cambria Math"/>
-              <w:color w:val="4F81BD" w:themeColor="accent1"/>
-            </w:rPr>
-            <m:t>-0.18</m:t>
-          </m:r>
-          <m:r>
-            <w:rPr>
-              <w:rFonts w:ascii="Cambria Math" w:hAnsi="Cambria Math"/>
-              <w:color w:val="4F81BD" w:themeColor="accent1"/>
-            </w:rPr>
-            <m:t>*</m:t>
-          </m:r>
-          <m:r>
-            <w:rPr>
-              <w:rFonts w:ascii="Cambria Math" w:hAnsi="Cambria Math"/>
-              <w:color w:val="4F81BD" w:themeColor="accent1"/>
-            </w:rPr>
-            <m:t>Temperature</m:t>
-          </m:r>
-          <m:r>
-            <w:rPr>
-              <w:rFonts w:ascii="Cambria Math" w:hAnsi="Cambria Math"/>
-              <w:color w:val="4F81BD" w:themeColor="accent1"/>
-            </w:rPr>
-            <m:t>)</m:t>
+            <m:t>=19.5+(-0.18*Temperature)</m:t>
           </m:r>
         </m:oMath>
       </m:oMathPara>
@@ -1742,14 +1546,7 @@
                       <w:rFonts w:ascii="Cambria Math" w:hAnsi="Cambria Math"/>
                       <w:color w:val="4F81BD" w:themeColor="accent1"/>
                     </w:rPr>
-                    <m:t>part</m:t>
-                  </m:r>
-                  <m:r>
-                    <w:rPr>
-                      <w:rFonts w:ascii="Cambria Math" w:hAnsi="Cambria Math"/>
-                      <w:color w:val="4F81BD" w:themeColor="accent1"/>
-                    </w:rPr>
-                    <m:t>4</m:t>
+                    <m:t>part4</m:t>
                   </m:r>
                 </m:sub>
               </m:sSub>
@@ -1760,49 +1557,7 @@
               <w:rFonts w:ascii="Cambria Math" w:hAnsi="Cambria Math"/>
               <w:color w:val="4F81BD" w:themeColor="accent1"/>
             </w:rPr>
-            <m:t>=</m:t>
-          </m:r>
-          <m:r>
-            <w:rPr>
-              <w:rFonts w:ascii="Cambria Math" w:hAnsi="Cambria Math"/>
-              <w:color w:val="4F81BD" w:themeColor="accent1"/>
-            </w:rPr>
-            <m:t>48.8</m:t>
-          </m:r>
-          <m:r>
-            <w:rPr>
-              <w:rFonts w:ascii="Cambria Math" w:hAnsi="Cambria Math"/>
-              <w:color w:val="4F81BD" w:themeColor="accent1"/>
-            </w:rPr>
-            <m:t>+(</m:t>
-          </m:r>
-          <m:r>
-            <w:rPr>
-              <w:rFonts w:ascii="Cambria Math" w:hAnsi="Cambria Math"/>
-              <w:color w:val="4F81BD" w:themeColor="accent1"/>
-            </w:rPr>
-            <m:t>-0.54</m:t>
-          </m:r>
-          <m:r>
-            <w:rPr>
-              <w:rFonts w:ascii="Cambria Math" w:hAnsi="Cambria Math"/>
-              <w:color w:val="4F81BD" w:themeColor="accent1"/>
-            </w:rPr>
-            <m:t>*</m:t>
-          </m:r>
-          <m:r>
-            <w:rPr>
-              <w:rFonts w:ascii="Cambria Math" w:hAnsi="Cambria Math"/>
-              <w:color w:val="4F81BD" w:themeColor="accent1"/>
-            </w:rPr>
-            <m:t>Temperature</m:t>
-          </m:r>
-          <m:r>
-            <w:rPr>
-              <w:rFonts w:ascii="Cambria Math" w:hAnsi="Cambria Math"/>
-              <w:color w:val="4F81BD" w:themeColor="accent1"/>
-            </w:rPr>
-            <m:t>)</m:t>
+            <m:t>=48.8+(-0.54*Temperature)</m:t>
           </m:r>
         </m:oMath>
       </m:oMathPara>
@@ -1890,14 +1645,7 @@
               <w:rFonts w:ascii="Cambria Math" w:hAnsi="Cambria Math"/>
               <w:color w:val="4F81BD" w:themeColor="accent1"/>
             </w:rPr>
-            <m:t>=0.3</m:t>
-          </m:r>
-          <m:r>
-            <w:rPr>
-              <w:rFonts w:ascii="Cambria Math" w:hAnsi="Cambria Math"/>
-              <w:color w:val="4F81BD" w:themeColor="accent1"/>
-            </w:rPr>
-            <m:t>0</m:t>
+            <m:t>=0.30</m:t>
           </m:r>
         </m:oMath>
       </m:oMathPara>
@@ -1941,14 +1689,7 @@
                   <w:rFonts w:ascii="Cambria Math" w:hAnsi="Cambria Math"/>
                   <w:color w:val="4F81BD" w:themeColor="accent1"/>
                 </w:rPr>
-                <m:t>part</m:t>
-              </m:r>
-              <m:r>
-                <w:rPr>
-                  <w:rFonts w:ascii="Cambria Math" w:hAnsi="Cambria Math"/>
-                  <w:color w:val="4F81BD" w:themeColor="accent1"/>
-                </w:rPr>
-                <m:t>2</m:t>
+                <m:t>part2</m:t>
               </m:r>
             </m:sub>
           </m:sSub>
@@ -1957,21 +1698,7 @@
               <w:rFonts w:ascii="Cambria Math" w:hAnsi="Cambria Math"/>
               <w:color w:val="4F81BD" w:themeColor="accent1"/>
             </w:rPr>
-            <m:t>=0.</m:t>
-          </m:r>
-          <m:r>
-            <w:rPr>
-              <w:rFonts w:ascii="Cambria Math" w:hAnsi="Cambria Math"/>
-              <w:color w:val="4F81BD" w:themeColor="accent1"/>
-            </w:rPr>
-            <m:t>0</m:t>
-          </m:r>
-          <m:r>
-            <w:rPr>
-              <w:rFonts w:ascii="Cambria Math" w:hAnsi="Cambria Math"/>
-              <w:color w:val="4F81BD" w:themeColor="accent1"/>
-            </w:rPr>
-            <m:t>0</m:t>
+            <m:t>=0.00</m:t>
           </m:r>
         </m:oMath>
       </m:oMathPara>
@@ -2015,14 +1742,7 @@
                   <w:rFonts w:ascii="Cambria Math" w:hAnsi="Cambria Math"/>
                   <w:color w:val="4F81BD" w:themeColor="accent1"/>
                 </w:rPr>
-                <m:t>part</m:t>
-              </m:r>
-              <m:r>
-                <w:rPr>
-                  <w:rFonts w:ascii="Cambria Math" w:hAnsi="Cambria Math"/>
-                  <w:color w:val="4F81BD" w:themeColor="accent1"/>
-                </w:rPr>
-                <m:t>3</m:t>
+                <m:t>part3</m:t>
               </m:r>
             </m:sub>
           </m:sSub>
@@ -2031,28 +1751,7 @@
               <w:rFonts w:ascii="Cambria Math" w:hAnsi="Cambria Math"/>
               <w:color w:val="4F81BD" w:themeColor="accent1"/>
             </w:rPr>
-            <m:t>=</m:t>
-          </m:r>
-          <m:r>
-            <w:rPr>
-              <w:rFonts w:ascii="Cambria Math" w:hAnsi="Cambria Math"/>
-              <w:color w:val="4F81BD" w:themeColor="accent1"/>
-            </w:rPr>
-            <m:t>-</m:t>
-          </m:r>
-          <m:r>
-            <w:rPr>
-              <w:rFonts w:ascii="Cambria Math" w:hAnsi="Cambria Math"/>
-              <w:color w:val="4F81BD" w:themeColor="accent1"/>
-            </w:rPr>
-            <m:t>0.3</m:t>
-          </m:r>
-          <m:r>
-            <w:rPr>
-              <w:rFonts w:ascii="Cambria Math" w:hAnsi="Cambria Math"/>
-              <w:color w:val="4F81BD" w:themeColor="accent1"/>
-            </w:rPr>
-            <m:t>0</m:t>
+            <m:t>=-0.30</m:t>
           </m:r>
         </m:oMath>
       </m:oMathPara>
@@ -2096,14 +1795,7 @@
                   <w:rFonts w:ascii="Cambria Math" w:hAnsi="Cambria Math"/>
                   <w:color w:val="4F81BD" w:themeColor="accent1"/>
                 </w:rPr>
-                <m:t>part</m:t>
-              </m:r>
-              <m:r>
-                <w:rPr>
-                  <w:rFonts w:ascii="Cambria Math" w:hAnsi="Cambria Math"/>
-                  <w:color w:val="4F81BD" w:themeColor="accent1"/>
-                </w:rPr>
-                <m:t>4</m:t>
+                <m:t>part4</m:t>
               </m:r>
             </m:sub>
           </m:sSub>
@@ -2112,21 +1804,7 @@
               <w:rFonts w:ascii="Cambria Math" w:hAnsi="Cambria Math"/>
               <w:color w:val="4F81BD" w:themeColor="accent1"/>
             </w:rPr>
-            <m:t>=</m:t>
-          </m:r>
-          <m:r>
-            <w:rPr>
-              <w:rFonts w:ascii="Cambria Math" w:hAnsi="Cambria Math"/>
-              <w:color w:val="4F81BD" w:themeColor="accent1"/>
-            </w:rPr>
-            <m:t>-0.7</m:t>
-          </m:r>
-          <m:r>
-            <w:rPr>
-              <w:rFonts w:ascii="Cambria Math" w:hAnsi="Cambria Math"/>
-              <w:color w:val="4F81BD" w:themeColor="accent1"/>
-            </w:rPr>
-            <m:t>0</m:t>
+            <m:t>=-0.70</m:t>
           </m:r>
         </m:oMath>
       </m:oMathPara>
@@ -5973,19 +5651,7 @@
         <w:rPr>
           <w:color w:val="4F81BD" w:themeColor="accent1"/>
         </w:rPr>
-        <w:t xml:space="preserve">The study is a </w:t>
-      </w:r>
-      <w:r>
-        <w:rPr>
-          <w:color w:val="4F81BD" w:themeColor="accent1"/>
-        </w:rPr>
-        <w:t>2x2 factorial design</w:t>
-      </w:r>
-      <w:r>
-        <w:rPr>
-          <w:color w:val="4F81BD" w:themeColor="accent1"/>
-        </w:rPr>
-        <w:t>.</w:t>
+        <w:t>The study is a 2x2 factorial design.</w:t>
       </w:r>
     </w:p>
     <w:p>
@@ -6040,6 +5706,1763 @@
       </w:r>
       <w:r>
         <w:t>[18 pts]</w:t>
+      </w:r>
+    </w:p>
+    <w:p/>
+    <w:p>
+      <w:pPr>
+        <w:rPr>
+          <w:color w:val="4F81BD" w:themeColor="accent1"/>
+        </w:rPr>
+      </w:pPr>
+      <w:r>
+        <w:rPr>
+          <w:color w:val="4F81BD" w:themeColor="accent1"/>
+        </w:rPr>
+        <w:t xml:space="preserve">A two-way factorial ANOVA with Social Acceptance as the dependent variable showed a significant interaction between biological sex and extracurricular activities, </w:t>
+      </w:r>
+      <w:proofErr w:type="gramStart"/>
+      <w:r>
+        <w:rPr>
+          <w:i/>
+          <w:iCs/>
+          <w:color w:val="4F81BD" w:themeColor="accent1"/>
+        </w:rPr>
+        <w:t>F</w:t>
+      </w:r>
+      <w:r>
+        <w:rPr>
+          <w:color w:val="4F81BD" w:themeColor="accent1"/>
+        </w:rPr>
+        <w:t>(</w:t>
+      </w:r>
+      <w:proofErr w:type="gramEnd"/>
+      <w:r>
+        <w:rPr>
+          <w:color w:val="4F81BD" w:themeColor="accent1"/>
+        </w:rPr>
+        <w:t xml:space="preserve">1, 196) = 6.15, </w:t>
+      </w:r>
+      <w:r>
+        <w:rPr>
+          <w:i/>
+          <w:iCs/>
+          <w:color w:val="4F81BD" w:themeColor="accent1"/>
+        </w:rPr>
+        <w:t>p</w:t>
+      </w:r>
+      <w:r>
+        <w:rPr>
+          <w:color w:val="4F81BD" w:themeColor="accent1"/>
+        </w:rPr>
+        <w:t xml:space="preserve"> = 0.014. Simple effects analyses showed that among males, </w:t>
+      </w:r>
+      <w:r>
+        <w:rPr>
+          <w:color w:val="4F81BD" w:themeColor="accent1"/>
+        </w:rPr>
+        <w:t>those that did other extracurricular activities</w:t>
+      </w:r>
+      <w:r>
+        <w:rPr>
+          <w:color w:val="4F81BD" w:themeColor="accent1"/>
+        </w:rPr>
+        <w:t xml:space="preserve"> had statistically significant lower social acceptance than those that participated in sports, </w:t>
+      </w:r>
+      <w:proofErr w:type="gramStart"/>
+      <w:r>
+        <w:rPr>
+          <w:i/>
+          <w:iCs/>
+          <w:color w:val="4F81BD" w:themeColor="accent1"/>
+        </w:rPr>
+        <w:t>F</w:t>
+      </w:r>
+      <w:r>
+        <w:rPr>
+          <w:color w:val="4F81BD" w:themeColor="accent1"/>
+        </w:rPr>
+        <w:t>(</w:t>
+      </w:r>
+      <w:proofErr w:type="gramEnd"/>
+      <w:r>
+        <w:rPr>
+          <w:color w:val="4F81BD" w:themeColor="accent1"/>
+        </w:rPr>
+        <w:t xml:space="preserve">1, 100) = 5.41, </w:t>
+      </w:r>
+      <w:r>
+        <w:rPr>
+          <w:i/>
+          <w:iCs/>
+          <w:color w:val="4F81BD" w:themeColor="accent1"/>
+        </w:rPr>
+        <w:t>p</w:t>
+      </w:r>
+      <w:r>
+        <w:rPr>
+          <w:color w:val="4F81BD" w:themeColor="accent1"/>
+        </w:rPr>
+        <w:t xml:space="preserve"> = 0.02. </w:t>
+      </w:r>
+      <w:r>
+        <w:rPr>
+          <w:color w:val="4F81BD" w:themeColor="accent1"/>
+        </w:rPr>
+        <w:t>A</w:t>
+      </w:r>
+      <w:r>
+        <w:rPr>
+          <w:color w:val="4F81BD" w:themeColor="accent1"/>
+        </w:rPr>
+        <w:t xml:space="preserve"> </w:t>
+      </w:r>
+      <w:r>
+        <w:rPr>
+          <w:color w:val="4F81BD" w:themeColor="accent1"/>
+        </w:rPr>
+        <w:t>similar</w:t>
+      </w:r>
+      <w:r>
+        <w:rPr>
+          <w:color w:val="4F81BD" w:themeColor="accent1"/>
+        </w:rPr>
+        <w:t xml:space="preserve"> effect was observed among females. The females who did sports </w:t>
+      </w:r>
+      <w:r>
+        <w:rPr>
+          <w:color w:val="4F81BD" w:themeColor="accent1"/>
+        </w:rPr>
+        <w:t xml:space="preserve">had </w:t>
+      </w:r>
+      <w:r>
+        <w:rPr>
+          <w:color w:val="4F81BD" w:themeColor="accent1"/>
+        </w:rPr>
+        <w:t>statistically significant</w:t>
+      </w:r>
+      <w:r>
+        <w:rPr>
+          <w:color w:val="4F81BD" w:themeColor="accent1"/>
+        </w:rPr>
+        <w:t xml:space="preserve"> higher social acceptance than the females who did </w:t>
+      </w:r>
+      <w:r>
+        <w:rPr>
+          <w:color w:val="4F81BD" w:themeColor="accent1"/>
+        </w:rPr>
+        <w:lastRenderedPageBreak/>
+        <w:t xml:space="preserve">other extracurricular activities, </w:t>
+      </w:r>
+      <w:proofErr w:type="gramStart"/>
+      <w:r>
+        <w:rPr>
+          <w:i/>
+          <w:iCs/>
+          <w:color w:val="4F81BD" w:themeColor="accent1"/>
+        </w:rPr>
+        <w:t>F</w:t>
+      </w:r>
+      <w:r>
+        <w:rPr>
+          <w:color w:val="4F81BD" w:themeColor="accent1"/>
+        </w:rPr>
+        <w:t>(</w:t>
+      </w:r>
+      <w:proofErr w:type="gramEnd"/>
+      <w:r>
+        <w:rPr>
+          <w:color w:val="4F81BD" w:themeColor="accent1"/>
+        </w:rPr>
+        <w:t xml:space="preserve">1, </w:t>
+      </w:r>
+      <w:r>
+        <w:rPr>
+          <w:color w:val="4F81BD" w:themeColor="accent1"/>
+        </w:rPr>
+        <w:t>96</w:t>
+      </w:r>
+      <w:r>
+        <w:rPr>
+          <w:color w:val="4F81BD" w:themeColor="accent1"/>
+        </w:rPr>
+        <w:t xml:space="preserve">) = </w:t>
+      </w:r>
+      <w:r>
+        <w:rPr>
+          <w:color w:val="4F81BD" w:themeColor="accent1"/>
+        </w:rPr>
+        <w:t>28.5</w:t>
+      </w:r>
+      <w:r>
+        <w:rPr>
+          <w:color w:val="4F81BD" w:themeColor="accent1"/>
+        </w:rPr>
+        <w:t xml:space="preserve">, </w:t>
+      </w:r>
+      <w:r>
+        <w:rPr>
+          <w:i/>
+          <w:iCs/>
+          <w:color w:val="4F81BD" w:themeColor="accent1"/>
+        </w:rPr>
+        <w:t>p</w:t>
+      </w:r>
+      <w:r>
+        <w:rPr>
+          <w:color w:val="4F81BD" w:themeColor="accent1"/>
+        </w:rPr>
+        <w:t xml:space="preserve"> &lt; 0.001.</w:t>
+      </w:r>
+    </w:p>
+    <w:p/>
+    <w:p>
+      <w:pPr>
+        <w:pStyle w:val="Caption"/>
+        <w:keepNext/>
+      </w:pPr>
+      <w:r>
+        <w:rPr>
+          <w:i w:val="0"/>
+          <w:iCs w:val="0"/>
+          <w:color w:val="4F81BD" w:themeColor="accent1"/>
+          <w:sz w:val="24"/>
+          <w:szCs w:val="24"/>
+        </w:rPr>
+        <w:t xml:space="preserve">Table </w:t>
+      </w:r>
+      <w:r>
+        <w:rPr>
+          <w:i w:val="0"/>
+          <w:iCs w:val="0"/>
+          <w:color w:val="4F81BD" w:themeColor="accent1"/>
+          <w:sz w:val="24"/>
+          <w:szCs w:val="24"/>
+        </w:rPr>
+        <w:fldChar w:fldCharType="begin"/>
+      </w:r>
+      <w:r>
+        <w:rPr>
+          <w:i w:val="0"/>
+          <w:iCs w:val="0"/>
+          <w:color w:val="4F81BD" w:themeColor="accent1"/>
+          <w:sz w:val="24"/>
+          <w:szCs w:val="24"/>
+        </w:rPr>
+        <w:instrText xml:space="preserve"> SEQ Table \* ARABIC </w:instrText>
+      </w:r>
+      <w:r>
+        <w:rPr>
+          <w:i w:val="0"/>
+          <w:iCs w:val="0"/>
+          <w:color w:val="4F81BD" w:themeColor="accent1"/>
+          <w:sz w:val="24"/>
+          <w:szCs w:val="24"/>
+        </w:rPr>
+        <w:fldChar w:fldCharType="separate"/>
+      </w:r>
+      <w:r>
+        <w:rPr>
+          <w:i w:val="0"/>
+          <w:iCs w:val="0"/>
+          <w:noProof/>
+          <w:color w:val="4F81BD" w:themeColor="accent1"/>
+          <w:sz w:val="24"/>
+          <w:szCs w:val="24"/>
+        </w:rPr>
+        <w:t>1</w:t>
+      </w:r>
+      <w:r>
+        <w:rPr>
+          <w:i w:val="0"/>
+          <w:iCs w:val="0"/>
+          <w:color w:val="4F81BD" w:themeColor="accent1"/>
+          <w:sz w:val="24"/>
+          <w:szCs w:val="24"/>
+        </w:rPr>
+        <w:fldChar w:fldCharType="end"/>
+      </w:r>
+      <w:r>
+        <w:rPr>
+          <w:i w:val="0"/>
+          <w:iCs w:val="0"/>
+          <w:color w:val="4F81BD" w:themeColor="accent1"/>
+          <w:sz w:val="24"/>
+          <w:szCs w:val="24"/>
+        </w:rPr>
+        <w:t>. ANOVA table of main effects and interaction between sex and extracurricular activity</w:t>
+      </w:r>
+      <w:r>
+        <w:t>.</w:t>
+      </w:r>
+    </w:p>
+    <w:tbl>
+      <w:tblPr>
+        <w:tblStyle w:val="TableGrid"/>
+        <w:tblW w:w="5000" w:type="pct"/>
+        <w:tblBorders>
+          <w:top w:val="none" w:sz="0" w:space="0" w:color="auto"/>
+          <w:left w:val="none" w:sz="0" w:space="0" w:color="auto"/>
+          <w:bottom w:val="none" w:sz="0" w:space="0" w:color="auto"/>
+          <w:right w:val="none" w:sz="0" w:space="0" w:color="auto"/>
+          <w:insideH w:val="none" w:sz="0" w:space="0" w:color="auto"/>
+          <w:insideV w:val="none" w:sz="0" w:space="0" w:color="auto"/>
+        </w:tblBorders>
+        <w:tblLook w:val="04A0" w:firstRow="1" w:lastRow="0" w:firstColumn="1" w:lastColumn="0" w:noHBand="0" w:noVBand="1"/>
+      </w:tblPr>
+      <w:tblGrid>
+        <w:gridCol w:w="1916"/>
+        <w:gridCol w:w="1915"/>
+        <w:gridCol w:w="1915"/>
+        <w:gridCol w:w="1915"/>
+        <w:gridCol w:w="1915"/>
+      </w:tblGrid>
+      <w:tr>
+        <w:tc>
+          <w:tcPr>
+            <w:tcW w:w="1000" w:type="pct"/>
+            <w:tcBorders>
+              <w:top w:val="single" w:sz="4" w:space="0" w:color="4F81BD" w:themeColor="accent1"/>
+              <w:bottom w:val="single" w:sz="4" w:space="0" w:color="4F81BD" w:themeColor="accent1"/>
+            </w:tcBorders>
+          </w:tcPr>
+          <w:p>
+            <w:pPr>
+              <w:rPr>
+                <w:color w:val="4F81BD" w:themeColor="accent1"/>
+              </w:rPr>
+            </w:pPr>
+          </w:p>
+        </w:tc>
+        <w:tc>
+          <w:tcPr>
+            <w:tcW w:w="1000" w:type="pct"/>
+            <w:tcBorders>
+              <w:top w:val="single" w:sz="4" w:space="0" w:color="4F81BD" w:themeColor="accent1"/>
+              <w:bottom w:val="single" w:sz="4" w:space="0" w:color="4F81BD" w:themeColor="accent1"/>
+            </w:tcBorders>
+          </w:tcPr>
+          <w:p>
+            <w:pPr>
+              <w:jc w:val="center"/>
+              <w:rPr>
+                <w:color w:val="4F81BD" w:themeColor="accent1"/>
+              </w:rPr>
+            </w:pPr>
+            <w:r>
+              <w:rPr>
+                <w:color w:val="4F81BD" w:themeColor="accent1"/>
+              </w:rPr>
+              <w:t>SS</w:t>
+            </w:r>
+          </w:p>
+        </w:tc>
+        <w:tc>
+          <w:tcPr>
+            <w:tcW w:w="1000" w:type="pct"/>
+            <w:tcBorders>
+              <w:top w:val="single" w:sz="4" w:space="0" w:color="4F81BD" w:themeColor="accent1"/>
+              <w:bottom w:val="single" w:sz="4" w:space="0" w:color="4F81BD" w:themeColor="accent1"/>
+            </w:tcBorders>
+          </w:tcPr>
+          <w:p>
+            <w:pPr>
+              <w:jc w:val="center"/>
+              <w:rPr>
+                <w:i/>
+                <w:iCs/>
+                <w:color w:val="4F81BD" w:themeColor="accent1"/>
+              </w:rPr>
+            </w:pPr>
+            <w:proofErr w:type="spellStart"/>
+            <w:r>
+              <w:rPr>
+                <w:i/>
+                <w:iCs/>
+                <w:color w:val="4F81BD" w:themeColor="accent1"/>
+              </w:rPr>
+              <w:t>df</w:t>
+            </w:r>
+            <w:proofErr w:type="spellEnd"/>
+          </w:p>
+        </w:tc>
+        <w:tc>
+          <w:tcPr>
+            <w:tcW w:w="1000" w:type="pct"/>
+            <w:tcBorders>
+              <w:top w:val="single" w:sz="4" w:space="0" w:color="4F81BD" w:themeColor="accent1"/>
+              <w:bottom w:val="single" w:sz="4" w:space="0" w:color="4F81BD" w:themeColor="accent1"/>
+            </w:tcBorders>
+          </w:tcPr>
+          <w:p>
+            <w:pPr>
+              <w:jc w:val="center"/>
+              <w:rPr>
+                <w:i/>
+                <w:iCs/>
+                <w:color w:val="4F81BD" w:themeColor="accent1"/>
+              </w:rPr>
+            </w:pPr>
+            <w:r>
+              <w:rPr>
+                <w:i/>
+                <w:iCs/>
+                <w:color w:val="4F81BD" w:themeColor="accent1"/>
+              </w:rPr>
+              <w:t>F</w:t>
+            </w:r>
+          </w:p>
+        </w:tc>
+        <w:tc>
+          <w:tcPr>
+            <w:tcW w:w="1000" w:type="pct"/>
+            <w:tcBorders>
+              <w:top w:val="single" w:sz="4" w:space="0" w:color="4F81BD" w:themeColor="accent1"/>
+              <w:bottom w:val="single" w:sz="4" w:space="0" w:color="4F81BD" w:themeColor="accent1"/>
+            </w:tcBorders>
+          </w:tcPr>
+          <w:p>
+            <w:pPr>
+              <w:jc w:val="center"/>
+              <w:rPr>
+                <w:color w:val="4F81BD" w:themeColor="accent1"/>
+              </w:rPr>
+            </w:pPr>
+            <w:r>
+              <w:rPr>
+                <w:color w:val="4F81BD" w:themeColor="accent1"/>
+              </w:rPr>
+              <w:t>Sig.</w:t>
+            </w:r>
+          </w:p>
+        </w:tc>
+      </w:tr>
+      <w:tr>
+        <w:tc>
+          <w:tcPr>
+            <w:tcW w:w="1000" w:type="pct"/>
+            <w:tcBorders>
+              <w:top w:val="single" w:sz="4" w:space="0" w:color="4F81BD" w:themeColor="accent1"/>
+            </w:tcBorders>
+          </w:tcPr>
+          <w:p>
+            <w:pPr>
+              <w:rPr>
+                <w:color w:val="4F81BD" w:themeColor="accent1"/>
+              </w:rPr>
+            </w:pPr>
+            <w:r>
+              <w:rPr>
+                <w:color w:val="4F81BD" w:themeColor="accent1"/>
+              </w:rPr>
+              <w:t>Sports = Yes</w:t>
+            </w:r>
+          </w:p>
+        </w:tc>
+        <w:tc>
+          <w:tcPr>
+            <w:tcW w:w="1000" w:type="pct"/>
+            <w:tcBorders>
+              <w:top w:val="single" w:sz="4" w:space="0" w:color="4F81BD" w:themeColor="accent1"/>
+            </w:tcBorders>
+          </w:tcPr>
+          <w:p>
+            <w:pPr>
+              <w:jc w:val="center"/>
+              <w:rPr>
+                <w:color w:val="4F81BD" w:themeColor="accent1"/>
+              </w:rPr>
+            </w:pPr>
+            <w:r>
+              <w:rPr>
+                <w:color w:val="4F81BD" w:themeColor="accent1"/>
+              </w:rPr>
+              <w:t>25.42</w:t>
+            </w:r>
+          </w:p>
+        </w:tc>
+        <w:tc>
+          <w:tcPr>
+            <w:tcW w:w="1000" w:type="pct"/>
+            <w:tcBorders>
+              <w:top w:val="single" w:sz="4" w:space="0" w:color="4F81BD" w:themeColor="accent1"/>
+            </w:tcBorders>
+          </w:tcPr>
+          <w:p>
+            <w:pPr>
+              <w:jc w:val="center"/>
+              <w:rPr>
+                <w:color w:val="4F81BD" w:themeColor="accent1"/>
+              </w:rPr>
+            </w:pPr>
+            <w:r>
+              <w:rPr>
+                <w:color w:val="4F81BD" w:themeColor="accent1"/>
+              </w:rPr>
+              <w:t>1</w:t>
+            </w:r>
+          </w:p>
+        </w:tc>
+        <w:tc>
+          <w:tcPr>
+            <w:tcW w:w="1000" w:type="pct"/>
+            <w:tcBorders>
+              <w:top w:val="single" w:sz="4" w:space="0" w:color="4F81BD" w:themeColor="accent1"/>
+            </w:tcBorders>
+          </w:tcPr>
+          <w:p>
+            <w:pPr>
+              <w:jc w:val="center"/>
+              <w:rPr>
+                <w:color w:val="4F81BD" w:themeColor="accent1"/>
+              </w:rPr>
+            </w:pPr>
+            <w:r>
+              <w:rPr>
+                <w:color w:val="4F81BD" w:themeColor="accent1"/>
+              </w:rPr>
+              <w:t>30.33</w:t>
+            </w:r>
+          </w:p>
+        </w:tc>
+        <w:tc>
+          <w:tcPr>
+            <w:tcW w:w="1000" w:type="pct"/>
+            <w:tcBorders>
+              <w:top w:val="single" w:sz="4" w:space="0" w:color="4F81BD" w:themeColor="accent1"/>
+            </w:tcBorders>
+          </w:tcPr>
+          <w:p>
+            <w:pPr>
+              <w:jc w:val="center"/>
+              <w:rPr>
+                <w:color w:val="4F81BD" w:themeColor="accent1"/>
+              </w:rPr>
+            </w:pPr>
+            <w:r>
+              <w:rPr>
+                <w:color w:val="4F81BD" w:themeColor="accent1"/>
+              </w:rPr>
+              <w:t>&lt;0.001</w:t>
+            </w:r>
+          </w:p>
+        </w:tc>
+      </w:tr>
+      <w:tr>
+        <w:tc>
+          <w:tcPr>
+            <w:tcW w:w="1000" w:type="pct"/>
+          </w:tcPr>
+          <w:p>
+            <w:pPr>
+              <w:rPr>
+                <w:color w:val="4F81BD" w:themeColor="accent1"/>
+              </w:rPr>
+            </w:pPr>
+            <w:r>
+              <w:rPr>
+                <w:color w:val="4F81BD" w:themeColor="accent1"/>
+              </w:rPr>
+              <w:t>Sex = Female</w:t>
+            </w:r>
+          </w:p>
+        </w:tc>
+        <w:tc>
+          <w:tcPr>
+            <w:tcW w:w="1000" w:type="pct"/>
+          </w:tcPr>
+          <w:p>
+            <w:pPr>
+              <w:jc w:val="center"/>
+              <w:rPr>
+                <w:color w:val="4F81BD" w:themeColor="accent1"/>
+              </w:rPr>
+            </w:pPr>
+            <w:r>
+              <w:rPr>
+                <w:color w:val="4F81BD" w:themeColor="accent1"/>
+              </w:rPr>
+              <w:t>3.58</w:t>
+            </w:r>
+          </w:p>
+        </w:tc>
+        <w:tc>
+          <w:tcPr>
+            <w:tcW w:w="1000" w:type="pct"/>
+          </w:tcPr>
+          <w:p>
+            <w:pPr>
+              <w:jc w:val="center"/>
+              <w:rPr>
+                <w:color w:val="4F81BD" w:themeColor="accent1"/>
+              </w:rPr>
+            </w:pPr>
+            <w:r>
+              <w:rPr>
+                <w:color w:val="4F81BD" w:themeColor="accent1"/>
+              </w:rPr>
+              <w:t>1</w:t>
+            </w:r>
+          </w:p>
+        </w:tc>
+        <w:tc>
+          <w:tcPr>
+            <w:tcW w:w="1000" w:type="pct"/>
+          </w:tcPr>
+          <w:p>
+            <w:pPr>
+              <w:jc w:val="center"/>
+              <w:rPr>
+                <w:color w:val="4F81BD" w:themeColor="accent1"/>
+              </w:rPr>
+            </w:pPr>
+            <w:r>
+              <w:rPr>
+                <w:color w:val="4F81BD" w:themeColor="accent1"/>
+              </w:rPr>
+              <w:t>4.28</w:t>
+            </w:r>
+          </w:p>
+        </w:tc>
+        <w:tc>
+          <w:tcPr>
+            <w:tcW w:w="1000" w:type="pct"/>
+          </w:tcPr>
+          <w:p>
+            <w:pPr>
+              <w:jc w:val="center"/>
+              <w:rPr>
+                <w:color w:val="4F81BD" w:themeColor="accent1"/>
+              </w:rPr>
+            </w:pPr>
+            <w:r>
+              <w:rPr>
+                <w:color w:val="4F81BD" w:themeColor="accent1"/>
+              </w:rPr>
+              <w:t>0.04</w:t>
+            </w:r>
+            <w:r>
+              <w:rPr>
+                <w:color w:val="4F81BD" w:themeColor="accent1"/>
+              </w:rPr>
+              <w:t>0</w:t>
+            </w:r>
+          </w:p>
+        </w:tc>
+      </w:tr>
+      <w:tr>
+        <w:tc>
+          <w:tcPr>
+            <w:tcW w:w="1000" w:type="pct"/>
+          </w:tcPr>
+          <w:p>
+            <w:pPr>
+              <w:rPr>
+                <w:color w:val="4F81BD" w:themeColor="accent1"/>
+              </w:rPr>
+            </w:pPr>
+            <w:r>
+              <w:rPr>
+                <w:color w:val="4F81BD" w:themeColor="accent1"/>
+              </w:rPr>
+              <w:t>Sports*Sex</w:t>
+            </w:r>
+          </w:p>
+        </w:tc>
+        <w:tc>
+          <w:tcPr>
+            <w:tcW w:w="1000" w:type="pct"/>
+          </w:tcPr>
+          <w:p>
+            <w:pPr>
+              <w:jc w:val="center"/>
+              <w:rPr>
+                <w:color w:val="4F81BD" w:themeColor="accent1"/>
+              </w:rPr>
+            </w:pPr>
+            <w:r>
+              <w:rPr>
+                <w:color w:val="4F81BD" w:themeColor="accent1"/>
+              </w:rPr>
+              <w:t>5.15</w:t>
+            </w:r>
+          </w:p>
+        </w:tc>
+        <w:tc>
+          <w:tcPr>
+            <w:tcW w:w="1000" w:type="pct"/>
+          </w:tcPr>
+          <w:p>
+            <w:pPr>
+              <w:jc w:val="center"/>
+              <w:rPr>
+                <w:color w:val="4F81BD" w:themeColor="accent1"/>
+              </w:rPr>
+            </w:pPr>
+            <w:r>
+              <w:rPr>
+                <w:color w:val="4F81BD" w:themeColor="accent1"/>
+              </w:rPr>
+              <w:t>1</w:t>
+            </w:r>
+          </w:p>
+        </w:tc>
+        <w:tc>
+          <w:tcPr>
+            <w:tcW w:w="1000" w:type="pct"/>
+          </w:tcPr>
+          <w:p>
+            <w:pPr>
+              <w:jc w:val="center"/>
+              <w:rPr>
+                <w:color w:val="4F81BD" w:themeColor="accent1"/>
+              </w:rPr>
+            </w:pPr>
+            <w:r>
+              <w:rPr>
+                <w:color w:val="4F81BD" w:themeColor="accent1"/>
+              </w:rPr>
+              <w:t>6.15</w:t>
+            </w:r>
+          </w:p>
+        </w:tc>
+        <w:tc>
+          <w:tcPr>
+            <w:tcW w:w="1000" w:type="pct"/>
+          </w:tcPr>
+          <w:p>
+            <w:pPr>
+              <w:jc w:val="center"/>
+              <w:rPr>
+                <w:color w:val="4F81BD" w:themeColor="accent1"/>
+              </w:rPr>
+            </w:pPr>
+            <w:r>
+              <w:rPr>
+                <w:color w:val="4F81BD" w:themeColor="accent1"/>
+              </w:rPr>
+              <w:t>0.014</w:t>
+            </w:r>
+          </w:p>
+        </w:tc>
+      </w:tr>
+      <w:tr>
+        <w:tc>
+          <w:tcPr>
+            <w:tcW w:w="1000" w:type="pct"/>
+          </w:tcPr>
+          <w:p>
+            <w:pPr>
+              <w:rPr>
+                <w:color w:val="4F81BD" w:themeColor="accent1"/>
+              </w:rPr>
+            </w:pPr>
+            <w:r>
+              <w:rPr>
+                <w:color w:val="4F81BD" w:themeColor="accent1"/>
+              </w:rPr>
+              <w:t>Within</w:t>
+            </w:r>
+          </w:p>
+        </w:tc>
+        <w:tc>
+          <w:tcPr>
+            <w:tcW w:w="1000" w:type="pct"/>
+          </w:tcPr>
+          <w:p>
+            <w:pPr>
+              <w:jc w:val="center"/>
+              <w:rPr>
+                <w:color w:val="4F81BD" w:themeColor="accent1"/>
+              </w:rPr>
+            </w:pPr>
+            <w:r>
+              <w:rPr>
+                <w:color w:val="4F81BD" w:themeColor="accent1"/>
+              </w:rPr>
+              <w:t>164.24</w:t>
+            </w:r>
+          </w:p>
+        </w:tc>
+        <w:tc>
+          <w:tcPr>
+            <w:tcW w:w="1000" w:type="pct"/>
+          </w:tcPr>
+          <w:p>
+            <w:pPr>
+              <w:jc w:val="center"/>
+              <w:rPr>
+                <w:color w:val="4F81BD" w:themeColor="accent1"/>
+              </w:rPr>
+            </w:pPr>
+            <w:r>
+              <w:rPr>
+                <w:color w:val="4F81BD" w:themeColor="accent1"/>
+              </w:rPr>
+              <w:t>196</w:t>
+            </w:r>
+          </w:p>
+        </w:tc>
+        <w:tc>
+          <w:tcPr>
+            <w:tcW w:w="1000" w:type="pct"/>
+          </w:tcPr>
+          <w:p>
+            <w:pPr>
+              <w:jc w:val="center"/>
+              <w:rPr>
+                <w:color w:val="4F81BD" w:themeColor="accent1"/>
+              </w:rPr>
+            </w:pPr>
+          </w:p>
+        </w:tc>
+        <w:tc>
+          <w:tcPr>
+            <w:tcW w:w="1000" w:type="pct"/>
+          </w:tcPr>
+          <w:p>
+            <w:pPr>
+              <w:jc w:val="center"/>
+              <w:rPr>
+                <w:color w:val="4F81BD" w:themeColor="accent1"/>
+              </w:rPr>
+            </w:pPr>
+          </w:p>
+        </w:tc>
+      </w:tr>
+      <w:tr>
+        <w:tc>
+          <w:tcPr>
+            <w:tcW w:w="1000" w:type="pct"/>
+            <w:tcBorders>
+              <w:bottom w:val="single" w:sz="4" w:space="0" w:color="4F81BD" w:themeColor="accent1"/>
+            </w:tcBorders>
+          </w:tcPr>
+          <w:p>
+            <w:pPr>
+              <w:rPr>
+                <w:color w:val="4F81BD" w:themeColor="accent1"/>
+              </w:rPr>
+            </w:pPr>
+            <w:r>
+              <w:rPr>
+                <w:color w:val="4F81BD" w:themeColor="accent1"/>
+              </w:rPr>
+              <w:t>Total</w:t>
+            </w:r>
+          </w:p>
+        </w:tc>
+        <w:tc>
+          <w:tcPr>
+            <w:tcW w:w="1000" w:type="pct"/>
+            <w:tcBorders>
+              <w:bottom w:val="single" w:sz="4" w:space="0" w:color="4F81BD" w:themeColor="accent1"/>
+            </w:tcBorders>
+          </w:tcPr>
+          <w:p>
+            <w:pPr>
+              <w:jc w:val="center"/>
+              <w:rPr>
+                <w:color w:val="4F81BD" w:themeColor="accent1"/>
+              </w:rPr>
+            </w:pPr>
+            <w:r>
+              <w:rPr>
+                <w:color w:val="4F81BD" w:themeColor="accent1"/>
+              </w:rPr>
+              <w:t>198.40</w:t>
+            </w:r>
+          </w:p>
+        </w:tc>
+        <w:tc>
+          <w:tcPr>
+            <w:tcW w:w="1000" w:type="pct"/>
+            <w:tcBorders>
+              <w:bottom w:val="single" w:sz="4" w:space="0" w:color="4F81BD" w:themeColor="accent1"/>
+            </w:tcBorders>
+          </w:tcPr>
+          <w:p>
+            <w:pPr>
+              <w:jc w:val="center"/>
+              <w:rPr>
+                <w:color w:val="4F81BD" w:themeColor="accent1"/>
+              </w:rPr>
+            </w:pPr>
+            <w:r>
+              <w:rPr>
+                <w:color w:val="4F81BD" w:themeColor="accent1"/>
+              </w:rPr>
+              <w:t>199</w:t>
+            </w:r>
+          </w:p>
+        </w:tc>
+        <w:tc>
+          <w:tcPr>
+            <w:tcW w:w="1000" w:type="pct"/>
+            <w:tcBorders>
+              <w:bottom w:val="single" w:sz="4" w:space="0" w:color="4F81BD" w:themeColor="accent1"/>
+            </w:tcBorders>
+          </w:tcPr>
+          <w:p>
+            <w:pPr>
+              <w:jc w:val="center"/>
+              <w:rPr>
+                <w:color w:val="4F81BD" w:themeColor="accent1"/>
+              </w:rPr>
+            </w:pPr>
+          </w:p>
+        </w:tc>
+        <w:tc>
+          <w:tcPr>
+            <w:tcW w:w="1000" w:type="pct"/>
+            <w:tcBorders>
+              <w:bottom w:val="single" w:sz="4" w:space="0" w:color="4F81BD" w:themeColor="accent1"/>
+            </w:tcBorders>
+          </w:tcPr>
+          <w:p>
+            <w:pPr>
+              <w:jc w:val="center"/>
+              <w:rPr>
+                <w:color w:val="4F81BD" w:themeColor="accent1"/>
+              </w:rPr>
+            </w:pPr>
+          </w:p>
+        </w:tc>
+      </w:tr>
+    </w:tbl>
+    <w:p/>
+    <w:p>
+      <w:pPr>
+        <w:pStyle w:val="Caption"/>
+        <w:keepNext/>
+        <w:rPr>
+          <w:i w:val="0"/>
+          <w:iCs w:val="0"/>
+          <w:color w:val="4F81BD" w:themeColor="accent1"/>
+          <w:sz w:val="24"/>
+          <w:szCs w:val="24"/>
+        </w:rPr>
+      </w:pPr>
+      <w:r>
+        <w:rPr>
+          <w:i w:val="0"/>
+          <w:iCs w:val="0"/>
+          <w:color w:val="4F81BD" w:themeColor="accent1"/>
+          <w:sz w:val="24"/>
+          <w:szCs w:val="24"/>
+        </w:rPr>
+        <w:t xml:space="preserve">Table </w:t>
+      </w:r>
+      <w:r>
+        <w:rPr>
+          <w:i w:val="0"/>
+          <w:iCs w:val="0"/>
+          <w:color w:val="4F81BD" w:themeColor="accent1"/>
+          <w:sz w:val="24"/>
+          <w:szCs w:val="24"/>
+        </w:rPr>
+        <w:fldChar w:fldCharType="begin"/>
+      </w:r>
+      <w:r>
+        <w:rPr>
+          <w:i w:val="0"/>
+          <w:iCs w:val="0"/>
+          <w:color w:val="4F81BD" w:themeColor="accent1"/>
+          <w:sz w:val="24"/>
+          <w:szCs w:val="24"/>
+        </w:rPr>
+        <w:instrText xml:space="preserve"> SEQ Table \* ARABIC </w:instrText>
+      </w:r>
+      <w:r>
+        <w:rPr>
+          <w:i w:val="0"/>
+          <w:iCs w:val="0"/>
+          <w:color w:val="4F81BD" w:themeColor="accent1"/>
+          <w:sz w:val="24"/>
+          <w:szCs w:val="24"/>
+        </w:rPr>
+        <w:fldChar w:fldCharType="separate"/>
+      </w:r>
+      <w:r>
+        <w:rPr>
+          <w:i w:val="0"/>
+          <w:iCs w:val="0"/>
+          <w:noProof/>
+          <w:color w:val="4F81BD" w:themeColor="accent1"/>
+          <w:sz w:val="24"/>
+          <w:szCs w:val="24"/>
+        </w:rPr>
+        <w:t>2</w:t>
+      </w:r>
+      <w:r>
+        <w:rPr>
+          <w:i w:val="0"/>
+          <w:iCs w:val="0"/>
+          <w:color w:val="4F81BD" w:themeColor="accent1"/>
+          <w:sz w:val="24"/>
+          <w:szCs w:val="24"/>
+        </w:rPr>
+        <w:fldChar w:fldCharType="end"/>
+      </w:r>
+      <w:r>
+        <w:rPr>
+          <w:i w:val="0"/>
+          <w:iCs w:val="0"/>
+          <w:color w:val="4F81BD" w:themeColor="accent1"/>
+          <w:sz w:val="24"/>
+          <w:szCs w:val="24"/>
+        </w:rPr>
+        <w:t>. Simple effects of sex and extracurricular activit</w:t>
+      </w:r>
+      <w:r>
+        <w:rPr>
+          <w:i w:val="0"/>
+          <w:iCs w:val="0"/>
+          <w:color w:val="4F81BD" w:themeColor="accent1"/>
+          <w:sz w:val="24"/>
+          <w:szCs w:val="24"/>
+        </w:rPr>
+        <w:t>y</w:t>
+      </w:r>
+      <w:r>
+        <w:rPr>
+          <w:i w:val="0"/>
+          <w:iCs w:val="0"/>
+          <w:color w:val="4F81BD" w:themeColor="accent1"/>
+          <w:sz w:val="24"/>
+          <w:szCs w:val="24"/>
+        </w:rPr>
+        <w:t xml:space="preserve"> on social acceptance.</w:t>
+      </w:r>
+    </w:p>
+    <w:tbl>
+      <w:tblPr>
+        <w:tblStyle w:val="TableGrid"/>
+        <w:tblW w:w="0" w:type="auto"/>
+        <w:tblBorders>
+          <w:top w:val="none" w:sz="0" w:space="0" w:color="auto"/>
+          <w:left w:val="none" w:sz="0" w:space="0" w:color="auto"/>
+          <w:bottom w:val="none" w:sz="0" w:space="0" w:color="auto"/>
+          <w:right w:val="none" w:sz="0" w:space="0" w:color="auto"/>
+          <w:insideH w:val="none" w:sz="0" w:space="0" w:color="auto"/>
+          <w:insideV w:val="none" w:sz="0" w:space="0" w:color="auto"/>
+        </w:tblBorders>
+        <w:tblLook w:val="04A0" w:firstRow="1" w:lastRow="0" w:firstColumn="1" w:lastColumn="0" w:noHBand="0" w:noVBand="1"/>
+      </w:tblPr>
+      <w:tblGrid>
+        <w:gridCol w:w="1996"/>
+        <w:gridCol w:w="1807"/>
+        <w:gridCol w:w="1903"/>
+        <w:gridCol w:w="1919"/>
+        <w:gridCol w:w="1951"/>
+      </w:tblGrid>
+      <w:tr>
+        <w:tc>
+          <w:tcPr>
+            <w:tcW w:w="1996" w:type="dxa"/>
+            <w:tcBorders>
+              <w:top w:val="single" w:sz="4" w:space="0" w:color="4F81BD" w:themeColor="accent1"/>
+              <w:bottom w:val="single" w:sz="4" w:space="0" w:color="4F81BD" w:themeColor="accent1"/>
+            </w:tcBorders>
+          </w:tcPr>
+          <w:p>
+            <w:pPr>
+              <w:rPr>
+                <w:color w:val="4F81BD" w:themeColor="accent1"/>
+              </w:rPr>
+            </w:pPr>
+          </w:p>
+        </w:tc>
+        <w:tc>
+          <w:tcPr>
+            <w:tcW w:w="1807" w:type="dxa"/>
+            <w:tcBorders>
+              <w:top w:val="single" w:sz="4" w:space="0" w:color="4F81BD" w:themeColor="accent1"/>
+              <w:bottom w:val="single" w:sz="4" w:space="0" w:color="4F81BD" w:themeColor="accent1"/>
+            </w:tcBorders>
+          </w:tcPr>
+          <w:p>
+            <w:pPr>
+              <w:jc w:val="center"/>
+              <w:rPr>
+                <w:color w:val="4F81BD" w:themeColor="accent1"/>
+              </w:rPr>
+            </w:pPr>
+            <w:r>
+              <w:rPr>
+                <w:color w:val="4F81BD" w:themeColor="accent1"/>
+              </w:rPr>
+              <w:t>SS</w:t>
+            </w:r>
+          </w:p>
+        </w:tc>
+        <w:tc>
+          <w:tcPr>
+            <w:tcW w:w="1903" w:type="dxa"/>
+            <w:tcBorders>
+              <w:top w:val="single" w:sz="4" w:space="0" w:color="4F81BD" w:themeColor="accent1"/>
+              <w:bottom w:val="single" w:sz="4" w:space="0" w:color="4F81BD" w:themeColor="accent1"/>
+            </w:tcBorders>
+          </w:tcPr>
+          <w:p>
+            <w:pPr>
+              <w:jc w:val="center"/>
+              <w:rPr>
+                <w:i/>
+                <w:iCs/>
+                <w:color w:val="4F81BD" w:themeColor="accent1"/>
+              </w:rPr>
+            </w:pPr>
+            <w:proofErr w:type="spellStart"/>
+            <w:r>
+              <w:rPr>
+                <w:i/>
+                <w:iCs/>
+                <w:color w:val="4F81BD" w:themeColor="accent1"/>
+              </w:rPr>
+              <w:t>df</w:t>
+            </w:r>
+            <w:proofErr w:type="spellEnd"/>
+          </w:p>
+        </w:tc>
+        <w:tc>
+          <w:tcPr>
+            <w:tcW w:w="1919" w:type="dxa"/>
+            <w:tcBorders>
+              <w:top w:val="single" w:sz="4" w:space="0" w:color="4F81BD" w:themeColor="accent1"/>
+              <w:bottom w:val="single" w:sz="4" w:space="0" w:color="4F81BD" w:themeColor="accent1"/>
+            </w:tcBorders>
+          </w:tcPr>
+          <w:p>
+            <w:pPr>
+              <w:jc w:val="center"/>
+              <w:rPr>
+                <w:i/>
+                <w:iCs/>
+                <w:color w:val="4F81BD" w:themeColor="accent1"/>
+              </w:rPr>
+            </w:pPr>
+            <w:r>
+              <w:rPr>
+                <w:i/>
+                <w:iCs/>
+                <w:color w:val="4F81BD" w:themeColor="accent1"/>
+              </w:rPr>
+              <w:t>F</w:t>
+            </w:r>
+          </w:p>
+        </w:tc>
+        <w:tc>
+          <w:tcPr>
+            <w:tcW w:w="1951" w:type="dxa"/>
+            <w:tcBorders>
+              <w:top w:val="single" w:sz="4" w:space="0" w:color="4F81BD" w:themeColor="accent1"/>
+              <w:bottom w:val="single" w:sz="4" w:space="0" w:color="4F81BD" w:themeColor="accent1"/>
+            </w:tcBorders>
+          </w:tcPr>
+          <w:p>
+            <w:pPr>
+              <w:jc w:val="center"/>
+              <w:rPr>
+                <w:color w:val="4F81BD" w:themeColor="accent1"/>
+              </w:rPr>
+            </w:pPr>
+            <w:r>
+              <w:rPr>
+                <w:color w:val="4F81BD" w:themeColor="accent1"/>
+              </w:rPr>
+              <w:t>Sig.</w:t>
+            </w:r>
+          </w:p>
+        </w:tc>
+      </w:tr>
+      <w:tr>
+        <w:tc>
+          <w:tcPr>
+            <w:tcW w:w="1996" w:type="dxa"/>
+            <w:tcBorders>
+              <w:top w:val="single" w:sz="4" w:space="0" w:color="4F81BD" w:themeColor="accent1"/>
+            </w:tcBorders>
+          </w:tcPr>
+          <w:p>
+            <w:pPr>
+              <w:rPr>
+                <w:color w:val="4F81BD" w:themeColor="accent1"/>
+              </w:rPr>
+            </w:pPr>
+            <w:r>
+              <w:rPr>
+                <w:color w:val="4F81BD" w:themeColor="accent1"/>
+              </w:rPr>
+              <w:t>Group: Female</w:t>
+            </w:r>
+          </w:p>
+        </w:tc>
+        <w:tc>
+          <w:tcPr>
+            <w:tcW w:w="1807" w:type="dxa"/>
+            <w:tcBorders>
+              <w:top w:val="single" w:sz="4" w:space="0" w:color="4F81BD" w:themeColor="accent1"/>
+            </w:tcBorders>
+          </w:tcPr>
+          <w:p>
+            <w:pPr>
+              <w:jc w:val="center"/>
+              <w:rPr>
+                <w:color w:val="4F81BD" w:themeColor="accent1"/>
+              </w:rPr>
+            </w:pPr>
+          </w:p>
+        </w:tc>
+        <w:tc>
+          <w:tcPr>
+            <w:tcW w:w="1903" w:type="dxa"/>
+            <w:tcBorders>
+              <w:top w:val="single" w:sz="4" w:space="0" w:color="4F81BD" w:themeColor="accent1"/>
+            </w:tcBorders>
+          </w:tcPr>
+          <w:p>
+            <w:pPr>
+              <w:jc w:val="center"/>
+              <w:rPr>
+                <w:color w:val="4F81BD" w:themeColor="accent1"/>
+              </w:rPr>
+            </w:pPr>
+          </w:p>
+        </w:tc>
+        <w:tc>
+          <w:tcPr>
+            <w:tcW w:w="1919" w:type="dxa"/>
+            <w:tcBorders>
+              <w:top w:val="single" w:sz="4" w:space="0" w:color="4F81BD" w:themeColor="accent1"/>
+            </w:tcBorders>
+          </w:tcPr>
+          <w:p>
+            <w:pPr>
+              <w:jc w:val="center"/>
+              <w:rPr>
+                <w:color w:val="4F81BD" w:themeColor="accent1"/>
+              </w:rPr>
+            </w:pPr>
+          </w:p>
+        </w:tc>
+        <w:tc>
+          <w:tcPr>
+            <w:tcW w:w="1951" w:type="dxa"/>
+            <w:tcBorders>
+              <w:top w:val="single" w:sz="4" w:space="0" w:color="4F81BD" w:themeColor="accent1"/>
+            </w:tcBorders>
+          </w:tcPr>
+          <w:p>
+            <w:pPr>
+              <w:jc w:val="center"/>
+              <w:rPr>
+                <w:color w:val="4F81BD" w:themeColor="accent1"/>
+              </w:rPr>
+            </w:pPr>
+          </w:p>
+        </w:tc>
+      </w:tr>
+      <w:tr>
+        <w:tc>
+          <w:tcPr>
+            <w:tcW w:w="1996" w:type="dxa"/>
+          </w:tcPr>
+          <w:p>
+            <w:pPr>
+              <w:ind w:firstLine="432"/>
+              <w:rPr>
+                <w:color w:val="4F81BD" w:themeColor="accent1"/>
+              </w:rPr>
+            </w:pPr>
+            <w:r>
+              <w:rPr>
+                <w:color w:val="4F81BD" w:themeColor="accent1"/>
+              </w:rPr>
+              <w:t>Sports = yes</w:t>
+            </w:r>
+          </w:p>
+        </w:tc>
+        <w:tc>
+          <w:tcPr>
+            <w:tcW w:w="1807" w:type="dxa"/>
+          </w:tcPr>
+          <w:p>
+            <w:pPr>
+              <w:jc w:val="center"/>
+              <w:rPr>
+                <w:color w:val="4F81BD" w:themeColor="accent1"/>
+              </w:rPr>
+            </w:pPr>
+            <w:r>
+              <w:rPr>
+                <w:color w:val="4F81BD" w:themeColor="accent1"/>
+              </w:rPr>
+              <w:t>26.52</w:t>
+            </w:r>
+          </w:p>
+        </w:tc>
+        <w:tc>
+          <w:tcPr>
+            <w:tcW w:w="1903" w:type="dxa"/>
+          </w:tcPr>
+          <w:p>
+            <w:pPr>
+              <w:jc w:val="center"/>
+              <w:rPr>
+                <w:color w:val="4F81BD" w:themeColor="accent1"/>
+              </w:rPr>
+            </w:pPr>
+            <w:r>
+              <w:rPr>
+                <w:color w:val="4F81BD" w:themeColor="accent1"/>
+              </w:rPr>
+              <w:t>1</w:t>
+            </w:r>
+          </w:p>
+        </w:tc>
+        <w:tc>
+          <w:tcPr>
+            <w:tcW w:w="1919" w:type="dxa"/>
+          </w:tcPr>
+          <w:p>
+            <w:pPr>
+              <w:jc w:val="center"/>
+              <w:rPr>
+                <w:color w:val="4F81BD" w:themeColor="accent1"/>
+              </w:rPr>
+            </w:pPr>
+            <w:r>
+              <w:rPr>
+                <w:color w:val="4F81BD" w:themeColor="accent1"/>
+              </w:rPr>
+              <w:t>28.50</w:t>
+            </w:r>
+          </w:p>
+        </w:tc>
+        <w:tc>
+          <w:tcPr>
+            <w:tcW w:w="1951" w:type="dxa"/>
+          </w:tcPr>
+          <w:p>
+            <w:pPr>
+              <w:jc w:val="center"/>
+              <w:rPr>
+                <w:color w:val="4F81BD" w:themeColor="accent1"/>
+              </w:rPr>
+            </w:pPr>
+            <w:r>
+              <w:rPr>
+                <w:color w:val="4F81BD" w:themeColor="accent1"/>
+              </w:rPr>
+              <w:t>&lt;0.001</w:t>
+            </w:r>
+          </w:p>
+        </w:tc>
+      </w:tr>
+      <w:tr>
+        <w:tc>
+          <w:tcPr>
+            <w:tcW w:w="1996" w:type="dxa"/>
+          </w:tcPr>
+          <w:p>
+            <w:pPr>
+              <w:ind w:firstLine="432"/>
+              <w:rPr>
+                <w:color w:val="4F81BD" w:themeColor="accent1"/>
+              </w:rPr>
+            </w:pPr>
+            <w:r>
+              <w:rPr>
+                <w:color w:val="4F81BD" w:themeColor="accent1"/>
+              </w:rPr>
+              <w:t>Within</w:t>
+            </w:r>
+          </w:p>
+        </w:tc>
+        <w:tc>
+          <w:tcPr>
+            <w:tcW w:w="1807" w:type="dxa"/>
+          </w:tcPr>
+          <w:p>
+            <w:pPr>
+              <w:jc w:val="center"/>
+              <w:rPr>
+                <w:color w:val="4F81BD" w:themeColor="accent1"/>
+              </w:rPr>
+            </w:pPr>
+            <w:r>
+              <w:rPr>
+                <w:color w:val="4F81BD" w:themeColor="accent1"/>
+              </w:rPr>
+              <w:t>89.37</w:t>
+            </w:r>
+          </w:p>
+        </w:tc>
+        <w:tc>
+          <w:tcPr>
+            <w:tcW w:w="1903" w:type="dxa"/>
+          </w:tcPr>
+          <w:p>
+            <w:pPr>
+              <w:jc w:val="center"/>
+              <w:rPr>
+                <w:color w:val="4F81BD" w:themeColor="accent1"/>
+              </w:rPr>
+            </w:pPr>
+            <w:r>
+              <w:rPr>
+                <w:color w:val="4F81BD" w:themeColor="accent1"/>
+              </w:rPr>
+              <w:t>96</w:t>
+            </w:r>
+          </w:p>
+        </w:tc>
+        <w:tc>
+          <w:tcPr>
+            <w:tcW w:w="1919" w:type="dxa"/>
+          </w:tcPr>
+          <w:p>
+            <w:pPr>
+              <w:jc w:val="center"/>
+              <w:rPr>
+                <w:color w:val="4F81BD" w:themeColor="accent1"/>
+              </w:rPr>
+            </w:pPr>
+          </w:p>
+        </w:tc>
+        <w:tc>
+          <w:tcPr>
+            <w:tcW w:w="1951" w:type="dxa"/>
+          </w:tcPr>
+          <w:p>
+            <w:pPr>
+              <w:jc w:val="center"/>
+              <w:rPr>
+                <w:color w:val="4F81BD" w:themeColor="accent1"/>
+              </w:rPr>
+            </w:pPr>
+          </w:p>
+        </w:tc>
+      </w:tr>
+      <w:tr>
+        <w:tc>
+          <w:tcPr>
+            <w:tcW w:w="1996" w:type="dxa"/>
+          </w:tcPr>
+          <w:p>
+            <w:pPr>
+              <w:rPr>
+                <w:color w:val="4F81BD" w:themeColor="accent1"/>
+              </w:rPr>
+            </w:pPr>
+            <w:r>
+              <w:rPr>
+                <w:color w:val="4F81BD" w:themeColor="accent1"/>
+              </w:rPr>
+              <w:t xml:space="preserve">Group: </w:t>
+            </w:r>
+            <w:r>
+              <w:rPr>
+                <w:color w:val="4F81BD" w:themeColor="accent1"/>
+              </w:rPr>
+              <w:t>Male</w:t>
+            </w:r>
+          </w:p>
+        </w:tc>
+        <w:tc>
+          <w:tcPr>
+            <w:tcW w:w="1807" w:type="dxa"/>
+          </w:tcPr>
+          <w:p>
+            <w:pPr>
+              <w:jc w:val="center"/>
+              <w:rPr>
+                <w:color w:val="4F81BD" w:themeColor="accent1"/>
+              </w:rPr>
+            </w:pPr>
+          </w:p>
+        </w:tc>
+        <w:tc>
+          <w:tcPr>
+            <w:tcW w:w="1903" w:type="dxa"/>
+          </w:tcPr>
+          <w:p>
+            <w:pPr>
+              <w:jc w:val="center"/>
+              <w:rPr>
+                <w:color w:val="4F81BD" w:themeColor="accent1"/>
+              </w:rPr>
+            </w:pPr>
+          </w:p>
+        </w:tc>
+        <w:tc>
+          <w:tcPr>
+            <w:tcW w:w="1919" w:type="dxa"/>
+          </w:tcPr>
+          <w:p>
+            <w:pPr>
+              <w:jc w:val="center"/>
+              <w:rPr>
+                <w:color w:val="4F81BD" w:themeColor="accent1"/>
+              </w:rPr>
+            </w:pPr>
+          </w:p>
+        </w:tc>
+        <w:tc>
+          <w:tcPr>
+            <w:tcW w:w="1951" w:type="dxa"/>
+          </w:tcPr>
+          <w:p>
+            <w:pPr>
+              <w:jc w:val="center"/>
+              <w:rPr>
+                <w:color w:val="4F81BD" w:themeColor="accent1"/>
+              </w:rPr>
+            </w:pPr>
+          </w:p>
+        </w:tc>
+      </w:tr>
+      <w:tr>
+        <w:tc>
+          <w:tcPr>
+            <w:tcW w:w="1996" w:type="dxa"/>
+          </w:tcPr>
+          <w:p>
+            <w:pPr>
+              <w:ind w:firstLine="432"/>
+              <w:rPr>
+                <w:color w:val="4F81BD" w:themeColor="accent1"/>
+              </w:rPr>
+            </w:pPr>
+            <w:r>
+              <w:rPr>
+                <w:color w:val="4F81BD" w:themeColor="accent1"/>
+              </w:rPr>
+              <w:t>Sports = yes</w:t>
+            </w:r>
+          </w:p>
+        </w:tc>
+        <w:tc>
+          <w:tcPr>
+            <w:tcW w:w="1807" w:type="dxa"/>
+          </w:tcPr>
+          <w:p>
+            <w:pPr>
+              <w:jc w:val="center"/>
+              <w:rPr>
+                <w:color w:val="4F81BD" w:themeColor="accent1"/>
+              </w:rPr>
+            </w:pPr>
+            <w:r>
+              <w:rPr>
+                <w:color w:val="4F81BD" w:themeColor="accent1"/>
+              </w:rPr>
+              <w:t>4.05</w:t>
+            </w:r>
+          </w:p>
+        </w:tc>
+        <w:tc>
+          <w:tcPr>
+            <w:tcW w:w="1903" w:type="dxa"/>
+          </w:tcPr>
+          <w:p>
+            <w:pPr>
+              <w:jc w:val="center"/>
+              <w:rPr>
+                <w:color w:val="4F81BD" w:themeColor="accent1"/>
+              </w:rPr>
+            </w:pPr>
+            <w:r>
+              <w:rPr>
+                <w:color w:val="4F81BD" w:themeColor="accent1"/>
+              </w:rPr>
+              <w:t>1</w:t>
+            </w:r>
+          </w:p>
+        </w:tc>
+        <w:tc>
+          <w:tcPr>
+            <w:tcW w:w="1919" w:type="dxa"/>
+          </w:tcPr>
+          <w:p>
+            <w:pPr>
+              <w:jc w:val="center"/>
+              <w:rPr>
+                <w:color w:val="4F81BD" w:themeColor="accent1"/>
+              </w:rPr>
+            </w:pPr>
+            <w:r>
+              <w:rPr>
+                <w:color w:val="4F81BD" w:themeColor="accent1"/>
+              </w:rPr>
+              <w:t>5.41</w:t>
+            </w:r>
+          </w:p>
+        </w:tc>
+        <w:tc>
+          <w:tcPr>
+            <w:tcW w:w="1951" w:type="dxa"/>
+          </w:tcPr>
+          <w:p>
+            <w:pPr>
+              <w:jc w:val="center"/>
+              <w:rPr>
+                <w:color w:val="4F81BD" w:themeColor="accent1"/>
+              </w:rPr>
+            </w:pPr>
+            <w:r>
+              <w:rPr>
+                <w:color w:val="4F81BD" w:themeColor="accent1"/>
+              </w:rPr>
+              <w:t>0.022</w:t>
+            </w:r>
+          </w:p>
+        </w:tc>
+      </w:tr>
+      <w:tr>
+        <w:tc>
+          <w:tcPr>
+            <w:tcW w:w="1996" w:type="dxa"/>
+            <w:tcBorders>
+              <w:bottom w:val="single" w:sz="4" w:space="0" w:color="4F81BD" w:themeColor="accent1"/>
+            </w:tcBorders>
+          </w:tcPr>
+          <w:p>
+            <w:pPr>
+              <w:ind w:firstLine="432"/>
+              <w:rPr>
+                <w:color w:val="4F81BD" w:themeColor="accent1"/>
+              </w:rPr>
+            </w:pPr>
+            <w:r>
+              <w:rPr>
+                <w:color w:val="4F81BD" w:themeColor="accent1"/>
+              </w:rPr>
+              <w:t>Within</w:t>
+            </w:r>
+          </w:p>
+        </w:tc>
+        <w:tc>
+          <w:tcPr>
+            <w:tcW w:w="1807" w:type="dxa"/>
+            <w:tcBorders>
+              <w:bottom w:val="single" w:sz="4" w:space="0" w:color="4F81BD" w:themeColor="accent1"/>
+            </w:tcBorders>
+          </w:tcPr>
+          <w:p>
+            <w:pPr>
+              <w:jc w:val="center"/>
+              <w:rPr>
+                <w:color w:val="4F81BD" w:themeColor="accent1"/>
+              </w:rPr>
+            </w:pPr>
+            <w:r>
+              <w:rPr>
+                <w:color w:val="4F81BD" w:themeColor="accent1"/>
+              </w:rPr>
+              <w:t>74.87</w:t>
+            </w:r>
+          </w:p>
+        </w:tc>
+        <w:tc>
+          <w:tcPr>
+            <w:tcW w:w="1903" w:type="dxa"/>
+            <w:tcBorders>
+              <w:bottom w:val="single" w:sz="4" w:space="0" w:color="4F81BD" w:themeColor="accent1"/>
+            </w:tcBorders>
+          </w:tcPr>
+          <w:p>
+            <w:pPr>
+              <w:jc w:val="center"/>
+              <w:rPr>
+                <w:color w:val="4F81BD" w:themeColor="accent1"/>
+              </w:rPr>
+            </w:pPr>
+            <w:r>
+              <w:rPr>
+                <w:color w:val="4F81BD" w:themeColor="accent1"/>
+              </w:rPr>
+              <w:t>100</w:t>
+            </w:r>
+          </w:p>
+        </w:tc>
+        <w:tc>
+          <w:tcPr>
+            <w:tcW w:w="1919" w:type="dxa"/>
+            <w:tcBorders>
+              <w:bottom w:val="single" w:sz="4" w:space="0" w:color="4F81BD" w:themeColor="accent1"/>
+            </w:tcBorders>
+          </w:tcPr>
+          <w:p>
+            <w:pPr>
+              <w:jc w:val="center"/>
+              <w:rPr>
+                <w:color w:val="4F81BD" w:themeColor="accent1"/>
+              </w:rPr>
+            </w:pPr>
+          </w:p>
+        </w:tc>
+        <w:tc>
+          <w:tcPr>
+            <w:tcW w:w="1951" w:type="dxa"/>
+            <w:tcBorders>
+              <w:bottom w:val="single" w:sz="4" w:space="0" w:color="4F81BD" w:themeColor="accent1"/>
+            </w:tcBorders>
+          </w:tcPr>
+          <w:p>
+            <w:pPr>
+              <w:jc w:val="center"/>
+              <w:rPr>
+                <w:color w:val="4F81BD" w:themeColor="accent1"/>
+              </w:rPr>
+            </w:pPr>
+          </w:p>
+        </w:tc>
+      </w:tr>
+    </w:tbl>
+    <w:p/>
+    <w:p>
+      <w:r>
+        <w:rPr>
+          <w:noProof/>
+          <w:snapToGrid/>
+        </w:rPr>
+        <w:drawing>
+          <wp:inline distT="0" distB="0" distL="0" distR="0" wp14:anchorId="691E84CA" wp14:editId="4BC9E885">
+            <wp:extent cx="5943600" cy="3035935"/>
+            <wp:effectExtent l="0" t="0" r="0" b="0"/>
+            <wp:docPr id="1895780126" name="Picture 1" descr="A graph with different colored lines&#10;&#10;Description automatically generated"/>
+            <wp:cNvGraphicFramePr>
+              <a:graphicFrameLocks xmlns:a="http://schemas.openxmlformats.org/drawingml/2006/main" noChangeAspect="1"/>
+            </wp:cNvGraphicFramePr>
+            <a:graphic xmlns:a="http://schemas.openxmlformats.org/drawingml/2006/main">
+              <a:graphicData uri="http://schemas.openxmlformats.org/drawingml/2006/picture">
+                <pic:pic xmlns:pic="http://schemas.openxmlformats.org/drawingml/2006/picture">
+                  <pic:nvPicPr>
+                    <pic:cNvPr id="1895780126" name="Picture 1" descr="A graph with different colored lines&#10;&#10;Description automatically generated"/>
+                    <pic:cNvPicPr/>
+                  </pic:nvPicPr>
+                  <pic:blipFill>
+                    <a:blip r:embed="rId7"/>
+                    <a:stretch>
+                      <a:fillRect/>
+                    </a:stretch>
+                  </pic:blipFill>
+                  <pic:spPr>
+                    <a:xfrm>
+                      <a:off x="0" y="0"/>
+                      <a:ext cx="5943600" cy="3035935"/>
+                    </a:xfrm>
+                    <a:prstGeom prst="rect">
+                      <a:avLst/>
+                    </a:prstGeom>
+                  </pic:spPr>
+                </pic:pic>
+              </a:graphicData>
+            </a:graphic>
+          </wp:inline>
+        </w:drawing>
       </w:r>
     </w:p>
     <w:p>
@@ -6356,6 +7779,13 @@
     </w:p>
     <w:p/>
     <w:p>
+      <w:pPr>
+        <w:rPr>
+          <w:b/>
+          <w:bCs/>
+          <w:color w:val="C0504D" w:themeColor="accent2"/>
+        </w:rPr>
+      </w:pPr>
       <w:r>
         <w:t>a) What is the interpretation of</w:t>
       </w:r>
@@ -6436,6 +7866,182 @@
         <w:t>[4 points]</w:t>
       </w:r>
     </w:p>
+    <w:p>
+      <w:pPr>
+        <w:rPr>
+          <w:b/>
+          <w:bCs/>
+          <w:color w:val="C0504D" w:themeColor="accent2"/>
+        </w:rPr>
+      </w:pPr>
+    </w:p>
+    <w:p>
+      <w:pPr>
+        <w:rPr>
+          <w:color w:val="4F81BD" w:themeColor="accent1"/>
+        </w:rPr>
+      </w:pPr>
+      <m:oMath>
+        <m:sSub>
+          <m:sSubPr>
+            <m:ctrlPr>
+              <w:rPr>
+                <w:rFonts w:ascii="Cambria Math" w:hAnsi="Cambria Math"/>
+                <w:i/>
+                <w:color w:val="4F81BD" w:themeColor="accent1"/>
+              </w:rPr>
+            </m:ctrlPr>
+          </m:sSubPr>
+          <m:e>
+            <m:r>
+              <w:rPr>
+                <w:rFonts w:ascii="Cambria Math" w:hAnsi="Cambria Math"/>
+                <w:color w:val="4F81BD" w:themeColor="accent1"/>
+              </w:rPr>
+              <m:t>b</m:t>
+            </m:r>
+          </m:e>
+          <m:sub>
+            <m:r>
+              <w:rPr>
+                <w:rFonts w:ascii="Cambria Math" w:hAnsi="Cambria Math"/>
+                <w:color w:val="4F81BD" w:themeColor="accent1"/>
+              </w:rPr>
+              <m:t>0</m:t>
+            </m:r>
+          </m:sub>
+        </m:sSub>
+      </m:oMath>
+      <w:r>
+        <w:rPr>
+          <w:color w:val="4F81BD" w:themeColor="accent1"/>
+        </w:rPr>
+        <w:t xml:space="preserve"> represents the intercept of the regression line, that is, the predicted value of Y when </w:t>
+      </w:r>
+      <m:oMath>
+        <m:sSub>
+          <m:sSubPr>
+            <m:ctrlPr>
+              <w:rPr>
+                <w:rFonts w:ascii="Cambria Math" w:hAnsi="Cambria Math"/>
+                <w:bCs/>
+                <w:i/>
+                <w:color w:val="4F81BD" w:themeColor="accent1"/>
+              </w:rPr>
+            </m:ctrlPr>
+          </m:sSubPr>
+          <m:e>
+            <m:r>
+              <w:rPr>
+                <w:rFonts w:ascii="Cambria Math" w:hAnsi="Cambria Math"/>
+                <w:color w:val="4F81BD" w:themeColor="accent1"/>
+              </w:rPr>
+              <m:t>X</m:t>
+            </m:r>
+          </m:e>
+          <m:sub>
+            <m:r>
+              <w:rPr>
+                <w:rFonts w:ascii="Cambria Math" w:hAnsi="Cambria Math"/>
+                <w:color w:val="4F81BD" w:themeColor="accent1"/>
+              </w:rPr>
+              <m:t>1</m:t>
+            </m:r>
+          </m:sub>
+        </m:sSub>
+      </m:oMath>
+      <w:r>
+        <w:rPr>
+          <w:color w:val="4F81BD" w:themeColor="accent1"/>
+        </w:rPr>
+        <w:t xml:space="preserve"> is equal to zero.</w:t>
+      </w:r>
+    </w:p>
+    <w:p>
+      <w:pPr>
+        <w:rPr>
+          <w:bCs/>
+          <w:color w:val="4F81BD" w:themeColor="accent1"/>
+        </w:rPr>
+      </w:pPr>
+      <m:oMath>
+        <m:sSub>
+          <m:sSubPr>
+            <m:ctrlPr>
+              <w:rPr>
+                <w:rFonts w:ascii="Cambria Math" w:hAnsi="Cambria Math"/>
+                <w:i/>
+                <w:color w:val="4F81BD" w:themeColor="accent1"/>
+              </w:rPr>
+            </m:ctrlPr>
+          </m:sSubPr>
+          <m:e>
+            <m:r>
+              <w:rPr>
+                <w:rFonts w:ascii="Cambria Math" w:hAnsi="Cambria Math"/>
+                <w:color w:val="4F81BD" w:themeColor="accent1"/>
+              </w:rPr>
+              <m:t>b</m:t>
+            </m:r>
+          </m:e>
+          <m:sub>
+            <m:r>
+              <w:rPr>
+                <w:rFonts w:ascii="Cambria Math" w:hAnsi="Cambria Math"/>
+                <w:color w:val="4F81BD" w:themeColor="accent1"/>
+              </w:rPr>
+              <m:t>1</m:t>
+            </m:r>
+          </m:sub>
+        </m:sSub>
+      </m:oMath>
+      <w:r>
+        <w:rPr>
+          <w:color w:val="4F81BD" w:themeColor="accent1"/>
+        </w:rPr>
+        <w:t xml:space="preserve"> is the slope of the regression line. It represents the change in Y for a one-unit increase in </w:t>
+      </w:r>
+      <m:oMath>
+        <m:sSub>
+          <m:sSubPr>
+            <m:ctrlPr>
+              <w:rPr>
+                <w:rFonts w:ascii="Cambria Math" w:hAnsi="Cambria Math"/>
+                <w:bCs/>
+                <w:i/>
+                <w:color w:val="4F81BD" w:themeColor="accent1"/>
+              </w:rPr>
+            </m:ctrlPr>
+          </m:sSubPr>
+          <m:e>
+            <m:r>
+              <w:rPr>
+                <w:rFonts w:ascii="Cambria Math" w:hAnsi="Cambria Math"/>
+                <w:color w:val="4F81BD" w:themeColor="accent1"/>
+              </w:rPr>
+              <m:t>X</m:t>
+            </m:r>
+          </m:e>
+          <m:sub>
+            <m:r>
+              <w:rPr>
+                <w:rFonts w:ascii="Cambria Math" w:hAnsi="Cambria Math"/>
+                <w:color w:val="4F81BD" w:themeColor="accent1"/>
+              </w:rPr>
+              <m:t>1</m:t>
+            </m:r>
+          </m:sub>
+        </m:sSub>
+      </m:oMath>
+      <w:r>
+        <w:rPr>
+          <w:bCs/>
+          <w:color w:val="4F81BD" w:themeColor="accent1"/>
+        </w:rPr>
+        <w:t>.</w:t>
+      </w:r>
+    </w:p>
+    <w:p/>
     <w:p>
       <w:r>
         <w:t xml:space="preserve">b) When will </w:t>
@@ -8583,9 +10189,9 @@
       </w:pPr>
     </w:p>
     <w:sectPr>
-      <w:headerReference w:type="default" r:id="rId7"/>
-      <w:footerReference w:type="even" r:id="rId8"/>
-      <w:footerReference w:type="default" r:id="rId9"/>
+      <w:headerReference w:type="default" r:id="rId8"/>
+      <w:footerReference w:type="even" r:id="rId9"/>
+      <w:footerReference w:type="default" r:id="rId10"/>
       <w:endnotePr>
         <w:numFmt w:val="decimal"/>
       </w:endnotePr>
@@ -10745,6 +12351,25 @@
       <w:sz w:val="24"/>
     </w:rPr>
   </w:style>
+  <w:style w:type="paragraph" w:styleId="Caption">
+    <w:name w:val="caption"/>
+    <w:basedOn w:val="Normal"/>
+    <w:next w:val="Normal"/>
+    <w:uiPriority w:val="35"/>
+    <w:unhideWhenUsed/>
+    <w:qFormat/>
+    <w:rsid w:val="004F1AA5"/>
+    <w:pPr>
+      <w:spacing w:after="200"/>
+    </w:pPr>
+    <w:rPr>
+      <w:i/>
+      <w:iCs/>
+      <w:color w:val="1F497D" w:themeColor="text2"/>
+      <w:sz w:val="18"/>
+      <w:szCs w:val="18"/>
+    </w:rPr>
+  </w:style>
 </w:styles>
 </file>
 

--- a/23-Fall/psc204-fq23/final_exam/PSC204A_2023_Final.docx
+++ b/23-Fall/psc204-fq23/final_exam/PSC204A_2023_Final.docx
@@ -1098,16 +1098,11 @@
         <w:t xml:space="preserve">each of these indices indicate about the relation between </w:t>
       </w:r>
       <w:r>
-        <w:t xml:space="preserve">weather and </w:t>
-      </w:r>
-      <w:proofErr w:type="gramStart"/>
-      <w:r>
-        <w:t>mood</w:t>
+        <w:t>weather and mood</w:t>
       </w:r>
       <w:r>
         <w:t>?</w:t>
       </w:r>
-      <w:proofErr w:type="gramEnd"/>
       <w:r>
         <w:t xml:space="preserve"> [4 pts]</w:t>
       </w:r>
@@ -5721,7 +5716,6 @@
         </w:rPr>
         <w:t xml:space="preserve">A two-way factorial ANOVA with Social Acceptance as the dependent variable showed a significant interaction between biological sex and extracurricular activities, </w:t>
       </w:r>
-      <w:proofErr w:type="gramStart"/>
       <w:r>
         <w:rPr>
           <w:i/>
@@ -5734,14 +5728,7 @@
         <w:rPr>
           <w:color w:val="4F81BD" w:themeColor="accent1"/>
         </w:rPr>
-        <w:t>(</w:t>
-      </w:r>
-      <w:proofErr w:type="gramEnd"/>
-      <w:r>
-        <w:rPr>
-          <w:color w:val="4F81BD" w:themeColor="accent1"/>
-        </w:rPr>
-        <w:t xml:space="preserve">1, 196) = 6.15, </w:t>
+        <w:t xml:space="preserve">(1, 196) = 6.15, </w:t>
       </w:r>
       <w:r>
         <w:rPr>
@@ -5755,21 +5742,8 @@
         <w:rPr>
           <w:color w:val="4F81BD" w:themeColor="accent1"/>
         </w:rPr>
-        <w:t xml:space="preserve"> = 0.014. Simple effects analyses showed that among males, </w:t>
-      </w:r>
-      <w:r>
-        <w:rPr>
-          <w:color w:val="4F81BD" w:themeColor="accent1"/>
-        </w:rPr>
-        <w:t>those that did other extracurricular activities</w:t>
-      </w:r>
-      <w:r>
-        <w:rPr>
-          <w:color w:val="4F81BD" w:themeColor="accent1"/>
-        </w:rPr>
-        <w:t xml:space="preserve"> had statistically significant lower social acceptance than those that participated in sports, </w:t>
-      </w:r>
-      <w:proofErr w:type="gramStart"/>
+        <w:t xml:space="preserve"> = 0.014. Simple effects analyses showed that among males, those that did other extracurricular activities had statistically significant lower social acceptance than those that participated in sports, </w:t>
+      </w:r>
       <w:r>
         <w:rPr>
           <w:i/>
@@ -5782,14 +5756,7 @@
         <w:rPr>
           <w:color w:val="4F81BD" w:themeColor="accent1"/>
         </w:rPr>
-        <w:t>(</w:t>
-      </w:r>
-      <w:proofErr w:type="gramEnd"/>
-      <w:r>
-        <w:rPr>
-          <w:color w:val="4F81BD" w:themeColor="accent1"/>
-        </w:rPr>
-        <w:t xml:space="preserve">1, 100) = 5.41, </w:t>
+        <w:t xml:space="preserve">(1, 100) = 5.41, </w:t>
       </w:r>
       <w:r>
         <w:rPr>
@@ -5833,19 +5800,7 @@
         <w:rPr>
           <w:color w:val="4F81BD" w:themeColor="accent1"/>
         </w:rPr>
-        <w:t xml:space="preserve">had </w:t>
-      </w:r>
-      <w:r>
-        <w:rPr>
-          <w:color w:val="4F81BD" w:themeColor="accent1"/>
-        </w:rPr>
-        <w:t>statistically significant</w:t>
-      </w:r>
-      <w:r>
-        <w:rPr>
-          <w:color w:val="4F81BD" w:themeColor="accent1"/>
-        </w:rPr>
-        <w:t xml:space="preserve"> higher social acceptance than the females who did </w:t>
+        <w:t xml:space="preserve">had statistically significant higher social acceptance than the females who did </w:t>
       </w:r>
       <w:r>
         <w:rPr>
@@ -5854,7 +5809,6 @@
         <w:lastRenderedPageBreak/>
         <w:t xml:space="preserve">other extracurricular activities, </w:t>
       </w:r>
-      <w:proofErr w:type="gramStart"/>
       <w:r>
         <w:rPr>
           <w:i/>
@@ -5867,38 +5821,7 @@
         <w:rPr>
           <w:color w:val="4F81BD" w:themeColor="accent1"/>
         </w:rPr>
-        <w:t>(</w:t>
-      </w:r>
-      <w:proofErr w:type="gramEnd"/>
-      <w:r>
-        <w:rPr>
-          <w:color w:val="4F81BD" w:themeColor="accent1"/>
-        </w:rPr>
-        <w:t xml:space="preserve">1, </w:t>
-      </w:r>
-      <w:r>
-        <w:rPr>
-          <w:color w:val="4F81BD" w:themeColor="accent1"/>
-        </w:rPr>
-        <w:t>96</w:t>
-      </w:r>
-      <w:r>
-        <w:rPr>
-          <w:color w:val="4F81BD" w:themeColor="accent1"/>
-        </w:rPr>
-        <w:t xml:space="preserve">) = </w:t>
-      </w:r>
-      <w:r>
-        <w:rPr>
-          <w:color w:val="4F81BD" w:themeColor="accent1"/>
-        </w:rPr>
-        <w:t>28.5</w:t>
-      </w:r>
-      <w:r>
-        <w:rPr>
-          <w:color w:val="4F81BD" w:themeColor="accent1"/>
-        </w:rPr>
-        <w:t xml:space="preserve">, </w:t>
+        <w:t xml:space="preserve">(1, 96) = 28.5, </w:t>
       </w:r>
       <w:r>
         <w:rPr>
@@ -7160,13 +7083,7 @@
               <w:rPr>
                 <w:color w:val="4F81BD" w:themeColor="accent1"/>
               </w:rPr>
-              <w:t xml:space="preserve">Group: </w:t>
-            </w:r>
-            <w:r>
-              <w:rPr>
-                <w:color w:val="4F81BD" w:themeColor="accent1"/>
-              </w:rPr>
-              <w:t>Male</w:t>
+              <w:t>Group: Male</w:t>
             </w:r>
           </w:p>
         </w:tc>
@@ -8043,6 +7960,13 @@
     </w:p>
     <w:p/>
     <w:p>
+      <w:pPr>
+        <w:rPr>
+          <w:b/>
+          <w:bCs/>
+          <w:color w:val="C0504D" w:themeColor="accent2"/>
+        </w:rPr>
+      </w:pPr>
       <w:r>
         <w:t xml:space="preserve">b) When will </w:t>
       </w:r>
@@ -8136,6 +8060,868 @@
         </w:rPr>
         <w:t>[4 points]</w:t>
       </w:r>
+    </w:p>
+    <w:p/>
+    <w:p>
+      <w:pPr>
+        <w:rPr>
+          <w:color w:val="4F81BD" w:themeColor="accent1"/>
+        </w:rPr>
+      </w:pPr>
+      <w:r>
+        <w:rPr>
+          <w:bCs/>
+          <w:color w:val="4F81BD" w:themeColor="accent1"/>
+        </w:rPr>
+        <w:t>The coefficient</w:t>
+      </w:r>
+      <w:r>
+        <w:rPr>
+          <w:b/>
+          <w:color w:val="4F81BD" w:themeColor="accent1"/>
+        </w:rPr>
+        <w:t xml:space="preserve"> </w:t>
+      </w:r>
+      <m:oMath>
+        <m:sSub>
+          <m:sSubPr>
+            <m:ctrlPr>
+              <w:rPr>
+                <w:rFonts w:ascii="Cambria Math" w:hAnsi="Cambria Math"/>
+                <w:i/>
+                <w:color w:val="4F81BD" w:themeColor="accent1"/>
+              </w:rPr>
+            </m:ctrlPr>
+          </m:sSubPr>
+          <m:e>
+            <m:r>
+              <w:rPr>
+                <w:rFonts w:ascii="Cambria Math" w:hAnsi="Cambria Math"/>
+                <w:color w:val="4F81BD" w:themeColor="accent1"/>
+              </w:rPr>
+              <m:t>b</m:t>
+            </m:r>
+          </m:e>
+          <m:sub>
+            <m:r>
+              <w:rPr>
+                <w:rFonts w:ascii="Cambria Math" w:hAnsi="Cambria Math"/>
+                <w:color w:val="4F81BD" w:themeColor="accent1"/>
+              </w:rPr>
+              <m:t>1</m:t>
+            </m:r>
+          </m:sub>
+        </m:sSub>
+      </m:oMath>
+      <w:r>
+        <w:rPr>
+          <w:color w:val="4F81BD" w:themeColor="accent1"/>
+        </w:rPr>
+        <w:t xml:space="preserve">will be equal to the correlation between Y and </w:t>
+      </w:r>
+      <w:r>
+        <w:rPr>
+          <w:color w:val="4F81BD" w:themeColor="accent1"/>
+        </w:rPr>
+        <w:t xml:space="preserve"> </w:t>
+      </w:r>
+      <m:oMath>
+        <m:sSub>
+          <m:sSubPr>
+            <m:ctrlPr>
+              <w:rPr>
+                <w:rFonts w:ascii="Cambria Math" w:hAnsi="Cambria Math"/>
+                <w:i/>
+                <w:color w:val="4F81BD" w:themeColor="accent1"/>
+              </w:rPr>
+            </m:ctrlPr>
+          </m:sSubPr>
+          <m:e>
+            <m:r>
+              <w:rPr>
+                <w:rFonts w:ascii="Cambria Math" w:hAnsi="Cambria Math"/>
+                <w:color w:val="4F81BD" w:themeColor="accent1"/>
+              </w:rPr>
+              <m:t>X</m:t>
+            </m:r>
+          </m:e>
+          <m:sub>
+            <m:r>
+              <w:rPr>
+                <w:rFonts w:ascii="Cambria Math" w:hAnsi="Cambria Math"/>
+                <w:color w:val="4F81BD" w:themeColor="accent1"/>
+              </w:rPr>
+              <m:t>1</m:t>
+            </m:r>
+          </m:sub>
+        </m:sSub>
+      </m:oMath>
+      <w:r>
+        <w:rPr>
+          <w:color w:val="4F81BD" w:themeColor="accent1"/>
+        </w:rPr>
+        <w:t xml:space="preserve"> when these two variables are standardized. </w:t>
+      </w:r>
+      <w:r>
+        <w:rPr>
+          <w:color w:val="4F81BD" w:themeColor="accent1"/>
+        </w:rPr>
+        <w:t>When that happens both variables will have a mean of 0 and a standard deviation of 1</w:t>
+      </w:r>
+      <w:r>
+        <w:rPr>
+          <w:color w:val="4F81BD" w:themeColor="accent1"/>
+        </w:rPr>
+        <w:t xml:space="preserve">, implying that </w:t>
+      </w:r>
+      <m:oMath>
+        <m:f>
+          <m:fPr>
+            <m:ctrlPr>
+              <w:rPr>
+                <w:rFonts w:ascii="Cambria Math" w:hAnsi="Cambria Math"/>
+                <w:i/>
+                <w:color w:val="4F81BD" w:themeColor="accent1"/>
+              </w:rPr>
+            </m:ctrlPr>
+          </m:fPr>
+          <m:num>
+            <m:sSub>
+              <m:sSubPr>
+                <m:ctrlPr>
+                  <w:rPr>
+                    <w:rFonts w:ascii="Cambria Math" w:hAnsi="Cambria Math"/>
+                    <w:i/>
+                    <w:color w:val="4F81BD" w:themeColor="accent1"/>
+                  </w:rPr>
+                </m:ctrlPr>
+              </m:sSubPr>
+              <m:e>
+                <m:r>
+                  <w:rPr>
+                    <w:rFonts w:ascii="Cambria Math" w:hAnsi="Cambria Math"/>
+                    <w:color w:val="4F81BD" w:themeColor="accent1"/>
+                  </w:rPr>
+                  <m:t>s</m:t>
+                </m:r>
+              </m:e>
+              <m:sub>
+                <m:r>
+                  <w:rPr>
+                    <w:rFonts w:ascii="Cambria Math" w:hAnsi="Cambria Math"/>
+                    <w:color w:val="4F81BD" w:themeColor="accent1"/>
+                  </w:rPr>
+                  <m:t>x</m:t>
+                </m:r>
+              </m:sub>
+            </m:sSub>
+          </m:num>
+          <m:den>
+            <m:sSub>
+              <m:sSubPr>
+                <m:ctrlPr>
+                  <w:rPr>
+                    <w:rFonts w:ascii="Cambria Math" w:hAnsi="Cambria Math"/>
+                    <w:i/>
+                    <w:color w:val="4F81BD" w:themeColor="accent1"/>
+                  </w:rPr>
+                </m:ctrlPr>
+              </m:sSubPr>
+              <m:e>
+                <m:r>
+                  <w:rPr>
+                    <w:rFonts w:ascii="Cambria Math" w:hAnsi="Cambria Math"/>
+                    <w:color w:val="4F81BD" w:themeColor="accent1"/>
+                  </w:rPr>
+                  <m:t>s</m:t>
+                </m:r>
+              </m:e>
+              <m:sub>
+                <m:r>
+                  <w:rPr>
+                    <w:rFonts w:ascii="Cambria Math" w:hAnsi="Cambria Math"/>
+                    <w:color w:val="4F81BD" w:themeColor="accent1"/>
+                  </w:rPr>
+                  <m:t>y</m:t>
+                </m:r>
+              </m:sub>
+            </m:sSub>
+          </m:den>
+        </m:f>
+        <m:r>
+          <w:rPr>
+            <w:rFonts w:ascii="Cambria Math" w:hAnsi="Cambria Math"/>
+            <w:color w:val="4F81BD" w:themeColor="accent1"/>
+          </w:rPr>
+          <m:t>=</m:t>
+        </m:r>
+        <m:f>
+          <m:fPr>
+            <m:ctrlPr>
+              <w:rPr>
+                <w:rFonts w:ascii="Cambria Math" w:hAnsi="Cambria Math"/>
+                <w:i/>
+                <w:color w:val="4F81BD" w:themeColor="accent1"/>
+              </w:rPr>
+            </m:ctrlPr>
+          </m:fPr>
+          <m:num>
+            <m:sSub>
+              <m:sSubPr>
+                <m:ctrlPr>
+                  <w:rPr>
+                    <w:rFonts w:ascii="Cambria Math" w:hAnsi="Cambria Math"/>
+                    <w:i/>
+                    <w:color w:val="4F81BD" w:themeColor="accent1"/>
+                  </w:rPr>
+                </m:ctrlPr>
+              </m:sSubPr>
+              <m:e>
+                <m:r>
+                  <w:rPr>
+                    <w:rFonts w:ascii="Cambria Math" w:hAnsi="Cambria Math"/>
+                    <w:color w:val="4F81BD" w:themeColor="accent1"/>
+                  </w:rPr>
+                  <m:t>s</m:t>
+                </m:r>
+              </m:e>
+              <m:sub>
+                <m:r>
+                  <w:rPr>
+                    <w:rFonts w:ascii="Cambria Math" w:hAnsi="Cambria Math"/>
+                    <w:color w:val="4F81BD" w:themeColor="accent1"/>
+                  </w:rPr>
+                  <m:t>y</m:t>
+                </m:r>
+              </m:sub>
+            </m:sSub>
+          </m:num>
+          <m:den>
+            <m:sSub>
+              <m:sSubPr>
+                <m:ctrlPr>
+                  <w:rPr>
+                    <w:rFonts w:ascii="Cambria Math" w:hAnsi="Cambria Math"/>
+                    <w:i/>
+                    <w:color w:val="4F81BD" w:themeColor="accent1"/>
+                  </w:rPr>
+                </m:ctrlPr>
+              </m:sSubPr>
+              <m:e>
+                <m:r>
+                  <w:rPr>
+                    <w:rFonts w:ascii="Cambria Math" w:hAnsi="Cambria Math"/>
+                    <w:color w:val="4F81BD" w:themeColor="accent1"/>
+                  </w:rPr>
+                  <m:t>s</m:t>
+                </m:r>
+              </m:e>
+              <m:sub>
+                <m:r>
+                  <w:rPr>
+                    <w:rFonts w:ascii="Cambria Math" w:hAnsi="Cambria Math"/>
+                    <w:color w:val="4F81BD" w:themeColor="accent1"/>
+                  </w:rPr>
+                  <m:t>x</m:t>
+                </m:r>
+              </m:sub>
+            </m:sSub>
+          </m:den>
+        </m:f>
+        <m:r>
+          <w:rPr>
+            <w:rFonts w:ascii="Cambria Math" w:hAnsi="Cambria Math"/>
+            <w:color w:val="4F81BD" w:themeColor="accent1"/>
+          </w:rPr>
+          <m:t>=1</m:t>
+        </m:r>
+      </m:oMath>
+      <w:r>
+        <w:rPr>
+          <w:color w:val="4F81BD" w:themeColor="accent1"/>
+        </w:rPr>
+        <w:t xml:space="preserve">. </w:t>
+      </w:r>
+      <w:r>
+        <w:rPr>
+          <w:color w:val="4F81BD" w:themeColor="accent1"/>
+        </w:rPr>
+        <w:t xml:space="preserve"> </w:t>
+      </w:r>
+      <w:r>
+        <w:rPr>
+          <w:color w:val="4F81BD" w:themeColor="accent1"/>
+        </w:rPr>
+        <w:t>Therefore,</w:t>
+      </w:r>
+    </w:p>
+    <w:p>
+      <w:pPr>
+        <w:rPr>
+          <w:color w:val="4F81BD" w:themeColor="accent1"/>
+        </w:rPr>
+      </w:pPr>
+    </w:p>
+    <w:p>
+      <w:pPr>
+        <w:rPr>
+          <w:b/>
+          <w:color w:val="4F81BD" w:themeColor="accent1"/>
+        </w:rPr>
+      </w:pPr>
+      <m:oMathPara>
+        <m:oMath>
+          <m:sSub>
+            <m:sSubPr>
+              <m:ctrlPr>
+                <w:rPr>
+                  <w:rFonts w:ascii="Cambria Math" w:hAnsi="Cambria Math"/>
+                  <w:b/>
+                  <w:i/>
+                  <w:color w:val="4F81BD" w:themeColor="accent1"/>
+                </w:rPr>
+              </m:ctrlPr>
+            </m:sSubPr>
+            <m:e>
+              <m:r>
+                <m:rPr>
+                  <m:sty m:val="bi"/>
+                </m:rPr>
+                <w:rPr>
+                  <w:rFonts w:ascii="Cambria Math" w:hAnsi="Cambria Math"/>
+                  <w:color w:val="4F81BD" w:themeColor="accent1"/>
+                </w:rPr>
+                <m:t>b</m:t>
+              </m:r>
+            </m:e>
+            <m:sub>
+              <m:r>
+                <m:rPr>
+                  <m:sty m:val="bi"/>
+                </m:rPr>
+                <w:rPr>
+                  <w:rFonts w:ascii="Cambria Math" w:hAnsi="Cambria Math"/>
+                  <w:color w:val="4F81BD" w:themeColor="accent1"/>
+                </w:rPr>
+                <m:t>1</m:t>
+              </m:r>
+            </m:sub>
+          </m:sSub>
+          <m:r>
+            <m:rPr>
+              <m:sty m:val="bi"/>
+            </m:rPr>
+            <w:rPr>
+              <w:rFonts w:ascii="Cambria Math" w:hAnsi="Cambria Math"/>
+              <w:color w:val="4F81BD" w:themeColor="accent1"/>
+            </w:rPr>
+            <m:t xml:space="preserve">= </m:t>
+          </m:r>
+          <m:f>
+            <m:fPr>
+              <m:ctrlPr>
+                <w:rPr>
+                  <w:rFonts w:ascii="Cambria Math" w:hAnsi="Cambria Math"/>
+                  <w:bCs/>
+                  <w:i/>
+                  <w:color w:val="4F81BD" w:themeColor="accent1"/>
+                </w:rPr>
+              </m:ctrlPr>
+            </m:fPr>
+            <m:num>
+              <m:r>
+                <w:rPr>
+                  <w:rFonts w:ascii="Cambria Math" w:hAnsi="Cambria Math"/>
+                  <w:color w:val="4F81BD" w:themeColor="accent1"/>
+                </w:rPr>
+                <m:t>co</m:t>
+              </m:r>
+              <m:sSub>
+                <m:sSubPr>
+                  <m:ctrlPr>
+                    <w:rPr>
+                      <w:rFonts w:ascii="Cambria Math" w:hAnsi="Cambria Math"/>
+                      <w:bCs/>
+                      <w:i/>
+                      <w:color w:val="4F81BD" w:themeColor="accent1"/>
+                    </w:rPr>
+                  </m:ctrlPr>
+                </m:sSubPr>
+                <m:e>
+                  <m:r>
+                    <w:rPr>
+                      <w:rFonts w:ascii="Cambria Math" w:hAnsi="Cambria Math"/>
+                      <w:color w:val="4F81BD" w:themeColor="accent1"/>
+                    </w:rPr>
+                    <m:t>v</m:t>
+                  </m:r>
+                </m:e>
+                <m:sub>
+                  <m:r>
+                    <w:rPr>
+                      <w:rFonts w:ascii="Cambria Math" w:hAnsi="Cambria Math"/>
+                      <w:color w:val="4F81BD" w:themeColor="accent1"/>
+                    </w:rPr>
+                    <m:t>x,y</m:t>
+                  </m:r>
+                </m:sub>
+              </m:sSub>
+            </m:num>
+            <m:den>
+              <m:sSubSup>
+                <m:sSubSupPr>
+                  <m:ctrlPr>
+                    <w:rPr>
+                      <w:rFonts w:ascii="Cambria Math" w:hAnsi="Cambria Math"/>
+                      <w:bCs/>
+                      <w:i/>
+                      <w:color w:val="4F81BD" w:themeColor="accent1"/>
+                    </w:rPr>
+                  </m:ctrlPr>
+                </m:sSubSupPr>
+                <m:e>
+                  <m:r>
+                    <w:rPr>
+                      <w:rFonts w:ascii="Cambria Math" w:hAnsi="Cambria Math"/>
+                      <w:color w:val="4F81BD" w:themeColor="accent1"/>
+                    </w:rPr>
+                    <m:t>s</m:t>
+                  </m:r>
+                </m:e>
+                <m:sub>
+                  <m:r>
+                    <w:rPr>
+                      <w:rFonts w:ascii="Cambria Math" w:hAnsi="Cambria Math"/>
+                      <w:color w:val="4F81BD" w:themeColor="accent1"/>
+                    </w:rPr>
+                    <m:t>x</m:t>
+                  </m:r>
+                </m:sub>
+                <m:sup>
+                  <m:r>
+                    <w:rPr>
+                      <w:rFonts w:ascii="Cambria Math" w:hAnsi="Cambria Math"/>
+                      <w:color w:val="4F81BD" w:themeColor="accent1"/>
+                    </w:rPr>
+                    <m:t>2</m:t>
+                  </m:r>
+                </m:sup>
+              </m:sSubSup>
+            </m:den>
+          </m:f>
+          <m:r>
+            <w:rPr>
+              <w:rFonts w:ascii="Cambria Math" w:hAnsi="Cambria Math"/>
+              <w:color w:val="4F81BD" w:themeColor="accent1"/>
+            </w:rPr>
+            <m:t>=</m:t>
+          </m:r>
+          <m:f>
+            <m:fPr>
+              <m:ctrlPr>
+                <w:rPr>
+                  <w:rFonts w:ascii="Cambria Math" w:hAnsi="Cambria Math"/>
+                  <w:bCs/>
+                  <w:i/>
+                  <w:color w:val="4F81BD" w:themeColor="accent1"/>
+                </w:rPr>
+              </m:ctrlPr>
+            </m:fPr>
+            <m:num>
+              <m:sSub>
+                <m:sSubPr>
+                  <m:ctrlPr>
+                    <w:rPr>
+                      <w:rFonts w:ascii="Cambria Math" w:hAnsi="Cambria Math"/>
+                      <w:bCs/>
+                      <w:i/>
+                      <w:color w:val="4F81BD" w:themeColor="accent1"/>
+                    </w:rPr>
+                  </m:ctrlPr>
+                </m:sSubPr>
+                <m:e>
+                  <m:r>
+                    <w:rPr>
+                      <w:rFonts w:ascii="Cambria Math" w:hAnsi="Cambria Math"/>
+                      <w:color w:val="4F81BD" w:themeColor="accent1"/>
+                    </w:rPr>
+                    <m:t>r</m:t>
+                  </m:r>
+                </m:e>
+                <m:sub>
+                  <m:r>
+                    <w:rPr>
+                      <w:rFonts w:ascii="Cambria Math" w:hAnsi="Cambria Math"/>
+                      <w:color w:val="4F81BD" w:themeColor="accent1"/>
+                    </w:rPr>
+                    <m:t>xy</m:t>
+                  </m:r>
+                </m:sub>
+              </m:sSub>
+              <m:r>
+                <w:rPr>
+                  <w:rFonts w:ascii="Cambria Math" w:hAnsi="Cambria Math"/>
+                  <w:color w:val="4F81BD" w:themeColor="accent1"/>
+                </w:rPr>
+                <m:t>(</m:t>
+              </m:r>
+              <m:sSub>
+                <m:sSubPr>
+                  <m:ctrlPr>
+                    <w:rPr>
+                      <w:rFonts w:ascii="Cambria Math" w:hAnsi="Cambria Math"/>
+                      <w:bCs/>
+                      <w:i/>
+                      <w:color w:val="4F81BD" w:themeColor="accent1"/>
+                    </w:rPr>
+                  </m:ctrlPr>
+                </m:sSubPr>
+                <m:e>
+                  <m:r>
+                    <w:rPr>
+                      <w:rFonts w:ascii="Cambria Math" w:hAnsi="Cambria Math"/>
+                      <w:color w:val="4F81BD" w:themeColor="accent1"/>
+                    </w:rPr>
+                    <m:t>s</m:t>
+                  </m:r>
+                </m:e>
+                <m:sub>
+                  <m:r>
+                    <w:rPr>
+                      <w:rFonts w:ascii="Cambria Math" w:hAnsi="Cambria Math"/>
+                      <w:color w:val="4F81BD" w:themeColor="accent1"/>
+                    </w:rPr>
+                    <m:t>x</m:t>
+                  </m:r>
+                </m:sub>
+              </m:sSub>
+              <m:sSub>
+                <m:sSubPr>
+                  <m:ctrlPr>
+                    <w:rPr>
+                      <w:rFonts w:ascii="Cambria Math" w:hAnsi="Cambria Math"/>
+                      <w:bCs/>
+                      <w:i/>
+                      <w:color w:val="4F81BD" w:themeColor="accent1"/>
+                    </w:rPr>
+                  </m:ctrlPr>
+                </m:sSubPr>
+                <m:e>
+                  <m:r>
+                    <w:rPr>
+                      <w:rFonts w:ascii="Cambria Math" w:hAnsi="Cambria Math"/>
+                      <w:color w:val="4F81BD" w:themeColor="accent1"/>
+                    </w:rPr>
+                    <m:t>s</m:t>
+                  </m:r>
+                </m:e>
+                <m:sub>
+                  <m:r>
+                    <w:rPr>
+                      <w:rFonts w:ascii="Cambria Math" w:hAnsi="Cambria Math"/>
+                      <w:color w:val="4F81BD" w:themeColor="accent1"/>
+                    </w:rPr>
+                    <m:t>y</m:t>
+                  </m:r>
+                </m:sub>
+              </m:sSub>
+              <m:r>
+                <w:rPr>
+                  <w:rFonts w:ascii="Cambria Math" w:hAnsi="Cambria Math"/>
+                  <w:color w:val="4F81BD" w:themeColor="accent1"/>
+                </w:rPr>
+                <m:t>)</m:t>
+              </m:r>
+            </m:num>
+            <m:den>
+              <m:r>
+                <w:rPr>
+                  <w:rFonts w:ascii="Cambria Math" w:hAnsi="Cambria Math"/>
+                  <w:color w:val="4F81BD" w:themeColor="accent1"/>
+                </w:rPr>
+                <m:t>(</m:t>
+              </m:r>
+              <m:sSub>
+                <m:sSubPr>
+                  <m:ctrlPr>
+                    <w:rPr>
+                      <w:rFonts w:ascii="Cambria Math" w:hAnsi="Cambria Math"/>
+                      <w:bCs/>
+                      <w:i/>
+                      <w:color w:val="4F81BD" w:themeColor="accent1"/>
+                    </w:rPr>
+                  </m:ctrlPr>
+                </m:sSubPr>
+                <m:e>
+                  <m:r>
+                    <w:rPr>
+                      <w:rFonts w:ascii="Cambria Math" w:hAnsi="Cambria Math"/>
+                      <w:color w:val="4F81BD" w:themeColor="accent1"/>
+                    </w:rPr>
+                    <m:t>s</m:t>
+                  </m:r>
+                </m:e>
+                <m:sub>
+                  <m:r>
+                    <w:rPr>
+                      <w:rFonts w:ascii="Cambria Math" w:hAnsi="Cambria Math"/>
+                      <w:color w:val="4F81BD" w:themeColor="accent1"/>
+                    </w:rPr>
+                    <m:t>x</m:t>
+                  </m:r>
+                </m:sub>
+              </m:sSub>
+              <m:r>
+                <w:rPr>
+                  <w:rFonts w:ascii="Cambria Math" w:hAnsi="Cambria Math"/>
+                  <w:color w:val="4F81BD" w:themeColor="accent1"/>
+                </w:rPr>
+                <m:t>)(</m:t>
+              </m:r>
+              <m:sSub>
+                <m:sSubPr>
+                  <m:ctrlPr>
+                    <w:rPr>
+                      <w:rFonts w:ascii="Cambria Math" w:hAnsi="Cambria Math"/>
+                      <w:bCs/>
+                      <w:i/>
+                      <w:color w:val="4F81BD" w:themeColor="accent1"/>
+                    </w:rPr>
+                  </m:ctrlPr>
+                </m:sSubPr>
+                <m:e>
+                  <m:r>
+                    <w:rPr>
+                      <w:rFonts w:ascii="Cambria Math" w:hAnsi="Cambria Math"/>
+                      <w:color w:val="4F81BD" w:themeColor="accent1"/>
+                    </w:rPr>
+                    <m:t>s</m:t>
+                  </m:r>
+                </m:e>
+                <m:sub>
+                  <m:r>
+                    <w:rPr>
+                      <w:rFonts w:ascii="Cambria Math" w:hAnsi="Cambria Math"/>
+                      <w:color w:val="4F81BD" w:themeColor="accent1"/>
+                    </w:rPr>
+                    <m:t>x</m:t>
+                  </m:r>
+                </m:sub>
+              </m:sSub>
+              <m:r>
+                <w:rPr>
+                  <w:rFonts w:ascii="Cambria Math" w:hAnsi="Cambria Math"/>
+                  <w:color w:val="4F81BD" w:themeColor="accent1"/>
+                </w:rPr>
+                <m:t>)</m:t>
+              </m:r>
+            </m:den>
+          </m:f>
+          <m:r>
+            <w:rPr>
+              <w:rFonts w:ascii="Cambria Math" w:hAnsi="Cambria Math"/>
+              <w:color w:val="4F81BD" w:themeColor="accent1"/>
+            </w:rPr>
+            <m:t>=</m:t>
+          </m:r>
+          <m:sSub>
+            <m:sSubPr>
+              <m:ctrlPr>
+                <w:rPr>
+                  <w:rFonts w:ascii="Cambria Math" w:hAnsi="Cambria Math"/>
+                  <w:bCs/>
+                  <w:i/>
+                  <w:color w:val="4F81BD" w:themeColor="accent1"/>
+                </w:rPr>
+              </m:ctrlPr>
+            </m:sSubPr>
+            <m:e>
+              <m:r>
+                <w:rPr>
+                  <w:rFonts w:ascii="Cambria Math" w:hAnsi="Cambria Math"/>
+                  <w:color w:val="4F81BD" w:themeColor="accent1"/>
+                </w:rPr>
+                <m:t>r</m:t>
+              </m:r>
+            </m:e>
+            <m:sub>
+              <m:r>
+                <w:rPr>
+                  <w:rFonts w:ascii="Cambria Math" w:hAnsi="Cambria Math"/>
+                  <w:color w:val="4F81BD" w:themeColor="accent1"/>
+                </w:rPr>
+                <m:t>xy</m:t>
+              </m:r>
+            </m:sub>
+          </m:sSub>
+          <m:f>
+            <m:fPr>
+              <m:ctrlPr>
+                <w:rPr>
+                  <w:rFonts w:ascii="Cambria Math" w:hAnsi="Cambria Math"/>
+                  <w:bCs/>
+                  <w:i/>
+                  <w:color w:val="4F81BD" w:themeColor="accent1"/>
+                </w:rPr>
+              </m:ctrlPr>
+            </m:fPr>
+            <m:num>
+              <m:sSub>
+                <m:sSubPr>
+                  <m:ctrlPr>
+                    <w:rPr>
+                      <w:rFonts w:ascii="Cambria Math" w:hAnsi="Cambria Math"/>
+                      <w:bCs/>
+                      <w:i/>
+                      <w:color w:val="4F81BD" w:themeColor="accent1"/>
+                    </w:rPr>
+                  </m:ctrlPr>
+                </m:sSubPr>
+                <m:e>
+                  <m:r>
+                    <w:rPr>
+                      <w:rFonts w:ascii="Cambria Math" w:hAnsi="Cambria Math"/>
+                      <w:color w:val="4F81BD" w:themeColor="accent1"/>
+                    </w:rPr>
+                    <m:t>s</m:t>
+                  </m:r>
+                </m:e>
+                <m:sub>
+                  <m:r>
+                    <w:rPr>
+                      <w:rFonts w:ascii="Cambria Math" w:hAnsi="Cambria Math"/>
+                      <w:color w:val="4F81BD" w:themeColor="accent1"/>
+                    </w:rPr>
+                    <m:t>y</m:t>
+                  </m:r>
+                </m:sub>
+              </m:sSub>
+            </m:num>
+            <m:den>
+              <m:sSub>
+                <m:sSubPr>
+                  <m:ctrlPr>
+                    <w:rPr>
+                      <w:rFonts w:ascii="Cambria Math" w:hAnsi="Cambria Math"/>
+                      <w:bCs/>
+                      <w:i/>
+                      <w:color w:val="4F81BD" w:themeColor="accent1"/>
+                    </w:rPr>
+                  </m:ctrlPr>
+                </m:sSubPr>
+                <m:e>
+                  <m:r>
+                    <w:rPr>
+                      <w:rFonts w:ascii="Cambria Math" w:hAnsi="Cambria Math"/>
+                      <w:color w:val="4F81BD" w:themeColor="accent1"/>
+                    </w:rPr>
+                    <m:t>s</m:t>
+                  </m:r>
+                </m:e>
+                <m:sub>
+                  <m:r>
+                    <w:rPr>
+                      <w:rFonts w:ascii="Cambria Math" w:hAnsi="Cambria Math"/>
+                      <w:color w:val="4F81BD" w:themeColor="accent1"/>
+                    </w:rPr>
+                    <m:t>x</m:t>
+                  </m:r>
+                </m:sub>
+              </m:sSub>
+            </m:den>
+          </m:f>
+          <m:r>
+            <w:rPr>
+              <w:rFonts w:ascii="Cambria Math" w:hAnsi="Cambria Math"/>
+              <w:color w:val="4F81BD" w:themeColor="accent1"/>
+            </w:rPr>
+            <m:t>=</m:t>
+          </m:r>
+          <m:sSub>
+            <m:sSubPr>
+              <m:ctrlPr>
+                <w:rPr>
+                  <w:rFonts w:ascii="Cambria Math" w:hAnsi="Cambria Math"/>
+                  <w:bCs/>
+                  <w:i/>
+                  <w:color w:val="4F81BD" w:themeColor="accent1"/>
+                </w:rPr>
+              </m:ctrlPr>
+            </m:sSubPr>
+            <m:e>
+              <m:r>
+                <w:rPr>
+                  <w:rFonts w:ascii="Cambria Math" w:hAnsi="Cambria Math"/>
+                  <w:color w:val="4F81BD" w:themeColor="accent1"/>
+                </w:rPr>
+                <m:t>r</m:t>
+              </m:r>
+            </m:e>
+            <m:sub>
+              <m:r>
+                <w:rPr>
+                  <w:rFonts w:ascii="Cambria Math" w:hAnsi="Cambria Math"/>
+                  <w:color w:val="4F81BD" w:themeColor="accent1"/>
+                </w:rPr>
+                <m:t>xy</m:t>
+              </m:r>
+            </m:sub>
+          </m:sSub>
+          <m:r>
+            <w:rPr>
+              <w:rFonts w:ascii="Cambria Math" w:hAnsi="Cambria Math"/>
+              <w:color w:val="4F81BD" w:themeColor="accent1"/>
+            </w:rPr>
+            <m:t>*1</m:t>
+          </m:r>
+          <m:r>
+            <m:rPr>
+              <m:sty m:val="bi"/>
+            </m:rPr>
+            <w:rPr>
+              <w:rFonts w:ascii="Cambria Math" w:hAnsi="Cambria Math"/>
+              <w:color w:val="4F81BD" w:themeColor="accent1"/>
+            </w:rPr>
+            <m:t>=</m:t>
+          </m:r>
+          <m:sSub>
+            <m:sSubPr>
+              <m:ctrlPr>
+                <w:rPr>
+                  <w:rFonts w:ascii="Cambria Math" w:hAnsi="Cambria Math"/>
+                  <w:b/>
+                  <w:i/>
+                  <w:color w:val="4F81BD" w:themeColor="accent1"/>
+                </w:rPr>
+              </m:ctrlPr>
+            </m:sSubPr>
+            <m:e>
+              <m:r>
+                <m:rPr>
+                  <m:sty m:val="bi"/>
+                </m:rPr>
+                <w:rPr>
+                  <w:rFonts w:ascii="Cambria Math" w:hAnsi="Cambria Math"/>
+                  <w:color w:val="4F81BD" w:themeColor="accent1"/>
+                </w:rPr>
+                <m:t>r</m:t>
+              </m:r>
+            </m:e>
+            <m:sub>
+              <m:r>
+                <m:rPr>
+                  <m:sty m:val="bi"/>
+                </m:rPr>
+                <w:rPr>
+                  <w:rFonts w:ascii="Cambria Math" w:hAnsi="Cambria Math"/>
+                  <w:color w:val="4F81BD" w:themeColor="accent1"/>
+                </w:rPr>
+                <m:t>xy</m:t>
+              </m:r>
+            </m:sub>
+          </m:sSub>
+        </m:oMath>
+      </m:oMathPara>
     </w:p>
     <w:p>
       <w:pPr>
@@ -8194,19 +8980,103 @@
     </w:p>
     <w:p/>
     <w:p>
-      <w:r>
-        <w:t>c) What are the benefits of including the covariate in the model? Include two benefits and explain in them in detail.</w:t>
-      </w:r>
-      <w:r>
-        <w:t xml:space="preserve"> </w:t>
-      </w:r>
-      <w:r>
+      <w:pPr>
         <w:rPr>
           <w:b/>
           <w:bCs/>
           <w:color w:val="C0504D" w:themeColor="accent2"/>
         </w:rPr>
+      </w:pPr>
+      <w:r>
+        <w:t>c) What are the benefits of including the covariate in the model? Include two benefits and explain in them in detail.</w:t>
+      </w:r>
+      <w:r>
+        <w:t xml:space="preserve"> </w:t>
+      </w:r>
+      <w:r>
+        <w:rPr>
+          <w:b/>
+          <w:bCs/>
+          <w:color w:val="C0504D" w:themeColor="accent2"/>
+        </w:rPr>
         <w:t>[4 points]</w:t>
+      </w:r>
+    </w:p>
+    <w:p>
+      <w:pPr>
+        <w:rPr>
+          <w:b/>
+          <w:bCs/>
+          <w:color w:val="C0504D" w:themeColor="accent2"/>
+        </w:rPr>
+      </w:pPr>
+    </w:p>
+    <w:p>
+      <w:pPr>
+        <w:rPr>
+          <w:color w:val="4F81BD" w:themeColor="accent1"/>
+        </w:rPr>
+      </w:pPr>
+      <w:r>
+        <w:rPr>
+          <w:color w:val="4F81BD" w:themeColor="accent1"/>
+        </w:rPr>
+        <w:t>I</w:t>
+      </w:r>
+      <w:r>
+        <w:rPr>
+          <w:color w:val="4F81BD" w:themeColor="accent1"/>
+        </w:rPr>
+        <w:t>ncluding a covariate can help control for confounding variables that might otherwise distort the estimation of the effect of interest.</w:t>
+      </w:r>
+      <w:r>
+        <w:rPr>
+          <w:color w:val="4F81BD" w:themeColor="accent1"/>
+        </w:rPr>
+        <w:t xml:space="preserve"> If the covariate is related to both X and Y, by including it in the model we can statistically control for its influence on both variables, isolating the effect of X on Y.</w:t>
+      </w:r>
+    </w:p>
+    <w:p>
+      <w:pPr>
+        <w:rPr>
+          <w:color w:val="4F81BD" w:themeColor="accent1"/>
+        </w:rPr>
+      </w:pPr>
+      <w:r>
+        <w:rPr>
+          <w:color w:val="4F81BD" w:themeColor="accent1"/>
+        </w:rPr>
+        <w:t>Another advantage of including a covariate is obtaining more precise estimates for the predictors. W</w:t>
+      </w:r>
+      <w:r>
+        <w:rPr>
+          <w:color w:val="4F81BD" w:themeColor="accent1"/>
+        </w:rPr>
+        <w:t>hen the covariate is associated with the outcome variable</w:t>
+      </w:r>
+      <w:r>
+        <w:rPr>
+          <w:color w:val="4F81BD" w:themeColor="accent1"/>
+        </w:rPr>
+        <w:t xml:space="preserve">, </w:t>
+      </w:r>
+      <w:r>
+        <w:rPr>
+          <w:color w:val="4F81BD" w:themeColor="accent1"/>
+        </w:rPr>
+        <w:t>including it in the model helps to explain some of the variation in the outcome.</w:t>
+      </w:r>
+      <w:r>
+        <w:rPr>
+          <w:color w:val="4F81BD" w:themeColor="accent1"/>
+        </w:rPr>
+        <w:t xml:space="preserve"> It reduces </w:t>
+      </w:r>
+      <w:r>
+        <w:rPr>
+          <w:color w:val="4F81BD" w:themeColor="accent1"/>
+        </w:rPr>
+        <w:t>the residual variance, leading to more precise estimates of the effect of X on Y.</w:t>
       </w:r>
     </w:p>
     <w:p/>
@@ -8443,6 +9313,682 @@
       </w:r>
     </w:p>
     <w:p>
+      <w:pPr>
+        <w:rPr>
+          <w:color w:val="4F81BD" w:themeColor="accent1"/>
+        </w:rPr>
+      </w:pPr>
+      <m:oMath>
+        <m:sSub>
+          <m:sSubPr>
+            <m:ctrlPr>
+              <w:rPr>
+                <w:rFonts w:ascii="Cambria Math" w:hAnsi="Cambria Math"/>
+                <w:i/>
+                <w:color w:val="4F81BD" w:themeColor="accent1"/>
+              </w:rPr>
+            </m:ctrlPr>
+          </m:sSubPr>
+          <m:e>
+            <m:r>
+              <w:rPr>
+                <w:rFonts w:ascii="Cambria Math" w:hAnsi="Cambria Math"/>
+                <w:color w:val="4F81BD" w:themeColor="accent1"/>
+              </w:rPr>
+              <m:t>b</m:t>
+            </m:r>
+          </m:e>
+          <m:sub>
+            <m:r>
+              <w:rPr>
+                <w:rFonts w:ascii="Cambria Math" w:hAnsi="Cambria Math"/>
+                <w:color w:val="4F81BD" w:themeColor="accent1"/>
+              </w:rPr>
+              <m:t>0</m:t>
+            </m:r>
+          </m:sub>
+        </m:sSub>
+      </m:oMath>
+      <w:r>
+        <w:rPr>
+          <w:color w:val="4F81BD" w:themeColor="accent1"/>
+        </w:rPr>
+        <w:t xml:space="preserve"> </w:t>
+      </w:r>
+      <w:r>
+        <w:rPr>
+          <w:color w:val="4F81BD" w:themeColor="accent1"/>
+        </w:rPr>
+        <w:t>is</w:t>
+      </w:r>
+      <w:r>
+        <w:rPr>
+          <w:color w:val="4F81BD" w:themeColor="accent1"/>
+        </w:rPr>
+        <w:t xml:space="preserve"> intercept of the regression </w:t>
+      </w:r>
+      <w:r>
+        <w:rPr>
+          <w:color w:val="4F81BD" w:themeColor="accent1"/>
+        </w:rPr>
+        <w:t>line and</w:t>
+      </w:r>
+      <w:r>
+        <w:rPr>
+          <w:color w:val="4F81BD" w:themeColor="accent1"/>
+        </w:rPr>
+        <w:t xml:space="preserve"> represents the </w:t>
+      </w:r>
+      <w:r>
+        <w:rPr>
+          <w:color w:val="4F81BD" w:themeColor="accent1"/>
+        </w:rPr>
+        <w:t>predicted value of Y when</w:t>
+      </w:r>
+      <w:r>
+        <w:rPr>
+          <w:color w:val="4F81BD" w:themeColor="accent1"/>
+        </w:rPr>
+        <w:t xml:space="preserve"> both</w:t>
+      </w:r>
+      <w:r>
+        <w:rPr>
+          <w:color w:val="4F81BD" w:themeColor="accent1"/>
+        </w:rPr>
+        <w:t xml:space="preserve"> </w:t>
+      </w:r>
+      <m:oMath>
+        <m:sSub>
+          <m:sSubPr>
+            <m:ctrlPr>
+              <w:rPr>
+                <w:rFonts w:ascii="Cambria Math" w:hAnsi="Cambria Math"/>
+                <w:bCs/>
+                <w:i/>
+                <w:color w:val="4F81BD" w:themeColor="accent1"/>
+              </w:rPr>
+            </m:ctrlPr>
+          </m:sSubPr>
+          <m:e>
+            <m:r>
+              <w:rPr>
+                <w:rFonts w:ascii="Cambria Math" w:hAnsi="Cambria Math"/>
+                <w:color w:val="4F81BD" w:themeColor="accent1"/>
+              </w:rPr>
+              <m:t>X</m:t>
+            </m:r>
+          </m:e>
+          <m:sub>
+            <m:r>
+              <w:rPr>
+                <w:rFonts w:ascii="Cambria Math" w:hAnsi="Cambria Math"/>
+                <w:color w:val="4F81BD" w:themeColor="accent1"/>
+              </w:rPr>
+              <m:t>1</m:t>
+            </m:r>
+          </m:sub>
+        </m:sSub>
+      </m:oMath>
+      <w:r>
+        <w:rPr>
+          <w:color w:val="4F81BD" w:themeColor="accent1"/>
+        </w:rPr>
+        <w:t xml:space="preserve"> </w:t>
+      </w:r>
+      <w:r>
+        <w:rPr>
+          <w:color w:val="4F81BD" w:themeColor="accent1"/>
+        </w:rPr>
+        <w:t xml:space="preserve">and </w:t>
+      </w:r>
+      <w:r>
+        <w:rPr>
+          <w:color w:val="4F81BD" w:themeColor="accent1"/>
+        </w:rPr>
+        <w:t xml:space="preserve"> </w:t>
+      </w:r>
+      <m:oMath>
+        <m:sSub>
+          <m:sSubPr>
+            <m:ctrlPr>
+              <w:rPr>
+                <w:rFonts w:ascii="Cambria Math" w:hAnsi="Cambria Math"/>
+                <w:bCs/>
+                <w:i/>
+                <w:color w:val="4F81BD" w:themeColor="accent1"/>
+              </w:rPr>
+            </m:ctrlPr>
+          </m:sSubPr>
+          <m:e>
+            <m:r>
+              <w:rPr>
+                <w:rFonts w:ascii="Cambria Math" w:hAnsi="Cambria Math"/>
+                <w:color w:val="4F81BD" w:themeColor="accent1"/>
+              </w:rPr>
+              <m:t>X</m:t>
+            </m:r>
+          </m:e>
+          <m:sub>
+            <m:r>
+              <w:rPr>
+                <w:rFonts w:ascii="Cambria Math" w:hAnsi="Cambria Math"/>
+                <w:color w:val="4F81BD" w:themeColor="accent1"/>
+              </w:rPr>
+              <m:t>2</m:t>
+            </m:r>
+          </m:sub>
+        </m:sSub>
+      </m:oMath>
+      <w:r>
+        <w:rPr>
+          <w:bCs/>
+          <w:color w:val="4F81BD" w:themeColor="accent1"/>
+        </w:rPr>
+        <w:t xml:space="preserve"> </w:t>
+      </w:r>
+      <w:r>
+        <w:rPr>
+          <w:color w:val="4F81BD" w:themeColor="accent1"/>
+        </w:rPr>
+        <w:t>are</w:t>
+      </w:r>
+      <w:r>
+        <w:rPr>
+          <w:color w:val="4F81BD" w:themeColor="accent1"/>
+        </w:rPr>
+        <w:t xml:space="preserve"> equal to zero.</w:t>
+      </w:r>
+    </w:p>
+    <w:p>
+      <w:pPr>
+        <w:rPr>
+          <w:bCs/>
+          <w:color w:val="4F81BD" w:themeColor="accent1"/>
+        </w:rPr>
+      </w:pPr>
+      <m:oMath>
+        <m:sSub>
+          <m:sSubPr>
+            <m:ctrlPr>
+              <w:rPr>
+                <w:rFonts w:ascii="Cambria Math" w:hAnsi="Cambria Math"/>
+                <w:i/>
+                <w:color w:val="4F81BD" w:themeColor="accent1"/>
+              </w:rPr>
+            </m:ctrlPr>
+          </m:sSubPr>
+          <m:e>
+            <m:r>
+              <w:rPr>
+                <w:rFonts w:ascii="Cambria Math" w:hAnsi="Cambria Math"/>
+                <w:color w:val="4F81BD" w:themeColor="accent1"/>
+              </w:rPr>
+              <m:t>b</m:t>
+            </m:r>
+          </m:e>
+          <m:sub>
+            <m:r>
+              <w:rPr>
+                <w:rFonts w:ascii="Cambria Math" w:hAnsi="Cambria Math"/>
+                <w:color w:val="4F81BD" w:themeColor="accent1"/>
+              </w:rPr>
+              <m:t>1</m:t>
+            </m:r>
+          </m:sub>
+        </m:sSub>
+      </m:oMath>
+      <w:r>
+        <w:rPr>
+          <w:color w:val="4F81BD" w:themeColor="accent1"/>
+        </w:rPr>
+        <w:t xml:space="preserve"> </w:t>
+      </w:r>
+      <w:r>
+        <w:rPr>
+          <w:color w:val="4F81BD" w:themeColor="accent1"/>
+        </w:rPr>
+        <w:t>now</w:t>
+      </w:r>
+      <w:r>
+        <w:rPr>
+          <w:color w:val="4F81BD" w:themeColor="accent1"/>
+        </w:rPr>
+        <w:t xml:space="preserve"> represents the change in Y for a one-unit increase in </w:t>
+      </w:r>
+      <m:oMath>
+        <m:sSub>
+          <m:sSubPr>
+            <m:ctrlPr>
+              <w:rPr>
+                <w:rFonts w:ascii="Cambria Math" w:hAnsi="Cambria Math"/>
+                <w:bCs/>
+                <w:i/>
+                <w:color w:val="4F81BD" w:themeColor="accent1"/>
+              </w:rPr>
+            </m:ctrlPr>
+          </m:sSubPr>
+          <m:e>
+            <m:r>
+              <w:rPr>
+                <w:rFonts w:ascii="Cambria Math" w:hAnsi="Cambria Math"/>
+                <w:color w:val="4F81BD" w:themeColor="accent1"/>
+              </w:rPr>
+              <m:t>X</m:t>
+            </m:r>
+          </m:e>
+          <m:sub>
+            <m:r>
+              <w:rPr>
+                <w:rFonts w:ascii="Cambria Math" w:hAnsi="Cambria Math"/>
+                <w:color w:val="4F81BD" w:themeColor="accent1"/>
+              </w:rPr>
+              <m:t>1</m:t>
+            </m:r>
+          </m:sub>
+        </m:sSub>
+      </m:oMath>
+      <w:r>
+        <w:rPr>
+          <w:bCs/>
+          <w:color w:val="4F81BD" w:themeColor="accent1"/>
+        </w:rPr>
+        <w:t xml:space="preserve">, holding </w:t>
+      </w:r>
+      <m:oMath>
+        <m:sSub>
+          <m:sSubPr>
+            <m:ctrlPr>
+              <w:rPr>
+                <w:rFonts w:ascii="Cambria Math" w:hAnsi="Cambria Math"/>
+                <w:bCs/>
+                <w:i/>
+                <w:color w:val="4F81BD" w:themeColor="accent1"/>
+              </w:rPr>
+            </m:ctrlPr>
+          </m:sSubPr>
+          <m:e>
+            <m:r>
+              <w:rPr>
+                <w:rFonts w:ascii="Cambria Math" w:hAnsi="Cambria Math"/>
+                <w:color w:val="4F81BD" w:themeColor="accent1"/>
+              </w:rPr>
+              <m:t>X</m:t>
+            </m:r>
+          </m:e>
+          <m:sub>
+            <m:r>
+              <w:rPr>
+                <w:rFonts w:ascii="Cambria Math" w:hAnsi="Cambria Math"/>
+                <w:color w:val="4F81BD" w:themeColor="accent1"/>
+              </w:rPr>
+              <m:t>2</m:t>
+            </m:r>
+          </m:sub>
+        </m:sSub>
+      </m:oMath>
+      <w:r>
+        <w:rPr>
+          <w:bCs/>
+          <w:color w:val="4F81BD" w:themeColor="accent1"/>
+        </w:rPr>
+        <w:t xml:space="preserve"> constant</w:t>
+      </w:r>
+      <w:r>
+        <w:rPr>
+          <w:bCs/>
+          <w:color w:val="4F81BD" w:themeColor="accent1"/>
+        </w:rPr>
+        <w:t>.</w:t>
+      </w:r>
+      <w:r>
+        <w:rPr>
+          <w:bCs/>
+          <w:color w:val="4F81BD" w:themeColor="accent1"/>
+        </w:rPr>
+        <w:t xml:space="preserve"> It informs </w:t>
+      </w:r>
+      <w:r>
+        <w:rPr>
+          <w:bCs/>
+          <w:color w:val="4F81BD" w:themeColor="accent1"/>
+        </w:rPr>
+        <w:lastRenderedPageBreak/>
+        <w:t xml:space="preserve">us the expected change in Y when </w:t>
+      </w:r>
+      <m:oMath>
+        <m:sSub>
+          <m:sSubPr>
+            <m:ctrlPr>
+              <w:rPr>
+                <w:rFonts w:ascii="Cambria Math" w:hAnsi="Cambria Math"/>
+                <w:bCs/>
+                <w:i/>
+                <w:color w:val="4F81BD" w:themeColor="accent1"/>
+              </w:rPr>
+            </m:ctrlPr>
+          </m:sSubPr>
+          <m:e>
+            <m:r>
+              <w:rPr>
+                <w:rFonts w:ascii="Cambria Math" w:hAnsi="Cambria Math"/>
+                <w:color w:val="4F81BD" w:themeColor="accent1"/>
+              </w:rPr>
+              <m:t>X</m:t>
+            </m:r>
+          </m:e>
+          <m:sub>
+            <m:r>
+              <w:rPr>
+                <w:rFonts w:ascii="Cambria Math" w:hAnsi="Cambria Math"/>
+                <w:color w:val="4F81BD" w:themeColor="accent1"/>
+              </w:rPr>
+              <m:t>1</m:t>
+            </m:r>
+          </m:sub>
+        </m:sSub>
+      </m:oMath>
+      <w:r>
+        <w:rPr>
+          <w:bCs/>
+          <w:color w:val="4F81BD" w:themeColor="accent1"/>
+        </w:rPr>
+        <w:t xml:space="preserve">increases by one unit, regardless of the level of </w:t>
+      </w:r>
+      <m:oMath>
+        <m:sSub>
+          <m:sSubPr>
+            <m:ctrlPr>
+              <w:rPr>
+                <w:rFonts w:ascii="Cambria Math" w:hAnsi="Cambria Math"/>
+                <w:bCs/>
+                <w:i/>
+                <w:color w:val="4F81BD" w:themeColor="accent1"/>
+              </w:rPr>
+            </m:ctrlPr>
+          </m:sSubPr>
+          <m:e>
+            <m:r>
+              <w:rPr>
+                <w:rFonts w:ascii="Cambria Math" w:hAnsi="Cambria Math"/>
+                <w:color w:val="4F81BD" w:themeColor="accent1"/>
+              </w:rPr>
+              <m:t>X</m:t>
+            </m:r>
+          </m:e>
+          <m:sub>
+            <m:r>
+              <w:rPr>
+                <w:rFonts w:ascii="Cambria Math" w:hAnsi="Cambria Math"/>
+                <w:color w:val="4F81BD" w:themeColor="accent1"/>
+              </w:rPr>
+              <m:t>2</m:t>
+            </m:r>
+          </m:sub>
+        </m:sSub>
+      </m:oMath>
+      <w:r>
+        <w:rPr>
+          <w:bCs/>
+          <w:color w:val="4F81BD" w:themeColor="accent1"/>
+        </w:rPr>
+        <w:t>.</w:t>
+      </w:r>
+    </w:p>
+    <w:p>
+      <w:pPr>
+        <w:rPr>
+          <w:bCs/>
+          <w:color w:val="4F81BD" w:themeColor="accent1"/>
+        </w:rPr>
+      </w:pPr>
+      <m:oMath>
+        <m:sSub>
+          <m:sSubPr>
+            <m:ctrlPr>
+              <w:rPr>
+                <w:rFonts w:ascii="Cambria Math" w:hAnsi="Cambria Math"/>
+                <w:i/>
+                <w:color w:val="4F81BD" w:themeColor="accent1"/>
+              </w:rPr>
+            </m:ctrlPr>
+          </m:sSubPr>
+          <m:e>
+            <m:r>
+              <w:rPr>
+                <w:rFonts w:ascii="Cambria Math" w:hAnsi="Cambria Math"/>
+                <w:color w:val="4F81BD" w:themeColor="accent1"/>
+              </w:rPr>
+              <m:t>b</m:t>
+            </m:r>
+          </m:e>
+          <m:sub>
+            <m:r>
+              <w:rPr>
+                <w:rFonts w:ascii="Cambria Math" w:hAnsi="Cambria Math"/>
+                <w:color w:val="4F81BD" w:themeColor="accent1"/>
+              </w:rPr>
+              <m:t>2</m:t>
+            </m:r>
+          </m:sub>
+        </m:sSub>
+      </m:oMath>
+      <w:r>
+        <w:rPr>
+          <w:color w:val="4F81BD" w:themeColor="accent1"/>
+        </w:rPr>
+        <w:t xml:space="preserve"> can be interpreted similarly as </w:t>
+      </w:r>
+      <m:oMath>
+        <m:sSub>
+          <m:sSubPr>
+            <m:ctrlPr>
+              <w:rPr>
+                <w:rFonts w:ascii="Cambria Math" w:hAnsi="Cambria Math"/>
+                <w:i/>
+                <w:color w:val="4F81BD" w:themeColor="accent1"/>
+              </w:rPr>
+            </m:ctrlPr>
+          </m:sSubPr>
+          <m:e>
+            <m:r>
+              <w:rPr>
+                <w:rFonts w:ascii="Cambria Math" w:hAnsi="Cambria Math"/>
+                <w:color w:val="4F81BD" w:themeColor="accent1"/>
+              </w:rPr>
+              <m:t>b</m:t>
+            </m:r>
+          </m:e>
+          <m:sub>
+            <m:r>
+              <w:rPr>
+                <w:rFonts w:ascii="Cambria Math" w:hAnsi="Cambria Math"/>
+                <w:color w:val="4F81BD" w:themeColor="accent1"/>
+              </w:rPr>
+              <m:t>1</m:t>
+            </m:r>
+          </m:sub>
+        </m:sSub>
+      </m:oMath>
+      <w:r>
+        <w:rPr>
+          <w:color w:val="4F81BD" w:themeColor="accent1"/>
+        </w:rPr>
+        <w:t xml:space="preserve">. It is the expected change in Y when </w:t>
+      </w:r>
+      <m:oMath>
+        <m:sSub>
+          <m:sSubPr>
+            <m:ctrlPr>
+              <w:rPr>
+                <w:rFonts w:ascii="Cambria Math" w:hAnsi="Cambria Math"/>
+                <w:bCs/>
+                <w:i/>
+                <w:color w:val="4F81BD" w:themeColor="accent1"/>
+              </w:rPr>
+            </m:ctrlPr>
+          </m:sSubPr>
+          <m:e>
+            <m:r>
+              <w:rPr>
+                <w:rFonts w:ascii="Cambria Math" w:hAnsi="Cambria Math"/>
+                <w:color w:val="4F81BD" w:themeColor="accent1"/>
+              </w:rPr>
+              <m:t>X</m:t>
+            </m:r>
+          </m:e>
+          <m:sub>
+            <m:r>
+              <w:rPr>
+                <w:rFonts w:ascii="Cambria Math" w:hAnsi="Cambria Math"/>
+                <w:color w:val="4F81BD" w:themeColor="accent1"/>
+              </w:rPr>
+              <m:t>2</m:t>
+            </m:r>
+          </m:sub>
+        </m:sSub>
+      </m:oMath>
+      <w:r>
+        <w:rPr>
+          <w:bCs/>
+          <w:color w:val="4F81BD" w:themeColor="accent1"/>
+        </w:rPr>
+        <w:t xml:space="preserve">increases by one unit, regardless of the level of </w:t>
+      </w:r>
+      <m:oMath>
+        <m:sSub>
+          <m:sSubPr>
+            <m:ctrlPr>
+              <w:rPr>
+                <w:rFonts w:ascii="Cambria Math" w:hAnsi="Cambria Math"/>
+                <w:bCs/>
+                <w:i/>
+                <w:color w:val="4F81BD" w:themeColor="accent1"/>
+              </w:rPr>
+            </m:ctrlPr>
+          </m:sSubPr>
+          <m:e>
+            <m:r>
+              <w:rPr>
+                <w:rFonts w:ascii="Cambria Math" w:hAnsi="Cambria Math"/>
+                <w:color w:val="4F81BD" w:themeColor="accent1"/>
+              </w:rPr>
+              <m:t>X</m:t>
+            </m:r>
+          </m:e>
+          <m:sub>
+            <m:r>
+              <w:rPr>
+                <w:rFonts w:ascii="Cambria Math" w:hAnsi="Cambria Math"/>
+                <w:color w:val="4F81BD" w:themeColor="accent1"/>
+              </w:rPr>
+              <m:t>1</m:t>
+            </m:r>
+          </m:sub>
+        </m:sSub>
+      </m:oMath>
+      <w:r>
+        <w:rPr>
+          <w:bCs/>
+          <w:color w:val="4F81BD" w:themeColor="accent1"/>
+        </w:rPr>
+        <w:t>.</w:t>
+      </w:r>
+      <w:r>
+        <w:rPr>
+          <w:bCs/>
+          <w:color w:val="4F81BD" w:themeColor="accent1"/>
+        </w:rPr>
+        <w:t xml:space="preserve"> That is, the effect of </w:t>
+      </w:r>
+      <m:oMath>
+        <m:sSub>
+          <m:sSubPr>
+            <m:ctrlPr>
+              <w:rPr>
+                <w:rFonts w:ascii="Cambria Math" w:hAnsi="Cambria Math"/>
+                <w:bCs/>
+                <w:i/>
+                <w:color w:val="4F81BD" w:themeColor="accent1"/>
+              </w:rPr>
+            </m:ctrlPr>
+          </m:sSubPr>
+          <m:e>
+            <m:r>
+              <w:rPr>
+                <w:rFonts w:ascii="Cambria Math" w:hAnsi="Cambria Math"/>
+                <w:color w:val="4F81BD" w:themeColor="accent1"/>
+              </w:rPr>
+              <m:t>X</m:t>
+            </m:r>
+          </m:e>
+          <m:sub>
+            <m:r>
+              <w:rPr>
+                <w:rFonts w:ascii="Cambria Math" w:hAnsi="Cambria Math"/>
+                <w:color w:val="4F81BD" w:themeColor="accent1"/>
+              </w:rPr>
+              <m:t>2</m:t>
+            </m:r>
+          </m:sub>
+        </m:sSub>
+      </m:oMath>
+      <w:r>
+        <w:rPr>
+          <w:bCs/>
+          <w:color w:val="4F81BD" w:themeColor="accent1"/>
+        </w:rPr>
+        <w:t xml:space="preserve">after controlling for the effect of </w:t>
+      </w:r>
+      <m:oMath>
+        <m:sSub>
+          <m:sSubPr>
+            <m:ctrlPr>
+              <w:rPr>
+                <w:rFonts w:ascii="Cambria Math" w:hAnsi="Cambria Math"/>
+                <w:bCs/>
+                <w:i/>
+                <w:color w:val="4F81BD" w:themeColor="accent1"/>
+              </w:rPr>
+            </m:ctrlPr>
+          </m:sSubPr>
+          <m:e>
+            <m:r>
+              <w:rPr>
+                <w:rFonts w:ascii="Cambria Math" w:hAnsi="Cambria Math"/>
+                <w:color w:val="4F81BD" w:themeColor="accent1"/>
+              </w:rPr>
+              <m:t>X</m:t>
+            </m:r>
+          </m:e>
+          <m:sub>
+            <m:r>
+              <w:rPr>
+                <w:rFonts w:ascii="Cambria Math" w:hAnsi="Cambria Math"/>
+                <w:color w:val="4F81BD" w:themeColor="accent1"/>
+              </w:rPr>
+              <m:t>1</m:t>
+            </m:r>
+          </m:sub>
+        </m:sSub>
+      </m:oMath>
+      <w:r>
+        <w:rPr>
+          <w:bCs/>
+          <w:color w:val="4F81BD" w:themeColor="accent1"/>
+        </w:rPr>
+        <w:t>.</w:t>
+      </w:r>
+    </w:p>
+    <w:p/>
+    <w:p/>
+    <w:p>
+      <w:pPr>
+        <w:rPr>
+          <w:b/>
+          <w:bCs/>
+          <w:color w:val="C0504D" w:themeColor="accent2"/>
+        </w:rPr>
+      </w:pPr>
       <w:r>
         <w:t>e) When will</w:t>
       </w:r>
@@ -8613,10 +10159,1358 @@
         <w:t xml:space="preserve"> [4 points]</w:t>
       </w:r>
     </w:p>
+    <w:p/>
     <w:p>
       <w:pPr>
         <w:rPr>
-          <w:b/>
+          <w:bCs/>
+          <w:color w:val="4F81BD" w:themeColor="accent1"/>
+        </w:rPr>
+      </w:pPr>
+      <w:r>
+        <w:rPr>
+          <w:bCs/>
+          <w:color w:val="4F81BD" w:themeColor="accent1"/>
+        </w:rPr>
+        <w:t xml:space="preserve">Similar to the answer in </w:t>
+      </w:r>
+      <w:r>
+        <w:rPr>
+          <w:bCs/>
+          <w:color w:val="4F81BD" w:themeColor="accent1"/>
+        </w:rPr>
+        <w:t>(</w:t>
+      </w:r>
+      <w:r>
+        <w:rPr>
+          <w:bCs/>
+          <w:color w:val="4F81BD" w:themeColor="accent1"/>
+        </w:rPr>
+        <w:t>b</w:t>
+      </w:r>
+      <w:r>
+        <w:rPr>
+          <w:bCs/>
+          <w:color w:val="4F81BD" w:themeColor="accent1"/>
+        </w:rPr>
+        <w:t>)</w:t>
+      </w:r>
+      <w:r>
+        <w:rPr>
+          <w:bCs/>
+          <w:color w:val="4F81BD" w:themeColor="accent1"/>
+        </w:rPr>
+        <w:t xml:space="preserve">, one of the conditions is that all variables are in standardized form. However, given that </w:t>
+      </w:r>
+      <w:r>
+        <w:rPr>
+          <w:bCs/>
+          <w:color w:val="4F81BD" w:themeColor="accent1"/>
+        </w:rPr>
+        <w:t xml:space="preserve">now these are </w:t>
+      </w:r>
+      <w:r>
+        <w:rPr>
+          <w:bCs/>
+          <w:color w:val="4F81BD" w:themeColor="accent1"/>
+        </w:rPr>
+        <w:t>semi-</w:t>
+      </w:r>
+      <w:r>
+        <w:rPr>
+          <w:bCs/>
+          <w:color w:val="4F81BD" w:themeColor="accent1"/>
+        </w:rPr>
+        <w:t xml:space="preserve">partial regression coefficients, a second condition is that </w:t>
+      </w:r>
+      <m:oMath>
+        <m:sSub>
+          <m:sSubPr>
+            <m:ctrlPr>
+              <w:rPr>
+                <w:rFonts w:ascii="Cambria Math" w:hAnsi="Cambria Math"/>
+                <w:bCs/>
+                <w:i/>
+                <w:color w:val="4F81BD" w:themeColor="accent1"/>
+              </w:rPr>
+            </m:ctrlPr>
+          </m:sSubPr>
+          <m:e>
+            <m:r>
+              <w:rPr>
+                <w:rFonts w:ascii="Cambria Math" w:hAnsi="Cambria Math"/>
+                <w:color w:val="4F81BD" w:themeColor="accent1"/>
+              </w:rPr>
+              <m:t>X</m:t>
+            </m:r>
+          </m:e>
+          <m:sub>
+            <m:r>
+              <w:rPr>
+                <w:rFonts w:ascii="Cambria Math" w:hAnsi="Cambria Math"/>
+                <w:color w:val="4F81BD" w:themeColor="accent1"/>
+              </w:rPr>
+              <m:t>1</m:t>
+            </m:r>
+          </m:sub>
+        </m:sSub>
+      </m:oMath>
+      <w:r>
+        <w:rPr>
+          <w:bCs/>
+          <w:color w:val="4F81BD" w:themeColor="accent1"/>
+        </w:rPr>
+        <w:t xml:space="preserve"> and </w:t>
+      </w:r>
+      <m:oMath>
+        <m:sSub>
+          <m:sSubPr>
+            <m:ctrlPr>
+              <w:rPr>
+                <w:rFonts w:ascii="Cambria Math" w:hAnsi="Cambria Math"/>
+                <w:bCs/>
+                <w:i/>
+                <w:color w:val="4F81BD" w:themeColor="accent1"/>
+              </w:rPr>
+            </m:ctrlPr>
+          </m:sSubPr>
+          <m:e>
+            <m:r>
+              <w:rPr>
+                <w:rFonts w:ascii="Cambria Math" w:hAnsi="Cambria Math"/>
+                <w:color w:val="4F81BD" w:themeColor="accent1"/>
+              </w:rPr>
+              <m:t>X</m:t>
+            </m:r>
+          </m:e>
+          <m:sub>
+            <m:r>
+              <w:rPr>
+                <w:rFonts w:ascii="Cambria Math" w:hAnsi="Cambria Math"/>
+                <w:color w:val="4F81BD" w:themeColor="accent1"/>
+              </w:rPr>
+              <m:t>2</m:t>
+            </m:r>
+          </m:sub>
+        </m:sSub>
+      </m:oMath>
+      <w:r>
+        <w:rPr>
+          <w:bCs/>
+          <w:color w:val="4F81BD" w:themeColor="accent1"/>
+        </w:rPr>
+        <w:t xml:space="preserve"> are orthogonal.</w:t>
+      </w:r>
+      <w:r>
+        <w:rPr>
+          <w:bCs/>
+          <w:color w:val="4F81BD" w:themeColor="accent1"/>
+        </w:rPr>
+        <w:t xml:space="preserve"> </w:t>
+      </w:r>
+      <w:r>
+        <w:rPr>
+          <w:bCs/>
+          <w:color w:val="4F81BD" w:themeColor="accent1"/>
+        </w:rPr>
+        <w:t>Orthogonality ensures that the effects of each predictor are independent and do not overlap, making the beta coefficients directly comparable to the corresponding correlations.</w:t>
+      </w:r>
+      <w:r>
+        <w:rPr>
+          <w:bCs/>
+          <w:color w:val="4F81BD" w:themeColor="accent1"/>
+        </w:rPr>
+        <w:t xml:space="preserve"> The terms of the equation representing the correlation between the two predictors will be zero and then the equation is reduced to the correlation between the response variable and a single predictor. For instance,</w:t>
+      </w:r>
+    </w:p>
+    <w:p>
+      <w:pPr>
+        <w:rPr>
+          <w:bCs/>
+          <w:color w:val="4F81BD" w:themeColor="accent1"/>
+        </w:rPr>
+      </w:pPr>
+      <m:oMathPara>
+        <m:oMath>
+          <m:sSub>
+            <m:sSubPr>
+              <m:ctrlPr>
+                <w:rPr>
+                  <w:rFonts w:ascii="Cambria Math" w:hAnsi="Cambria Math"/>
+                  <w:bCs/>
+                  <w:i/>
+                  <w:color w:val="4F81BD" w:themeColor="accent1"/>
+                </w:rPr>
+              </m:ctrlPr>
+            </m:sSubPr>
+            <m:e>
+              <m:r>
+                <w:rPr>
+                  <w:rFonts w:ascii="Cambria Math" w:hAnsi="Cambria Math"/>
+                  <w:color w:val="4F81BD" w:themeColor="accent1"/>
+                </w:rPr>
+                <m:t>B</m:t>
+              </m:r>
+            </m:e>
+            <m:sub>
+              <m:r>
+                <w:rPr>
+                  <w:rFonts w:ascii="Cambria Math" w:hAnsi="Cambria Math"/>
+                  <w:color w:val="4F81BD" w:themeColor="accent1"/>
+                </w:rPr>
+                <m:t>y</m:t>
+              </m:r>
+              <m:sSub>
+                <m:sSubPr>
+                  <m:ctrlPr>
+                    <w:rPr>
+                      <w:rFonts w:ascii="Cambria Math" w:hAnsi="Cambria Math"/>
+                      <w:bCs/>
+                      <w:i/>
+                      <w:color w:val="4F81BD" w:themeColor="accent1"/>
+                    </w:rPr>
+                  </m:ctrlPr>
+                </m:sSubPr>
+                <m:e>
+                  <m:r>
+                    <w:rPr>
+                      <w:rFonts w:ascii="Cambria Math" w:hAnsi="Cambria Math"/>
+                      <w:color w:val="4F81BD" w:themeColor="accent1"/>
+                    </w:rPr>
+                    <m:t>x</m:t>
+                  </m:r>
+                </m:e>
+                <m:sub>
+                  <m:r>
+                    <w:rPr>
+                      <w:rFonts w:ascii="Cambria Math" w:hAnsi="Cambria Math"/>
+                      <w:color w:val="4F81BD" w:themeColor="accent1"/>
+                    </w:rPr>
+                    <m:t>1</m:t>
+                  </m:r>
+                </m:sub>
+              </m:sSub>
+              <m:r>
+                <w:rPr>
+                  <w:rFonts w:ascii="Cambria Math" w:hAnsi="Cambria Math"/>
+                  <w:color w:val="4F81BD" w:themeColor="accent1"/>
+                </w:rPr>
+                <m:t>∙</m:t>
+              </m:r>
+              <m:sSub>
+                <m:sSubPr>
+                  <m:ctrlPr>
+                    <w:rPr>
+                      <w:rFonts w:ascii="Cambria Math" w:hAnsi="Cambria Math"/>
+                      <w:bCs/>
+                      <w:i/>
+                      <w:color w:val="4F81BD" w:themeColor="accent1"/>
+                    </w:rPr>
+                  </m:ctrlPr>
+                </m:sSubPr>
+                <m:e>
+                  <m:r>
+                    <w:rPr>
+                      <w:rFonts w:ascii="Cambria Math" w:hAnsi="Cambria Math"/>
+                      <w:color w:val="4F81BD" w:themeColor="accent1"/>
+                    </w:rPr>
+                    <m:t>x</m:t>
+                  </m:r>
+                </m:e>
+                <m:sub>
+                  <m:r>
+                    <w:rPr>
+                      <w:rFonts w:ascii="Cambria Math" w:hAnsi="Cambria Math"/>
+                      <w:color w:val="4F81BD" w:themeColor="accent1"/>
+                    </w:rPr>
+                    <m:t>2</m:t>
+                  </m:r>
+                </m:sub>
+              </m:sSub>
+            </m:sub>
+          </m:sSub>
+          <m:r>
+            <m:rPr>
+              <m:aln/>
+            </m:rPr>
+            <w:rPr>
+              <w:rFonts w:ascii="Cambria Math" w:hAnsi="Cambria Math"/>
+              <w:color w:val="4F81BD" w:themeColor="accent1"/>
+            </w:rPr>
+            <m:t>=</m:t>
+          </m:r>
+          <m:sSub>
+            <m:sSubPr>
+              <m:ctrlPr>
+                <w:rPr>
+                  <w:rFonts w:ascii="Cambria Math" w:hAnsi="Cambria Math"/>
+                  <w:bCs/>
+                  <w:i/>
+                  <w:color w:val="4F81BD" w:themeColor="accent1"/>
+                </w:rPr>
+              </m:ctrlPr>
+            </m:sSubPr>
+            <m:e>
+              <m:r>
+                <w:rPr>
+                  <w:rFonts w:ascii="Cambria Math" w:hAnsi="Cambria Math"/>
+                  <w:color w:val="4F81BD" w:themeColor="accent1"/>
+                </w:rPr>
+                <m:t>r</m:t>
+              </m:r>
+            </m:e>
+            <m:sub>
+              <m:r>
+                <w:rPr>
+                  <w:rFonts w:ascii="Cambria Math" w:hAnsi="Cambria Math"/>
+                  <w:color w:val="4F81BD" w:themeColor="accent1"/>
+                </w:rPr>
+                <m:t>y</m:t>
+              </m:r>
+              <m:sSub>
+                <m:sSubPr>
+                  <m:ctrlPr>
+                    <w:rPr>
+                      <w:rFonts w:ascii="Cambria Math" w:hAnsi="Cambria Math"/>
+                      <w:bCs/>
+                      <w:i/>
+                      <w:color w:val="4F81BD" w:themeColor="accent1"/>
+                    </w:rPr>
+                  </m:ctrlPr>
+                </m:sSubPr>
+                <m:e>
+                  <m:r>
+                    <w:rPr>
+                      <w:rFonts w:ascii="Cambria Math" w:hAnsi="Cambria Math"/>
+                      <w:color w:val="4F81BD" w:themeColor="accent1"/>
+                    </w:rPr>
+                    <m:t>(</m:t>
+                  </m:r>
+                  <m:r>
+                    <w:rPr>
+                      <w:rFonts w:ascii="Cambria Math" w:hAnsi="Cambria Math"/>
+                      <w:color w:val="4F81BD" w:themeColor="accent1"/>
+                    </w:rPr>
+                    <m:t>x</m:t>
+                  </m:r>
+                </m:e>
+                <m:sub>
+                  <m:r>
+                    <w:rPr>
+                      <w:rFonts w:ascii="Cambria Math" w:hAnsi="Cambria Math"/>
+                      <w:color w:val="4F81BD" w:themeColor="accent1"/>
+                    </w:rPr>
+                    <m:t>1</m:t>
+                  </m:r>
+                </m:sub>
+              </m:sSub>
+              <m:r>
+                <w:rPr>
+                  <w:rFonts w:ascii="Cambria Math" w:hAnsi="Cambria Math"/>
+                  <w:color w:val="4F81BD" w:themeColor="accent1"/>
+                </w:rPr>
+                <m:t>∙</m:t>
+              </m:r>
+              <m:sSub>
+                <m:sSubPr>
+                  <m:ctrlPr>
+                    <w:rPr>
+                      <w:rFonts w:ascii="Cambria Math" w:hAnsi="Cambria Math"/>
+                      <w:bCs/>
+                      <w:i/>
+                      <w:color w:val="4F81BD" w:themeColor="accent1"/>
+                    </w:rPr>
+                  </m:ctrlPr>
+                </m:sSubPr>
+                <m:e>
+                  <m:r>
+                    <w:rPr>
+                      <w:rFonts w:ascii="Cambria Math" w:hAnsi="Cambria Math"/>
+                      <w:color w:val="4F81BD" w:themeColor="accent1"/>
+                    </w:rPr>
+                    <m:t>x</m:t>
+                  </m:r>
+                </m:e>
+                <m:sub>
+                  <m:r>
+                    <w:rPr>
+                      <w:rFonts w:ascii="Cambria Math" w:hAnsi="Cambria Math"/>
+                      <w:color w:val="4F81BD" w:themeColor="accent1"/>
+                    </w:rPr>
+                    <m:t>2</m:t>
+                  </m:r>
+                  <m:r>
+                    <w:rPr>
+                      <w:rFonts w:ascii="Cambria Math" w:hAnsi="Cambria Math"/>
+                      <w:color w:val="4F81BD" w:themeColor="accent1"/>
+                    </w:rPr>
+                    <m:t>)</m:t>
+                  </m:r>
+                </m:sub>
+              </m:sSub>
+            </m:sub>
+          </m:sSub>
+          <m:f>
+            <m:fPr>
+              <m:ctrlPr>
+                <w:rPr>
+                  <w:rFonts w:ascii="Cambria Math" w:hAnsi="Cambria Math"/>
+                  <w:bCs/>
+                  <w:i/>
+                  <w:color w:val="4F81BD" w:themeColor="accent1"/>
+                </w:rPr>
+              </m:ctrlPr>
+            </m:fPr>
+            <m:num>
+              <m:sSub>
+                <m:sSubPr>
+                  <m:ctrlPr>
+                    <w:rPr>
+                      <w:rFonts w:ascii="Cambria Math" w:hAnsi="Cambria Math"/>
+                      <w:bCs/>
+                      <w:i/>
+                      <w:color w:val="4F81BD" w:themeColor="accent1"/>
+                    </w:rPr>
+                  </m:ctrlPr>
+                </m:sSubPr>
+                <m:e>
+                  <m:r>
+                    <w:rPr>
+                      <w:rFonts w:ascii="Cambria Math" w:hAnsi="Cambria Math"/>
+                      <w:color w:val="4F81BD" w:themeColor="accent1"/>
+                    </w:rPr>
+                    <m:t>s</m:t>
+                  </m:r>
+                </m:e>
+                <m:sub>
+                  <m:r>
+                    <w:rPr>
+                      <w:rFonts w:ascii="Cambria Math" w:hAnsi="Cambria Math"/>
+                      <w:color w:val="4F81BD" w:themeColor="accent1"/>
+                    </w:rPr>
+                    <m:t>y</m:t>
+                  </m:r>
+                </m:sub>
+              </m:sSub>
+            </m:num>
+            <m:den>
+              <m:sSub>
+                <m:sSubPr>
+                  <m:ctrlPr>
+                    <w:rPr>
+                      <w:rFonts w:ascii="Cambria Math" w:hAnsi="Cambria Math"/>
+                      <w:bCs/>
+                      <w:i/>
+                      <w:color w:val="4F81BD" w:themeColor="accent1"/>
+                    </w:rPr>
+                  </m:ctrlPr>
+                </m:sSubPr>
+                <m:e>
+                  <m:r>
+                    <w:rPr>
+                      <w:rFonts w:ascii="Cambria Math" w:hAnsi="Cambria Math"/>
+                      <w:color w:val="4F81BD" w:themeColor="accent1"/>
+                    </w:rPr>
+                    <m:t>s</m:t>
+                  </m:r>
+                </m:e>
+                <m:sub>
+                  <m:sSub>
+                    <m:sSubPr>
+                      <m:ctrlPr>
+                        <w:rPr>
+                          <w:rFonts w:ascii="Cambria Math" w:hAnsi="Cambria Math"/>
+                          <w:bCs/>
+                          <w:i/>
+                          <w:color w:val="4F81BD" w:themeColor="accent1"/>
+                        </w:rPr>
+                      </m:ctrlPr>
+                    </m:sSubPr>
+                    <m:e>
+                      <m:r>
+                        <w:rPr>
+                          <w:rFonts w:ascii="Cambria Math" w:hAnsi="Cambria Math"/>
+                          <w:color w:val="4F81BD" w:themeColor="accent1"/>
+                        </w:rPr>
+                        <m:t>x</m:t>
+                      </m:r>
+                    </m:e>
+                    <m:sub>
+                      <m:r>
+                        <w:rPr>
+                          <w:rFonts w:ascii="Cambria Math" w:hAnsi="Cambria Math"/>
+                          <w:color w:val="4F81BD" w:themeColor="accent1"/>
+                        </w:rPr>
+                        <m:t>1</m:t>
+                      </m:r>
+                    </m:sub>
+                  </m:sSub>
+                </m:sub>
+              </m:sSub>
+            </m:den>
+          </m:f>
+          <m:r>
+            <w:rPr>
+              <w:rFonts w:ascii="Cambria Math" w:hAnsi="Cambria Math"/>
+              <w:color w:val="4F81BD" w:themeColor="accent1"/>
+            </w:rPr>
+            <w:br/>
+          </m:r>
+        </m:oMath>
+        <m:oMath>
+          <m:r>
+            <m:rPr>
+              <m:aln/>
+            </m:rPr>
+            <w:rPr>
+              <w:rFonts w:ascii="Cambria Math" w:hAnsi="Cambria Math"/>
+              <w:color w:val="4F81BD" w:themeColor="accent1"/>
+            </w:rPr>
+            <m:t xml:space="preserve">= </m:t>
+          </m:r>
+          <m:sSub>
+            <m:sSubPr>
+              <m:ctrlPr>
+                <w:rPr>
+                  <w:rFonts w:ascii="Cambria Math" w:hAnsi="Cambria Math"/>
+                  <w:bCs/>
+                  <w:i/>
+                  <w:color w:val="4F81BD" w:themeColor="accent1"/>
+                </w:rPr>
+              </m:ctrlPr>
+            </m:sSubPr>
+            <m:e>
+              <m:r>
+                <w:rPr>
+                  <w:rFonts w:ascii="Cambria Math" w:hAnsi="Cambria Math"/>
+                  <w:color w:val="4F81BD" w:themeColor="accent1"/>
+                </w:rPr>
+                <m:t>r</m:t>
+              </m:r>
+            </m:e>
+            <m:sub>
+              <m:r>
+                <w:rPr>
+                  <w:rFonts w:ascii="Cambria Math" w:hAnsi="Cambria Math"/>
+                  <w:color w:val="4F81BD" w:themeColor="accent1"/>
+                </w:rPr>
+                <m:t>y</m:t>
+              </m:r>
+              <m:d>
+                <m:dPr>
+                  <m:ctrlPr>
+                    <w:rPr>
+                      <w:rFonts w:ascii="Cambria Math" w:hAnsi="Cambria Math"/>
+                      <w:bCs/>
+                      <w:i/>
+                      <w:color w:val="4F81BD" w:themeColor="accent1"/>
+                    </w:rPr>
+                  </m:ctrlPr>
+                </m:dPr>
+                <m:e>
+                  <m:sSub>
+                    <m:sSubPr>
+                      <m:ctrlPr>
+                        <w:rPr>
+                          <w:rFonts w:ascii="Cambria Math" w:hAnsi="Cambria Math"/>
+                          <w:bCs/>
+                          <w:i/>
+                          <w:color w:val="4F81BD" w:themeColor="accent1"/>
+                        </w:rPr>
+                      </m:ctrlPr>
+                    </m:sSubPr>
+                    <m:e>
+                      <m:r>
+                        <w:rPr>
+                          <w:rFonts w:ascii="Cambria Math" w:hAnsi="Cambria Math"/>
+                          <w:color w:val="4F81BD" w:themeColor="accent1"/>
+                        </w:rPr>
+                        <m:t>x</m:t>
+                      </m:r>
+                    </m:e>
+                    <m:sub>
+                      <m:r>
+                        <w:rPr>
+                          <w:rFonts w:ascii="Cambria Math" w:hAnsi="Cambria Math"/>
+                          <w:color w:val="4F81BD" w:themeColor="accent1"/>
+                        </w:rPr>
+                        <m:t>1</m:t>
+                      </m:r>
+                    </m:sub>
+                  </m:sSub>
+                  <m:r>
+                    <w:rPr>
+                      <w:rFonts w:ascii="Cambria Math" w:hAnsi="Cambria Math"/>
+                      <w:color w:val="4F81BD" w:themeColor="accent1"/>
+                    </w:rPr>
+                    <m:t>∙</m:t>
+                  </m:r>
+                  <m:sSub>
+                    <m:sSubPr>
+                      <m:ctrlPr>
+                        <w:rPr>
+                          <w:rFonts w:ascii="Cambria Math" w:hAnsi="Cambria Math"/>
+                          <w:bCs/>
+                          <w:i/>
+                          <w:color w:val="4F81BD" w:themeColor="accent1"/>
+                        </w:rPr>
+                      </m:ctrlPr>
+                    </m:sSubPr>
+                    <m:e>
+                      <m:r>
+                        <w:rPr>
+                          <w:rFonts w:ascii="Cambria Math" w:hAnsi="Cambria Math"/>
+                          <w:color w:val="4F81BD" w:themeColor="accent1"/>
+                        </w:rPr>
+                        <m:t>x</m:t>
+                      </m:r>
+                    </m:e>
+                    <m:sub>
+                      <m:r>
+                        <w:rPr>
+                          <w:rFonts w:ascii="Cambria Math" w:hAnsi="Cambria Math"/>
+                          <w:color w:val="4F81BD" w:themeColor="accent1"/>
+                        </w:rPr>
+                        <m:t>2</m:t>
+                      </m:r>
+                    </m:sub>
+                  </m:sSub>
+                </m:e>
+              </m:d>
+            </m:sub>
+          </m:sSub>
+          <m:r>
+            <w:rPr>
+              <w:rFonts w:ascii="Cambria Math" w:hAnsi="Cambria Math"/>
+              <w:color w:val="4F81BD" w:themeColor="accent1"/>
+            </w:rPr>
+            <m:t>*1</m:t>
+          </m:r>
+          <m:r>
+            <w:rPr>
+              <w:rFonts w:ascii="Cambria Math" w:hAnsi="Cambria Math"/>
+              <w:color w:val="4F81BD" w:themeColor="accent1"/>
+            </w:rPr>
+            <w:br/>
+          </m:r>
+        </m:oMath>
+        <m:oMath>
+          <m:r>
+            <m:rPr>
+              <m:aln/>
+            </m:rPr>
+            <w:rPr>
+              <w:rFonts w:ascii="Cambria Math" w:hAnsi="Cambria Math"/>
+              <w:color w:val="4F81BD" w:themeColor="accent1"/>
+            </w:rPr>
+            <m:t xml:space="preserve">= </m:t>
+          </m:r>
+          <m:sSub>
+            <m:sSubPr>
+              <m:ctrlPr>
+                <w:rPr>
+                  <w:rFonts w:ascii="Cambria Math" w:hAnsi="Cambria Math"/>
+                  <w:bCs/>
+                  <w:i/>
+                  <w:color w:val="4F81BD" w:themeColor="accent1"/>
+                </w:rPr>
+              </m:ctrlPr>
+            </m:sSubPr>
+            <m:e>
+              <m:f>
+                <m:fPr>
+                  <m:ctrlPr>
+                    <w:rPr>
+                      <w:rFonts w:ascii="Cambria Math" w:hAnsi="Cambria Math"/>
+                      <w:bCs/>
+                      <w:i/>
+                      <w:color w:val="4F81BD" w:themeColor="accent1"/>
+                    </w:rPr>
+                  </m:ctrlPr>
+                </m:fPr>
+                <m:num>
+                  <m:sSub>
+                    <m:sSubPr>
+                      <m:ctrlPr>
+                        <w:rPr>
+                          <w:rFonts w:ascii="Cambria Math" w:hAnsi="Cambria Math"/>
+                          <w:bCs/>
+                          <w:i/>
+                          <w:color w:val="4F81BD" w:themeColor="accent1"/>
+                        </w:rPr>
+                      </m:ctrlPr>
+                    </m:sSubPr>
+                    <m:e>
+                      <m:r>
+                        <w:rPr>
+                          <w:rFonts w:ascii="Cambria Math" w:hAnsi="Cambria Math"/>
+                          <w:color w:val="4F81BD" w:themeColor="accent1"/>
+                        </w:rPr>
+                        <m:t>r</m:t>
+                      </m:r>
+                    </m:e>
+                    <m:sub>
+                      <m:r>
+                        <w:rPr>
+                          <w:rFonts w:ascii="Cambria Math" w:hAnsi="Cambria Math"/>
+                          <w:color w:val="4F81BD" w:themeColor="accent1"/>
+                        </w:rPr>
+                        <m:t>y</m:t>
+                      </m:r>
+                      <m:sSub>
+                        <m:sSubPr>
+                          <m:ctrlPr>
+                            <w:rPr>
+                              <w:rFonts w:ascii="Cambria Math" w:hAnsi="Cambria Math"/>
+                              <w:bCs/>
+                              <w:i/>
+                              <w:color w:val="4F81BD" w:themeColor="accent1"/>
+                            </w:rPr>
+                          </m:ctrlPr>
+                        </m:sSubPr>
+                        <m:e>
+                          <m:r>
+                            <w:rPr>
+                              <w:rFonts w:ascii="Cambria Math" w:hAnsi="Cambria Math"/>
+                              <w:color w:val="4F81BD" w:themeColor="accent1"/>
+                            </w:rPr>
+                            <m:t>x</m:t>
+                          </m:r>
+                        </m:e>
+                        <m:sub>
+                          <m:r>
+                            <w:rPr>
+                              <w:rFonts w:ascii="Cambria Math" w:hAnsi="Cambria Math"/>
+                              <w:color w:val="4F81BD" w:themeColor="accent1"/>
+                            </w:rPr>
+                            <m:t>1</m:t>
+                          </m:r>
+                        </m:sub>
+                      </m:sSub>
+                    </m:sub>
+                  </m:sSub>
+                  <m:r>
+                    <w:rPr>
+                      <w:rFonts w:ascii="Cambria Math" w:hAnsi="Cambria Math"/>
+                      <w:color w:val="4F81BD" w:themeColor="accent1"/>
+                    </w:rPr>
+                    <m:t>-</m:t>
+                  </m:r>
+                  <m:sSub>
+                    <m:sSubPr>
+                      <m:ctrlPr>
+                        <w:rPr>
+                          <w:rFonts w:ascii="Cambria Math" w:hAnsi="Cambria Math"/>
+                          <w:bCs/>
+                          <w:i/>
+                          <w:color w:val="4F81BD" w:themeColor="accent1"/>
+                        </w:rPr>
+                      </m:ctrlPr>
+                    </m:sSubPr>
+                    <m:e>
+                      <m:r>
+                        <w:rPr>
+                          <w:rFonts w:ascii="Cambria Math" w:hAnsi="Cambria Math"/>
+                          <w:color w:val="4F81BD" w:themeColor="accent1"/>
+                        </w:rPr>
+                        <m:t>r</m:t>
+                      </m:r>
+                    </m:e>
+                    <m:sub>
+                      <m:sSub>
+                        <m:sSubPr>
+                          <m:ctrlPr>
+                            <w:rPr>
+                              <w:rFonts w:ascii="Cambria Math" w:hAnsi="Cambria Math"/>
+                              <w:bCs/>
+                              <w:i/>
+                              <w:color w:val="4F81BD" w:themeColor="accent1"/>
+                            </w:rPr>
+                          </m:ctrlPr>
+                        </m:sSubPr>
+                        <m:e>
+                          <m:r>
+                            <w:rPr>
+                              <w:rFonts w:ascii="Cambria Math" w:hAnsi="Cambria Math"/>
+                              <w:color w:val="4F81BD" w:themeColor="accent1"/>
+                            </w:rPr>
+                            <m:t>x</m:t>
+                          </m:r>
+                        </m:e>
+                        <m:sub>
+                          <m:r>
+                            <w:rPr>
+                              <w:rFonts w:ascii="Cambria Math" w:hAnsi="Cambria Math"/>
+                              <w:color w:val="4F81BD" w:themeColor="accent1"/>
+                            </w:rPr>
+                            <m:t>1</m:t>
+                          </m:r>
+                        </m:sub>
+                      </m:sSub>
+                      <m:sSub>
+                        <m:sSubPr>
+                          <m:ctrlPr>
+                            <w:rPr>
+                              <w:rFonts w:ascii="Cambria Math" w:hAnsi="Cambria Math"/>
+                              <w:bCs/>
+                              <w:i/>
+                              <w:color w:val="4F81BD" w:themeColor="accent1"/>
+                            </w:rPr>
+                          </m:ctrlPr>
+                        </m:sSubPr>
+                        <m:e>
+                          <m:r>
+                            <w:rPr>
+                              <w:rFonts w:ascii="Cambria Math" w:hAnsi="Cambria Math"/>
+                              <w:color w:val="4F81BD" w:themeColor="accent1"/>
+                            </w:rPr>
+                            <m:t>x</m:t>
+                          </m:r>
+                        </m:e>
+                        <m:sub>
+                          <m:r>
+                            <w:rPr>
+                              <w:rFonts w:ascii="Cambria Math" w:hAnsi="Cambria Math"/>
+                              <w:color w:val="4F81BD" w:themeColor="accent1"/>
+                            </w:rPr>
+                            <m:t>2</m:t>
+                          </m:r>
+                        </m:sub>
+                      </m:sSub>
+                    </m:sub>
+                  </m:sSub>
+                  <m:sSub>
+                    <m:sSubPr>
+                      <m:ctrlPr>
+                        <w:rPr>
+                          <w:rFonts w:ascii="Cambria Math" w:hAnsi="Cambria Math"/>
+                          <w:bCs/>
+                          <w:i/>
+                          <w:color w:val="4F81BD" w:themeColor="accent1"/>
+                        </w:rPr>
+                      </m:ctrlPr>
+                    </m:sSubPr>
+                    <m:e>
+                      <m:r>
+                        <w:rPr>
+                          <w:rFonts w:ascii="Cambria Math" w:hAnsi="Cambria Math"/>
+                          <w:color w:val="4F81BD" w:themeColor="accent1"/>
+                        </w:rPr>
+                        <m:t>r</m:t>
+                      </m:r>
+                    </m:e>
+                    <m:sub>
+                      <m:r>
+                        <w:rPr>
+                          <w:rFonts w:ascii="Cambria Math" w:hAnsi="Cambria Math"/>
+                          <w:color w:val="4F81BD" w:themeColor="accent1"/>
+                        </w:rPr>
+                        <m:t>y</m:t>
+                      </m:r>
+                      <m:sSub>
+                        <m:sSubPr>
+                          <m:ctrlPr>
+                            <w:rPr>
+                              <w:rFonts w:ascii="Cambria Math" w:hAnsi="Cambria Math"/>
+                              <w:bCs/>
+                              <w:i/>
+                              <w:color w:val="4F81BD" w:themeColor="accent1"/>
+                            </w:rPr>
+                          </m:ctrlPr>
+                        </m:sSubPr>
+                        <m:e>
+                          <m:r>
+                            <w:rPr>
+                              <w:rFonts w:ascii="Cambria Math" w:hAnsi="Cambria Math"/>
+                              <w:color w:val="4F81BD" w:themeColor="accent1"/>
+                            </w:rPr>
+                            <m:t>x</m:t>
+                          </m:r>
+                        </m:e>
+                        <m:sub>
+                          <m:r>
+                            <w:rPr>
+                              <w:rFonts w:ascii="Cambria Math" w:hAnsi="Cambria Math"/>
+                              <w:color w:val="4F81BD" w:themeColor="accent1"/>
+                            </w:rPr>
+                            <m:t>2</m:t>
+                          </m:r>
+                        </m:sub>
+                      </m:sSub>
+                    </m:sub>
+                  </m:sSub>
+                </m:num>
+                <m:den>
+                  <m:rad>
+                    <m:radPr>
+                      <m:degHide m:val="1"/>
+                      <m:ctrlPr>
+                        <w:rPr>
+                          <w:rFonts w:ascii="Cambria Math" w:hAnsi="Cambria Math"/>
+                          <w:bCs/>
+                          <w:i/>
+                          <w:color w:val="4F81BD" w:themeColor="accent1"/>
+                        </w:rPr>
+                      </m:ctrlPr>
+                    </m:radPr>
+                    <m:deg/>
+                    <m:e>
+                      <m:d>
+                        <m:dPr>
+                          <m:ctrlPr>
+                            <w:rPr>
+                              <w:rFonts w:ascii="Cambria Math" w:hAnsi="Cambria Math"/>
+                              <w:bCs/>
+                              <w:i/>
+                              <w:color w:val="4F81BD" w:themeColor="accent1"/>
+                            </w:rPr>
+                          </m:ctrlPr>
+                        </m:dPr>
+                        <m:e>
+                          <m:r>
+                            <w:rPr>
+                              <w:rFonts w:ascii="Cambria Math" w:hAnsi="Cambria Math"/>
+                              <w:color w:val="4F81BD" w:themeColor="accent1"/>
+                            </w:rPr>
+                            <m:t>1-</m:t>
+                          </m:r>
+                          <m:sSubSup>
+                            <m:sSubSupPr>
+                              <m:ctrlPr>
+                                <w:rPr>
+                                  <w:rFonts w:ascii="Cambria Math" w:hAnsi="Cambria Math"/>
+                                  <w:bCs/>
+                                  <w:i/>
+                                  <w:color w:val="4F81BD" w:themeColor="accent1"/>
+                                </w:rPr>
+                              </m:ctrlPr>
+                            </m:sSubSupPr>
+                            <m:e>
+                              <m:r>
+                                <w:rPr>
+                                  <w:rFonts w:ascii="Cambria Math" w:hAnsi="Cambria Math"/>
+                                  <w:color w:val="4F81BD" w:themeColor="accent1"/>
+                                </w:rPr>
+                                <m:t>r</m:t>
+                              </m:r>
+                            </m:e>
+                            <m:sub>
+                              <m:sSub>
+                                <m:sSubPr>
+                                  <m:ctrlPr>
+                                    <w:rPr>
+                                      <w:rFonts w:ascii="Cambria Math" w:hAnsi="Cambria Math"/>
+                                      <w:bCs/>
+                                      <w:i/>
+                                      <w:color w:val="4F81BD" w:themeColor="accent1"/>
+                                    </w:rPr>
+                                  </m:ctrlPr>
+                                </m:sSubPr>
+                                <m:e>
+                                  <m:r>
+                                    <w:rPr>
+                                      <w:rFonts w:ascii="Cambria Math" w:hAnsi="Cambria Math"/>
+                                      <w:color w:val="4F81BD" w:themeColor="accent1"/>
+                                    </w:rPr>
+                                    <m:t>x</m:t>
+                                  </m:r>
+                                </m:e>
+                                <m:sub>
+                                  <m:r>
+                                    <w:rPr>
+                                      <w:rFonts w:ascii="Cambria Math" w:hAnsi="Cambria Math"/>
+                                      <w:color w:val="4F81BD" w:themeColor="accent1"/>
+                                    </w:rPr>
+                                    <m:t>1</m:t>
+                                  </m:r>
+                                </m:sub>
+                              </m:sSub>
+                              <m:sSub>
+                                <m:sSubPr>
+                                  <m:ctrlPr>
+                                    <w:rPr>
+                                      <w:rFonts w:ascii="Cambria Math" w:hAnsi="Cambria Math"/>
+                                      <w:bCs/>
+                                      <w:i/>
+                                      <w:color w:val="4F81BD" w:themeColor="accent1"/>
+                                    </w:rPr>
+                                  </m:ctrlPr>
+                                </m:sSubPr>
+                                <m:e>
+                                  <m:r>
+                                    <w:rPr>
+                                      <w:rFonts w:ascii="Cambria Math" w:hAnsi="Cambria Math"/>
+                                      <w:color w:val="4F81BD" w:themeColor="accent1"/>
+                                    </w:rPr>
+                                    <m:t>x</m:t>
+                                  </m:r>
+                                </m:e>
+                                <m:sub>
+                                  <m:r>
+                                    <w:rPr>
+                                      <w:rFonts w:ascii="Cambria Math" w:hAnsi="Cambria Math"/>
+                                      <w:color w:val="4F81BD" w:themeColor="accent1"/>
+                                    </w:rPr>
+                                    <m:t>2</m:t>
+                                  </m:r>
+                                </m:sub>
+                              </m:sSub>
+                            </m:sub>
+                            <m:sup>
+                              <m:r>
+                                <w:rPr>
+                                  <w:rFonts w:ascii="Cambria Math" w:hAnsi="Cambria Math"/>
+                                  <w:color w:val="4F81BD" w:themeColor="accent1"/>
+                                </w:rPr>
+                                <m:t>2</m:t>
+                              </m:r>
+                            </m:sup>
+                          </m:sSubSup>
+                        </m:e>
+                      </m:d>
+                    </m:e>
+                  </m:rad>
+                </m:den>
+              </m:f>
+            </m:e>
+            <m:sub/>
+          </m:sSub>
+          <m:r>
+            <w:rPr>
+              <w:rFonts w:ascii="Cambria Math" w:hAnsi="Cambria Math"/>
+              <w:color w:val="4F81BD" w:themeColor="accent1"/>
+            </w:rPr>
+            <w:br/>
+          </m:r>
+        </m:oMath>
+        <m:oMath>
+          <m:r>
+            <m:rPr>
+              <m:aln/>
+            </m:rPr>
+            <w:rPr>
+              <w:rFonts w:ascii="Cambria Math" w:hAnsi="Cambria Math"/>
+              <w:color w:val="4F81BD" w:themeColor="accent1"/>
+            </w:rPr>
+            <m:t>=</m:t>
+          </m:r>
+          <m:f>
+            <m:fPr>
+              <m:ctrlPr>
+                <w:rPr>
+                  <w:rFonts w:ascii="Cambria Math" w:hAnsi="Cambria Math"/>
+                  <w:bCs/>
+                  <w:i/>
+                  <w:color w:val="4F81BD" w:themeColor="accent1"/>
+                </w:rPr>
+              </m:ctrlPr>
+            </m:fPr>
+            <m:num>
+              <m:sSub>
+                <m:sSubPr>
+                  <m:ctrlPr>
+                    <w:rPr>
+                      <w:rFonts w:ascii="Cambria Math" w:hAnsi="Cambria Math"/>
+                      <w:bCs/>
+                      <w:i/>
+                      <w:color w:val="4F81BD" w:themeColor="accent1"/>
+                    </w:rPr>
+                  </m:ctrlPr>
+                </m:sSubPr>
+                <m:e>
+                  <m:r>
+                    <w:rPr>
+                      <w:rFonts w:ascii="Cambria Math" w:hAnsi="Cambria Math"/>
+                      <w:color w:val="4F81BD" w:themeColor="accent1"/>
+                    </w:rPr>
+                    <m:t>r</m:t>
+                  </m:r>
+                </m:e>
+                <m:sub>
+                  <m:r>
+                    <w:rPr>
+                      <w:rFonts w:ascii="Cambria Math" w:hAnsi="Cambria Math"/>
+                      <w:color w:val="4F81BD" w:themeColor="accent1"/>
+                    </w:rPr>
+                    <m:t>y</m:t>
+                  </m:r>
+                  <m:sSub>
+                    <m:sSubPr>
+                      <m:ctrlPr>
+                        <w:rPr>
+                          <w:rFonts w:ascii="Cambria Math" w:hAnsi="Cambria Math"/>
+                          <w:bCs/>
+                          <w:i/>
+                          <w:color w:val="4F81BD" w:themeColor="accent1"/>
+                        </w:rPr>
+                      </m:ctrlPr>
+                    </m:sSubPr>
+                    <m:e>
+                      <m:r>
+                        <w:rPr>
+                          <w:rFonts w:ascii="Cambria Math" w:hAnsi="Cambria Math"/>
+                          <w:color w:val="4F81BD" w:themeColor="accent1"/>
+                        </w:rPr>
+                        <m:t>x</m:t>
+                      </m:r>
+                    </m:e>
+                    <m:sub>
+                      <m:r>
+                        <w:rPr>
+                          <w:rFonts w:ascii="Cambria Math" w:hAnsi="Cambria Math"/>
+                          <w:color w:val="4F81BD" w:themeColor="accent1"/>
+                        </w:rPr>
+                        <m:t>1</m:t>
+                      </m:r>
+                    </m:sub>
+                  </m:sSub>
+                </m:sub>
+              </m:sSub>
+              <m:r>
+                <w:rPr>
+                  <w:rFonts w:ascii="Cambria Math" w:hAnsi="Cambria Math"/>
+                  <w:color w:val="4F81BD" w:themeColor="accent1"/>
+                </w:rPr>
+                <m:t>-</m:t>
+              </m:r>
+              <m:r>
+                <w:rPr>
+                  <w:rFonts w:ascii="Cambria Math" w:hAnsi="Cambria Math"/>
+                  <w:color w:val="4F81BD" w:themeColor="accent1"/>
+                </w:rPr>
+                <m:t>0</m:t>
+              </m:r>
+              <m:sSub>
+                <m:sSubPr>
+                  <m:ctrlPr>
+                    <w:rPr>
+                      <w:rFonts w:ascii="Cambria Math" w:hAnsi="Cambria Math"/>
+                      <w:bCs/>
+                      <w:i/>
+                      <w:color w:val="4F81BD" w:themeColor="accent1"/>
+                    </w:rPr>
+                  </m:ctrlPr>
+                </m:sSubPr>
+                <m:e>
+                  <m:r>
+                    <w:rPr>
+                      <w:rFonts w:ascii="Cambria Math" w:hAnsi="Cambria Math"/>
+                      <w:color w:val="4F81BD" w:themeColor="accent1"/>
+                    </w:rPr>
+                    <m:t>*</m:t>
+                  </m:r>
+                  <m:r>
+                    <w:rPr>
+                      <w:rFonts w:ascii="Cambria Math" w:hAnsi="Cambria Math"/>
+                      <w:color w:val="4F81BD" w:themeColor="accent1"/>
+                    </w:rPr>
+                    <m:t>r</m:t>
+                  </m:r>
+                </m:e>
+                <m:sub>
+                  <m:r>
+                    <w:rPr>
+                      <w:rFonts w:ascii="Cambria Math" w:hAnsi="Cambria Math"/>
+                      <w:color w:val="4F81BD" w:themeColor="accent1"/>
+                    </w:rPr>
+                    <m:t>y</m:t>
+                  </m:r>
+                  <m:sSub>
+                    <m:sSubPr>
+                      <m:ctrlPr>
+                        <w:rPr>
+                          <w:rFonts w:ascii="Cambria Math" w:hAnsi="Cambria Math"/>
+                          <w:bCs/>
+                          <w:i/>
+                          <w:color w:val="4F81BD" w:themeColor="accent1"/>
+                        </w:rPr>
+                      </m:ctrlPr>
+                    </m:sSubPr>
+                    <m:e>
+                      <m:r>
+                        <w:rPr>
+                          <w:rFonts w:ascii="Cambria Math" w:hAnsi="Cambria Math"/>
+                          <w:color w:val="4F81BD" w:themeColor="accent1"/>
+                        </w:rPr>
+                        <m:t>x</m:t>
+                      </m:r>
+                    </m:e>
+                    <m:sub>
+                      <m:r>
+                        <w:rPr>
+                          <w:rFonts w:ascii="Cambria Math" w:hAnsi="Cambria Math"/>
+                          <w:color w:val="4F81BD" w:themeColor="accent1"/>
+                        </w:rPr>
+                        <m:t>2</m:t>
+                      </m:r>
+                    </m:sub>
+                  </m:sSub>
+                </m:sub>
+              </m:sSub>
+            </m:num>
+            <m:den>
+              <m:rad>
+                <m:radPr>
+                  <m:degHide m:val="1"/>
+                  <m:ctrlPr>
+                    <w:rPr>
+                      <w:rFonts w:ascii="Cambria Math" w:hAnsi="Cambria Math"/>
+                      <w:bCs/>
+                      <w:i/>
+                      <w:color w:val="4F81BD" w:themeColor="accent1"/>
+                    </w:rPr>
+                  </m:ctrlPr>
+                </m:radPr>
+                <m:deg/>
+                <m:e>
+                  <m:d>
+                    <m:dPr>
+                      <m:ctrlPr>
+                        <w:rPr>
+                          <w:rFonts w:ascii="Cambria Math" w:hAnsi="Cambria Math"/>
+                          <w:bCs/>
+                          <w:i/>
+                          <w:color w:val="4F81BD" w:themeColor="accent1"/>
+                        </w:rPr>
+                      </m:ctrlPr>
+                    </m:dPr>
+                    <m:e>
+                      <m:r>
+                        <w:rPr>
+                          <w:rFonts w:ascii="Cambria Math" w:hAnsi="Cambria Math"/>
+                          <w:color w:val="4F81BD" w:themeColor="accent1"/>
+                        </w:rPr>
+                        <m:t>1-</m:t>
+                      </m:r>
+                      <m:r>
+                        <w:rPr>
+                          <w:rFonts w:ascii="Cambria Math" w:hAnsi="Cambria Math"/>
+                          <w:color w:val="4F81BD" w:themeColor="accent1"/>
+                        </w:rPr>
+                        <m:t>0</m:t>
+                      </m:r>
+                    </m:e>
+                  </m:d>
+                </m:e>
+              </m:rad>
+            </m:den>
+          </m:f>
+          <m:r>
+            <w:rPr>
+              <w:rFonts w:ascii="Cambria Math" w:hAnsi="Cambria Math"/>
+              <w:color w:val="4F81BD" w:themeColor="accent1"/>
+            </w:rPr>
+            <w:br/>
+          </m:r>
+        </m:oMath>
+        <m:oMath>
+          <m:r>
+            <m:rPr>
+              <m:aln/>
+            </m:rPr>
+            <w:rPr>
+              <w:rFonts w:ascii="Cambria Math" w:hAnsi="Cambria Math"/>
+              <w:color w:val="4F81BD" w:themeColor="accent1"/>
+            </w:rPr>
+            <m:t>=</m:t>
+          </m:r>
+          <m:sSub>
+            <m:sSubPr>
+              <m:ctrlPr>
+                <w:rPr>
+                  <w:rFonts w:ascii="Cambria Math" w:hAnsi="Cambria Math"/>
+                  <w:bCs/>
+                  <w:i/>
+                  <w:color w:val="4F81BD" w:themeColor="accent1"/>
+                </w:rPr>
+              </m:ctrlPr>
+            </m:sSubPr>
+            <m:e>
+              <m:r>
+                <w:rPr>
+                  <w:rFonts w:ascii="Cambria Math" w:hAnsi="Cambria Math"/>
+                  <w:color w:val="4F81BD" w:themeColor="accent1"/>
+                </w:rPr>
+                <m:t>r</m:t>
+              </m:r>
+            </m:e>
+            <m:sub>
+              <m:r>
+                <w:rPr>
+                  <w:rFonts w:ascii="Cambria Math" w:hAnsi="Cambria Math"/>
+                  <w:color w:val="4F81BD" w:themeColor="accent1"/>
+                </w:rPr>
+                <m:t>y</m:t>
+              </m:r>
+              <m:sSub>
+                <m:sSubPr>
+                  <m:ctrlPr>
+                    <w:rPr>
+                      <w:rFonts w:ascii="Cambria Math" w:hAnsi="Cambria Math"/>
+                      <w:bCs/>
+                      <w:i/>
+                      <w:color w:val="4F81BD" w:themeColor="accent1"/>
+                    </w:rPr>
+                  </m:ctrlPr>
+                </m:sSubPr>
+                <m:e>
+                  <m:r>
+                    <w:rPr>
+                      <w:rFonts w:ascii="Cambria Math" w:hAnsi="Cambria Math"/>
+                      <w:color w:val="4F81BD" w:themeColor="accent1"/>
+                    </w:rPr>
+                    <m:t>x</m:t>
+                  </m:r>
+                </m:e>
+                <m:sub>
+                  <m:r>
+                    <w:rPr>
+                      <w:rFonts w:ascii="Cambria Math" w:hAnsi="Cambria Math"/>
+                      <w:color w:val="4F81BD" w:themeColor="accent1"/>
+                    </w:rPr>
+                    <m:t>1</m:t>
+                  </m:r>
+                </m:sub>
+              </m:sSub>
+            </m:sub>
+          </m:sSub>
+          <m:r>
+            <w:rPr>
+              <w:bCs/>
+            </w:rPr>
+            <w:br/>
+          </m:r>
+        </m:oMath>
+      </m:oMathPara>
+    </w:p>
+    <w:p>
+      <w:pPr>
+        <w:rPr>
+          <w:bCs/>
+          <w:color w:val="4F81BD" w:themeColor="accent1"/>
+        </w:rPr>
+      </w:pPr>
+    </w:p>
+    <w:p>
+      <w:pPr>
+        <w:rPr>
+          <w:bCs/>
+          <w:color w:val="4F81BD" w:themeColor="accent1"/>
+        </w:rPr>
+      </w:pPr>
+    </w:p>
+    <w:p>
+      <w:pPr>
+        <w:rPr>
+          <w:bCs/>
+          <w:color w:val="4F81BD" w:themeColor="accent1"/>
+        </w:rPr>
+      </w:pPr>
+    </w:p>
+    <w:p>
+      <w:pPr>
+        <w:rPr>
+          <w:bCs/>
         </w:rPr>
       </w:pPr>
     </w:p>
@@ -8656,37 +11550,36 @@
     </w:p>
     <w:p/>
     <w:p>
-      <w:r>
-        <w:t>(a) A researcher studies the effects of education (HS or less, Some College, 4 Year College Degree, Graduate/Professional Degree) on income by randomly calling 5,000 participants in the United States. At a presentation of his results</w:t>
-      </w:r>
-      <w:r>
-        <w:t>,</w:t>
-      </w:r>
-      <w:r>
-        <w:t xml:space="preserve"> several colleagues suggest that effects of education on income may not be robust when considering other predictors such as work experience, time with their current employer, age, personal investments</w:t>
-      </w:r>
-      <w:r>
-        <w:t>, etc</w:t>
-      </w:r>
-      <w:r>
-        <w:t>. What sort of analysis did the researcher</w:t>
-      </w:r>
-      <w:r>
-        <w:t xml:space="preserve"> most likely</w:t>
-      </w:r>
-      <w:r>
-        <w:t xml:space="preserve"> conduct, and how can the researcher address these criticisms of his research?</w:t>
-      </w:r>
-      <w:r>
-        <w:t xml:space="preserve"> </w:t>
-      </w:r>
-      <w:r>
+      <w:pPr>
         <w:rPr>
           <w:b/>
           <w:bCs/>
           <w:color w:val="C0504D" w:themeColor="accent2"/>
         </w:rPr>
-        <w:t>[</w:t>
+      </w:pPr>
+      <w:r>
+        <w:t>(a) A researcher studies the effects of education (HS or less, Some College, 4 Year College Degree, Graduate/Professional Degree) on income by randomly calling 5,000 participants in the United States. At a presentation of his results</w:t>
+      </w:r>
+      <w:r>
+        <w:t>,</w:t>
+      </w:r>
+      <w:r>
+        <w:t xml:space="preserve"> several colleagues suggest that effects of education on income may not be robust when considering other predictors such as work experience, time with their current employer, age, personal investments</w:t>
+      </w:r>
+      <w:r>
+        <w:t>, etc</w:t>
+      </w:r>
+      <w:r>
+        <w:t>. What sort of analysis did the researcher</w:t>
+      </w:r>
+      <w:r>
+        <w:t xml:space="preserve"> most likely</w:t>
+      </w:r>
+      <w:r>
+        <w:t xml:space="preserve"> conduct, and how can the researcher address these criticisms of his research?</w:t>
+      </w:r>
+      <w:r>
+        <w:t xml:space="preserve"> </w:t>
       </w:r>
       <w:r>
         <w:rPr>
@@ -8694,7 +11587,7 @@
           <w:bCs/>
           <w:color w:val="C0504D" w:themeColor="accent2"/>
         </w:rPr>
-        <w:t>2</w:t>
+        <w:t>[</w:t>
       </w:r>
       <w:r>
         <w:rPr>
@@ -8702,7 +11595,67 @@
           <w:bCs/>
           <w:color w:val="C0504D" w:themeColor="accent2"/>
         </w:rPr>
+        <w:t>2</w:t>
+      </w:r>
+      <w:r>
+        <w:rPr>
+          <w:b/>
+          <w:bCs/>
+          <w:color w:val="C0504D" w:themeColor="accent2"/>
+        </w:rPr>
         <w:t>]</w:t>
+      </w:r>
+    </w:p>
+    <w:p>
+      <w:pPr>
+        <w:rPr>
+          <w:b/>
+          <w:bCs/>
+          <w:color w:val="C0504D" w:themeColor="accent2"/>
+        </w:rPr>
+      </w:pPr>
+    </w:p>
+    <w:p>
+      <w:pPr>
+        <w:rPr>
+          <w:color w:val="4F81BD" w:themeColor="accent1"/>
+        </w:rPr>
+      </w:pPr>
+      <w:r>
+        <w:rPr>
+          <w:color w:val="4F81BD" w:themeColor="accent1"/>
+        </w:rPr>
+        <w:t>The researcher likely conducted a one-way ANOVA</w:t>
+      </w:r>
+      <w:r>
+        <w:rPr>
+          <w:color w:val="4F81BD" w:themeColor="accent1"/>
+        </w:rPr>
+        <w:t xml:space="preserve"> to assess the relationship between a categorical variable (education level) and a continuous variable (income). </w:t>
+      </w:r>
+      <w:r>
+        <w:rPr>
+          <w:color w:val="4F81BD" w:themeColor="accent1"/>
+        </w:rPr>
+        <w:t>The colleagues' critique highlights the potential issue of confounding variables. Age, work experience, time with current employer, and personal investments are all plausible factors that may influence both education level and income.</w:t>
+      </w:r>
+      <w:r>
+        <w:rPr>
+          <w:color w:val="4F81BD" w:themeColor="accent1"/>
+        </w:rPr>
+        <w:t xml:space="preserve"> </w:t>
+      </w:r>
+      <w:r>
+        <w:rPr>
+          <w:color w:val="4F81BD" w:themeColor="accent1"/>
+        </w:rPr>
+        <w:t>To address these concerns, the researcher should consider</w:t>
+      </w:r>
+      <w:r>
+        <w:rPr>
+          <w:color w:val="4F81BD" w:themeColor="accent1"/>
+        </w:rPr>
+        <w:t xml:space="preserve"> including these variables as covariates in a multiple regression analysis/ANCOVA, to help isolate the effect of education on income while controlling for the influence of the other variables.</w:t>
       </w:r>
     </w:p>
     <w:p/>
@@ -9048,6 +12001,7 @@
         <w:rPr>
           <w:b/>
         </w:rPr>
+        <w:lastRenderedPageBreak/>
         <w:br w:type="page"/>
       </w:r>
     </w:p>
@@ -12062,7 +15016,6 @@
   <w:style w:type="character" w:default="1" w:styleId="DefaultParagraphFont">
     <w:name w:val="Default Paragraph Font"/>
     <w:uiPriority w:val="1"/>
-    <w:semiHidden/>
     <w:unhideWhenUsed/>
   </w:style>
   <w:style w:type="table" w:default="1" w:styleId="TableNormal">

--- a/23-Fall/psc204-fq23/final_exam/PSC204A_2023_Final.docx
+++ b/23-Fall/psc204-fq23/final_exam/PSC204A_2023_Final.docx
@@ -1098,13 +1098,58 @@
         <w:t xml:space="preserve">each of these indices indicate about the relation between </w:t>
       </w:r>
       <w:r>
-        <w:t>weather and mood</w:t>
+        <w:t xml:space="preserve">weather and </w:t>
+      </w:r>
+      <w:proofErr w:type="gramStart"/>
+      <w:r>
+        <w:t>mood</w:t>
       </w:r>
       <w:r>
         <w:t>?</w:t>
       </w:r>
+      <w:proofErr w:type="gramEnd"/>
       <w:r>
         <w:t xml:space="preserve"> [4 pts]</w:t>
+      </w:r>
+    </w:p>
+    <w:p/>
+    <w:p>
+      <w:pPr>
+        <w:rPr>
+          <w:color w:val="4F81BD" w:themeColor="accent1"/>
+        </w:rPr>
+      </w:pPr>
+      <w:r>
+        <w:rPr>
+          <w:color w:val="4F81BD" w:themeColor="accent1"/>
+        </w:rPr>
+        <w:t>Sum of cross-products = -395.37.</w:t>
+      </w:r>
+    </w:p>
+    <w:p>
+      <w:pPr>
+        <w:rPr>
+          <w:color w:val="4F81BD" w:themeColor="accent1"/>
+        </w:rPr>
+      </w:pPr>
+      <w:r>
+        <w:rPr>
+          <w:color w:val="4F81BD" w:themeColor="accent1"/>
+        </w:rPr>
+        <w:t>Covariation = -1.41.</w:t>
+      </w:r>
+    </w:p>
+    <w:p>
+      <w:pPr>
+        <w:rPr>
+          <w:color w:val="4F81BD" w:themeColor="accent1"/>
+        </w:rPr>
+      </w:pPr>
+      <w:r>
+        <w:rPr>
+          <w:color w:val="4F81BD" w:themeColor="accent1"/>
+        </w:rPr>
+        <w:t>These indices indicate that there is an inverse or negative relationship between these two variables.</w:t>
       </w:r>
     </w:p>
     <w:p/>
@@ -1578,7 +1623,6 @@
         </w:tabs>
       </w:pPr>
       <w:r>
-        <w:lastRenderedPageBreak/>
         <w:t>(g) Calculate and report the standardized beta-weight for the association between weather and mood (rounded to two decimal places) for each participant. Identify which participant had the strongest association between weather and mood, and which participant had the weakest association between weather and mood.</w:t>
       </w:r>
       <w:r>
@@ -5716,6 +5760,7 @@
         </w:rPr>
         <w:t xml:space="preserve">A two-way factorial ANOVA with Social Acceptance as the dependent variable showed a significant interaction between biological sex and extracurricular activities, </w:t>
       </w:r>
+      <w:proofErr w:type="gramStart"/>
       <w:r>
         <w:rPr>
           <w:i/>
@@ -5728,7 +5773,14 @@
         <w:rPr>
           <w:color w:val="4F81BD" w:themeColor="accent1"/>
         </w:rPr>
-        <w:t xml:space="preserve">(1, 196) = 6.15, </w:t>
+        <w:t>(</w:t>
+      </w:r>
+      <w:proofErr w:type="gramEnd"/>
+      <w:r>
+        <w:rPr>
+          <w:color w:val="4F81BD" w:themeColor="accent1"/>
+        </w:rPr>
+        <w:t xml:space="preserve">1, 196) = 6.15, </w:t>
       </w:r>
       <w:r>
         <w:rPr>
@@ -5744,6 +5796,7 @@
         </w:rPr>
         <w:t xml:space="preserve"> = 0.014. Simple effects analyses showed that among males, those that did other extracurricular activities had statistically significant lower social acceptance than those that participated in sports, </w:t>
       </w:r>
+      <w:proofErr w:type="gramStart"/>
       <w:r>
         <w:rPr>
           <w:i/>
@@ -5756,7 +5809,14 @@
         <w:rPr>
           <w:color w:val="4F81BD" w:themeColor="accent1"/>
         </w:rPr>
-        <w:t xml:space="preserve">(1, 100) = 5.41, </w:t>
+        <w:t>(</w:t>
+      </w:r>
+      <w:proofErr w:type="gramEnd"/>
+      <w:r>
+        <w:rPr>
+          <w:color w:val="4F81BD" w:themeColor="accent1"/>
+        </w:rPr>
+        <w:t xml:space="preserve">1, 100) = 5.41, </w:t>
       </w:r>
       <w:r>
         <w:rPr>
@@ -5809,6 +5869,7 @@
         <w:lastRenderedPageBreak/>
         <w:t xml:space="preserve">other extracurricular activities, </w:t>
       </w:r>
+      <w:proofErr w:type="gramStart"/>
       <w:r>
         <w:rPr>
           <w:i/>
@@ -5821,7 +5882,14 @@
         <w:rPr>
           <w:color w:val="4F81BD" w:themeColor="accent1"/>
         </w:rPr>
-        <w:t xml:space="preserve">(1, 96) = 28.5, </w:t>
+        <w:t>(</w:t>
+      </w:r>
+      <w:proofErr w:type="gramEnd"/>
+      <w:r>
+        <w:rPr>
+          <w:color w:val="4F81BD" w:themeColor="accent1"/>
+        </w:rPr>
+        <w:t xml:space="preserve">1, 96) = 28.5, </w:t>
       </w:r>
       <w:r>
         <w:rPr>
@@ -7434,27 +7502,656 @@
       <w:pPr>
         <w:widowControl/>
         <w:rPr>
-          <w:b/>
-        </w:rPr>
-      </w:pPr>
-      <w:r>
-        <w:rPr>
-          <w:b/>
-        </w:rPr>
-        <w:br w:type="page"/>
+          <w:bCs/>
+          <w:color w:val="4F81BD" w:themeColor="accent1"/>
+        </w:rPr>
+      </w:pPr>
+      <w:r>
+        <w:rPr>
+          <w:bCs/>
+          <w:color w:val="4F81BD" w:themeColor="accent1"/>
+        </w:rPr>
+        <w:t>The r coefficient is bounded between -1 and +1 because it is the scaled covariance between two variables in terms of their standard deviations</w:t>
+      </w:r>
+      <w:r>
+        <w:rPr>
+          <w:bCs/>
+          <w:color w:val="4F81BD" w:themeColor="accent1"/>
+        </w:rPr>
+        <w:t xml:space="preserve">. Therefore, both variances will be on the same </w:t>
+      </w:r>
+      <w:r>
+        <w:rPr>
+          <w:bCs/>
+          <w:color w:val="4F81BD" w:themeColor="accent1"/>
+        </w:rPr>
+        <w:lastRenderedPageBreak/>
+        <w:t xml:space="preserve">scale. Given that </w:t>
+      </w:r>
+      <m:oMath>
+        <m:sSub>
+          <m:sSubPr>
+            <m:ctrlPr>
+              <w:rPr>
+                <w:rFonts w:ascii="Cambria Math" w:hAnsi="Cambria Math"/>
+                <w:bCs/>
+                <w:i/>
+                <w:color w:val="4F81BD" w:themeColor="accent1"/>
+              </w:rPr>
+            </m:ctrlPr>
+          </m:sSubPr>
+          <m:e>
+            <m:r>
+              <w:rPr>
+                <w:rFonts w:ascii="Cambria Math" w:hAnsi="Cambria Math"/>
+                <w:color w:val="4F81BD" w:themeColor="accent1"/>
+              </w:rPr>
+              <m:t>r</m:t>
+            </m:r>
+          </m:e>
+          <m:sub>
+            <m:r>
+              <w:rPr>
+                <w:rFonts w:ascii="Cambria Math" w:hAnsi="Cambria Math"/>
+                <w:color w:val="4F81BD" w:themeColor="accent1"/>
+              </w:rPr>
+              <m:t>xy</m:t>
+            </m:r>
+          </m:sub>
+        </m:sSub>
+        <m:r>
+          <w:rPr>
+            <w:rFonts w:ascii="Cambria Math" w:hAnsi="Cambria Math"/>
+            <w:color w:val="4F81BD" w:themeColor="accent1"/>
+          </w:rPr>
+          <m:t>=</m:t>
+        </m:r>
+        <m:acc>
+          <m:accPr>
+            <m:ctrlPr>
+              <w:rPr>
+                <w:rFonts w:ascii="Cambria Math" w:hAnsi="Cambria Math"/>
+                <w:bCs/>
+                <w:i/>
+                <w:color w:val="4F81BD" w:themeColor="accent1"/>
+              </w:rPr>
+            </m:ctrlPr>
+          </m:accPr>
+          <m:e>
+            <m:sSub>
+              <m:sSubPr>
+                <m:ctrlPr>
+                  <w:rPr>
+                    <w:rFonts w:ascii="Cambria Math" w:hAnsi="Cambria Math"/>
+                    <w:bCs/>
+                    <w:i/>
+                    <w:color w:val="4F81BD" w:themeColor="accent1"/>
+                  </w:rPr>
+                </m:ctrlPr>
+              </m:sSubPr>
+              <m:e>
+                <m:r>
+                  <w:rPr>
+                    <w:rFonts w:ascii="Cambria Math" w:hAnsi="Cambria Math"/>
+                    <w:color w:val="4F81BD" w:themeColor="accent1"/>
+                  </w:rPr>
+                  <m:t>σ</m:t>
+                </m:r>
+              </m:e>
+              <m:sub>
+                <m:r>
+                  <w:rPr>
+                    <w:rFonts w:ascii="Cambria Math" w:hAnsi="Cambria Math"/>
+                    <w:color w:val="4F81BD" w:themeColor="accent1"/>
+                  </w:rPr>
+                  <m:t>x,y</m:t>
+                </m:r>
+              </m:sub>
+            </m:sSub>
+          </m:e>
+        </m:acc>
+        <m:r>
+          <w:rPr>
+            <w:rFonts w:ascii="Cambria Math" w:hAnsi="Cambria Math"/>
+            <w:color w:val="4F81BD" w:themeColor="accent1"/>
+          </w:rPr>
+          <m:t>/(</m:t>
+        </m:r>
+        <m:acc>
+          <m:accPr>
+            <m:ctrlPr>
+              <w:rPr>
+                <w:rFonts w:ascii="Cambria Math" w:hAnsi="Cambria Math"/>
+                <w:bCs/>
+                <w:i/>
+                <w:color w:val="4F81BD" w:themeColor="accent1"/>
+              </w:rPr>
+            </m:ctrlPr>
+          </m:accPr>
+          <m:e>
+            <m:sSub>
+              <m:sSubPr>
+                <m:ctrlPr>
+                  <w:rPr>
+                    <w:rFonts w:ascii="Cambria Math" w:hAnsi="Cambria Math"/>
+                    <w:bCs/>
+                    <w:i/>
+                    <w:color w:val="4F81BD" w:themeColor="accent1"/>
+                  </w:rPr>
+                </m:ctrlPr>
+              </m:sSubPr>
+              <m:e>
+                <m:r>
+                  <w:rPr>
+                    <w:rFonts w:ascii="Cambria Math" w:hAnsi="Cambria Math"/>
+                    <w:color w:val="4F81BD" w:themeColor="accent1"/>
+                  </w:rPr>
+                  <m:t>σ</m:t>
+                </m:r>
+              </m:e>
+              <m:sub>
+                <m:r>
+                  <w:rPr>
+                    <w:rFonts w:ascii="Cambria Math" w:hAnsi="Cambria Math"/>
+                    <w:color w:val="4F81BD" w:themeColor="accent1"/>
+                  </w:rPr>
+                  <m:t>x</m:t>
+                </m:r>
+              </m:sub>
+            </m:sSub>
+          </m:e>
+        </m:acc>
+        <m:r>
+          <w:rPr>
+            <w:rFonts w:ascii="Cambria Math" w:hAnsi="Cambria Math"/>
+            <w:color w:val="4F81BD" w:themeColor="accent1"/>
+          </w:rPr>
+          <m:t xml:space="preserve"> </m:t>
+        </m:r>
+        <m:acc>
+          <m:accPr>
+            <m:ctrlPr>
+              <w:rPr>
+                <w:rFonts w:ascii="Cambria Math" w:hAnsi="Cambria Math"/>
+                <w:bCs/>
+                <w:i/>
+                <w:color w:val="4F81BD" w:themeColor="accent1"/>
+              </w:rPr>
+            </m:ctrlPr>
+          </m:accPr>
+          <m:e>
+            <m:sSub>
+              <m:sSubPr>
+                <m:ctrlPr>
+                  <w:rPr>
+                    <w:rFonts w:ascii="Cambria Math" w:hAnsi="Cambria Math"/>
+                    <w:bCs/>
+                    <w:i/>
+                    <w:color w:val="4F81BD" w:themeColor="accent1"/>
+                  </w:rPr>
+                </m:ctrlPr>
+              </m:sSubPr>
+              <m:e>
+                <m:r>
+                  <w:rPr>
+                    <w:rFonts w:ascii="Cambria Math" w:hAnsi="Cambria Math"/>
+                    <w:color w:val="4F81BD" w:themeColor="accent1"/>
+                  </w:rPr>
+                  <m:t>σ</m:t>
+                </m:r>
+              </m:e>
+              <m:sub>
+                <m:r>
+                  <w:rPr>
+                    <w:rFonts w:ascii="Cambria Math" w:hAnsi="Cambria Math"/>
+                    <w:color w:val="4F81BD" w:themeColor="accent1"/>
+                  </w:rPr>
+                  <m:t>y</m:t>
+                </m:r>
+              </m:sub>
+            </m:sSub>
+          </m:e>
+        </m:acc>
+        <m:r>
+          <w:rPr>
+            <w:rFonts w:ascii="Cambria Math" w:hAnsi="Cambria Math"/>
+            <w:color w:val="4F81BD" w:themeColor="accent1"/>
+          </w:rPr>
+          <m:t>)</m:t>
+        </m:r>
+      </m:oMath>
+      <w:r>
+        <w:rPr>
+          <w:bCs/>
+          <w:color w:val="4F81BD" w:themeColor="accent1"/>
+        </w:rPr>
+        <w:t xml:space="preserve">, when x = y (i.e., a perfect relationship), </w:t>
+      </w:r>
+      <m:oMath>
+        <m:sSub>
+          <m:sSubPr>
+            <m:ctrlPr>
+              <w:rPr>
+                <w:rFonts w:ascii="Cambria Math" w:hAnsi="Cambria Math"/>
+                <w:bCs/>
+                <w:i/>
+                <w:color w:val="4F81BD" w:themeColor="accent1"/>
+              </w:rPr>
+            </m:ctrlPr>
+          </m:sSubPr>
+          <m:e>
+            <m:r>
+              <w:rPr>
+                <w:rFonts w:ascii="Cambria Math" w:hAnsi="Cambria Math"/>
+                <w:color w:val="4F81BD" w:themeColor="accent1"/>
+              </w:rPr>
+              <m:t>σ</m:t>
+            </m:r>
+          </m:e>
+          <m:sub>
+            <m:r>
+              <w:rPr>
+                <w:rFonts w:ascii="Cambria Math" w:hAnsi="Cambria Math"/>
+                <w:color w:val="4F81BD" w:themeColor="accent1"/>
+              </w:rPr>
+              <m:t>x,y</m:t>
+            </m:r>
+          </m:sub>
+        </m:sSub>
+        <m:r>
+          <w:rPr>
+            <w:rFonts w:ascii="Cambria Math" w:hAnsi="Cambria Math"/>
+            <w:color w:val="4F81BD" w:themeColor="accent1"/>
+          </w:rPr>
+          <m:t>=</m:t>
+        </m:r>
+        <m:sSubSup>
+          <m:sSubSupPr>
+            <m:ctrlPr>
+              <w:rPr>
+                <w:rFonts w:ascii="Cambria Math" w:hAnsi="Cambria Math"/>
+                <w:bCs/>
+                <w:i/>
+                <w:color w:val="4F81BD" w:themeColor="accent1"/>
+              </w:rPr>
+            </m:ctrlPr>
+          </m:sSubSupPr>
+          <m:e>
+            <m:r>
+              <w:rPr>
+                <w:rFonts w:ascii="Cambria Math" w:hAnsi="Cambria Math"/>
+                <w:color w:val="4F81BD" w:themeColor="accent1"/>
+              </w:rPr>
+              <m:t>σ</m:t>
+            </m:r>
+          </m:e>
+          <m:sub>
+            <m:r>
+              <w:rPr>
+                <w:rFonts w:ascii="Cambria Math" w:hAnsi="Cambria Math"/>
+                <w:color w:val="4F81BD" w:themeColor="accent1"/>
+              </w:rPr>
+              <m:t>x</m:t>
+            </m:r>
+          </m:sub>
+          <m:sup>
+            <m:r>
+              <w:rPr>
+                <w:rFonts w:ascii="Cambria Math" w:hAnsi="Cambria Math"/>
+                <w:color w:val="4F81BD" w:themeColor="accent1"/>
+              </w:rPr>
+              <m:t>2</m:t>
+            </m:r>
+          </m:sup>
+        </m:sSubSup>
+      </m:oMath>
+      <w:r>
+        <w:rPr>
+          <w:bCs/>
+          <w:color w:val="4F81BD" w:themeColor="accent1"/>
+        </w:rPr>
+        <w:t xml:space="preserve">, and </w:t>
+      </w:r>
+      <m:oMath>
+        <m:acc>
+          <m:accPr>
+            <m:ctrlPr>
+              <w:rPr>
+                <w:rFonts w:ascii="Cambria Math" w:hAnsi="Cambria Math"/>
+                <w:bCs/>
+                <w:i/>
+                <w:color w:val="4F81BD" w:themeColor="accent1"/>
+              </w:rPr>
+            </m:ctrlPr>
+          </m:accPr>
+          <m:e>
+            <m:sSub>
+              <m:sSubPr>
+                <m:ctrlPr>
+                  <w:rPr>
+                    <w:rFonts w:ascii="Cambria Math" w:hAnsi="Cambria Math"/>
+                    <w:bCs/>
+                    <w:i/>
+                    <w:color w:val="4F81BD" w:themeColor="accent1"/>
+                  </w:rPr>
+                </m:ctrlPr>
+              </m:sSubPr>
+              <m:e>
+                <m:r>
+                  <w:rPr>
+                    <w:rFonts w:ascii="Cambria Math" w:hAnsi="Cambria Math"/>
+                    <w:color w:val="4F81BD" w:themeColor="accent1"/>
+                  </w:rPr>
+                  <m:t>σ</m:t>
+                </m:r>
+              </m:e>
+              <m:sub>
+                <m:r>
+                  <w:rPr>
+                    <w:rFonts w:ascii="Cambria Math" w:hAnsi="Cambria Math"/>
+                    <w:color w:val="4F81BD" w:themeColor="accent1"/>
+                  </w:rPr>
+                  <m:t>x</m:t>
+                </m:r>
+              </m:sub>
+            </m:sSub>
+          </m:e>
+        </m:acc>
+        <m:r>
+          <w:rPr>
+            <w:rFonts w:ascii="Cambria Math" w:hAnsi="Cambria Math"/>
+            <w:color w:val="4F81BD" w:themeColor="accent1"/>
+          </w:rPr>
+          <m:t>=</m:t>
+        </m:r>
+        <m:acc>
+          <m:accPr>
+            <m:ctrlPr>
+              <w:rPr>
+                <w:rFonts w:ascii="Cambria Math" w:hAnsi="Cambria Math"/>
+                <w:bCs/>
+                <w:i/>
+                <w:color w:val="4F81BD" w:themeColor="accent1"/>
+              </w:rPr>
+            </m:ctrlPr>
+          </m:accPr>
+          <m:e>
+            <m:sSub>
+              <m:sSubPr>
+                <m:ctrlPr>
+                  <w:rPr>
+                    <w:rFonts w:ascii="Cambria Math" w:hAnsi="Cambria Math"/>
+                    <w:bCs/>
+                    <w:i/>
+                    <w:color w:val="4F81BD" w:themeColor="accent1"/>
+                  </w:rPr>
+                </m:ctrlPr>
+              </m:sSubPr>
+              <m:e>
+                <m:r>
+                  <w:rPr>
+                    <w:rFonts w:ascii="Cambria Math" w:hAnsi="Cambria Math"/>
+                    <w:color w:val="4F81BD" w:themeColor="accent1"/>
+                  </w:rPr>
+                  <m:t>σ</m:t>
+                </m:r>
+              </m:e>
+              <m:sub>
+                <m:r>
+                  <w:rPr>
+                    <w:rFonts w:ascii="Cambria Math" w:hAnsi="Cambria Math"/>
+                    <w:color w:val="4F81BD" w:themeColor="accent1"/>
+                  </w:rPr>
+                  <m:t>y</m:t>
+                </m:r>
+              </m:sub>
+            </m:sSub>
+          </m:e>
+        </m:acc>
+      </m:oMath>
+      <w:r>
+        <w:rPr>
+          <w:bCs/>
+          <w:color w:val="4F81BD" w:themeColor="accent1"/>
+        </w:rPr>
+        <w:t xml:space="preserve">, resulting in </w:t>
+      </w:r>
+      <m:oMath>
+        <m:sSub>
+          <m:sSubPr>
+            <m:ctrlPr>
+              <w:rPr>
+                <w:rFonts w:ascii="Cambria Math" w:hAnsi="Cambria Math"/>
+                <w:bCs/>
+                <w:i/>
+                <w:color w:val="4F81BD" w:themeColor="accent1"/>
+              </w:rPr>
+            </m:ctrlPr>
+          </m:sSubPr>
+          <m:e>
+            <m:r>
+              <w:rPr>
+                <w:rFonts w:ascii="Cambria Math" w:hAnsi="Cambria Math"/>
+                <w:color w:val="4F81BD" w:themeColor="accent1"/>
+              </w:rPr>
+              <m:t>r</m:t>
+            </m:r>
+          </m:e>
+          <m:sub>
+            <m:r>
+              <w:rPr>
+                <w:rFonts w:ascii="Cambria Math" w:hAnsi="Cambria Math"/>
+                <w:color w:val="4F81BD" w:themeColor="accent1"/>
+              </w:rPr>
+              <m:t>xy</m:t>
+            </m:r>
+          </m:sub>
+        </m:sSub>
+        <m:r>
+          <w:rPr>
+            <w:rFonts w:ascii="Cambria Math" w:hAnsi="Cambria Math"/>
+            <w:color w:val="4F81BD" w:themeColor="accent1"/>
+          </w:rPr>
+          <m:t>=</m:t>
+        </m:r>
+        <m:f>
+          <m:fPr>
+            <m:ctrlPr>
+              <w:rPr>
+                <w:rFonts w:ascii="Cambria Math" w:hAnsi="Cambria Math"/>
+                <w:bCs/>
+                <w:i/>
+                <w:color w:val="4F81BD" w:themeColor="accent1"/>
+              </w:rPr>
+            </m:ctrlPr>
+          </m:fPr>
+          <m:num>
+            <m:acc>
+              <m:accPr>
+                <m:ctrlPr>
+                  <w:rPr>
+                    <w:rFonts w:ascii="Cambria Math" w:hAnsi="Cambria Math"/>
+                    <w:bCs/>
+                    <w:i/>
+                    <w:color w:val="4F81BD" w:themeColor="accent1"/>
+                  </w:rPr>
+                </m:ctrlPr>
+              </m:accPr>
+              <m:e>
+                <m:sSubSup>
+                  <m:sSubSupPr>
+                    <m:ctrlPr>
+                      <w:rPr>
+                        <w:rFonts w:ascii="Cambria Math" w:hAnsi="Cambria Math"/>
+                        <w:bCs/>
+                        <w:i/>
+                        <w:color w:val="4F81BD" w:themeColor="accent1"/>
+                      </w:rPr>
+                    </m:ctrlPr>
+                  </m:sSubSupPr>
+                  <m:e>
+                    <m:r>
+                      <w:rPr>
+                        <w:rFonts w:ascii="Cambria Math" w:hAnsi="Cambria Math"/>
+                        <w:color w:val="4F81BD" w:themeColor="accent1"/>
+                      </w:rPr>
+                      <m:t>σ</m:t>
+                    </m:r>
+                  </m:e>
+                  <m:sub>
+                    <m:r>
+                      <w:rPr>
+                        <w:rFonts w:ascii="Cambria Math" w:hAnsi="Cambria Math"/>
+                        <w:color w:val="4F81BD" w:themeColor="accent1"/>
+                      </w:rPr>
+                      <m:t>x</m:t>
+                    </m:r>
+                  </m:sub>
+                  <m:sup>
+                    <m:r>
+                      <w:rPr>
+                        <w:rFonts w:ascii="Cambria Math" w:hAnsi="Cambria Math"/>
+                        <w:color w:val="4F81BD" w:themeColor="accent1"/>
+                      </w:rPr>
+                      <m:t>2</m:t>
+                    </m:r>
+                  </m:sup>
+                </m:sSubSup>
+              </m:e>
+            </m:acc>
+          </m:num>
+          <m:den>
+            <m:acc>
+              <m:accPr>
+                <m:ctrlPr>
+                  <w:rPr>
+                    <w:rFonts w:ascii="Cambria Math" w:hAnsi="Cambria Math"/>
+                    <w:bCs/>
+                    <w:i/>
+                    <w:color w:val="4F81BD" w:themeColor="accent1"/>
+                  </w:rPr>
+                </m:ctrlPr>
+              </m:accPr>
+              <m:e>
+                <m:sSub>
+                  <m:sSubPr>
+                    <m:ctrlPr>
+                      <w:rPr>
+                        <w:rFonts w:ascii="Cambria Math" w:hAnsi="Cambria Math"/>
+                        <w:bCs/>
+                        <w:i/>
+                        <w:color w:val="4F81BD" w:themeColor="accent1"/>
+                      </w:rPr>
+                    </m:ctrlPr>
+                  </m:sSubPr>
+                  <m:e>
+                    <m:r>
+                      <w:rPr>
+                        <w:rFonts w:ascii="Cambria Math" w:hAnsi="Cambria Math"/>
+                        <w:color w:val="4F81BD" w:themeColor="accent1"/>
+                      </w:rPr>
+                      <m:t>σ</m:t>
+                    </m:r>
+                  </m:e>
+                  <m:sub>
+                    <m:r>
+                      <w:rPr>
+                        <w:rFonts w:ascii="Cambria Math" w:hAnsi="Cambria Math"/>
+                        <w:color w:val="4F81BD" w:themeColor="accent1"/>
+                      </w:rPr>
+                      <m:t>x</m:t>
+                    </m:r>
+                  </m:sub>
+                </m:sSub>
+              </m:e>
+            </m:acc>
+            <m:r>
+              <w:rPr>
+                <w:rFonts w:ascii="Cambria Math" w:hAnsi="Cambria Math"/>
+                <w:color w:val="4F81BD" w:themeColor="accent1"/>
+              </w:rPr>
+              <m:t xml:space="preserve"> </m:t>
+            </m:r>
+            <m:acc>
+              <m:accPr>
+                <m:ctrlPr>
+                  <w:rPr>
+                    <w:rFonts w:ascii="Cambria Math" w:hAnsi="Cambria Math"/>
+                    <w:bCs/>
+                    <w:i/>
+                    <w:color w:val="4F81BD" w:themeColor="accent1"/>
+                  </w:rPr>
+                </m:ctrlPr>
+              </m:accPr>
+              <m:e>
+                <m:sSub>
+                  <m:sSubPr>
+                    <m:ctrlPr>
+                      <w:rPr>
+                        <w:rFonts w:ascii="Cambria Math" w:hAnsi="Cambria Math"/>
+                        <w:bCs/>
+                        <w:i/>
+                        <w:color w:val="4F81BD" w:themeColor="accent1"/>
+                      </w:rPr>
+                    </m:ctrlPr>
+                  </m:sSubPr>
+                  <m:e>
+                    <m:r>
+                      <w:rPr>
+                        <w:rFonts w:ascii="Cambria Math" w:hAnsi="Cambria Math"/>
+                        <w:color w:val="4F81BD" w:themeColor="accent1"/>
+                      </w:rPr>
+                      <m:t>σ</m:t>
+                    </m:r>
+                  </m:e>
+                  <m:sub>
+                    <m:r>
+                      <w:rPr>
+                        <w:rFonts w:ascii="Cambria Math" w:hAnsi="Cambria Math"/>
+                        <w:color w:val="4F81BD" w:themeColor="accent1"/>
+                      </w:rPr>
+                      <m:t>x</m:t>
+                    </m:r>
+                  </m:sub>
+                </m:sSub>
+              </m:e>
+            </m:acc>
+          </m:den>
+        </m:f>
+        <m:r>
+          <w:rPr>
+            <w:rFonts w:ascii="Cambria Math" w:hAnsi="Cambria Math"/>
+            <w:color w:val="4F81BD" w:themeColor="accent1"/>
+          </w:rPr>
+          <m:t>=1</m:t>
+        </m:r>
+      </m:oMath>
+      <w:r>
+        <w:rPr>
+          <w:bCs/>
+          <w:color w:val="4F81BD" w:themeColor="accent1"/>
+        </w:rPr>
+        <w:t>.</w:t>
       </w:r>
     </w:p>
     <w:p>
       <w:pPr>
-        <w:rPr>
-          <w:b/>
-        </w:rPr>
-      </w:pPr>
-      <w:r>
-        <w:rPr>
-          <w:b/>
-        </w:rPr>
-        <w:lastRenderedPageBreak/>
+        <w:widowControl/>
+        <w:rPr>
+          <w:b/>
+        </w:rPr>
+      </w:pPr>
+    </w:p>
+    <w:p>
+      <w:pPr>
+        <w:rPr>
+          <w:b/>
+        </w:rPr>
+      </w:pPr>
+      <w:r>
+        <w:rPr>
+          <w:b/>
+        </w:rPr>
         <w:t>5. (</w:t>
       </w:r>
       <w:r>
@@ -9645,15 +10342,7 @@
           <w:bCs/>
           <w:color w:val="4F81BD" w:themeColor="accent1"/>
         </w:rPr>
-        <w:t xml:space="preserve"> It informs </w:t>
-      </w:r>
-      <w:r>
-        <w:rPr>
-          <w:bCs/>
-          <w:color w:val="4F81BD" w:themeColor="accent1"/>
-        </w:rPr>
-        <w:lastRenderedPageBreak/>
-        <w:t xml:space="preserve">us the expected change in Y when </w:t>
+        <w:t xml:space="preserve"> It informs us the expected change in Y when </w:t>
       </w:r>
       <m:oMath>
         <m:sSub>
@@ -10167,12 +10856,21 @@
           <w:color w:val="4F81BD" w:themeColor="accent1"/>
         </w:rPr>
       </w:pPr>
+      <w:proofErr w:type="gramStart"/>
       <w:r>
         <w:rPr>
           <w:bCs/>
           <w:color w:val="4F81BD" w:themeColor="accent1"/>
         </w:rPr>
-        <w:t xml:space="preserve">Similar to the answer in </w:t>
+        <w:t>Similar to</w:t>
+      </w:r>
+      <w:proofErr w:type="gramEnd"/>
+      <w:r>
+        <w:rPr>
+          <w:bCs/>
+          <w:color w:val="4F81BD" w:themeColor="accent1"/>
+        </w:rPr>
+        <w:t xml:space="preserve"> the answer in </w:t>
       </w:r>
       <w:r>
         <w:rPr>
@@ -10313,7 +11011,7 @@
           <w:bCs/>
           <w:color w:val="4F81BD" w:themeColor="accent1"/>
         </w:rPr>
-        <w:t>Orthogonality ensures that the effects of each predictor are independent and do not overlap, making the beta coefficients directly comparable to the corresponding correlations.</w:t>
+        <w:t>Orthogonality ensures that the effects of each predictor are independent and do not overlap.</w:t>
       </w:r>
       <w:r>
         <w:rPr>
@@ -11494,51 +12192,13 @@
     <w:p>
       <w:pPr>
         <w:rPr>
-          <w:bCs/>
-          <w:color w:val="4F81BD" w:themeColor="accent1"/>
-        </w:rPr>
-      </w:pPr>
-    </w:p>
-    <w:p>
-      <w:pPr>
-        <w:rPr>
-          <w:bCs/>
-          <w:color w:val="4F81BD" w:themeColor="accent1"/>
-        </w:rPr>
-      </w:pPr>
-    </w:p>
-    <w:p>
-      <w:pPr>
-        <w:rPr>
-          <w:bCs/>
-        </w:rPr>
-      </w:pPr>
-    </w:p>
-    <w:p>
-      <w:pPr>
-        <w:widowControl/>
-        <w:rPr>
-          <w:b/>
-        </w:rPr>
-      </w:pPr>
-      <w:r>
-        <w:rPr>
-          <w:b/>
-        </w:rPr>
-        <w:br w:type="page"/>
-      </w:r>
-    </w:p>
-    <w:p>
-      <w:pPr>
-        <w:rPr>
-          <w:b/>
-        </w:rPr>
-      </w:pPr>
-      <w:r>
-        <w:rPr>
-          <w:b/>
-        </w:rPr>
-        <w:lastRenderedPageBreak/>
+          <w:b/>
+        </w:rPr>
+      </w:pPr>
+      <w:r>
+        <w:rPr>
+          <w:b/>
+        </w:rPr>
         <w:t>6. (1</w:t>
       </w:r>
       <w:r>
@@ -11625,37 +12285,14 @@
         <w:rPr>
           <w:color w:val="4F81BD" w:themeColor="accent1"/>
         </w:rPr>
-        <w:t>The researcher likely conducted a one-way ANOVA</w:t>
-      </w:r>
-      <w:r>
-        <w:rPr>
-          <w:color w:val="4F81BD" w:themeColor="accent1"/>
-        </w:rPr>
-        <w:t xml:space="preserve"> to assess the relationship between a categorical variable (education level) and a continuous variable (income). </w:t>
-      </w:r>
-      <w:r>
-        <w:rPr>
-          <w:color w:val="4F81BD" w:themeColor="accent1"/>
-        </w:rPr>
-        <w:t>The colleagues' critique highlights the potential issue of confounding variables. Age, work experience, time with current employer, and personal investments are all plausible factors that may influence both education level and income.</w:t>
-      </w:r>
-      <w:r>
-        <w:rPr>
-          <w:color w:val="4F81BD" w:themeColor="accent1"/>
-        </w:rPr>
-        <w:t xml:space="preserve"> </w:t>
-      </w:r>
-      <w:r>
-        <w:rPr>
-          <w:color w:val="4F81BD" w:themeColor="accent1"/>
-        </w:rPr>
-        <w:t>To address these concerns, the researcher should consider</w:t>
-      </w:r>
-      <w:r>
-        <w:rPr>
-          <w:color w:val="4F81BD" w:themeColor="accent1"/>
-        </w:rPr>
-        <w:t xml:space="preserve"> including these variables as covariates in a multiple regression analysis/ANCOVA, to help isolate the effect of education on income while controlling for the influence of the other variables.</w:t>
+        <w:t xml:space="preserve">The researcher likely used a one-way ANOVA to evaluate how a categorical variable (education level) and a continuous variable (income) are related. However, the colleagues have pointed out </w:t>
+      </w:r>
+      <w:r>
+        <w:rPr>
+          <w:color w:val="4F81BD" w:themeColor="accent1"/>
+        </w:rPr>
+        <w:lastRenderedPageBreak/>
+        <w:t>a potential issue with confounding variables. Factors such as age, work experience, time with current employer, and personal investments are all possible factors that may affect both education level and income. The researcher should consider including these variables as covariates in a multiple regression analysis/ANCOVA to address this issue. This will help isolate the effect of education on income while controlling for the influence of other variables.</w:t>
       </w:r>
     </w:p>
     <w:p/>
@@ -11728,168 +12365,147 @@
     <w:p>
       <w:pPr>
         <w:rPr>
-          <w:b/>
-          <w:bCs/>
-          <w:color w:val="C0504D" w:themeColor="accent2"/>
-        </w:rPr>
-      </w:pPr>
-      <w:r>
-        <w:t xml:space="preserve"> </w:t>
-      </w:r>
-      <w:r>
-        <w:t>(c) A researcher collected data from undergraduate and graduate students at universities across the country in a study of the relation between age (</w:t>
-      </w:r>
-      <w:r>
-        <w:t>range: 1</w:t>
-      </w:r>
-      <w:r>
-        <w:t>8 – 46 years</w:t>
-      </w:r>
-      <w:r>
-        <w:t xml:space="preserve">; </w:t>
-      </w:r>
-      <w:r>
-        <w:rPr>
-          <w:i/>
-        </w:rPr>
-        <w:t>M</w:t>
-      </w:r>
-      <w:r>
-        <w:t xml:space="preserve"> = 23.5) and openness</w:t>
-      </w:r>
-      <w:r>
-        <w:t xml:space="preserve"> to experience</w:t>
-      </w:r>
-      <w:r>
-        <w:t>. The</w:t>
-      </w:r>
-      <w:r>
-        <w:t xml:space="preserve"> researcher found</w:t>
-      </w:r>
-      <w:r>
-        <w:t xml:space="preserve"> a significant, negative relation between age and openness</w:t>
-      </w:r>
-      <w:r>
-        <w:t xml:space="preserve"> to experience</w:t>
-      </w:r>
-      <w:r>
-        <w:t xml:space="preserve"> (</w:t>
-      </w:r>
-      <w:r>
-        <w:rPr>
-          <w:i/>
-        </w:rPr>
-        <w:t>r</w:t>
-      </w:r>
-      <w:r>
-        <w:t xml:space="preserve">(2,998) = -0.13, </w:t>
-      </w:r>
-      <w:r>
-        <w:rPr>
-          <w:i/>
-        </w:rPr>
-        <w:t>p</w:t>
-      </w:r>
-      <w:r>
-        <w:t xml:space="preserve"> &lt; .05). </w:t>
-      </w:r>
-      <w:r>
-        <w:t>She</w:t>
-      </w:r>
-      <w:r>
-        <w:t xml:space="preserve"> </w:t>
-      </w:r>
-      <w:r>
-        <w:t xml:space="preserve">used this finding to argue that as people age, their openness to new experiences decreases, and that this explains </w:t>
-      </w:r>
-      <w:r>
-        <w:t>why elderly individuals (age</w:t>
-      </w:r>
-      <w:r>
-        <w:t>d</w:t>
-      </w:r>
-      <w:r>
-        <w:t xml:space="preserve"> 60 years and </w:t>
-      </w:r>
-      <w:r>
-        <w:t>above</w:t>
-      </w:r>
-      <w:r>
-        <w:t xml:space="preserve">) have difficulty </w:t>
-      </w:r>
-      <w:r>
-        <w:t xml:space="preserve">in </w:t>
-      </w:r>
-      <w:r>
-        <w:t>learning about novel technology and ideological shift</w:t>
-      </w:r>
-      <w:r>
-        <w:t>s</w:t>
-      </w:r>
-      <w:r>
-        <w:t>. Is this a reasonable conclusion? Why or why not?</w:t>
-      </w:r>
-      <w:r>
-        <w:t xml:space="preserve"> </w:t>
-      </w:r>
-      <w:r>
-        <w:rPr>
-          <w:b/>
-          <w:bCs/>
-          <w:color w:val="C0504D" w:themeColor="accent2"/>
-        </w:rPr>
-        <w:t>[</w:t>
-      </w:r>
-      <w:r>
-        <w:rPr>
-          <w:b/>
-          <w:bCs/>
-          <w:color w:val="C0504D" w:themeColor="accent2"/>
-        </w:rPr>
-        <w:t>2</w:t>
-      </w:r>
-      <w:r>
-        <w:rPr>
-          <w:b/>
-          <w:bCs/>
-          <w:color w:val="C0504D" w:themeColor="accent2"/>
-        </w:rPr>
-        <w:t xml:space="preserve"> points]</w:t>
+          <w:color w:val="4F81BD" w:themeColor="accent1"/>
+        </w:rPr>
+      </w:pPr>
+      <w:r>
+        <w:rPr>
+          <w:color w:val="4F81BD" w:themeColor="accent1"/>
+        </w:rPr>
+        <w:t>Ideally, a random sample</w:t>
+      </w:r>
+      <w:r>
+        <w:rPr>
+          <w:color w:val="4F81BD" w:themeColor="accent1"/>
+        </w:rPr>
+        <w:t xml:space="preserve"> of college students</w:t>
+      </w:r>
+      <w:r>
+        <w:rPr>
+          <w:color w:val="4F81BD" w:themeColor="accent1"/>
+        </w:rPr>
+        <w:t xml:space="preserve"> to ensure generalizability</w:t>
+      </w:r>
+      <w:r>
+        <w:rPr>
+          <w:color w:val="4F81BD" w:themeColor="accent1"/>
+        </w:rPr>
+        <w:t>, and to reflect the proportion of the two conditions in the population of interest</w:t>
+      </w:r>
+      <w:r>
+        <w:rPr>
+          <w:color w:val="4F81BD" w:themeColor="accent1"/>
+        </w:rPr>
+        <w:t>. Since the outcome variable is binary, the researcher should consider a logistic regression analysis.</w:t>
       </w:r>
     </w:p>
     <w:p/>
     <w:p>
-      <w:r>
-        <w:t>(d) A researcher studied a group of 100 students by having them complete a survey once a quarter, every quarter, for two years via an online survey form. The survey consisted of several items meant to measure anxiety, self-competence, and academic performance. What method</w:t>
-      </w:r>
-      <w:r>
-        <w:t>(</w:t>
-      </w:r>
-      <w:r>
-        <w:t>s</w:t>
-      </w:r>
-      <w:r>
-        <w:t>)</w:t>
-      </w:r>
-      <w:r>
-        <w:t xml:space="preserve"> of analysis would be applicable to this type of data? </w:t>
-      </w:r>
-      <w:r>
-        <w:t>J</w:t>
-      </w:r>
-      <w:r>
-        <w:t>ustify your recommendations</w:t>
-      </w:r>
-      <w:r>
-        <w:t>.</w:t>
-      </w:r>
-      <w:r>
+      <w:pPr>
         <w:rPr>
           <w:b/>
           <w:bCs/>
           <w:color w:val="C0504D" w:themeColor="accent2"/>
         </w:rPr>
-        <w:t xml:space="preserve"> [</w:t>
+      </w:pPr>
+      <w:r>
+        <w:t xml:space="preserve"> </w:t>
+      </w:r>
+      <w:r>
+        <w:t>(c) A researcher collected data from undergraduate and graduate students at universities across the country in a study of the relation between age (</w:t>
+      </w:r>
+      <w:r>
+        <w:t>range: 1</w:t>
+      </w:r>
+      <w:r>
+        <w:t>8 – 46 years</w:t>
+      </w:r>
+      <w:r>
+        <w:t xml:space="preserve">; </w:t>
+      </w:r>
+      <w:r>
+        <w:rPr>
+          <w:i/>
+        </w:rPr>
+        <w:t>M</w:t>
+      </w:r>
+      <w:r>
+        <w:t xml:space="preserve"> = 23.5) and openness</w:t>
+      </w:r>
+      <w:r>
+        <w:t xml:space="preserve"> to experience</w:t>
+      </w:r>
+      <w:r>
+        <w:t>. The</w:t>
+      </w:r>
+      <w:r>
+        <w:t xml:space="preserve"> researcher found</w:t>
+      </w:r>
+      <w:r>
+        <w:t xml:space="preserve"> a significant, negative relation between age and openness</w:t>
+      </w:r>
+      <w:r>
+        <w:t xml:space="preserve"> to experience</w:t>
+      </w:r>
+      <w:r>
+        <w:t xml:space="preserve"> (</w:t>
+      </w:r>
+      <w:r>
+        <w:rPr>
+          <w:i/>
+        </w:rPr>
+        <w:t>r</w:t>
+      </w:r>
+      <w:r>
+        <w:t xml:space="preserve">(2,998) = -0.13, </w:t>
+      </w:r>
+      <w:r>
+        <w:rPr>
+          <w:i/>
+        </w:rPr>
+        <w:t>p</w:t>
+      </w:r>
+      <w:r>
+        <w:t xml:space="preserve"> &lt; .05). </w:t>
+      </w:r>
+      <w:r>
+        <w:t>She</w:t>
+      </w:r>
+      <w:r>
+        <w:t xml:space="preserve"> </w:t>
+      </w:r>
+      <w:r>
+        <w:t xml:space="preserve">used this finding to argue that as people age, their openness to new experiences decreases, and that this explains </w:t>
+      </w:r>
+      <w:r>
+        <w:t>why elderly individuals (age</w:t>
+      </w:r>
+      <w:r>
+        <w:t>d</w:t>
+      </w:r>
+      <w:r>
+        <w:t xml:space="preserve"> 60 years and </w:t>
+      </w:r>
+      <w:r>
+        <w:t>above</w:t>
+      </w:r>
+      <w:r>
+        <w:t xml:space="preserve">) have difficulty </w:t>
+      </w:r>
+      <w:r>
+        <w:t xml:space="preserve">in </w:t>
+      </w:r>
+      <w:r>
+        <w:t>learning about novel technology and ideological shift</w:t>
+      </w:r>
+      <w:r>
+        <w:t>s</w:t>
+      </w:r>
+      <w:r>
+        <w:t>. Is this a reasonable conclusion? Why or why not?</w:t>
+      </w:r>
+      <w:r>
+        <w:t xml:space="preserve"> </w:t>
       </w:r>
       <w:r>
         <w:rPr>
@@ -11897,7 +12513,7 @@
           <w:bCs/>
           <w:color w:val="C0504D" w:themeColor="accent2"/>
         </w:rPr>
-        <w:t>2</w:t>
+        <w:t>[</w:t>
       </w:r>
       <w:r>
         <w:rPr>
@@ -11905,72 +12521,77 @@
           <w:bCs/>
           <w:color w:val="C0504D" w:themeColor="accent2"/>
         </w:rPr>
+        <w:t>2</w:t>
+      </w:r>
+      <w:r>
+        <w:rPr>
+          <w:b/>
+          <w:bCs/>
+          <w:color w:val="C0504D" w:themeColor="accent2"/>
+        </w:rPr>
         <w:t xml:space="preserve"> points]</w:t>
+      </w:r>
+    </w:p>
+    <w:p>
+      <w:pPr>
+        <w:rPr>
+          <w:b/>
+          <w:bCs/>
+          <w:color w:val="C0504D" w:themeColor="accent2"/>
+        </w:rPr>
+      </w:pPr>
+    </w:p>
+    <w:p>
+      <w:pPr>
+        <w:rPr>
+          <w:color w:val="4F81BD" w:themeColor="accent1"/>
+        </w:rPr>
+      </w:pPr>
+      <w:r>
+        <w:rPr>
+          <w:color w:val="4F81BD" w:themeColor="accent1"/>
+        </w:rPr>
+        <w:t xml:space="preserve">The researcher’s conclusion cannot be defended for several reasons. </w:t>
+      </w:r>
+      <w:r>
+        <w:rPr>
+          <w:color w:val="4F81BD" w:themeColor="accent1"/>
+        </w:rPr>
+        <w:t>Firstly, the study was conducted only on undergraduate and graduate students, representing a narrow age range of 18-46 years. This narrows the applicability of the findings to the overall population, especially the elderly above 60 years old, as the conclusions suggest. Secondly, the researcher found a relatively small correlation coefficient of -0.13, indicating a weak negative relationship. This doesn't necessarily imply a linear decrease in openness to experience with increasing age. Thirdly, the study didn't account for other factors that might influence age and openness to experience.</w:t>
       </w:r>
     </w:p>
     <w:p/>
     <w:p>
-      <w:r>
-        <w:t xml:space="preserve">(e) A researcher received a small grant to conduct a study and is debating on how to spend the money. </w:t>
-      </w:r>
-      <w:r>
-        <w:t xml:space="preserve">Her options are to (1) </w:t>
-      </w:r>
-      <w:r>
-        <w:t>give a test to 300 individuals on one occasion</w:t>
-      </w:r>
-      <w:r>
-        <w:t>; (2)</w:t>
-      </w:r>
-      <w:r>
-        <w:t xml:space="preserve"> give a test to one individual on 300 occasions</w:t>
-      </w:r>
-      <w:r>
-        <w:t>; (3)</w:t>
-      </w:r>
-      <w:r>
-        <w:t xml:space="preserve"> give a test to 30 individuals on 10 occasions</w:t>
-      </w:r>
-      <w:r>
-        <w:t>; (4)</w:t>
-      </w:r>
-      <w:r>
-        <w:t xml:space="preserve"> give a test to 10 individuals on 30 occasions</w:t>
-      </w:r>
-      <w:r>
-        <w:t>; or (5)</w:t>
-      </w:r>
-      <w:r>
-        <w:t xml:space="preserve"> any combination of the above. W</w:t>
-      </w:r>
-      <w:r>
-        <w:t xml:space="preserve">hat factors would you need to consider in consider in your recommendation of which </w:t>
-      </w:r>
-      <w:r>
-        <w:t xml:space="preserve">data collection methods should she </w:t>
-      </w:r>
-      <w:r>
-        <w:t xml:space="preserve">should </w:t>
-      </w:r>
-      <w:r>
-        <w:t>use</w:t>
-      </w:r>
-      <w:r>
-        <w:t xml:space="preserve"> and why</w:t>
-      </w:r>
-      <w:r>
-        <w:t>?</w:t>
-      </w:r>
-      <w:r>
-        <w:t xml:space="preserve"> </w:t>
-      </w:r>
-      <w:r>
+      <w:pPr>
         <w:rPr>
           <w:b/>
           <w:bCs/>
           <w:color w:val="C0504D" w:themeColor="accent2"/>
         </w:rPr>
-        <w:t>[</w:t>
+      </w:pPr>
+      <w:r>
+        <w:t>(d) A researcher studied a group of 100 students by having them complete a survey once a quarter, every quarter, for two years via an online survey form. The survey consisted of several items meant to measure anxiety, self-competence, and academic performance. What method</w:t>
+      </w:r>
+      <w:r>
+        <w:t>(</w:t>
+      </w:r>
+      <w:r>
+        <w:t>s</w:t>
+      </w:r>
+      <w:r>
+        <w:t>)</w:t>
+      </w:r>
+      <w:r>
+        <w:t xml:space="preserve"> of analysis would be applicable to this type of data? </w:t>
+      </w:r>
+      <w:r>
+        <w:t>J</w:t>
+      </w:r>
+      <w:r>
+        <w:t>ustify your recommendations</w:t>
+      </w:r>
+      <w:r>
+        <w:t>.</w:t>
       </w:r>
       <w:r>
         <w:rPr>
@@ -11978,7 +12599,7 @@
           <w:bCs/>
           <w:color w:val="C0504D" w:themeColor="accent2"/>
         </w:rPr>
-        <w:t>2</w:t>
+        <w:t xml:space="preserve"> [</w:t>
       </w:r>
       <w:r>
         <w:rPr>
@@ -11986,12 +12607,141 @@
           <w:bCs/>
           <w:color w:val="C0504D" w:themeColor="accent2"/>
         </w:rPr>
+        <w:t>2</w:t>
+      </w:r>
+      <w:r>
+        <w:rPr>
+          <w:b/>
+          <w:bCs/>
+          <w:color w:val="C0504D" w:themeColor="accent2"/>
+        </w:rPr>
         <w:t xml:space="preserve"> points]</w:t>
+      </w:r>
+    </w:p>
+    <w:p>
+      <w:pPr>
+        <w:rPr>
+          <w:b/>
+          <w:bCs/>
+          <w:color w:val="C0504D" w:themeColor="accent2"/>
+        </w:rPr>
+      </w:pPr>
+    </w:p>
+    <w:p>
+      <w:pPr>
+        <w:rPr>
+          <w:color w:val="4F81BD" w:themeColor="accent1"/>
+        </w:rPr>
+      </w:pPr>
+      <w:r>
+        <w:rPr>
+          <w:color w:val="4F81BD" w:themeColor="accent1"/>
+        </w:rPr>
+        <w:t>Given that time points are categorized in quarters, one option is analyzing it with a Repeated-measures ANOVA. It is an appropriate choice if the outcome is measured on a continuous scale. Another option is using Latent growth curve analysis. This option becomes particularly relevant because the variables assessed are latent and indirectly measured from the observed items. Therefore, the researcher could model the individual growth trajectories of the latent variables over time.</w:t>
       </w:r>
     </w:p>
     <w:p/>
     <w:p>
       <w:pPr>
+        <w:rPr>
+          <w:b/>
+          <w:bCs/>
+          <w:color w:val="C0504D" w:themeColor="accent2"/>
+        </w:rPr>
+      </w:pPr>
+      <w:r>
+        <w:t xml:space="preserve">(e) A researcher received a small grant to conduct a study and is debating on how to spend the money. </w:t>
+      </w:r>
+      <w:r>
+        <w:t xml:space="preserve">Her options are to (1) </w:t>
+      </w:r>
+      <w:r>
+        <w:t>give a test to 300 individuals on one occasion</w:t>
+      </w:r>
+      <w:r>
+        <w:t>; (2)</w:t>
+      </w:r>
+      <w:r>
+        <w:t xml:space="preserve"> give a test to </w:t>
+      </w:r>
+      <w:r>
+        <w:lastRenderedPageBreak/>
+        <w:t>one individual on 300 occasions</w:t>
+      </w:r>
+      <w:r>
+        <w:t>; (3)</w:t>
+      </w:r>
+      <w:r>
+        <w:t xml:space="preserve"> give a test to 30 individuals on 10 occasions</w:t>
+      </w:r>
+      <w:r>
+        <w:t>; (4)</w:t>
+      </w:r>
+      <w:r>
+        <w:t xml:space="preserve"> give a test to 10 individuals on 30 occasions</w:t>
+      </w:r>
+      <w:r>
+        <w:t>; or (5)</w:t>
+      </w:r>
+      <w:r>
+        <w:t xml:space="preserve"> any combination of the above. W</w:t>
+      </w:r>
+      <w:r>
+        <w:t xml:space="preserve">hat factors would you need to consider in consider in your recommendation of which </w:t>
+      </w:r>
+      <w:r>
+        <w:t xml:space="preserve">data collection methods should she </w:t>
+      </w:r>
+      <w:r>
+        <w:t xml:space="preserve">should </w:t>
+      </w:r>
+      <w:r>
+        <w:t>use</w:t>
+      </w:r>
+      <w:r>
+        <w:t xml:space="preserve"> and why</w:t>
+      </w:r>
+      <w:r>
+        <w:t>?</w:t>
+      </w:r>
+      <w:r>
+        <w:t xml:space="preserve"> </w:t>
+      </w:r>
+      <w:r>
+        <w:rPr>
+          <w:b/>
+          <w:bCs/>
+          <w:color w:val="C0504D" w:themeColor="accent2"/>
+        </w:rPr>
+        <w:t>[</w:t>
+      </w:r>
+      <w:r>
+        <w:rPr>
+          <w:b/>
+          <w:bCs/>
+          <w:color w:val="C0504D" w:themeColor="accent2"/>
+        </w:rPr>
+        <w:t>2</w:t>
+      </w:r>
+      <w:r>
+        <w:rPr>
+          <w:b/>
+          <w:bCs/>
+          <w:color w:val="C0504D" w:themeColor="accent2"/>
+        </w:rPr>
+        <w:t xml:space="preserve"> points]</w:t>
+      </w:r>
+    </w:p>
+    <w:p>
+      <w:r>
+        <w:rPr>
+          <w:color w:val="4F81BD" w:themeColor="accent1"/>
+        </w:rPr>
+        <w:t>A first consideration is what research question she is trying to understand. These designs can refer, for instance, to description, testing individual differences, group-level trends, or changes within individuals over time. Another important factor is considering the nature of the analysis, whether longitudinal or cross-sectional, favoring some options over others. I would also have to ask the researcher what effect size she expects to find since this may imply different requirements for sample size and frequency of measurement. Considering the expected generalizability of her findings is also important, given that it is also relevant to deciding on a sample size.</w:t>
+      </w:r>
+    </w:p>
+    <w:p>
+      <w:pPr>
         <w:widowControl/>
         <w:rPr>
           <w:b/>
@@ -12001,7 +12751,6 @@
         <w:rPr>
           <w:b/>
         </w:rPr>
-        <w:lastRenderedPageBreak/>
         <w:br w:type="page"/>
       </w:r>
     </w:p>
@@ -12820,46 +13569,40 @@
     <w:p>
       <w:pPr>
         <w:rPr>
-          <w:bCs/>
-        </w:rPr>
-      </w:pPr>
-      <w:r>
-        <w:rPr>
-          <w:bCs/>
-        </w:rPr>
-        <w:t xml:space="preserve">(a) If you were to use orthogonal contrasts to test for differences between the means, </w:t>
-      </w:r>
-      <w:r>
-        <w:rPr>
-          <w:bCs/>
-        </w:rPr>
-        <w:t xml:space="preserve">what is the best way that you could assign contrast weights to each group </w:t>
-      </w:r>
-      <w:r>
-        <w:rPr>
-          <w:bCs/>
-        </w:rPr>
-        <w:t xml:space="preserve">to assess whether the promotional videos were generally effective in increasing children’s interest in playing an instrument, as well as whether one video was more effective than the other? </w:t>
-      </w:r>
-      <w:r>
-        <w:rPr>
-          <w:bCs/>
-        </w:rPr>
-        <w:t>Fill in the table below with these weights, and e</w:t>
-      </w:r>
-      <w:r>
-        <w:rPr>
-          <w:bCs/>
-        </w:rPr>
-        <w:t>xplain why these contrast weights are more appropriate than other weights.</w:t>
-      </w:r>
-      <w:r>
-        <w:rPr>
           <w:b/>
           <w:bCs/>
           <w:color w:val="C0504D" w:themeColor="accent2"/>
         </w:rPr>
-        <w:t xml:space="preserve"> [</w:t>
+      </w:pPr>
+      <w:r>
+        <w:rPr>
+          <w:bCs/>
+        </w:rPr>
+        <w:t xml:space="preserve">(a) If you were to use orthogonal contrasts to test for differences between the means, </w:t>
+      </w:r>
+      <w:r>
+        <w:rPr>
+          <w:bCs/>
+        </w:rPr>
+        <w:t xml:space="preserve">what is the best way that you could assign contrast weights to each group </w:t>
+      </w:r>
+      <w:r>
+        <w:rPr>
+          <w:bCs/>
+        </w:rPr>
+        <w:t xml:space="preserve">to assess whether the promotional videos were generally effective in increasing children’s interest in playing an instrument, as well as whether one video was more effective than the other? </w:t>
+      </w:r>
+      <w:r>
+        <w:rPr>
+          <w:bCs/>
+        </w:rPr>
+        <w:t>Fill in the table below with these weights, and e</w:t>
+      </w:r>
+      <w:r>
+        <w:rPr>
+          <w:bCs/>
+        </w:rPr>
+        <w:t>xplain why these contrast weights are more appropriate than other weights.</w:t>
       </w:r>
       <w:r>
         <w:rPr>
@@ -12867,7 +13610,7 @@
           <w:bCs/>
           <w:color w:val="C0504D" w:themeColor="accent2"/>
         </w:rPr>
-        <w:t>6</w:t>
+        <w:t xml:space="preserve"> [</w:t>
       </w:r>
       <w:r>
         <w:rPr>
@@ -12875,7 +13618,481 @@
           <w:bCs/>
           <w:color w:val="C0504D" w:themeColor="accent2"/>
         </w:rPr>
+        <w:t>6</w:t>
+      </w:r>
+      <w:r>
+        <w:rPr>
+          <w:b/>
+          <w:bCs/>
+          <w:color w:val="C0504D" w:themeColor="accent2"/>
+        </w:rPr>
         <w:t xml:space="preserve"> points]</w:t>
+      </w:r>
+    </w:p>
+    <w:p>
+      <w:pPr>
+        <w:rPr>
+          <w:bCs/>
+        </w:rPr>
+      </w:pPr>
+    </w:p>
+    <w:tbl>
+      <w:tblPr>
+        <w:tblStyle w:val="TableGrid"/>
+        <w:tblW w:w="5000" w:type="pct"/>
+        <w:tblLook w:val="04A0" w:firstRow="1" w:lastRow="0" w:firstColumn="1" w:lastColumn="0" w:noHBand="0" w:noVBand="1"/>
+      </w:tblPr>
+      <w:tblGrid>
+        <w:gridCol w:w="883"/>
+        <w:gridCol w:w="2363"/>
+        <w:gridCol w:w="3528"/>
+        <w:gridCol w:w="2802"/>
+      </w:tblGrid>
+      <w:tr>
+        <w:tc>
+          <w:tcPr>
+            <w:tcW w:w="461" w:type="pct"/>
+          </w:tcPr>
+          <w:p>
+            <w:pPr>
+              <w:rPr>
+                <w:bCs/>
+                <w:color w:val="4F81BD" w:themeColor="accent1"/>
+              </w:rPr>
+            </w:pPr>
+          </w:p>
+        </w:tc>
+        <w:tc>
+          <w:tcPr>
+            <w:tcW w:w="1234" w:type="pct"/>
+            <w:vAlign w:val="center"/>
+          </w:tcPr>
+          <w:p>
+            <w:pPr>
+              <w:jc w:val="center"/>
+              <w:rPr>
+                <w:bCs/>
+                <w:color w:val="4F81BD" w:themeColor="accent1"/>
+              </w:rPr>
+            </w:pPr>
+            <w:r>
+              <w:rPr>
+                <w:bCs/>
+                <w:color w:val="4F81BD" w:themeColor="accent1"/>
+              </w:rPr>
+              <w:t>Orchestra</w:t>
+            </w:r>
+          </w:p>
+        </w:tc>
+        <w:tc>
+          <w:tcPr>
+            <w:tcW w:w="1842" w:type="pct"/>
+            <w:vAlign w:val="center"/>
+          </w:tcPr>
+          <w:p>
+            <w:pPr>
+              <w:jc w:val="center"/>
+              <w:rPr>
+                <w:bCs/>
+                <w:color w:val="4F81BD" w:themeColor="accent1"/>
+              </w:rPr>
+            </w:pPr>
+            <w:r>
+              <w:rPr>
+                <w:bCs/>
+                <w:color w:val="4F81BD" w:themeColor="accent1"/>
+              </w:rPr>
+              <w:t>Marching Band</w:t>
+            </w:r>
+          </w:p>
+        </w:tc>
+        <w:tc>
+          <w:tcPr>
+            <w:tcW w:w="1463" w:type="pct"/>
+            <w:vAlign w:val="center"/>
+          </w:tcPr>
+          <w:p>
+            <w:pPr>
+              <w:jc w:val="center"/>
+              <w:rPr>
+                <w:bCs/>
+                <w:color w:val="4F81BD" w:themeColor="accent1"/>
+              </w:rPr>
+            </w:pPr>
+            <w:r>
+              <w:rPr>
+                <w:bCs/>
+                <w:color w:val="4F81BD" w:themeColor="accent1"/>
+              </w:rPr>
+              <w:t>Educational</w:t>
+            </w:r>
+          </w:p>
+        </w:tc>
+      </w:tr>
+      <w:tr>
+        <w:tc>
+          <w:tcPr>
+            <w:tcW w:w="461" w:type="pct"/>
+          </w:tcPr>
+          <w:p>
+            <w:pPr>
+              <w:rPr>
+                <w:bCs/>
+                <w:color w:val="4F81BD" w:themeColor="accent1"/>
+              </w:rPr>
+            </w:pPr>
+            <m:oMathPara>
+              <m:oMathParaPr>
+                <m:jc m:val="left"/>
+              </m:oMathParaPr>
+              <m:oMath>
+                <m:sSub>
+                  <m:sSubPr>
+                    <m:ctrlPr>
+                      <w:rPr>
+                        <w:rFonts w:ascii="Cambria Math" w:hAnsi="Cambria Math"/>
+                        <w:bCs/>
+                        <w:i/>
+                        <w:color w:val="4F81BD" w:themeColor="accent1"/>
+                      </w:rPr>
+                    </m:ctrlPr>
+                  </m:sSubPr>
+                  <m:e>
+                    <m:r>
+                      <w:rPr>
+                        <w:rFonts w:ascii="Cambria Math" w:hAnsi="Cambria Math"/>
+                        <w:color w:val="4F81BD" w:themeColor="accent1"/>
+                      </w:rPr>
+                      <m:t>c</m:t>
+                    </m:r>
+                  </m:e>
+                  <m:sub>
+                    <m:r>
+                      <w:rPr>
+                        <w:rFonts w:ascii="Cambria Math" w:hAnsi="Cambria Math"/>
+                        <w:color w:val="4F81BD" w:themeColor="accent1"/>
+                      </w:rPr>
+                      <m:t>1</m:t>
+                    </m:r>
+                  </m:sub>
+                </m:sSub>
+              </m:oMath>
+            </m:oMathPara>
+          </w:p>
+        </w:tc>
+        <w:tc>
+          <w:tcPr>
+            <w:tcW w:w="1234" w:type="pct"/>
+            <w:vAlign w:val="center"/>
+          </w:tcPr>
+          <w:p>
+            <w:pPr>
+              <w:jc w:val="center"/>
+              <w:rPr>
+                <w:bCs/>
+                <w:color w:val="4F81BD" w:themeColor="accent1"/>
+              </w:rPr>
+            </w:pPr>
+            <w:r>
+              <w:rPr>
+                <w:bCs/>
+                <w:color w:val="4F81BD" w:themeColor="accent1"/>
+              </w:rPr>
+              <w:t>1/2</w:t>
+            </w:r>
+          </w:p>
+        </w:tc>
+        <w:tc>
+          <w:tcPr>
+            <w:tcW w:w="1842" w:type="pct"/>
+            <w:vAlign w:val="center"/>
+          </w:tcPr>
+          <w:p>
+            <w:pPr>
+              <w:jc w:val="center"/>
+              <w:rPr>
+                <w:bCs/>
+                <w:color w:val="4F81BD" w:themeColor="accent1"/>
+              </w:rPr>
+            </w:pPr>
+            <w:r>
+              <w:rPr>
+                <w:bCs/>
+                <w:color w:val="4F81BD" w:themeColor="accent1"/>
+              </w:rPr>
+              <w:t>1/2</w:t>
+            </w:r>
+          </w:p>
+        </w:tc>
+        <w:tc>
+          <w:tcPr>
+            <w:tcW w:w="1463" w:type="pct"/>
+            <w:vAlign w:val="center"/>
+          </w:tcPr>
+          <w:p>
+            <w:pPr>
+              <w:jc w:val="center"/>
+              <w:rPr>
+                <w:bCs/>
+                <w:color w:val="4F81BD" w:themeColor="accent1"/>
+              </w:rPr>
+            </w:pPr>
+            <w:r>
+              <w:rPr>
+                <w:bCs/>
+                <w:color w:val="4F81BD" w:themeColor="accent1"/>
+              </w:rPr>
+              <w:t>-1</w:t>
+            </w:r>
+          </w:p>
+        </w:tc>
+      </w:tr>
+      <w:tr>
+        <w:tc>
+          <w:tcPr>
+            <w:tcW w:w="461" w:type="pct"/>
+          </w:tcPr>
+          <w:p>
+            <w:pPr>
+              <w:rPr>
+                <w:bCs/>
+                <w:color w:val="4F81BD" w:themeColor="accent1"/>
+              </w:rPr>
+            </w:pPr>
+            <m:oMathPara>
+              <m:oMathParaPr>
+                <m:jc m:val="left"/>
+              </m:oMathParaPr>
+              <m:oMath>
+                <m:sSub>
+                  <m:sSubPr>
+                    <m:ctrlPr>
+                      <w:rPr>
+                        <w:rFonts w:ascii="Cambria Math" w:hAnsi="Cambria Math"/>
+                        <w:bCs/>
+                        <w:i/>
+                        <w:color w:val="4F81BD" w:themeColor="accent1"/>
+                      </w:rPr>
+                    </m:ctrlPr>
+                  </m:sSubPr>
+                  <m:e>
+                    <m:r>
+                      <w:rPr>
+                        <w:rFonts w:ascii="Cambria Math" w:hAnsi="Cambria Math"/>
+                        <w:color w:val="4F81BD" w:themeColor="accent1"/>
+                      </w:rPr>
+                      <m:t>c</m:t>
+                    </m:r>
+                  </m:e>
+                  <m:sub>
+                    <m:r>
+                      <w:rPr>
+                        <w:rFonts w:ascii="Cambria Math" w:hAnsi="Cambria Math"/>
+                        <w:color w:val="4F81BD" w:themeColor="accent1"/>
+                      </w:rPr>
+                      <m:t>2</m:t>
+                    </m:r>
+                  </m:sub>
+                </m:sSub>
+              </m:oMath>
+            </m:oMathPara>
+          </w:p>
+        </w:tc>
+        <w:tc>
+          <w:tcPr>
+            <w:tcW w:w="1234" w:type="pct"/>
+            <w:vAlign w:val="center"/>
+          </w:tcPr>
+          <w:p>
+            <w:pPr>
+              <w:jc w:val="center"/>
+              <w:rPr>
+                <w:bCs/>
+                <w:color w:val="4F81BD" w:themeColor="accent1"/>
+              </w:rPr>
+            </w:pPr>
+            <w:r>
+              <w:rPr>
+                <w:bCs/>
+                <w:color w:val="4F81BD" w:themeColor="accent1"/>
+              </w:rPr>
+              <w:t>-1</w:t>
+            </w:r>
+          </w:p>
+        </w:tc>
+        <w:tc>
+          <w:tcPr>
+            <w:tcW w:w="1842" w:type="pct"/>
+            <w:vAlign w:val="center"/>
+          </w:tcPr>
+          <w:p>
+            <w:pPr>
+              <w:jc w:val="center"/>
+              <w:rPr>
+                <w:bCs/>
+                <w:color w:val="4F81BD" w:themeColor="accent1"/>
+              </w:rPr>
+            </w:pPr>
+            <w:r>
+              <w:rPr>
+                <w:bCs/>
+                <w:color w:val="4F81BD" w:themeColor="accent1"/>
+              </w:rPr>
+              <w:t>1</w:t>
+            </w:r>
+          </w:p>
+        </w:tc>
+        <w:tc>
+          <w:tcPr>
+            <w:tcW w:w="1463" w:type="pct"/>
+            <w:vAlign w:val="center"/>
+          </w:tcPr>
+          <w:p>
+            <w:pPr>
+              <w:jc w:val="center"/>
+              <w:rPr>
+                <w:bCs/>
+                <w:color w:val="4F81BD" w:themeColor="accent1"/>
+              </w:rPr>
+            </w:pPr>
+            <w:r>
+              <w:rPr>
+                <w:bCs/>
+                <w:color w:val="4F81BD" w:themeColor="accent1"/>
+              </w:rPr>
+              <w:t>0</w:t>
+            </w:r>
+          </w:p>
+        </w:tc>
+      </w:tr>
+    </w:tbl>
+    <w:p>
+      <w:pPr>
+        <w:rPr>
+          <w:bCs/>
+          <w:color w:val="4F81BD" w:themeColor="accent1"/>
+        </w:rPr>
+      </w:pPr>
+    </w:p>
+    <w:p>
+      <w:pPr>
+        <w:rPr>
+          <w:bCs/>
+          <w:color w:val="4F81BD" w:themeColor="accent1"/>
+        </w:rPr>
+      </w:pPr>
+      <w:r>
+        <w:rPr>
+          <w:bCs/>
+          <w:color w:val="4F81BD" w:themeColor="accent1"/>
+        </w:rPr>
+        <w:t xml:space="preserve">The contrast </w:t>
+      </w:r>
+      <m:oMath>
+        <m:sSub>
+          <m:sSubPr>
+            <m:ctrlPr>
+              <w:rPr>
+                <w:rFonts w:ascii="Cambria Math" w:hAnsi="Cambria Math"/>
+                <w:bCs/>
+                <w:i/>
+                <w:color w:val="4F81BD" w:themeColor="accent1"/>
+              </w:rPr>
+            </m:ctrlPr>
+          </m:sSubPr>
+          <m:e>
+            <m:r>
+              <w:rPr>
+                <w:rFonts w:ascii="Cambria Math" w:hAnsi="Cambria Math"/>
+                <w:color w:val="4F81BD" w:themeColor="accent1"/>
+              </w:rPr>
+              <m:t>c</m:t>
+            </m:r>
+          </m:e>
+          <m:sub>
+            <m:r>
+              <w:rPr>
+                <w:rFonts w:ascii="Cambria Math" w:hAnsi="Cambria Math"/>
+                <w:color w:val="4F81BD" w:themeColor="accent1"/>
+              </w:rPr>
+              <m:t>1</m:t>
+            </m:r>
+          </m:sub>
+        </m:sSub>
+      </m:oMath>
+      <w:r>
+        <w:rPr>
+          <w:bCs/>
+          <w:color w:val="4F81BD" w:themeColor="accent1"/>
+        </w:rPr>
+        <w:t xml:space="preserve"> compares the average interest of children who saw any promotional video to the control group. The contrast </w:t>
+      </w:r>
+      <m:oMath>
+        <m:sSub>
+          <m:sSubPr>
+            <m:ctrlPr>
+              <w:rPr>
+                <w:rFonts w:ascii="Cambria Math" w:hAnsi="Cambria Math"/>
+                <w:bCs/>
+                <w:i/>
+                <w:color w:val="4F81BD" w:themeColor="accent1"/>
+              </w:rPr>
+            </m:ctrlPr>
+          </m:sSubPr>
+          <m:e>
+            <m:r>
+              <w:rPr>
+                <w:rFonts w:ascii="Cambria Math" w:hAnsi="Cambria Math"/>
+                <w:color w:val="4F81BD" w:themeColor="accent1"/>
+              </w:rPr>
+              <m:t>c</m:t>
+            </m:r>
+          </m:e>
+          <m:sub>
+            <m:r>
+              <w:rPr>
+                <w:rFonts w:ascii="Cambria Math" w:hAnsi="Cambria Math"/>
+                <w:color w:val="4F81BD" w:themeColor="accent1"/>
+              </w:rPr>
+              <m:t>2</m:t>
+            </m:r>
+          </m:sub>
+        </m:sSub>
+      </m:oMath>
+      <w:r>
+        <w:rPr>
+          <w:bCs/>
+          <w:color w:val="4F81BD" w:themeColor="accent1"/>
+        </w:rPr>
+        <w:t xml:space="preserve"> examines whether there were differences in effectiveness between the orchestra and the marching band videos. These contrast weights are appropriate because they meet the requirements for orthogonality</w:t>
+      </w:r>
+      <w:r>
+        <w:rPr>
+          <w:bCs/>
+          <w:color w:val="4F81BD" w:themeColor="accent1"/>
+        </w:rPr>
+        <w:t xml:space="preserve">: </w:t>
+      </w:r>
+      <w:r>
+        <w:rPr>
+          <w:bCs/>
+          <w:color w:val="4F81BD" w:themeColor="accent1"/>
+        </w:rPr>
+        <w:t>the rows sum to zero</w:t>
+      </w:r>
+      <w:r>
+        <w:rPr>
+          <w:bCs/>
+          <w:color w:val="4F81BD" w:themeColor="accent1"/>
+        </w:rPr>
+        <w:t>,</w:t>
+      </w:r>
+      <w:r>
+        <w:rPr>
+          <w:bCs/>
+          <w:color w:val="4F81BD" w:themeColor="accent1"/>
+        </w:rPr>
+        <w:t xml:space="preserve"> and the sum of the product of the columns is also zero.</w:t>
       </w:r>
     </w:p>
     <w:p/>
@@ -12937,9 +14154,483 @@
       </w:r>
     </w:p>
     <w:p>
-      <w:r>
-        <w:t xml:space="preserve"> </w:t>
-      </w:r>
+      <m:oMathPara>
+        <m:oMathParaPr>
+          <m:jc m:val="left"/>
+        </m:oMathParaPr>
+        <m:oMath>
+          <m:acc>
+            <m:accPr>
+              <m:ctrlPr>
+                <w:rPr>
+                  <w:rFonts w:ascii="Cambria Math" w:hAnsi="Cambria Math"/>
+                  <w:i/>
+                </w:rPr>
+              </m:ctrlPr>
+            </m:accPr>
+            <m:e>
+              <m:sSub>
+                <m:sSubPr>
+                  <m:ctrlPr>
+                    <w:rPr>
+                      <w:rFonts w:ascii="Cambria Math" w:hAnsi="Cambria Math"/>
+                      <w:i/>
+                    </w:rPr>
+                  </m:ctrlPr>
+                </m:sSubPr>
+                <m:e>
+                  <m:r>
+                    <m:rPr>
+                      <m:sty m:val="p"/>
+                    </m:rPr>
+                    <w:rPr>
+                      <w:rFonts w:ascii="Cambria Math" w:hAnsi="Cambria Math"/>
+                    </w:rPr>
+                    <m:t>Ψ</m:t>
+                  </m:r>
+                  <m:ctrlPr>
+                    <w:rPr>
+                      <w:rFonts w:ascii="Cambria Math" w:hAnsi="Cambria Math"/>
+                    </w:rPr>
+                  </m:ctrlPr>
+                </m:e>
+                <m:sub>
+                  <m:r>
+                    <w:rPr>
+                      <w:rFonts w:ascii="Cambria Math" w:hAnsi="Cambria Math"/>
+                    </w:rPr>
+                    <m:t>1</m:t>
+                  </m:r>
+                </m:sub>
+              </m:sSub>
+            </m:e>
+          </m:acc>
+          <m:r>
+            <w:rPr>
+              <w:rFonts w:ascii="Cambria Math" w:hAnsi="Cambria Math"/>
+            </w:rPr>
+            <m:t>=</m:t>
+          </m:r>
+          <m:d>
+            <m:dPr>
+              <m:ctrlPr>
+                <w:rPr>
+                  <w:rFonts w:ascii="Cambria Math" w:hAnsi="Cambria Math"/>
+                  <w:i/>
+                </w:rPr>
+              </m:ctrlPr>
+            </m:dPr>
+            <m:e>
+              <m:f>
+                <m:fPr>
+                  <m:ctrlPr>
+                    <w:rPr>
+                      <w:rFonts w:ascii="Cambria Math" w:hAnsi="Cambria Math"/>
+                      <w:i/>
+                    </w:rPr>
+                  </m:ctrlPr>
+                </m:fPr>
+                <m:num>
+                  <m:r>
+                    <w:rPr>
+                      <w:rFonts w:ascii="Cambria Math" w:hAnsi="Cambria Math"/>
+                    </w:rPr>
+                    <m:t>1</m:t>
+                  </m:r>
+                </m:num>
+                <m:den>
+                  <m:r>
+                    <w:rPr>
+                      <w:rFonts w:ascii="Cambria Math" w:hAnsi="Cambria Math"/>
+                    </w:rPr>
+                    <m:t>2</m:t>
+                  </m:r>
+                </m:den>
+              </m:f>
+              <m:r>
+                <w:rPr>
+                  <w:rFonts w:ascii="Cambria Math" w:hAnsi="Cambria Math"/>
+                </w:rPr>
+                <m:t>*30.8</m:t>
+              </m:r>
+            </m:e>
+          </m:d>
+          <m:r>
+            <w:rPr>
+              <w:rFonts w:ascii="Cambria Math" w:hAnsi="Cambria Math"/>
+            </w:rPr>
+            <m:t>+</m:t>
+          </m:r>
+          <m:d>
+            <m:dPr>
+              <m:ctrlPr>
+                <w:rPr>
+                  <w:rFonts w:ascii="Cambria Math" w:hAnsi="Cambria Math"/>
+                  <w:i/>
+                </w:rPr>
+              </m:ctrlPr>
+            </m:dPr>
+            <m:e>
+              <m:f>
+                <m:fPr>
+                  <m:ctrlPr>
+                    <w:rPr>
+                      <w:rFonts w:ascii="Cambria Math" w:hAnsi="Cambria Math"/>
+                      <w:i/>
+                    </w:rPr>
+                  </m:ctrlPr>
+                </m:fPr>
+                <m:num>
+                  <m:r>
+                    <w:rPr>
+                      <w:rFonts w:ascii="Cambria Math" w:hAnsi="Cambria Math"/>
+                    </w:rPr>
+                    <m:t>1</m:t>
+                  </m:r>
+                </m:num>
+                <m:den>
+                  <m:r>
+                    <w:rPr>
+                      <w:rFonts w:ascii="Cambria Math" w:hAnsi="Cambria Math"/>
+                    </w:rPr>
+                    <m:t>2</m:t>
+                  </m:r>
+                </m:den>
+              </m:f>
+              <m:r>
+                <w:rPr>
+                  <w:rFonts w:ascii="Cambria Math" w:hAnsi="Cambria Math"/>
+                </w:rPr>
+                <m:t>*22.17</m:t>
+              </m:r>
+            </m:e>
+          </m:d>
+          <m:r>
+            <w:rPr>
+              <w:rFonts w:ascii="Cambria Math" w:hAnsi="Cambria Math"/>
+            </w:rPr>
+            <m:t>-</m:t>
+          </m:r>
+          <m:d>
+            <m:dPr>
+              <m:ctrlPr>
+                <w:rPr>
+                  <w:rFonts w:ascii="Cambria Math" w:hAnsi="Cambria Math"/>
+                  <w:i/>
+                </w:rPr>
+              </m:ctrlPr>
+            </m:dPr>
+            <m:e>
+              <m:r>
+                <w:rPr>
+                  <w:rFonts w:ascii="Cambria Math" w:hAnsi="Cambria Math"/>
+                </w:rPr>
+                <m:t>1*5.2</m:t>
+              </m:r>
+            </m:e>
+          </m:d>
+          <m:r>
+            <w:rPr>
+              <w:rFonts w:ascii="Cambria Math" w:hAnsi="Cambria Math"/>
+            </w:rPr>
+            <m:t>=21.28</m:t>
+          </m:r>
+          <m:r>
+            <w:rPr>
+              <w:rFonts w:ascii="Cambria Math" w:hAnsi="Cambria Math"/>
+            </w:rPr>
+            <w:br/>
+          </m:r>
+        </m:oMath>
+        <m:oMath>
+          <m:r>
+            <w:rPr>
+              <w:rFonts w:ascii="Cambria Math" w:hAnsi="Cambria Math"/>
+            </w:rPr>
+            <m:t>M</m:t>
+          </m:r>
+          <m:sSub>
+            <m:sSubPr>
+              <m:ctrlPr>
+                <w:rPr>
+                  <w:rFonts w:ascii="Cambria Math" w:hAnsi="Cambria Math"/>
+                  <w:i/>
+                </w:rPr>
+              </m:ctrlPr>
+            </m:sSubPr>
+            <m:e>
+              <m:r>
+                <w:rPr>
+                  <w:rFonts w:ascii="Cambria Math" w:hAnsi="Cambria Math"/>
+                </w:rPr>
+                <m:t>S</m:t>
+              </m:r>
+            </m:e>
+            <m:sub>
+              <m:r>
+                <w:rPr>
+                  <w:rFonts w:ascii="Cambria Math" w:hAnsi="Cambria Math"/>
+                </w:rPr>
+                <m:t>W</m:t>
+              </m:r>
+            </m:sub>
+          </m:sSub>
+          <m:r>
+            <w:rPr>
+              <w:rFonts w:ascii="Cambria Math" w:hAnsi="Cambria Math"/>
+            </w:rPr>
+            <m:t>=</m:t>
+          </m:r>
+          <m:sSup>
+            <m:sSupPr>
+              <m:ctrlPr>
+                <w:rPr>
+                  <w:rFonts w:ascii="Cambria Math" w:hAnsi="Cambria Math"/>
+                  <w:i/>
+                </w:rPr>
+              </m:ctrlPr>
+            </m:sSupPr>
+            <m:e>
+              <m:r>
+                <w:rPr>
+                  <w:rFonts w:ascii="Cambria Math" w:hAnsi="Cambria Math"/>
+                </w:rPr>
+                <m:t>(7.2</m:t>
+              </m:r>
+            </m:e>
+            <m:sup>
+              <m:r>
+                <w:rPr>
+                  <w:rFonts w:ascii="Cambria Math" w:hAnsi="Cambria Math"/>
+                </w:rPr>
+                <m:t>2</m:t>
+              </m:r>
+            </m:sup>
+          </m:sSup>
+          <m:r>
+            <w:rPr>
+              <w:rFonts w:ascii="Cambria Math" w:hAnsi="Cambria Math"/>
+            </w:rPr>
+            <m:t>*6)+(</m:t>
+          </m:r>
+          <m:r>
+            <w:rPr>
+              <w:rFonts w:ascii="Cambria Math" w:hAnsi="Cambria Math"/>
+            </w:rPr>
+            <w:br/>
+          </m:r>
+        </m:oMath>
+        <m:oMath>
+          <m:r>
+            <w:rPr>
+              <w:rFonts w:ascii="Cambria Math" w:hAnsi="Cambria Math"/>
+            </w:rPr>
+            <m:t>est.SE</m:t>
+          </m:r>
+          <m:d>
+            <m:dPr>
+              <m:ctrlPr>
+                <w:rPr>
+                  <w:rFonts w:ascii="Cambria Math" w:hAnsi="Cambria Math"/>
+                  <w:i/>
+                </w:rPr>
+              </m:ctrlPr>
+            </m:dPr>
+            <m:e>
+              <m:acc>
+                <m:accPr>
+                  <m:ctrlPr>
+                    <w:rPr>
+                      <w:rFonts w:ascii="Cambria Math" w:hAnsi="Cambria Math"/>
+                      <w:i/>
+                    </w:rPr>
+                  </m:ctrlPr>
+                </m:accPr>
+                <m:e>
+                  <m:sSub>
+                    <m:sSubPr>
+                      <m:ctrlPr>
+                        <w:rPr>
+                          <w:rFonts w:ascii="Cambria Math" w:hAnsi="Cambria Math"/>
+                          <w:i/>
+                        </w:rPr>
+                      </m:ctrlPr>
+                    </m:sSubPr>
+                    <m:e>
+                      <m:r>
+                        <m:rPr>
+                          <m:sty m:val="p"/>
+                        </m:rPr>
+                        <w:rPr>
+                          <w:rFonts w:ascii="Cambria Math" w:hAnsi="Cambria Math"/>
+                        </w:rPr>
+                        <m:t>Ψ</m:t>
+                      </m:r>
+                      <m:ctrlPr>
+                        <w:rPr>
+                          <w:rFonts w:ascii="Cambria Math" w:hAnsi="Cambria Math"/>
+                        </w:rPr>
+                      </m:ctrlPr>
+                    </m:e>
+                    <m:sub>
+                      <m:r>
+                        <w:rPr>
+                          <w:rFonts w:ascii="Cambria Math" w:hAnsi="Cambria Math"/>
+                        </w:rPr>
+                        <m:t>1</m:t>
+                      </m:r>
+                    </m:sub>
+                  </m:sSub>
+                </m:e>
+              </m:acc>
+            </m:e>
+          </m:d>
+          <m:r>
+            <w:rPr>
+              <w:rFonts w:ascii="Cambria Math" w:hAnsi="Cambria Math"/>
+            </w:rPr>
+            <m:t>=</m:t>
+          </m:r>
+          <m:rad>
+            <m:radPr>
+              <m:degHide m:val="1"/>
+              <m:ctrlPr>
+                <w:rPr>
+                  <w:rFonts w:ascii="Cambria Math" w:hAnsi="Cambria Math"/>
+                  <w:i/>
+                </w:rPr>
+              </m:ctrlPr>
+            </m:radPr>
+            <m:deg/>
+            <m:e>
+              <m:r>
+                <w:rPr>
+                  <w:rFonts w:ascii="Cambria Math" w:hAnsi="Cambria Math"/>
+                </w:rPr>
+                <m:t>M</m:t>
+              </m:r>
+              <m:sSub>
+                <m:sSubPr>
+                  <m:ctrlPr>
+                    <w:rPr>
+                      <w:rFonts w:ascii="Cambria Math" w:hAnsi="Cambria Math"/>
+                      <w:i/>
+                    </w:rPr>
+                  </m:ctrlPr>
+                </m:sSubPr>
+                <m:e>
+                  <m:r>
+                    <w:rPr>
+                      <w:rFonts w:ascii="Cambria Math" w:hAnsi="Cambria Math"/>
+                    </w:rPr>
+                    <m:t>S</m:t>
+                  </m:r>
+                </m:e>
+                <m:sub>
+                  <m:r>
+                    <w:rPr>
+                      <w:rFonts w:ascii="Cambria Math" w:hAnsi="Cambria Math"/>
+                    </w:rPr>
+                    <m:t>W</m:t>
+                  </m:r>
+                </m:sub>
+              </m:sSub>
+              <m:d>
+                <m:dPr>
+                  <m:ctrlPr>
+                    <w:rPr>
+                      <w:rFonts w:ascii="Cambria Math" w:hAnsi="Cambria Math"/>
+                      <w:i/>
+                    </w:rPr>
+                  </m:ctrlPr>
+                </m:dPr>
+                <m:e>
+                  <m:f>
+                    <m:fPr>
+                      <m:ctrlPr>
+                        <w:rPr>
+                          <w:rFonts w:ascii="Cambria Math" w:hAnsi="Cambria Math"/>
+                          <w:i/>
+                        </w:rPr>
+                      </m:ctrlPr>
+                    </m:fPr>
+                    <m:num>
+                      <m:r>
+                        <w:rPr>
+                          <w:rFonts w:ascii="Cambria Math" w:hAnsi="Cambria Math"/>
+                        </w:rPr>
+                        <m:t>∑</m:t>
+                      </m:r>
+                      <m:sSubSup>
+                        <m:sSubSupPr>
+                          <m:ctrlPr>
+                            <w:rPr>
+                              <w:rFonts w:ascii="Cambria Math" w:hAnsi="Cambria Math"/>
+                              <w:i/>
+                            </w:rPr>
+                          </m:ctrlPr>
+                        </m:sSubSupPr>
+                        <m:e>
+                          <m:r>
+                            <w:rPr>
+                              <w:rFonts w:ascii="Cambria Math" w:hAnsi="Cambria Math"/>
+                            </w:rPr>
+                            <m:t>c</m:t>
+                          </m:r>
+                        </m:e>
+                        <m:sub>
+                          <m:r>
+                            <w:rPr>
+                              <w:rFonts w:ascii="Cambria Math" w:hAnsi="Cambria Math"/>
+                            </w:rPr>
+                            <m:t>j</m:t>
+                          </m:r>
+                        </m:sub>
+                        <m:sup>
+                          <m:r>
+                            <w:rPr>
+                              <w:rFonts w:ascii="Cambria Math" w:hAnsi="Cambria Math"/>
+                            </w:rPr>
+                            <m:t>2</m:t>
+                          </m:r>
+                        </m:sup>
+                      </m:sSubSup>
+                    </m:num>
+                    <m:den>
+                      <m:sSub>
+                        <m:sSubPr>
+                          <m:ctrlPr>
+                            <w:rPr>
+                              <w:rFonts w:ascii="Cambria Math" w:hAnsi="Cambria Math"/>
+                              <w:i/>
+                            </w:rPr>
+                          </m:ctrlPr>
+                        </m:sSubPr>
+                        <m:e>
+                          <m:r>
+                            <w:rPr>
+                              <w:rFonts w:ascii="Cambria Math" w:hAnsi="Cambria Math"/>
+                            </w:rPr>
+                            <m:t>n</m:t>
+                          </m:r>
+                        </m:e>
+                        <m:sub>
+                          <m:r>
+                            <w:rPr>
+                              <w:rFonts w:ascii="Cambria Math" w:hAnsi="Cambria Math"/>
+                            </w:rPr>
+                            <m:t>j</m:t>
+                          </m:r>
+                        </m:sub>
+                      </m:sSub>
+                    </m:den>
+                  </m:f>
+                </m:e>
+              </m:d>
+            </m:e>
+          </m:rad>
+        </m:oMath>
+      </m:oMathPara>
     </w:p>
     <w:p>
       <w:pPr>
@@ -15323,6 +17014,17 @@
       <w:szCs w:val="18"/>
     </w:rPr>
   </w:style>
+  <w:style w:type="character" w:styleId="Strong">
+    <w:name w:val="Strong"/>
+    <w:basedOn w:val="DefaultParagraphFont"/>
+    <w:uiPriority w:val="22"/>
+    <w:qFormat/>
+    <w:rsid w:val="000712F9"/>
+    <w:rPr>
+      <w:b/>
+      <w:bCs/>
+    </w:rPr>
+  </w:style>
 </w:styles>
 </file>
 

--- a/23-Fall/psc204-fq23/final_exam/PSC204A_2023_Final.docx
+++ b/23-Fall/psc204-fq23/final_exam/PSC204A_2023_Final.docx
@@ -652,6 +652,75 @@
           <w:color w:val="1F497D" w:themeColor="text2"/>
         </w:rPr>
         <w:t xml:space="preserve"> </w:t>
+      </w:r>
+    </w:p>
+    <w:p>
+      <w:pPr>
+        <w:rPr>
+          <w:color w:val="1F497D" w:themeColor="text2"/>
+        </w:rPr>
+      </w:pPr>
+    </w:p>
+    <w:p>
+      <w:pPr>
+        <w:rPr>
+          <w:color w:val="1F497D" w:themeColor="text2"/>
+        </w:rPr>
+      </w:pPr>
+      <w:r>
+        <w:rPr>
+          <w:color w:val="1F497D" w:themeColor="text2"/>
+        </w:rPr>
+        <w:t>This plot shows the regression line of mood (y-axis) predicted by temperature (x-axis) for each participant, along with the individual data points. It shows that for some participants, the slope was close to a constant while for others it showed a positive or negative trend.</w:t>
+      </w:r>
+    </w:p>
+    <w:p>
+      <w:pPr>
+        <w:rPr>
+          <w:color w:val="1F497D" w:themeColor="text2"/>
+        </w:rPr>
+      </w:pPr>
+      <w:r>
+        <w:rPr>
+          <w:noProof/>
+          <w:snapToGrid/>
+          <w:color w:val="1F497D" w:themeColor="text2"/>
+        </w:rPr>
+        <w:drawing>
+          <wp:inline distT="0" distB="0" distL="0" distR="0" wp14:anchorId="3B7DAEB2" wp14:editId="1C51F5DE">
+            <wp:extent cx="5943600" cy="3035935"/>
+            <wp:effectExtent l="0" t="0" r="0" b="0"/>
+            <wp:docPr id="1542193406" name="Picture 2" descr="A graph showing different colored lines&#10;&#10;Description automatically generated"/>
+            <wp:cNvGraphicFramePr>
+              <a:graphicFrameLocks xmlns:a="http://schemas.openxmlformats.org/drawingml/2006/main" noChangeAspect="1"/>
+            </wp:cNvGraphicFramePr>
+            <a:graphic xmlns:a="http://schemas.openxmlformats.org/drawingml/2006/main">
+              <a:graphicData uri="http://schemas.openxmlformats.org/drawingml/2006/picture">
+                <pic:pic xmlns:pic="http://schemas.openxmlformats.org/drawingml/2006/picture">
+                  <pic:nvPicPr>
+                    <pic:cNvPr id="1542193406" name="Picture 2" descr="A graph showing different colored lines&#10;&#10;Description automatically generated"/>
+                    <pic:cNvPicPr/>
+                  </pic:nvPicPr>
+                  <pic:blipFill>
+                    <a:blip r:embed="rId7"/>
+                    <a:stretch>
+                      <a:fillRect/>
+                    </a:stretch>
+                  </pic:blipFill>
+                  <pic:spPr>
+                    <a:xfrm>
+                      <a:off x="0" y="0"/>
+                      <a:ext cx="5943600" cy="3035935"/>
+                    </a:xfrm>
+                    <a:prstGeom prst="rect">
+                      <a:avLst/>
+                    </a:prstGeom>
+                  </pic:spPr>
+                </pic:pic>
+              </a:graphicData>
+            </a:graphic>
+          </wp:inline>
+        </w:drawing>
       </w:r>
     </w:p>
     <w:p/>
@@ -1921,30 +1990,22 @@
     </w:p>
     <w:p>
       <w:pPr>
-        <w:tabs>
-          <w:tab w:val="num" w:pos="720"/>
-        </w:tabs>
-        <w:rPr>
-          <w:color w:val="4F81BD" w:themeColor="accent1"/>
-        </w:rPr>
-      </w:pPr>
-      <w:r>
-        <w:rPr>
-          <w:color w:val="4F81BD" w:themeColor="accent1"/>
-        </w:rPr>
-        <w:t xml:space="preserve">For participant 1, </w:t>
-      </w:r>
-      <w:r>
-        <w:rPr>
-          <w:color w:val="4F81BD" w:themeColor="accent1"/>
-        </w:rPr>
-        <w:t xml:space="preserve">weather and mood have a positive relationship, meaning that as the temperature increases or decreases, their mood moves in the same direction. For Participant 2, the association was not statistically different from zero, implying that for this participant there is no association between the two variables. For Participants 3 and 4, the association is negative. As the temperature increases the mood decreases and vice-versa. </w:t>
-      </w:r>
-      <w:r>
-        <w:rPr>
-          <w:color w:val="4F81BD" w:themeColor="accent1"/>
-        </w:rPr>
-        <w:t>Participant 4 also seems to be the most affected by temperature, since they have the strongest regression coefficient among all subjects.</w:t>
+        <w:rPr>
+          <w:color w:val="4F81BD" w:themeColor="accent1"/>
+        </w:rPr>
+      </w:pPr>
+      <w:r>
+        <w:rPr>
+          <w:color w:val="4F81BD" w:themeColor="accent1"/>
+        </w:rPr>
+        <w:t xml:space="preserve">For Participant 1, weather and mood have a positive relationship, meaning that their mood moves in the same direction as the temperature increases or decreases. For Participant 2, the association was not statistically different from zero, implying that there is no association between the two </w:t>
+      </w:r>
+      <w:r>
+        <w:rPr>
+          <w:color w:val="4F81BD" w:themeColor="accent1"/>
+        </w:rPr>
+        <w:lastRenderedPageBreak/>
+        <w:t>variables for this participant. For Participants 3 and 4, the association is negative. As the temperature increases, the mood decreases and vice-versa. Participant 4 is also the most affected by temperature since they have the strongest regression coefficient among all subjects.</w:t>
       </w:r>
     </w:p>
     <w:p/>
@@ -1959,11 +2020,21 @@
         <w:t xml:space="preserve"> </w:t>
       </w:r>
       <w:r>
-        <w:t>You submit the result of all these analyses for publication but the editor rejects the manuscript on the basis of: (</w:t>
-      </w:r>
+        <w:t xml:space="preserve">You submit the result of all these analyses for </w:t>
+      </w:r>
+      <w:proofErr w:type="gramStart"/>
+      <w:r>
+        <w:t>publication</w:t>
+      </w:r>
+      <w:proofErr w:type="gramEnd"/>
+      <w:r>
+        <w:t xml:space="preserve"> but the editor rejects the manuscript on the basis of: (</w:t>
+      </w:r>
+      <w:proofErr w:type="spellStart"/>
       <w:r>
         <w:t>i</w:t>
       </w:r>
+      <w:proofErr w:type="spellEnd"/>
       <w:r>
         <w:t>) a lack of power to examine your research questions, and (</w:t>
       </w:r>
@@ -7429,7 +7500,7 @@
                     <pic:cNvPicPr/>
                   </pic:nvPicPr>
                   <pic:blipFill>
-                    <a:blip r:embed="rId7"/>
+                    <a:blip r:embed="rId8"/>
                     <a:stretch>
                       <a:fillRect/>
                     </a:stretch>
@@ -7725,7 +7796,63 @@
           <w:bCs/>
           <w:color w:val="4F81BD" w:themeColor="accent1"/>
         </w:rPr>
-        <w:t xml:space="preserve">, when x = y (i.e., a perfect relationship), </w:t>
+        <w:t xml:space="preserve">, when </w:t>
+      </w:r>
+      <w:r>
+        <w:rPr>
+          <w:bCs/>
+          <w:color w:val="4F81BD" w:themeColor="accent1"/>
+        </w:rPr>
+        <w:t>|</w:t>
+      </w:r>
+      <w:r>
+        <w:rPr>
+          <w:bCs/>
+          <w:color w:val="4F81BD" w:themeColor="accent1"/>
+        </w:rPr>
+        <w:t>x</w:t>
+      </w:r>
+      <w:r>
+        <w:rPr>
+          <w:bCs/>
+          <w:color w:val="4F81BD" w:themeColor="accent1"/>
+        </w:rPr>
+        <w:t>|</w:t>
+      </w:r>
+      <w:r>
+        <w:rPr>
+          <w:bCs/>
+          <w:color w:val="4F81BD" w:themeColor="accent1"/>
+        </w:rPr>
+        <w:t xml:space="preserve"> = </w:t>
+      </w:r>
+      <w:r>
+        <w:rPr>
+          <w:bCs/>
+          <w:color w:val="4F81BD" w:themeColor="accent1"/>
+        </w:rPr>
+        <w:t>|</w:t>
+      </w:r>
+      <w:r>
+        <w:rPr>
+          <w:bCs/>
+          <w:color w:val="4F81BD" w:themeColor="accent1"/>
+        </w:rPr>
+        <w:t>y</w:t>
+      </w:r>
+      <w:r>
+        <w:rPr>
+          <w:bCs/>
+          <w:color w:val="4F81BD" w:themeColor="accent1"/>
+        </w:rPr>
+        <w:t>|</w:t>
+      </w:r>
+      <w:r>
+        <w:rPr>
+          <w:bCs/>
+          <w:color w:val="4F81BD" w:themeColor="accent1"/>
+        </w:rPr>
+        <w:t xml:space="preserve"> (i.e., a perfect relationship), </w:t>
       </w:r>
       <m:oMath>
         <m:sSub>
@@ -8814,13 +8941,7 @@
         <w:rPr>
           <w:color w:val="4F81BD" w:themeColor="accent1"/>
         </w:rPr>
-        <w:t xml:space="preserve">will be equal to the correlation between Y and </w:t>
-      </w:r>
-      <w:r>
-        <w:rPr>
-          <w:color w:val="4F81BD" w:themeColor="accent1"/>
-        </w:rPr>
-        <w:t xml:space="preserve"> </w:t>
+        <w:t xml:space="preserve">will be equal to the correlation between Y and  </w:t>
       </w:r>
       <m:oMath>
         <m:sSub>
@@ -9718,56 +9839,19 @@
         <w:rPr>
           <w:color w:val="4F81BD" w:themeColor="accent1"/>
         </w:rPr>
-        <w:t>I</w:t>
-      </w:r>
-      <w:r>
-        <w:rPr>
-          <w:color w:val="4F81BD" w:themeColor="accent1"/>
-        </w:rPr>
-        <w:t>ncluding a covariate can help control for confounding variables that might otherwise distort the estimation of the effect of interest.</w:t>
-      </w:r>
-      <w:r>
-        <w:rPr>
-          <w:color w:val="4F81BD" w:themeColor="accent1"/>
-        </w:rPr>
-        <w:t xml:space="preserve"> If the covariate is related to both X and Y, by including it in the model we can statistically control for its influence on both variables, isolating the effect of X on Y.</w:t>
-      </w:r>
-    </w:p>
-    <w:p>
-      <w:pPr>
-        <w:rPr>
-          <w:color w:val="4F81BD" w:themeColor="accent1"/>
-        </w:rPr>
-      </w:pPr>
-      <w:r>
-        <w:rPr>
-          <w:color w:val="4F81BD" w:themeColor="accent1"/>
-        </w:rPr>
-        <w:t>Another advantage of including a covariate is obtaining more precise estimates for the predictors. W</w:t>
-      </w:r>
-      <w:r>
-        <w:rPr>
-          <w:color w:val="4F81BD" w:themeColor="accent1"/>
-        </w:rPr>
-        <w:t>hen the covariate is associated with the outcome variable</w:t>
-      </w:r>
-      <w:r>
-        <w:rPr>
-          <w:color w:val="4F81BD" w:themeColor="accent1"/>
-        </w:rPr>
-        <w:t xml:space="preserve">, </w:t>
-      </w:r>
-      <w:r>
-        <w:rPr>
-          <w:color w:val="4F81BD" w:themeColor="accent1"/>
-        </w:rPr>
-        <w:t>including it in the model helps to explain some of the variation in the outcome.</w:t>
-      </w:r>
-      <w:r>
-        <w:rPr>
-          <w:color w:val="4F81BD" w:themeColor="accent1"/>
-        </w:rPr>
-        <w:t xml:space="preserve"> It reduces </w:t>
+        <w:t>Including a covariate can help control for confounding variables that might otherwise distort the estimation of the effect of interest. If the covariate is related to both X and Y, by including it in the model we can statistically control for its influence on both variables, isolating the effect of X on Y.</w:t>
+      </w:r>
+      <w:r>
+        <w:rPr>
+          <w:color w:val="4F81BD" w:themeColor="accent1"/>
+        </w:rPr>
+        <w:t xml:space="preserve"> </w:t>
+      </w:r>
+      <w:r>
+        <w:rPr>
+          <w:color w:val="4F81BD" w:themeColor="accent1"/>
+        </w:rPr>
+        <w:t xml:space="preserve">Another advantage of including a covariate is obtaining more precise estimates for the predictors. When the covariate is associated with the outcome variable, including it in the model helps to explain some of the variation in the outcome. It reduces </w:t>
       </w:r>
       <w:r>
         <w:rPr>
@@ -10062,13 +10146,7 @@
         <w:rPr>
           <w:color w:val="4F81BD" w:themeColor="accent1"/>
         </w:rPr>
-        <w:t xml:space="preserve"> intercept of the regression </w:t>
-      </w:r>
-      <w:r>
-        <w:rPr>
-          <w:color w:val="4F81BD" w:themeColor="accent1"/>
-        </w:rPr>
-        <w:t>line and</w:t>
+        <w:t xml:space="preserve"> intercept of the regression line and</w:t>
       </w:r>
       <w:r>
         <w:rPr>
@@ -10580,14 +10658,7 @@
           <w:bCs/>
           <w:color w:val="4F81BD" w:themeColor="accent1"/>
         </w:rPr>
-        <w:t>.</w:t>
-      </w:r>
-      <w:r>
-        <w:rPr>
-          <w:bCs/>
-          <w:color w:val="4F81BD" w:themeColor="accent1"/>
-        </w:rPr>
-        <w:t xml:space="preserve"> That is, the effect of </w:t>
+        <w:t xml:space="preserve">. That is, the effect of </w:t>
       </w:r>
       <m:oMath>
         <m:sSub>
@@ -10621,6 +10692,13 @@
           </m:sub>
         </m:sSub>
       </m:oMath>
+      <w:r>
+        <w:rPr>
+          <w:bCs/>
+          <w:color w:val="4F81BD" w:themeColor="accent1"/>
+        </w:rPr>
+        <w:t xml:space="preserve"> </w:t>
+      </w:r>
       <w:r>
         <w:rPr>
           <w:bCs/>
@@ -11004,6 +11082,13 @@
           <w:bCs/>
           <w:color w:val="4F81BD" w:themeColor="accent1"/>
         </w:rPr>
+        <w:t xml:space="preserve"> Orthogonality ensures that the effects of each predictor are independent and do not overlap.</w:t>
+      </w:r>
+      <w:r>
+        <w:rPr>
+          <w:bCs/>
+          <w:color w:val="4F81BD" w:themeColor="accent1"/>
+        </w:rPr>
         <w:t xml:space="preserve"> </w:t>
       </w:r>
       <w:r>
@@ -11011,14 +11096,21 @@
           <w:bCs/>
           <w:color w:val="4F81BD" w:themeColor="accent1"/>
         </w:rPr>
-        <w:t>Orthogonality ensures that the effects of each predictor are independent and do not overlap.</w:t>
+        <w:t>The terms of the equation representing the correlation between the two predictors will be zero. Then, the equation will be reduced to the correlation between the response variable and a single predictor.</w:t>
       </w:r>
       <w:r>
         <w:rPr>
           <w:bCs/>
           <w:color w:val="4F81BD" w:themeColor="accent1"/>
         </w:rPr>
-        <w:t xml:space="preserve"> The terms of the equation representing the correlation between the two predictors will be zero and then the equation is reduced to the correlation between the response variable and a single predictor. For instance,</w:t>
+        <w:t xml:space="preserve"> </w:t>
+      </w:r>
+      <w:r>
+        <w:rPr>
+          <w:bCs/>
+          <w:color w:val="4F81BD" w:themeColor="accent1"/>
+        </w:rPr>
+        <w:t>For instance,</w:t>
       </w:r>
     </w:p>
     <w:p>
@@ -11182,14 +11274,7 @@
                       <w:rFonts w:ascii="Cambria Math" w:hAnsi="Cambria Math"/>
                       <w:color w:val="4F81BD" w:themeColor="accent1"/>
                     </w:rPr>
-                    <m:t>(</m:t>
-                  </m:r>
-                  <m:r>
-                    <w:rPr>
-                      <w:rFonts w:ascii="Cambria Math" w:hAnsi="Cambria Math"/>
-                      <w:color w:val="4F81BD" w:themeColor="accent1"/>
-                    </w:rPr>
-                    <m:t>x</m:t>
+                    <m:t>(x</m:t>
                   </m:r>
                 </m:e>
                 <m:sub>
@@ -11235,14 +11320,7 @@
                       <w:rFonts w:ascii="Cambria Math" w:hAnsi="Cambria Math"/>
                       <w:color w:val="4F81BD" w:themeColor="accent1"/>
                     </w:rPr>
-                    <m:t>2</m:t>
-                  </m:r>
-                  <m:r>
-                    <w:rPr>
-                      <w:rFonts w:ascii="Cambria Math" w:hAnsi="Cambria Math"/>
-                      <w:color w:val="4F81BD" w:themeColor="accent1"/>
-                    </w:rPr>
-                    <m:t>)</m:t>
+                    <m:t>2)</m:t>
                   </m:r>
                 </m:sub>
               </m:sSub>
@@ -11348,6 +11426,9 @@
             </m:den>
           </m:f>
           <m:r>
+            <m:rPr>
+              <m:sty m:val="p"/>
+            </m:rPr>
             <w:rPr>
               <w:rFonts w:ascii="Cambria Math" w:hAnsi="Cambria Math"/>
               <w:color w:val="4F81BD" w:themeColor="accent1"/>
@@ -11485,6 +11566,9 @@
             <m:t>*1</m:t>
           </m:r>
           <m:r>
+            <m:rPr>
+              <m:sty m:val="p"/>
+            </m:rPr>
             <w:rPr>
               <w:rFonts w:ascii="Cambria Math" w:hAnsi="Cambria Math"/>
               <w:color w:val="4F81BD" w:themeColor="accent1"/>
@@ -11874,6 +11958,9 @@
             <m:sub/>
           </m:sSub>
           <m:r>
+            <m:rPr>
+              <m:sty m:val="p"/>
+            </m:rPr>
             <w:rPr>
               <w:rFonts w:ascii="Cambria Math" w:hAnsi="Cambria Math"/>
               <w:color w:val="4F81BD" w:themeColor="accent1"/>
@@ -11969,14 +12056,7 @@
                   <w:rFonts w:ascii="Cambria Math" w:hAnsi="Cambria Math"/>
                   <w:color w:val="4F81BD" w:themeColor="accent1"/>
                 </w:rPr>
-                <m:t>-</m:t>
-              </m:r>
-              <m:r>
-                <w:rPr>
-                  <w:rFonts w:ascii="Cambria Math" w:hAnsi="Cambria Math"/>
-                  <w:color w:val="4F81BD" w:themeColor="accent1"/>
-                </w:rPr>
-                <m:t>0</m:t>
+                <m:t>-0</m:t>
               </m:r>
               <m:sSub>
                 <m:sSubPr>
@@ -11995,14 +12075,7 @@
                       <w:rFonts w:ascii="Cambria Math" w:hAnsi="Cambria Math"/>
                       <w:color w:val="4F81BD" w:themeColor="accent1"/>
                     </w:rPr>
-                    <m:t>*</m:t>
-                  </m:r>
-                  <m:r>
-                    <w:rPr>
-                      <w:rFonts w:ascii="Cambria Math" w:hAnsi="Cambria Math"/>
-                      <w:color w:val="4F81BD" w:themeColor="accent1"/>
-                    </w:rPr>
-                    <m:t>r</m:t>
+                    <m:t>*r</m:t>
                   </m:r>
                 </m:e>
                 <m:sub>
@@ -12078,14 +12151,7 @@
                           <w:rFonts w:ascii="Cambria Math" w:hAnsi="Cambria Math"/>
                           <w:color w:val="4F81BD" w:themeColor="accent1"/>
                         </w:rPr>
-                        <m:t>1-</m:t>
-                      </m:r>
-                      <m:r>
-                        <w:rPr>
-                          <w:rFonts w:ascii="Cambria Math" w:hAnsi="Cambria Math"/>
-                          <w:color w:val="4F81BD" w:themeColor="accent1"/>
-                        </w:rPr>
-                        <m:t>0</m:t>
+                        <m:t>1-0</m:t>
                       </m:r>
                     </m:e>
                   </m:d>
@@ -12094,6 +12160,9 @@
             </m:den>
           </m:f>
           <m:r>
+            <m:rPr>
+              <m:sty m:val="p"/>
+            </m:rPr>
             <w:rPr>
               <w:rFonts w:ascii="Cambria Math" w:hAnsi="Cambria Math"/>
               <w:color w:val="4F81BD" w:themeColor="accent1"/>
@@ -12173,9 +12242,9 @@
             </m:sub>
           </m:sSub>
           <m:r>
-            <w:rPr>
-              <w:bCs/>
-            </w:rPr>
+            <m:rPr>
+              <m:sty m:val="p"/>
+            </m:rPr>
             <w:br/>
           </m:r>
         </m:oMath>
@@ -12285,14 +12354,14 @@
         <w:rPr>
           <w:color w:val="4F81BD" w:themeColor="accent1"/>
         </w:rPr>
-        <w:t xml:space="preserve">The researcher likely used a one-way ANOVA to evaluate how a categorical variable (education level) and a continuous variable (income) are related. However, the colleagues have pointed out </w:t>
+        <w:t xml:space="preserve">The researcher likely used a one-way ANOVA to evaluate how a categorical variable (education level) and a continuous variable (income) are related. However, the colleagues have pointed out a potential issue with confounding variables. Factors such as age, work experience, time with </w:t>
       </w:r>
       <w:r>
         <w:rPr>
           <w:color w:val="4F81BD" w:themeColor="accent1"/>
         </w:rPr>
         <w:lastRenderedPageBreak/>
-        <w:t>a potential issue with confounding variables. Factors such as age, work experience, time with current employer, and personal investments are all possible factors that may affect both education level and income. The researcher should consider including these variables as covariates in a multiple regression analysis/ANCOVA to address this issue. This will help isolate the effect of education on income while controlling for the influence of other variables.</w:t>
+        <w:t>current employer, and personal investments are all possible factors that may affect both education level and income. The researcher should consider including these variables as covariates in a multiple regression analysis/ANCOVA to address this issue. This will help isolate the effect of education on income while controlling for the influence of other variables.</w:t>
       </w:r>
     </w:p>
     <w:p/>
@@ -12372,19 +12441,7 @@
         <w:rPr>
           <w:color w:val="4F81BD" w:themeColor="accent1"/>
         </w:rPr>
-        <w:t>Ideally, a random sample</w:t>
-      </w:r>
-      <w:r>
-        <w:rPr>
-          <w:color w:val="4F81BD" w:themeColor="accent1"/>
-        </w:rPr>
-        <w:t xml:space="preserve"> of college students</w:t>
-      </w:r>
-      <w:r>
-        <w:rPr>
-          <w:color w:val="4F81BD" w:themeColor="accent1"/>
-        </w:rPr>
-        <w:t xml:space="preserve"> to ensure generalizability</w:t>
+        <w:t>Ideally, a random sample of college students to ensure generalizability</w:t>
       </w:r>
       <w:r>
         <w:rPr>
@@ -12662,23 +12719,23 @@
         <w:t>; (2)</w:t>
       </w:r>
       <w:r>
-        <w:t xml:space="preserve"> give a test to </w:t>
+        <w:t xml:space="preserve"> give a test to one individual on 300 occasions</w:t>
+      </w:r>
+      <w:r>
+        <w:t>; (3)</w:t>
+      </w:r>
+      <w:r>
+        <w:t xml:space="preserve"> give a test to 30 individuals on 10 occasions</w:t>
+      </w:r>
+      <w:r>
+        <w:t>; (4)</w:t>
+      </w:r>
+      <w:r>
+        <w:t xml:space="preserve"> give a test </w:t>
       </w:r>
       <w:r>
         <w:lastRenderedPageBreak/>
-        <w:t>one individual on 300 occasions</w:t>
-      </w:r>
-      <w:r>
-        <w:t>; (3)</w:t>
-      </w:r>
-      <w:r>
-        <w:t xml:space="preserve"> give a test to 30 individuals on 10 occasions</w:t>
-      </w:r>
-      <w:r>
-        <w:t>; (4)</w:t>
-      </w:r>
-      <w:r>
-        <w:t xml:space="preserve"> give a test to 10 individuals on 30 occasions</w:t>
+        <w:t>to 10 individuals on 30 occasions</w:t>
       </w:r>
       <w:r>
         <w:t>; or (5)</w:t>
@@ -14154,6 +14211,11 @@
       </w:r>
     </w:p>
     <w:p>
+      <w:pPr>
+        <w:rPr>
+          <w:color w:val="4F81BD" w:themeColor="accent1"/>
+        </w:rPr>
+      </w:pPr>
       <m:oMathPara>
         <m:oMathParaPr>
           <m:jc m:val="left"/>
@@ -14165,6 +14227,7 @@
                 <w:rPr>
                   <w:rFonts w:ascii="Cambria Math" w:hAnsi="Cambria Math"/>
                   <w:i/>
+                  <w:color w:val="4F81BD" w:themeColor="accent1"/>
                 </w:rPr>
               </m:ctrlPr>
             </m:accPr>
@@ -14175,6 +14238,7 @@
                     <w:rPr>
                       <w:rFonts w:ascii="Cambria Math" w:hAnsi="Cambria Math"/>
                       <w:i/>
+                      <w:color w:val="4F81BD" w:themeColor="accent1"/>
                     </w:rPr>
                   </m:ctrlPr>
                 </m:sSubPr>
@@ -14185,12 +14249,14 @@
                     </m:rPr>
                     <w:rPr>
                       <w:rFonts w:ascii="Cambria Math" w:hAnsi="Cambria Math"/>
+                      <w:color w:val="4F81BD" w:themeColor="accent1"/>
                     </w:rPr>
                     <m:t>Ψ</m:t>
                   </m:r>
                   <m:ctrlPr>
                     <w:rPr>
                       <w:rFonts w:ascii="Cambria Math" w:hAnsi="Cambria Math"/>
+                      <w:color w:val="4F81BD" w:themeColor="accent1"/>
                     </w:rPr>
                   </m:ctrlPr>
                 </m:e>
@@ -14198,6 +14264,7 @@
                   <m:r>
                     <w:rPr>
                       <w:rFonts w:ascii="Cambria Math" w:hAnsi="Cambria Math"/>
+                      <w:color w:val="4F81BD" w:themeColor="accent1"/>
                     </w:rPr>
                     <m:t>1</m:t>
                   </m:r>
@@ -14208,6 +14275,7 @@
           <m:r>
             <w:rPr>
               <w:rFonts w:ascii="Cambria Math" w:hAnsi="Cambria Math"/>
+              <w:color w:val="4F81BD" w:themeColor="accent1"/>
             </w:rPr>
             <m:t>=</m:t>
           </m:r>
@@ -14217,6 +14285,7 @@
                 <w:rPr>
                   <w:rFonts w:ascii="Cambria Math" w:hAnsi="Cambria Math"/>
                   <w:i/>
+                  <w:color w:val="4F81BD" w:themeColor="accent1"/>
                 </w:rPr>
               </m:ctrlPr>
             </m:dPr>
@@ -14227,6 +14296,7 @@
                     <w:rPr>
                       <w:rFonts w:ascii="Cambria Math" w:hAnsi="Cambria Math"/>
                       <w:i/>
+                      <w:color w:val="4F81BD" w:themeColor="accent1"/>
                     </w:rPr>
                   </m:ctrlPr>
                 </m:fPr>
@@ -14234,6 +14304,7 @@
                   <m:r>
                     <w:rPr>
                       <w:rFonts w:ascii="Cambria Math" w:hAnsi="Cambria Math"/>
+                      <w:color w:val="4F81BD" w:themeColor="accent1"/>
                     </w:rPr>
                     <m:t>1</m:t>
                   </m:r>
@@ -14242,6 +14313,7 @@
                   <m:r>
                     <w:rPr>
                       <w:rFonts w:ascii="Cambria Math" w:hAnsi="Cambria Math"/>
+                      <w:color w:val="4F81BD" w:themeColor="accent1"/>
                     </w:rPr>
                     <m:t>2</m:t>
                   </m:r>
@@ -14250,6 +14322,7 @@
               <m:r>
                 <w:rPr>
                   <w:rFonts w:ascii="Cambria Math" w:hAnsi="Cambria Math"/>
+                  <w:color w:val="4F81BD" w:themeColor="accent1"/>
                 </w:rPr>
                 <m:t>*30.8</m:t>
               </m:r>
@@ -14258,6 +14331,7 @@
           <m:r>
             <w:rPr>
               <w:rFonts w:ascii="Cambria Math" w:hAnsi="Cambria Math"/>
+              <w:color w:val="4F81BD" w:themeColor="accent1"/>
             </w:rPr>
             <m:t>+</m:t>
           </m:r>
@@ -14267,6 +14341,7 @@
                 <w:rPr>
                   <w:rFonts w:ascii="Cambria Math" w:hAnsi="Cambria Math"/>
                   <w:i/>
+                  <w:color w:val="4F81BD" w:themeColor="accent1"/>
                 </w:rPr>
               </m:ctrlPr>
             </m:dPr>
@@ -14277,6 +14352,7 @@
                     <w:rPr>
                       <w:rFonts w:ascii="Cambria Math" w:hAnsi="Cambria Math"/>
                       <w:i/>
+                      <w:color w:val="4F81BD" w:themeColor="accent1"/>
                     </w:rPr>
                   </m:ctrlPr>
                 </m:fPr>
@@ -14284,6 +14360,7 @@
                   <m:r>
                     <w:rPr>
                       <w:rFonts w:ascii="Cambria Math" w:hAnsi="Cambria Math"/>
+                      <w:color w:val="4F81BD" w:themeColor="accent1"/>
                     </w:rPr>
                     <m:t>1</m:t>
                   </m:r>
@@ -14292,6 +14369,7 @@
                   <m:r>
                     <w:rPr>
                       <w:rFonts w:ascii="Cambria Math" w:hAnsi="Cambria Math"/>
+                      <w:color w:val="4F81BD" w:themeColor="accent1"/>
                     </w:rPr>
                     <m:t>2</m:t>
                   </m:r>
@@ -14300,6 +14378,7 @@
               <m:r>
                 <w:rPr>
                   <w:rFonts w:ascii="Cambria Math" w:hAnsi="Cambria Math"/>
+                  <w:color w:val="4F81BD" w:themeColor="accent1"/>
                 </w:rPr>
                 <m:t>*22.17</m:t>
               </m:r>
@@ -14308,6 +14387,7 @@
           <m:r>
             <w:rPr>
               <w:rFonts w:ascii="Cambria Math" w:hAnsi="Cambria Math"/>
+              <w:color w:val="4F81BD" w:themeColor="accent1"/>
             </w:rPr>
             <m:t>-</m:t>
           </m:r>
@@ -14317,6 +14397,7 @@
                 <w:rPr>
                   <w:rFonts w:ascii="Cambria Math" w:hAnsi="Cambria Math"/>
                   <w:i/>
+                  <w:color w:val="4F81BD" w:themeColor="accent1"/>
                 </w:rPr>
               </m:ctrlPr>
             </m:dPr>
@@ -14324,6 +14405,7 @@
               <m:r>
                 <w:rPr>
                   <w:rFonts w:ascii="Cambria Math" w:hAnsi="Cambria Math"/>
+                  <w:color w:val="4F81BD" w:themeColor="accent1"/>
                 </w:rPr>
                 <m:t>1*5.2</m:t>
               </m:r>
@@ -14332,12 +14414,704 @@
           <m:r>
             <w:rPr>
               <w:rFonts w:ascii="Cambria Math" w:hAnsi="Cambria Math"/>
+              <w:color w:val="4F81BD" w:themeColor="accent1"/>
             </w:rPr>
             <m:t>=21.28</m:t>
           </m:r>
           <m:r>
+            <m:rPr>
+              <m:sty m:val="p"/>
+            </m:rPr>
             <w:rPr>
               <w:rFonts w:ascii="Cambria Math" w:hAnsi="Cambria Math"/>
+              <w:color w:val="4F81BD" w:themeColor="accent1"/>
+            </w:rPr>
+            <w:br/>
+          </m:r>
+        </m:oMath>
+        <m:oMath>
+          <m:sSubSup>
+            <m:sSubSupPr>
+              <m:ctrlPr>
+                <w:rPr>
+                  <w:rFonts w:ascii="Cambria Math" w:hAnsi="Cambria Math"/>
+                  <w:color w:val="4F81BD" w:themeColor="accent1"/>
+                </w:rPr>
+              </m:ctrlPr>
+            </m:sSubSupPr>
+            <m:e>
+              <m:r>
+                <w:rPr>
+                  <w:rFonts w:ascii="Cambria Math" w:hAnsi="Cambria Math"/>
+                  <w:color w:val="4F81BD" w:themeColor="accent1"/>
+                </w:rPr>
+                <m:t>s</m:t>
+              </m:r>
+            </m:e>
+            <m:sub>
+              <m:r>
+                <m:rPr>
+                  <m:sty m:val="p"/>
+                </m:rPr>
+                <w:rPr>
+                  <w:rFonts w:ascii="Cambria Math" w:hAnsi="Cambria Math"/>
+                  <w:color w:val="4F81BD" w:themeColor="accent1"/>
+                </w:rPr>
+                <m:t>j</m:t>
+              </m:r>
+            </m:sub>
+            <m:sup>
+              <m:r>
+                <m:rPr>
+                  <m:sty m:val="p"/>
+                </m:rPr>
+                <w:rPr>
+                  <w:rFonts w:ascii="Cambria Math" w:hAnsi="Cambria Math"/>
+                  <w:color w:val="4F81BD" w:themeColor="accent1"/>
+                </w:rPr>
+                <m:t>2</m:t>
+              </m:r>
+            </m:sup>
+          </m:sSubSup>
+          <m:r>
+            <m:rPr>
+              <m:sty m:val="p"/>
+            </m:rPr>
+            <w:rPr>
+              <w:rFonts w:ascii="Cambria Math" w:hAnsi="Cambria Math"/>
+              <w:color w:val="4F81BD" w:themeColor="accent1"/>
+            </w:rPr>
+            <m:t>=</m:t>
+          </m:r>
+          <m:nary>
+            <m:naryPr>
+              <m:chr m:val="∑"/>
+              <m:limLoc m:val="undOvr"/>
+              <m:ctrlPr>
+                <w:rPr>
+                  <w:rFonts w:ascii="Cambria Math" w:hAnsi="Cambria Math"/>
+                  <w:color w:val="4F81BD" w:themeColor="accent1"/>
+                </w:rPr>
+              </m:ctrlPr>
+            </m:naryPr>
+            <m:sub>
+              <m:r>
+                <w:rPr>
+                  <w:rFonts w:ascii="Cambria Math" w:hAnsi="Cambria Math"/>
+                  <w:color w:val="4F81BD" w:themeColor="accent1"/>
+                </w:rPr>
+                <m:t>i=1</m:t>
+              </m:r>
+            </m:sub>
+            <m:sup>
+              <m:r>
+                <w:rPr>
+                  <w:rFonts w:ascii="Cambria Math" w:hAnsi="Cambria Math"/>
+                  <w:color w:val="4F81BD" w:themeColor="accent1"/>
+                </w:rPr>
+                <m:t>N</m:t>
+              </m:r>
+            </m:sup>
+            <m:e>
+              <m:f>
+                <m:fPr>
+                  <m:ctrlPr>
+                    <w:rPr>
+                      <w:rFonts w:ascii="Cambria Math" w:hAnsi="Cambria Math"/>
+                      <w:i/>
+                      <w:color w:val="4F81BD" w:themeColor="accent1"/>
+                    </w:rPr>
+                  </m:ctrlPr>
+                </m:fPr>
+                <m:num>
+                  <m:sSup>
+                    <m:sSupPr>
+                      <m:ctrlPr>
+                        <w:rPr>
+                          <w:rFonts w:ascii="Cambria Math" w:hAnsi="Cambria Math"/>
+                          <w:i/>
+                          <w:color w:val="4F81BD" w:themeColor="accent1"/>
+                        </w:rPr>
+                      </m:ctrlPr>
+                    </m:sSupPr>
+                    <m:e>
+                      <m:d>
+                        <m:dPr>
+                          <m:ctrlPr>
+                            <w:rPr>
+                              <w:rFonts w:ascii="Cambria Math" w:hAnsi="Cambria Math"/>
+                              <w:i/>
+                              <w:color w:val="4F81BD" w:themeColor="accent1"/>
+                            </w:rPr>
+                          </m:ctrlPr>
+                        </m:dPr>
+                        <m:e>
+                          <m:sSub>
+                            <m:sSubPr>
+                              <m:ctrlPr>
+                                <w:rPr>
+                                  <w:rFonts w:ascii="Cambria Math" w:hAnsi="Cambria Math"/>
+                                  <w:i/>
+                                  <w:color w:val="4F81BD" w:themeColor="accent1"/>
+                                </w:rPr>
+                              </m:ctrlPr>
+                            </m:sSubPr>
+                            <m:e>
+                              <m:r>
+                                <w:rPr>
+                                  <w:rFonts w:ascii="Cambria Math" w:hAnsi="Cambria Math"/>
+                                  <w:color w:val="4F81BD" w:themeColor="accent1"/>
+                                </w:rPr>
+                                <m:t>X</m:t>
+                              </m:r>
+                            </m:e>
+                            <m:sub>
+                              <m:r>
+                                <w:rPr>
+                                  <w:rFonts w:ascii="Cambria Math" w:hAnsi="Cambria Math"/>
+                                  <w:color w:val="4F81BD" w:themeColor="accent1"/>
+                                </w:rPr>
+                                <m:t>ij</m:t>
+                              </m:r>
+                            </m:sub>
+                          </m:sSub>
+                          <m:r>
+                            <w:rPr>
+                              <w:rFonts w:ascii="Cambria Math" w:hAnsi="Cambria Math"/>
+                              <w:color w:val="4F81BD" w:themeColor="accent1"/>
+                            </w:rPr>
+                            <m:t>-</m:t>
+                          </m:r>
+                          <m:acc>
+                            <m:accPr>
+                              <m:chr m:val="̅"/>
+                              <m:ctrlPr>
+                                <w:rPr>
+                                  <w:rFonts w:ascii="Cambria Math" w:hAnsi="Cambria Math"/>
+                                  <w:i/>
+                                  <w:color w:val="4F81BD" w:themeColor="accent1"/>
+                                </w:rPr>
+                              </m:ctrlPr>
+                            </m:accPr>
+                            <m:e>
+                              <m:sSub>
+                                <m:sSubPr>
+                                  <m:ctrlPr>
+                                    <w:rPr>
+                                      <w:rFonts w:ascii="Cambria Math" w:hAnsi="Cambria Math"/>
+                                      <w:i/>
+                                      <w:color w:val="4F81BD" w:themeColor="accent1"/>
+                                    </w:rPr>
+                                  </m:ctrlPr>
+                                </m:sSubPr>
+                                <m:e>
+                                  <m:r>
+                                    <w:rPr>
+                                      <w:rFonts w:ascii="Cambria Math" w:hAnsi="Cambria Math"/>
+                                      <w:color w:val="4F81BD" w:themeColor="accent1"/>
+                                    </w:rPr>
+                                    <m:t>X</m:t>
+                                  </m:r>
+                                </m:e>
+                                <m:sub>
+                                  <m:r>
+                                    <w:rPr>
+                                      <w:rFonts w:ascii="Cambria Math" w:hAnsi="Cambria Math"/>
+                                      <w:color w:val="4F81BD" w:themeColor="accent1"/>
+                                    </w:rPr>
+                                    <m:t>j</m:t>
+                                  </m:r>
+                                </m:sub>
+                              </m:sSub>
+                            </m:e>
+                          </m:acc>
+                        </m:e>
+                      </m:d>
+                    </m:e>
+                    <m:sup>
+                      <m:r>
+                        <w:rPr>
+                          <w:rFonts w:ascii="Cambria Math" w:hAnsi="Cambria Math"/>
+                          <w:color w:val="4F81BD" w:themeColor="accent1"/>
+                        </w:rPr>
+                        <m:t>2</m:t>
+                      </m:r>
+                    </m:sup>
+                  </m:sSup>
+                </m:num>
+                <m:den>
+                  <m:sSub>
+                    <m:sSubPr>
+                      <m:ctrlPr>
+                        <w:rPr>
+                          <w:rFonts w:ascii="Cambria Math" w:hAnsi="Cambria Math"/>
+                          <w:i/>
+                          <w:color w:val="4F81BD" w:themeColor="accent1"/>
+                        </w:rPr>
+                      </m:ctrlPr>
+                    </m:sSubPr>
+                    <m:e>
+                      <m:r>
+                        <w:rPr>
+                          <w:rFonts w:ascii="Cambria Math" w:hAnsi="Cambria Math"/>
+                          <w:color w:val="4F81BD" w:themeColor="accent1"/>
+                        </w:rPr>
+                        <m:t>N</m:t>
+                      </m:r>
+                    </m:e>
+                    <m:sub>
+                      <m:r>
+                        <w:rPr>
+                          <w:rFonts w:ascii="Cambria Math" w:hAnsi="Cambria Math"/>
+                          <w:color w:val="4F81BD" w:themeColor="accent1"/>
+                        </w:rPr>
+                        <m:t>j</m:t>
+                      </m:r>
+                    </m:sub>
+                  </m:sSub>
+                  <m:r>
+                    <w:rPr>
+                      <w:rFonts w:ascii="Cambria Math" w:hAnsi="Cambria Math"/>
+                      <w:color w:val="4F81BD" w:themeColor="accent1"/>
+                    </w:rPr>
+                    <m:t>-1</m:t>
+                  </m:r>
+                </m:den>
+              </m:f>
+            </m:e>
+          </m:nary>
+          <m:r>
+            <m:rPr>
+              <m:sty m:val="p"/>
+            </m:rPr>
+            <w:rPr>
+              <w:color w:val="4F81BD" w:themeColor="accent1"/>
+            </w:rPr>
+            <w:br/>
+          </m:r>
+        </m:oMath>
+        <m:oMath>
+          <m:sSub>
+            <m:sSubPr>
+              <m:ctrlPr>
+                <w:rPr>
+                  <w:rFonts w:ascii="Cambria Math" w:hAnsi="Cambria Math"/>
+                  <w:i/>
+                  <w:color w:val="4F81BD" w:themeColor="accent1"/>
+                </w:rPr>
+              </m:ctrlPr>
+            </m:sSubPr>
+            <m:e>
+              <m:r>
+                <w:rPr>
+                  <w:rFonts w:ascii="Cambria Math" w:hAnsi="Cambria Math"/>
+                  <w:color w:val="4F81BD" w:themeColor="accent1"/>
+                </w:rPr>
+                <m:t>SS</m:t>
+              </m:r>
+            </m:e>
+            <m:sub>
+              <m:r>
+                <w:rPr>
+                  <w:rFonts w:ascii="Cambria Math" w:hAnsi="Cambria Math"/>
+                  <w:color w:val="4F81BD" w:themeColor="accent1"/>
+                </w:rPr>
+                <m:t>W</m:t>
+              </m:r>
+            </m:sub>
+          </m:sSub>
+          <m:r>
+            <w:rPr>
+              <w:rFonts w:ascii="Cambria Math" w:hAnsi="Cambria Math"/>
+              <w:color w:val="4F81BD" w:themeColor="accent1"/>
+            </w:rPr>
+            <m:t>=</m:t>
+          </m:r>
+          <m:nary>
+            <m:naryPr>
+              <m:chr m:val="∑"/>
+              <m:supHide m:val="1"/>
+              <m:ctrlPr>
+                <w:rPr>
+                  <w:rFonts w:ascii="Cambria Math" w:hAnsi="Cambria Math"/>
+                  <w:i/>
+                  <w:color w:val="4F81BD" w:themeColor="accent1"/>
+                </w:rPr>
+              </m:ctrlPr>
+            </m:naryPr>
+            <m:sub>
+              <m:r>
+                <w:rPr>
+                  <w:rFonts w:ascii="Cambria Math" w:hAnsi="Cambria Math"/>
+                  <w:color w:val="4F81BD" w:themeColor="accent1"/>
+                </w:rPr>
+                <m:t>j</m:t>
+              </m:r>
+            </m:sub>
+            <m:sup/>
+            <m:e>
+              <m:nary>
+                <m:naryPr>
+                  <m:chr m:val="∑"/>
+                  <m:supHide m:val="1"/>
+                  <m:ctrlPr>
+                    <w:rPr>
+                      <w:rFonts w:ascii="Cambria Math" w:hAnsi="Cambria Math"/>
+                      <w:i/>
+                      <w:color w:val="4F81BD" w:themeColor="accent1"/>
+                    </w:rPr>
+                  </m:ctrlPr>
+                </m:naryPr>
+                <m:sub>
+                  <m:r>
+                    <w:rPr>
+                      <w:rFonts w:ascii="Cambria Math" w:hAnsi="Cambria Math"/>
+                      <w:color w:val="4F81BD" w:themeColor="accent1"/>
+                    </w:rPr>
+                    <m:t>i</m:t>
+                  </m:r>
+                </m:sub>
+                <m:sup/>
+                <m:e>
+                  <m:sSup>
+                    <m:sSupPr>
+                      <m:ctrlPr>
+                        <w:rPr>
+                          <w:rFonts w:ascii="Cambria Math" w:hAnsi="Cambria Math"/>
+                          <w:i/>
+                          <w:color w:val="4F81BD" w:themeColor="accent1"/>
+                        </w:rPr>
+                      </m:ctrlPr>
+                    </m:sSupPr>
+                    <m:e>
+                      <m:d>
+                        <m:dPr>
+                          <m:ctrlPr>
+                            <w:rPr>
+                              <w:rFonts w:ascii="Cambria Math" w:hAnsi="Cambria Math"/>
+                              <w:i/>
+                              <w:color w:val="4F81BD" w:themeColor="accent1"/>
+                            </w:rPr>
+                          </m:ctrlPr>
+                        </m:dPr>
+                        <m:e>
+                          <m:sSub>
+                            <m:sSubPr>
+                              <m:ctrlPr>
+                                <w:rPr>
+                                  <w:rFonts w:ascii="Cambria Math" w:hAnsi="Cambria Math"/>
+                                  <w:i/>
+                                  <w:color w:val="4F81BD" w:themeColor="accent1"/>
+                                </w:rPr>
+                              </m:ctrlPr>
+                            </m:sSubPr>
+                            <m:e>
+                              <m:r>
+                                <w:rPr>
+                                  <w:rFonts w:ascii="Cambria Math" w:hAnsi="Cambria Math"/>
+                                  <w:color w:val="4F81BD" w:themeColor="accent1"/>
+                                </w:rPr>
+                                <m:t>X</m:t>
+                              </m:r>
+                            </m:e>
+                            <m:sub>
+                              <m:r>
+                                <w:rPr>
+                                  <w:rFonts w:ascii="Cambria Math" w:hAnsi="Cambria Math"/>
+                                  <w:color w:val="4F81BD" w:themeColor="accent1"/>
+                                </w:rPr>
+                                <m:t>ij</m:t>
+                              </m:r>
+                            </m:sub>
+                          </m:sSub>
+                          <m:r>
+                            <w:rPr>
+                              <w:rFonts w:ascii="Cambria Math" w:hAnsi="Cambria Math"/>
+                              <w:color w:val="4F81BD" w:themeColor="accent1"/>
+                            </w:rPr>
+                            <m:t>-</m:t>
+                          </m:r>
+                          <m:acc>
+                            <m:accPr>
+                              <m:chr m:val="̅"/>
+                              <m:ctrlPr>
+                                <w:rPr>
+                                  <w:rFonts w:ascii="Cambria Math" w:hAnsi="Cambria Math"/>
+                                  <w:i/>
+                                  <w:color w:val="4F81BD" w:themeColor="accent1"/>
+                                </w:rPr>
+                              </m:ctrlPr>
+                            </m:accPr>
+                            <m:e>
+                              <m:sSub>
+                                <m:sSubPr>
+                                  <m:ctrlPr>
+                                    <w:rPr>
+                                      <w:rFonts w:ascii="Cambria Math" w:hAnsi="Cambria Math"/>
+                                      <w:i/>
+                                      <w:color w:val="4F81BD" w:themeColor="accent1"/>
+                                    </w:rPr>
+                                  </m:ctrlPr>
+                                </m:sSubPr>
+                                <m:e>
+                                  <m:r>
+                                    <w:rPr>
+                                      <w:rFonts w:ascii="Cambria Math" w:hAnsi="Cambria Math"/>
+                                      <w:color w:val="4F81BD" w:themeColor="accent1"/>
+                                    </w:rPr>
+                                    <m:t>X</m:t>
+                                  </m:r>
+                                </m:e>
+                                <m:sub>
+                                  <m:r>
+                                    <w:rPr>
+                                      <w:rFonts w:ascii="Cambria Math" w:hAnsi="Cambria Math"/>
+                                      <w:color w:val="4F81BD" w:themeColor="accent1"/>
+                                    </w:rPr>
+                                    <m:t>j</m:t>
+                                  </m:r>
+                                </m:sub>
+                              </m:sSub>
+                            </m:e>
+                          </m:acc>
+                        </m:e>
+                      </m:d>
+                    </m:e>
+                    <m:sup>
+                      <m:r>
+                        <w:rPr>
+                          <w:rFonts w:ascii="Cambria Math" w:hAnsi="Cambria Math"/>
+                          <w:color w:val="4F81BD" w:themeColor="accent1"/>
+                        </w:rPr>
+                        <m:t>2</m:t>
+                      </m:r>
+                    </m:sup>
+                  </m:sSup>
+                </m:e>
+              </m:nary>
+            </m:e>
+          </m:nary>
+          <m:r>
+            <m:rPr>
+              <m:sty m:val="p"/>
+            </m:rPr>
+            <w:rPr>
+              <w:rFonts w:ascii="Cambria Math" w:hAnsi="Cambria Math"/>
+              <w:color w:val="4F81BD" w:themeColor="accent1"/>
+            </w:rPr>
+            <m:t>=</m:t>
+          </m:r>
+          <m:nary>
+            <m:naryPr>
+              <m:chr m:val="∑"/>
+              <m:limLoc m:val="undOvr"/>
+              <m:supHide m:val="1"/>
+              <m:ctrlPr>
+                <w:rPr>
+                  <w:rFonts w:ascii="Cambria Math" w:hAnsi="Cambria Math"/>
+                  <w:color w:val="4F81BD" w:themeColor="accent1"/>
+                </w:rPr>
+              </m:ctrlPr>
+            </m:naryPr>
+            <m:sub>
+              <m:r>
+                <w:rPr>
+                  <w:rFonts w:ascii="Cambria Math" w:hAnsi="Cambria Math"/>
+                  <w:color w:val="4F81BD" w:themeColor="accent1"/>
+                </w:rPr>
+                <m:t>j</m:t>
+              </m:r>
+            </m:sub>
+            <m:sup/>
+            <m:e>
+              <m:sSubSup>
+                <m:sSubSupPr>
+                  <m:ctrlPr>
+                    <w:rPr>
+                      <w:rFonts w:ascii="Cambria Math" w:hAnsi="Cambria Math"/>
+                      <w:i/>
+                      <w:color w:val="4F81BD" w:themeColor="accent1"/>
+                    </w:rPr>
+                  </m:ctrlPr>
+                </m:sSubSupPr>
+                <m:e>
+                  <m:r>
+                    <w:rPr>
+                      <w:rFonts w:ascii="Cambria Math" w:hAnsi="Cambria Math"/>
+                      <w:color w:val="4F81BD" w:themeColor="accent1"/>
+                    </w:rPr>
+                    <m:t>s</m:t>
+                  </m:r>
+                </m:e>
+                <m:sub>
+                  <m:r>
+                    <w:rPr>
+                      <w:rFonts w:ascii="Cambria Math" w:hAnsi="Cambria Math"/>
+                      <w:color w:val="4F81BD" w:themeColor="accent1"/>
+                    </w:rPr>
+                    <m:t>j</m:t>
+                  </m:r>
+                </m:sub>
+                <m:sup>
+                  <m:r>
+                    <w:rPr>
+                      <w:rFonts w:ascii="Cambria Math" w:hAnsi="Cambria Math"/>
+                      <w:color w:val="4F81BD" w:themeColor="accent1"/>
+                    </w:rPr>
+                    <m:t>2</m:t>
+                  </m:r>
+                </m:sup>
+              </m:sSubSup>
+              <m:d>
+                <m:dPr>
+                  <m:ctrlPr>
+                    <w:rPr>
+                      <w:rFonts w:ascii="Cambria Math" w:hAnsi="Cambria Math"/>
+                      <w:i/>
+                      <w:color w:val="4F81BD" w:themeColor="accent1"/>
+                    </w:rPr>
+                  </m:ctrlPr>
+                </m:dPr>
+                <m:e>
+                  <m:sSub>
+                    <m:sSubPr>
+                      <m:ctrlPr>
+                        <w:rPr>
+                          <w:rFonts w:ascii="Cambria Math" w:hAnsi="Cambria Math"/>
+                          <w:i/>
+                          <w:color w:val="4F81BD" w:themeColor="accent1"/>
+                        </w:rPr>
+                      </m:ctrlPr>
+                    </m:sSubPr>
+                    <m:e>
+                      <m:r>
+                        <w:rPr>
+                          <w:rFonts w:ascii="Cambria Math" w:hAnsi="Cambria Math"/>
+                          <w:color w:val="4F81BD" w:themeColor="accent1"/>
+                        </w:rPr>
+                        <m:t>N</m:t>
+                      </m:r>
+                    </m:e>
+                    <m:sub>
+                      <m:r>
+                        <w:rPr>
+                          <w:rFonts w:ascii="Cambria Math" w:hAnsi="Cambria Math"/>
+                          <w:color w:val="4F81BD" w:themeColor="accent1"/>
+                        </w:rPr>
+                        <m:t>j</m:t>
+                      </m:r>
+                    </m:sub>
+                  </m:sSub>
+                  <m:r>
+                    <w:rPr>
+                      <w:rFonts w:ascii="Cambria Math" w:hAnsi="Cambria Math"/>
+                      <w:color w:val="4F81BD" w:themeColor="accent1"/>
+                    </w:rPr>
+                    <m:t>-1</m:t>
+                  </m:r>
+                </m:e>
+              </m:d>
+            </m:e>
+          </m:nary>
+          <m:r>
+            <m:rPr>
+              <m:sty m:val="p"/>
+            </m:rPr>
+            <w:rPr>
+              <w:rFonts w:ascii="Cambria Math" w:hAnsi="Cambria Math"/>
+              <w:color w:val="4F81BD" w:themeColor="accent1"/>
+            </w:rPr>
+            <m:t>=3</m:t>
+          </m:r>
+          <m:d>
+            <m:dPr>
+              <m:ctrlPr>
+                <w:rPr>
+                  <w:rFonts w:ascii="Cambria Math" w:hAnsi="Cambria Math"/>
+                  <w:color w:val="4F81BD" w:themeColor="accent1"/>
+                </w:rPr>
+              </m:ctrlPr>
+            </m:dPr>
+            <m:e>
+              <m:r>
+                <m:rPr>
+                  <m:sty m:val="p"/>
+                </m:rPr>
+                <w:rPr>
+                  <w:rFonts w:ascii="Cambria Math" w:hAnsi="Cambria Math"/>
+                  <w:color w:val="4F81BD" w:themeColor="accent1"/>
+                </w:rPr>
+                <m:t>5*</m:t>
+              </m:r>
+              <m:sSup>
+                <m:sSupPr>
+                  <m:ctrlPr>
+                    <w:rPr>
+                      <w:rFonts w:ascii="Cambria Math" w:hAnsi="Cambria Math"/>
+                      <w:color w:val="4F81BD" w:themeColor="accent1"/>
+                    </w:rPr>
+                  </m:ctrlPr>
+                </m:sSupPr>
+                <m:e>
+                  <m:r>
+                    <m:rPr>
+                      <m:sty m:val="p"/>
+                    </m:rPr>
+                    <w:rPr>
+                      <w:rFonts w:ascii="Cambria Math" w:hAnsi="Cambria Math"/>
+                      <w:color w:val="4F81BD" w:themeColor="accent1"/>
+                    </w:rPr>
+                    <m:t>7.2</m:t>
+                  </m:r>
+                </m:e>
+                <m:sup>
+                  <m:r>
+                    <m:rPr>
+                      <m:sty m:val="p"/>
+                    </m:rPr>
+                    <w:rPr>
+                      <w:rFonts w:ascii="Cambria Math" w:hAnsi="Cambria Math"/>
+                      <w:color w:val="4F81BD" w:themeColor="accent1"/>
+                    </w:rPr>
+                    <m:t>2</m:t>
+                  </m:r>
+                </m:sup>
+              </m:sSup>
+              <m:ctrlPr>
+                <w:rPr>
+                  <w:rFonts w:ascii="Cambria Math" w:hAnsi="Cambria Math"/>
+                  <w:i/>
+                  <w:color w:val="4F81BD" w:themeColor="accent1"/>
+                </w:rPr>
+              </m:ctrlPr>
+            </m:e>
+          </m:d>
+          <m:r>
+            <w:rPr>
+              <w:rFonts w:ascii="Cambria Math" w:hAnsi="Cambria Math"/>
+              <w:color w:val="4F81BD" w:themeColor="accent1"/>
+            </w:rPr>
+            <m:t>=777.6</m:t>
+          </m:r>
+          <m:r>
+            <m:rPr>
+              <m:sty m:val="p"/>
+            </m:rPr>
+            <w:rPr>
+              <w:rFonts w:ascii="Cambria Math" w:hAnsi="Cambria Math"/>
+              <w:color w:val="4F81BD" w:themeColor="accent1"/>
+            </w:rPr>
+            <w:br/>
+          </m:r>
+        </m:oMath>
+        <m:oMath>
+          <m:r>
+            <m:rPr>
+              <m:sty m:val="p"/>
+            </m:rPr>
+            <w:rPr>
+              <w:rFonts w:ascii="Cambria Math" w:hAnsi="Cambria Math"/>
+              <w:color w:val="4F81BD" w:themeColor="accent1"/>
             </w:rPr>
             <w:br/>
           </m:r>
@@ -14346,6 +15120,7 @@
           <m:r>
             <w:rPr>
               <w:rFonts w:ascii="Cambria Math" w:hAnsi="Cambria Math"/>
+              <w:color w:val="4F81BD" w:themeColor="accent1"/>
             </w:rPr>
             <m:t>M</m:t>
           </m:r>
@@ -14355,6 +15130,7 @@
                 <w:rPr>
                   <w:rFonts w:ascii="Cambria Math" w:hAnsi="Cambria Math"/>
                   <w:i/>
+                  <w:color w:val="4F81BD" w:themeColor="accent1"/>
                 </w:rPr>
               </m:ctrlPr>
             </m:sSubPr>
@@ -14362,6 +15138,7 @@
               <m:r>
                 <w:rPr>
                   <w:rFonts w:ascii="Cambria Math" w:hAnsi="Cambria Math"/>
+                  <w:color w:val="4F81BD" w:themeColor="accent1"/>
                 </w:rPr>
                 <m:t>S</m:t>
               </m:r>
@@ -14370,6 +15147,7 @@
               <m:r>
                 <w:rPr>
                   <w:rFonts w:ascii="Cambria Math" w:hAnsi="Cambria Math"/>
+                  <w:color w:val="4F81BD" w:themeColor="accent1"/>
                 </w:rPr>
                 <m:t>W</m:t>
               </m:r>
@@ -14378,44 +15156,147 @@
           <m:r>
             <w:rPr>
               <w:rFonts w:ascii="Cambria Math" w:hAnsi="Cambria Math"/>
+              <w:color w:val="4F81BD" w:themeColor="accent1"/>
             </w:rPr>
             <m:t>=</m:t>
           </m:r>
-          <m:sSup>
-            <m:sSupPr>
+          <m:f>
+            <m:fPr>
               <m:ctrlPr>
                 <w:rPr>
                   <w:rFonts w:ascii="Cambria Math" w:hAnsi="Cambria Math"/>
                   <w:i/>
+                  <w:color w:val="4F81BD" w:themeColor="accent1"/>
                 </w:rPr>
               </m:ctrlPr>
-            </m:sSupPr>
-            <m:e>
+            </m:fPr>
+            <m:num>
               <m:r>
                 <w:rPr>
                   <w:rFonts w:ascii="Cambria Math" w:hAnsi="Cambria Math"/>
+                  <w:color w:val="4F81BD" w:themeColor="accent1"/>
                 </w:rPr>
-                <m:t>(7.2</m:t>
+                <m:t>M</m:t>
               </m:r>
-            </m:e>
-            <m:sup>
+              <m:sSub>
+                <m:sSubPr>
+                  <m:ctrlPr>
+                    <w:rPr>
+                      <w:rFonts w:ascii="Cambria Math" w:hAnsi="Cambria Math"/>
+                      <w:i/>
+                      <w:color w:val="4F81BD" w:themeColor="accent1"/>
+                    </w:rPr>
+                  </m:ctrlPr>
+                </m:sSubPr>
+                <m:e>
+                  <m:r>
+                    <w:rPr>
+                      <w:rFonts w:ascii="Cambria Math" w:hAnsi="Cambria Math"/>
+                      <w:color w:val="4F81BD" w:themeColor="accent1"/>
+                    </w:rPr>
+                    <m:t>S</m:t>
+                  </m:r>
+                </m:e>
+                <m:sub>
+                  <m:r>
+                    <w:rPr>
+                      <w:rFonts w:ascii="Cambria Math" w:hAnsi="Cambria Math"/>
+                      <w:color w:val="4F81BD" w:themeColor="accent1"/>
+                    </w:rPr>
+                    <m:t>W</m:t>
+                  </m:r>
+                </m:sub>
+              </m:sSub>
+            </m:num>
+            <m:den>
               <m:r>
                 <w:rPr>
                   <w:rFonts w:ascii="Cambria Math" w:hAnsi="Cambria Math"/>
+                  <w:color w:val="4F81BD" w:themeColor="accent1"/>
                 </w:rPr>
-                <m:t>2</m:t>
+                <m:t>d</m:t>
               </m:r>
-            </m:sup>
-          </m:sSup>
+              <m:sSub>
+                <m:sSubPr>
+                  <m:ctrlPr>
+                    <w:rPr>
+                      <w:rFonts w:ascii="Cambria Math" w:hAnsi="Cambria Math"/>
+                      <w:i/>
+                      <w:color w:val="4F81BD" w:themeColor="accent1"/>
+                    </w:rPr>
+                  </m:ctrlPr>
+                </m:sSubPr>
+                <m:e>
+                  <m:r>
+                    <w:rPr>
+                      <w:rFonts w:ascii="Cambria Math" w:hAnsi="Cambria Math"/>
+                      <w:color w:val="4F81BD" w:themeColor="accent1"/>
+                    </w:rPr>
+                    <m:t>f</m:t>
+                  </m:r>
+                </m:e>
+                <m:sub>
+                  <m:r>
+                    <w:rPr>
+                      <w:rFonts w:ascii="Cambria Math" w:hAnsi="Cambria Math"/>
+                      <w:color w:val="4F81BD" w:themeColor="accent1"/>
+                    </w:rPr>
+                    <m:t>W</m:t>
+                  </m:r>
+                </m:sub>
+              </m:sSub>
+            </m:den>
+          </m:f>
           <m:r>
             <w:rPr>
               <w:rFonts w:ascii="Cambria Math" w:hAnsi="Cambria Math"/>
+              <w:color w:val="4F81BD" w:themeColor="accent1"/>
             </w:rPr>
-            <m:t>*6)+(</m:t>
+            <m:t>=</m:t>
           </m:r>
+          <m:f>
+            <m:fPr>
+              <m:ctrlPr>
+                <w:rPr>
+                  <w:rFonts w:ascii="Cambria Math" w:hAnsi="Cambria Math"/>
+                  <w:i/>
+                  <w:color w:val="4F81BD" w:themeColor="accent1"/>
+                </w:rPr>
+              </m:ctrlPr>
+            </m:fPr>
+            <m:num>
+              <m:r>
+                <w:rPr>
+                  <w:rFonts w:ascii="Cambria Math" w:hAnsi="Cambria Math"/>
+                  <w:color w:val="4F81BD" w:themeColor="accent1"/>
+                </w:rPr>
+                <m:t>777.6</m:t>
+              </m:r>
+            </m:num>
+            <m:den>
+              <m:r>
+                <w:rPr>
+                  <w:rFonts w:ascii="Cambria Math" w:hAnsi="Cambria Math"/>
+                  <w:color w:val="4F81BD" w:themeColor="accent1"/>
+                </w:rPr>
+                <m:t>15</m:t>
+              </m:r>
+            </m:den>
+          </m:f>
           <m:r>
             <w:rPr>
               <w:rFonts w:ascii="Cambria Math" w:hAnsi="Cambria Math"/>
+              <w:color w:val="4F81BD" w:themeColor="accent1"/>
+            </w:rPr>
+            <m:t>=51.84</m:t>
+          </m:r>
+          <m:r>
+            <m:rPr>
+              <m:sty m:val="p"/>
+            </m:rPr>
+            <w:rPr>
+              <w:rFonts w:ascii="Cambria Math" w:hAnsi="Cambria Math"/>
+              <w:color w:val="4F81BD" w:themeColor="accent1"/>
             </w:rPr>
             <w:br/>
           </m:r>
@@ -14424,6 +15305,7 @@
           <m:r>
             <w:rPr>
               <w:rFonts w:ascii="Cambria Math" w:hAnsi="Cambria Math"/>
+              <w:color w:val="4F81BD" w:themeColor="accent1"/>
             </w:rPr>
             <m:t>est.SE</m:t>
           </m:r>
@@ -14433,6 +15315,7 @@
                 <w:rPr>
                   <w:rFonts w:ascii="Cambria Math" w:hAnsi="Cambria Math"/>
                   <w:i/>
+                  <w:color w:val="4F81BD" w:themeColor="accent1"/>
                 </w:rPr>
               </m:ctrlPr>
             </m:dPr>
@@ -14443,6 +15326,7 @@
                     <w:rPr>
                       <w:rFonts w:ascii="Cambria Math" w:hAnsi="Cambria Math"/>
                       <w:i/>
+                      <w:color w:val="4F81BD" w:themeColor="accent1"/>
                     </w:rPr>
                   </m:ctrlPr>
                 </m:accPr>
@@ -14453,6 +15337,7 @@
                         <w:rPr>
                           <w:rFonts w:ascii="Cambria Math" w:hAnsi="Cambria Math"/>
                           <w:i/>
+                          <w:color w:val="4F81BD" w:themeColor="accent1"/>
                         </w:rPr>
                       </m:ctrlPr>
                     </m:sSubPr>
@@ -14463,12 +15348,14 @@
                         </m:rPr>
                         <w:rPr>
                           <w:rFonts w:ascii="Cambria Math" w:hAnsi="Cambria Math"/>
+                          <w:color w:val="4F81BD" w:themeColor="accent1"/>
                         </w:rPr>
                         <m:t>Ψ</m:t>
                       </m:r>
                       <m:ctrlPr>
                         <w:rPr>
                           <w:rFonts w:ascii="Cambria Math" w:hAnsi="Cambria Math"/>
+                          <w:color w:val="4F81BD" w:themeColor="accent1"/>
                         </w:rPr>
                       </m:ctrlPr>
                     </m:e>
@@ -14476,6 +15363,7 @@
                       <m:r>
                         <w:rPr>
                           <w:rFonts w:ascii="Cambria Math" w:hAnsi="Cambria Math"/>
+                          <w:color w:val="4F81BD" w:themeColor="accent1"/>
                         </w:rPr>
                         <m:t>1</m:t>
                       </m:r>
@@ -14486,8 +15374,12 @@
             </m:e>
           </m:d>
           <m:r>
+            <m:rPr>
+              <m:aln/>
+            </m:rPr>
             <w:rPr>
               <w:rFonts w:ascii="Cambria Math" w:hAnsi="Cambria Math"/>
+              <w:color w:val="4F81BD" w:themeColor="accent1"/>
             </w:rPr>
             <m:t>=</m:t>
           </m:r>
@@ -14498,6 +15390,7 @@
                 <w:rPr>
                   <w:rFonts w:ascii="Cambria Math" w:hAnsi="Cambria Math"/>
                   <w:i/>
+                  <w:color w:val="4F81BD" w:themeColor="accent1"/>
                 </w:rPr>
               </m:ctrlPr>
             </m:radPr>
@@ -14506,6 +15399,7 @@
               <m:r>
                 <w:rPr>
                   <w:rFonts w:ascii="Cambria Math" w:hAnsi="Cambria Math"/>
+                  <w:color w:val="4F81BD" w:themeColor="accent1"/>
                 </w:rPr>
                 <m:t>M</m:t>
               </m:r>
@@ -14515,6 +15409,7 @@
                     <w:rPr>
                       <w:rFonts w:ascii="Cambria Math" w:hAnsi="Cambria Math"/>
                       <w:i/>
+                      <w:color w:val="4F81BD" w:themeColor="accent1"/>
                     </w:rPr>
                   </m:ctrlPr>
                 </m:sSubPr>
@@ -14522,6 +15417,7 @@
                   <m:r>
                     <w:rPr>
                       <w:rFonts w:ascii="Cambria Math" w:hAnsi="Cambria Math"/>
+                      <w:color w:val="4F81BD" w:themeColor="accent1"/>
                     </w:rPr>
                     <m:t>S</m:t>
                   </m:r>
@@ -14530,6 +15426,7 @@
                   <m:r>
                     <w:rPr>
                       <w:rFonts w:ascii="Cambria Math" w:hAnsi="Cambria Math"/>
+                      <w:color w:val="4F81BD" w:themeColor="accent1"/>
                     </w:rPr>
                     <m:t>W</m:t>
                   </m:r>
@@ -14541,6 +15438,7 @@
                     <w:rPr>
                       <w:rFonts w:ascii="Cambria Math" w:hAnsi="Cambria Math"/>
                       <w:i/>
+                      <w:color w:val="4F81BD" w:themeColor="accent1"/>
                     </w:rPr>
                   </m:ctrlPr>
                 </m:dPr>
@@ -14551,6 +15449,7 @@
                         <w:rPr>
                           <w:rFonts w:ascii="Cambria Math" w:hAnsi="Cambria Math"/>
                           <w:i/>
+                          <w:color w:val="4F81BD" w:themeColor="accent1"/>
                         </w:rPr>
                       </m:ctrlPr>
                     </m:fPr>
@@ -14558,6 +15457,7 @@
                       <m:r>
                         <w:rPr>
                           <w:rFonts w:ascii="Cambria Math" w:hAnsi="Cambria Math"/>
+                          <w:color w:val="4F81BD" w:themeColor="accent1"/>
                         </w:rPr>
                         <m:t>∑</m:t>
                       </m:r>
@@ -14567,6 +15467,7 @@
                             <w:rPr>
                               <w:rFonts w:ascii="Cambria Math" w:hAnsi="Cambria Math"/>
                               <w:i/>
+                              <w:color w:val="4F81BD" w:themeColor="accent1"/>
                             </w:rPr>
                           </m:ctrlPr>
                         </m:sSubSupPr>
@@ -14574,6 +15475,7 @@
                           <m:r>
                             <w:rPr>
                               <w:rFonts w:ascii="Cambria Math" w:hAnsi="Cambria Math"/>
+                              <w:color w:val="4F81BD" w:themeColor="accent1"/>
                             </w:rPr>
                             <m:t>c</m:t>
                           </m:r>
@@ -14582,6 +15484,7 @@
                           <m:r>
                             <w:rPr>
                               <w:rFonts w:ascii="Cambria Math" w:hAnsi="Cambria Math"/>
+                              <w:color w:val="4F81BD" w:themeColor="accent1"/>
                             </w:rPr>
                             <m:t>j</m:t>
                           </m:r>
@@ -14590,6 +15493,7 @@
                           <m:r>
                             <w:rPr>
                               <w:rFonts w:ascii="Cambria Math" w:hAnsi="Cambria Math"/>
+                              <w:color w:val="4F81BD" w:themeColor="accent1"/>
                             </w:rPr>
                             <m:t>2</m:t>
                           </m:r>
@@ -14603,6 +15507,7 @@
                             <w:rPr>
                               <w:rFonts w:ascii="Cambria Math" w:hAnsi="Cambria Math"/>
                               <w:i/>
+                              <w:color w:val="4F81BD" w:themeColor="accent1"/>
                             </w:rPr>
                           </m:ctrlPr>
                         </m:sSubPr>
@@ -14610,6 +15515,7 @@
                           <m:r>
                             <w:rPr>
                               <w:rFonts w:ascii="Cambria Math" w:hAnsi="Cambria Math"/>
+                              <w:color w:val="4F81BD" w:themeColor="accent1"/>
                             </w:rPr>
                             <m:t>n</m:t>
                           </m:r>
@@ -14618,6 +15524,7 @@
                           <m:r>
                             <w:rPr>
                               <w:rFonts w:ascii="Cambria Math" w:hAnsi="Cambria Math"/>
+                              <w:color w:val="4F81BD" w:themeColor="accent1"/>
                             </w:rPr>
                             <m:t>j</m:t>
                           </m:r>
@@ -14629,12 +15536,1325 @@
               </m:d>
             </m:e>
           </m:rad>
+          <m:r>
+            <m:rPr>
+              <m:sty m:val="p"/>
+            </m:rPr>
+            <w:rPr>
+              <w:rFonts w:ascii="Cambria Math" w:hAnsi="Cambria Math"/>
+              <w:color w:val="4F81BD" w:themeColor="accent1"/>
+            </w:rPr>
+            <w:br/>
+          </m:r>
+        </m:oMath>
+        <m:oMath>
+          <m:r>
+            <m:rPr>
+              <m:sty m:val="p"/>
+            </m:rPr>
+            <w:rPr>
+              <w:rFonts w:ascii="Cambria Math" w:hAnsi="Cambria Math"/>
+              <w:color w:val="4F81BD" w:themeColor="accent1"/>
+            </w:rPr>
+            <w:br/>
+          </m:r>
+        </m:oMath>
+        <m:oMath>
+          <m:r>
+            <m:rPr>
+              <m:aln/>
+            </m:rPr>
+            <w:rPr>
+              <w:rFonts w:ascii="Cambria Math" w:hAnsi="Cambria Math"/>
+              <w:color w:val="4F81BD" w:themeColor="accent1"/>
+            </w:rPr>
+            <m:t>=</m:t>
+          </m:r>
+          <m:rad>
+            <m:radPr>
+              <m:degHide m:val="1"/>
+              <m:ctrlPr>
+                <w:rPr>
+                  <w:rFonts w:ascii="Cambria Math" w:hAnsi="Cambria Math"/>
+                  <w:i/>
+                  <w:color w:val="4F81BD" w:themeColor="accent1"/>
+                </w:rPr>
+              </m:ctrlPr>
+            </m:radPr>
+            <m:deg/>
+            <m:e>
+              <m:r>
+                <w:rPr>
+                  <w:rFonts w:ascii="Cambria Math" w:hAnsi="Cambria Math"/>
+                  <w:color w:val="4F81BD" w:themeColor="accent1"/>
+                </w:rPr>
+                <m:t>51.84</m:t>
+              </m:r>
+              <m:d>
+                <m:dPr>
+                  <m:ctrlPr>
+                    <w:rPr>
+                      <w:rFonts w:ascii="Cambria Math" w:hAnsi="Cambria Math"/>
+                      <w:i/>
+                      <w:color w:val="4F81BD" w:themeColor="accent1"/>
+                    </w:rPr>
+                  </m:ctrlPr>
+                </m:dPr>
+                <m:e>
+                  <m:f>
+                    <m:fPr>
+                      <m:ctrlPr>
+                        <w:rPr>
+                          <w:rFonts w:ascii="Cambria Math" w:hAnsi="Cambria Math"/>
+                          <w:i/>
+                          <w:color w:val="4F81BD" w:themeColor="accent1"/>
+                        </w:rPr>
+                      </m:ctrlPr>
+                    </m:fPr>
+                    <m:num>
+                      <m:sSup>
+                        <m:sSupPr>
+                          <m:ctrlPr>
+                            <w:rPr>
+                              <w:rFonts w:ascii="Cambria Math" w:hAnsi="Cambria Math"/>
+                              <w:i/>
+                              <w:color w:val="4F81BD" w:themeColor="accent1"/>
+                            </w:rPr>
+                          </m:ctrlPr>
+                        </m:sSupPr>
+                        <m:e>
+                          <m:r>
+                            <w:rPr>
+                              <w:rFonts w:ascii="Cambria Math" w:hAnsi="Cambria Math"/>
+                              <w:color w:val="4F81BD" w:themeColor="accent1"/>
+                            </w:rPr>
+                            <m:t>.5</m:t>
+                          </m:r>
+                        </m:e>
+                        <m:sup>
+                          <m:r>
+                            <w:rPr>
+                              <w:rFonts w:ascii="Cambria Math" w:hAnsi="Cambria Math"/>
+                              <w:color w:val="4F81BD" w:themeColor="accent1"/>
+                            </w:rPr>
+                            <m:t>2</m:t>
+                          </m:r>
+                        </m:sup>
+                      </m:sSup>
+                      <m:r>
+                        <w:rPr>
+                          <w:rFonts w:ascii="Cambria Math" w:hAnsi="Cambria Math"/>
+                          <w:color w:val="4F81BD" w:themeColor="accent1"/>
+                        </w:rPr>
+                        <m:t>+</m:t>
+                      </m:r>
+                      <m:sSup>
+                        <m:sSupPr>
+                          <m:ctrlPr>
+                            <w:rPr>
+                              <w:rFonts w:ascii="Cambria Math" w:hAnsi="Cambria Math"/>
+                              <w:i/>
+                              <w:color w:val="4F81BD" w:themeColor="accent1"/>
+                            </w:rPr>
+                          </m:ctrlPr>
+                        </m:sSupPr>
+                        <m:e>
+                          <m:r>
+                            <w:rPr>
+                              <w:rFonts w:ascii="Cambria Math" w:hAnsi="Cambria Math"/>
+                              <w:color w:val="4F81BD" w:themeColor="accent1"/>
+                            </w:rPr>
+                            <m:t>.5</m:t>
+                          </m:r>
+                        </m:e>
+                        <m:sup>
+                          <m:r>
+                            <w:rPr>
+                              <w:rFonts w:ascii="Cambria Math" w:hAnsi="Cambria Math"/>
+                              <w:color w:val="4F81BD" w:themeColor="accent1"/>
+                            </w:rPr>
+                            <m:t>2</m:t>
+                          </m:r>
+                        </m:sup>
+                      </m:sSup>
+                      <m:r>
+                        <w:rPr>
+                          <w:rFonts w:ascii="Cambria Math" w:hAnsi="Cambria Math"/>
+                          <w:color w:val="4F81BD" w:themeColor="accent1"/>
+                        </w:rPr>
+                        <m:t>+</m:t>
+                      </m:r>
+                      <m:sSup>
+                        <m:sSupPr>
+                          <m:ctrlPr>
+                            <w:rPr>
+                              <w:rFonts w:ascii="Cambria Math" w:hAnsi="Cambria Math"/>
+                              <w:i/>
+                              <w:color w:val="4F81BD" w:themeColor="accent1"/>
+                            </w:rPr>
+                          </m:ctrlPr>
+                        </m:sSupPr>
+                        <m:e>
+                          <m:d>
+                            <m:dPr>
+                              <m:ctrlPr>
+                                <w:rPr>
+                                  <w:rFonts w:ascii="Cambria Math" w:hAnsi="Cambria Math"/>
+                                  <w:i/>
+                                  <w:color w:val="4F81BD" w:themeColor="accent1"/>
+                                </w:rPr>
+                              </m:ctrlPr>
+                            </m:dPr>
+                            <m:e>
+                              <m:r>
+                                <w:rPr>
+                                  <w:rFonts w:ascii="Cambria Math" w:hAnsi="Cambria Math"/>
+                                  <w:color w:val="4F81BD" w:themeColor="accent1"/>
+                                </w:rPr>
+                                <m:t>-1</m:t>
+                              </m:r>
+                            </m:e>
+                          </m:d>
+                        </m:e>
+                        <m:sup>
+                          <m:r>
+                            <w:rPr>
+                              <w:rFonts w:ascii="Cambria Math" w:hAnsi="Cambria Math"/>
+                              <w:color w:val="4F81BD" w:themeColor="accent1"/>
+                            </w:rPr>
+                            <m:t>2</m:t>
+                          </m:r>
+                        </m:sup>
+                      </m:sSup>
+                    </m:num>
+                    <m:den>
+                      <m:r>
+                        <w:rPr>
+                          <w:rFonts w:ascii="Cambria Math" w:hAnsi="Cambria Math"/>
+                          <w:color w:val="4F81BD" w:themeColor="accent1"/>
+                        </w:rPr>
+                        <m:t>6</m:t>
+                      </m:r>
+                    </m:den>
+                  </m:f>
+                </m:e>
+              </m:d>
+            </m:e>
+          </m:rad>
+          <m:r>
+            <m:rPr>
+              <m:sty m:val="p"/>
+            </m:rPr>
+            <w:rPr>
+              <w:rFonts w:ascii="Cambria Math" w:hAnsi="Cambria Math"/>
+              <w:color w:val="4F81BD" w:themeColor="accent1"/>
+            </w:rPr>
+            <w:br/>
+          </m:r>
+        </m:oMath>
+        <m:oMath>
+          <m:r>
+            <m:rPr>
+              <m:aln/>
+            </m:rPr>
+            <w:rPr>
+              <w:rFonts w:ascii="Cambria Math" w:hAnsi="Cambria Math"/>
+              <w:color w:val="4F81BD" w:themeColor="accent1"/>
+            </w:rPr>
+            <m:t>=3.6</m:t>
+          </m:r>
         </m:oMath>
       </m:oMathPara>
     </w:p>
     <w:p>
       <w:pPr>
         <w:rPr>
+          <w:color w:val="4F81BD" w:themeColor="accent1"/>
+        </w:rPr>
+      </w:pPr>
+      <m:oMathPara>
+        <m:oMathParaPr>
+          <m:jc m:val="left"/>
+        </m:oMathParaPr>
+        <m:oMath>
+          <m:sSub>
+            <m:sSubPr>
+              <m:ctrlPr>
+                <w:rPr>
+                  <w:rFonts w:ascii="Cambria Math" w:hAnsi="Cambria Math"/>
+                  <w:i/>
+                  <w:color w:val="4F81BD" w:themeColor="accent1"/>
+                </w:rPr>
+              </m:ctrlPr>
+            </m:sSubPr>
+            <m:e>
+              <m:r>
+                <w:rPr>
+                  <w:rFonts w:ascii="Cambria Math" w:hAnsi="Cambria Math"/>
+                  <w:color w:val="4F81BD" w:themeColor="accent1"/>
+                </w:rPr>
+                <m:t>t</m:t>
+              </m:r>
+            </m:e>
+            <m:sub>
+              <m:r>
+                <w:rPr>
+                  <w:rFonts w:ascii="Cambria Math" w:hAnsi="Cambria Math"/>
+                  <w:color w:val="4F81BD" w:themeColor="accent1"/>
+                </w:rPr>
+                <m:t>1</m:t>
+              </m:r>
+            </m:sub>
+          </m:sSub>
+          <m:r>
+            <w:rPr>
+              <w:rFonts w:ascii="Cambria Math" w:hAnsi="Cambria Math"/>
+              <w:color w:val="4F81BD" w:themeColor="accent1"/>
+            </w:rPr>
+            <m:t>=</m:t>
+          </m:r>
+          <m:f>
+            <m:fPr>
+              <m:ctrlPr>
+                <w:rPr>
+                  <w:rFonts w:ascii="Cambria Math" w:hAnsi="Cambria Math"/>
+                  <w:i/>
+                  <w:color w:val="4F81BD" w:themeColor="accent1"/>
+                </w:rPr>
+              </m:ctrlPr>
+            </m:fPr>
+            <m:num>
+              <m:acc>
+                <m:accPr>
+                  <m:ctrlPr>
+                    <w:rPr>
+                      <w:rFonts w:ascii="Cambria Math" w:hAnsi="Cambria Math"/>
+                      <w:i/>
+                      <w:color w:val="4F81BD" w:themeColor="accent1"/>
+                    </w:rPr>
+                  </m:ctrlPr>
+                </m:accPr>
+                <m:e>
+                  <m:sSub>
+                    <m:sSubPr>
+                      <m:ctrlPr>
+                        <w:rPr>
+                          <w:rFonts w:ascii="Cambria Math" w:hAnsi="Cambria Math"/>
+                          <w:color w:val="4F81BD" w:themeColor="accent1"/>
+                        </w:rPr>
+                      </m:ctrlPr>
+                    </m:sSubPr>
+                    <m:e>
+                      <m:r>
+                        <m:rPr>
+                          <m:sty m:val="p"/>
+                        </m:rPr>
+                        <w:rPr>
+                          <w:rFonts w:ascii="Cambria Math" w:hAnsi="Cambria Math"/>
+                          <w:color w:val="4F81BD" w:themeColor="accent1"/>
+                        </w:rPr>
+                        <m:t>Ψ</m:t>
+                      </m:r>
+                    </m:e>
+                    <m:sub>
+                      <m:r>
+                        <m:rPr>
+                          <m:sty m:val="p"/>
+                        </m:rPr>
+                        <w:rPr>
+                          <w:rFonts w:ascii="Cambria Math" w:hAnsi="Cambria Math"/>
+                          <w:color w:val="4F81BD" w:themeColor="accent1"/>
+                        </w:rPr>
+                        <m:t>1</m:t>
+                      </m:r>
+                    </m:sub>
+                  </m:sSub>
+                </m:e>
+              </m:acc>
+            </m:num>
+            <m:den>
+              <m:r>
+                <w:rPr>
+                  <w:rFonts w:ascii="Cambria Math" w:hAnsi="Cambria Math"/>
+                  <w:color w:val="4F81BD" w:themeColor="accent1"/>
+                </w:rPr>
+                <m:t>est.SE</m:t>
+              </m:r>
+              <m:d>
+                <m:dPr>
+                  <m:ctrlPr>
+                    <w:rPr>
+                      <w:rFonts w:ascii="Cambria Math" w:hAnsi="Cambria Math"/>
+                      <w:i/>
+                      <w:color w:val="4F81BD" w:themeColor="accent1"/>
+                    </w:rPr>
+                  </m:ctrlPr>
+                </m:dPr>
+                <m:e>
+                  <m:sSub>
+                    <m:sSubPr>
+                      <m:ctrlPr>
+                        <w:rPr>
+                          <w:rFonts w:ascii="Cambria Math" w:hAnsi="Cambria Math"/>
+                          <w:i/>
+                          <w:color w:val="4F81BD" w:themeColor="accent1"/>
+                        </w:rPr>
+                      </m:ctrlPr>
+                    </m:sSubPr>
+                    <m:e>
+                      <m:acc>
+                        <m:accPr>
+                          <m:ctrlPr>
+                            <w:rPr>
+                              <w:rFonts w:ascii="Cambria Math" w:hAnsi="Cambria Math"/>
+                              <w:i/>
+                              <w:color w:val="4F81BD" w:themeColor="accent1"/>
+                            </w:rPr>
+                          </m:ctrlPr>
+                        </m:accPr>
+                        <m:e>
+                          <m:r>
+                            <m:rPr>
+                              <m:sty m:val="p"/>
+                            </m:rPr>
+                            <w:rPr>
+                              <w:rFonts w:ascii="Cambria Math" w:hAnsi="Cambria Math"/>
+                              <w:color w:val="4F81BD" w:themeColor="accent1"/>
+                            </w:rPr>
+                            <m:t>Ψ</m:t>
+                          </m:r>
+                        </m:e>
+                      </m:acc>
+                    </m:e>
+                    <m:sub>
+                      <m:r>
+                        <w:rPr>
+                          <w:rFonts w:ascii="Cambria Math" w:hAnsi="Cambria Math"/>
+                          <w:color w:val="4F81BD" w:themeColor="accent1"/>
+                        </w:rPr>
+                        <m:t>1</m:t>
+                      </m:r>
+                    </m:sub>
+                  </m:sSub>
+                </m:e>
+              </m:d>
+            </m:den>
+          </m:f>
+          <m:r>
+            <w:rPr>
+              <w:rFonts w:ascii="Cambria Math" w:hAnsi="Cambria Math"/>
+              <w:color w:val="4F81BD" w:themeColor="accent1"/>
+            </w:rPr>
+            <m:t>=</m:t>
+          </m:r>
+          <m:f>
+            <m:fPr>
+              <m:ctrlPr>
+                <w:rPr>
+                  <w:rFonts w:ascii="Cambria Math" w:hAnsi="Cambria Math"/>
+                  <w:i/>
+                  <w:color w:val="4F81BD" w:themeColor="accent1"/>
+                </w:rPr>
+              </m:ctrlPr>
+            </m:fPr>
+            <m:num>
+              <m:r>
+                <w:rPr>
+                  <w:rFonts w:ascii="Cambria Math" w:hAnsi="Cambria Math"/>
+                  <w:color w:val="4F81BD" w:themeColor="accent1"/>
+                </w:rPr>
+                <m:t>21.28</m:t>
+              </m:r>
+            </m:num>
+            <m:den>
+              <m:r>
+                <w:rPr>
+                  <w:rFonts w:ascii="Cambria Math" w:hAnsi="Cambria Math"/>
+                  <w:color w:val="4F81BD" w:themeColor="accent1"/>
+                </w:rPr>
+                <m:t>3.6</m:t>
+              </m:r>
+            </m:den>
+          </m:f>
+          <m:r>
+            <w:rPr>
+              <w:rFonts w:ascii="Cambria Math" w:hAnsi="Cambria Math"/>
+              <w:color w:val="4F81BD" w:themeColor="accent1"/>
+            </w:rPr>
+            <m:t>=5.91</m:t>
+          </m:r>
+          <m:r>
+            <m:rPr>
+              <m:sty m:val="p"/>
+            </m:rPr>
+            <w:rPr>
+              <w:rFonts w:ascii="Cambria Math" w:hAnsi="Cambria Math"/>
+              <w:color w:val="4F81BD" w:themeColor="accent1"/>
+            </w:rPr>
+            <w:br/>
+          </m:r>
+        </m:oMath>
+        <m:oMath>
+          <m:sSub>
+            <m:sSubPr>
+              <m:ctrlPr>
+                <w:rPr>
+                  <w:rFonts w:ascii="Cambria Math" w:hAnsi="Cambria Math"/>
+                  <w:i/>
+                  <w:color w:val="4F81BD" w:themeColor="accent1"/>
+                </w:rPr>
+              </m:ctrlPr>
+            </m:sSubPr>
+            <m:e>
+              <m:r>
+                <w:rPr>
+                  <w:rFonts w:ascii="Cambria Math" w:hAnsi="Cambria Math"/>
+                  <w:color w:val="4F81BD" w:themeColor="accent1"/>
+                </w:rPr>
+                <m:t>t</m:t>
+              </m:r>
+            </m:e>
+            <m:sub>
+              <m:d>
+                <m:dPr>
+                  <m:ctrlPr>
+                    <w:rPr>
+                      <w:rFonts w:ascii="Cambria Math" w:hAnsi="Cambria Math"/>
+                      <w:i/>
+                      <w:color w:val="4F81BD" w:themeColor="accent1"/>
+                    </w:rPr>
+                  </m:ctrlPr>
+                </m:dPr>
+                <m:e>
+                  <m:r>
+                    <w:rPr>
+                      <w:rFonts w:ascii="Cambria Math" w:hAnsi="Cambria Math"/>
+                      <w:color w:val="4F81BD" w:themeColor="accent1"/>
+                    </w:rPr>
+                    <m:t>crit,α=.05,   df=15</m:t>
+                  </m:r>
+                </m:e>
+              </m:d>
+            </m:sub>
+          </m:sSub>
+          <m:r>
+            <w:rPr>
+              <w:rFonts w:ascii="Cambria Math" w:hAnsi="Cambria Math"/>
+              <w:color w:val="4F81BD" w:themeColor="accent1"/>
+            </w:rPr>
+            <m:t>=2.131</m:t>
+          </m:r>
+          <m:r>
+            <m:rPr>
+              <m:sty m:val="p"/>
+            </m:rPr>
+            <w:rPr>
+              <w:rFonts w:ascii="Cambria Math" w:hAnsi="Cambria Math"/>
+              <w:color w:val="4F81BD" w:themeColor="accent1"/>
+            </w:rPr>
+            <w:br/>
+          </m:r>
+        </m:oMath>
+        <m:oMath>
+          <m:sSub>
+            <m:sSubPr>
+              <m:ctrlPr>
+                <w:rPr>
+                  <w:rFonts w:ascii="Cambria Math" w:hAnsi="Cambria Math"/>
+                  <w:i/>
+                  <w:color w:val="4F81BD" w:themeColor="accent1"/>
+                </w:rPr>
+              </m:ctrlPr>
+            </m:sSubPr>
+            <m:e>
+              <m:r>
+                <w:rPr>
+                  <w:rFonts w:ascii="Cambria Math" w:hAnsi="Cambria Math"/>
+                  <w:color w:val="4F81BD" w:themeColor="accent1"/>
+                </w:rPr>
+                <m:t>t</m:t>
+              </m:r>
+            </m:e>
+            <m:sub>
+              <m:r>
+                <w:rPr>
+                  <w:rFonts w:ascii="Cambria Math" w:hAnsi="Cambria Math"/>
+                  <w:color w:val="4F81BD" w:themeColor="accent1"/>
+                </w:rPr>
+                <m:t>1</m:t>
+              </m:r>
+            </m:sub>
+          </m:sSub>
+          <m:d>
+            <m:dPr>
+              <m:ctrlPr>
+                <w:rPr>
+                  <w:rFonts w:ascii="Cambria Math" w:hAnsi="Cambria Math"/>
+                  <w:i/>
+                  <w:color w:val="4F81BD" w:themeColor="accent1"/>
+                </w:rPr>
+              </m:ctrlPr>
+            </m:dPr>
+            <m:e>
+              <m:r>
+                <w:rPr>
+                  <w:rFonts w:ascii="Cambria Math" w:hAnsi="Cambria Math"/>
+                  <w:color w:val="4F81BD" w:themeColor="accent1"/>
+                </w:rPr>
+                <m:t>15</m:t>
+              </m:r>
+            </m:e>
+          </m:d>
+          <m:r>
+            <w:rPr>
+              <w:rFonts w:ascii="Cambria Math" w:hAnsi="Cambria Math"/>
+              <w:color w:val="4F81BD" w:themeColor="accent1"/>
+            </w:rPr>
+            <m:t>=5.91, p&lt;.05</m:t>
+          </m:r>
+        </m:oMath>
+      </m:oMathPara>
+    </w:p>
+    <w:p/>
+    <w:p>
+      <w:pPr>
+        <w:rPr>
+          <w:color w:val="4F81BD" w:themeColor="accent1"/>
+        </w:rPr>
+      </w:pPr>
+      <m:oMathPara>
+        <m:oMathParaPr>
+          <m:jc m:val="left"/>
+        </m:oMathParaPr>
+        <m:oMath>
+          <m:acc>
+            <m:accPr>
+              <m:ctrlPr>
+                <w:rPr>
+                  <w:rFonts w:ascii="Cambria Math" w:hAnsi="Cambria Math"/>
+                  <w:i/>
+                  <w:color w:val="4F81BD" w:themeColor="accent1"/>
+                </w:rPr>
+              </m:ctrlPr>
+            </m:accPr>
+            <m:e>
+              <m:sSub>
+                <m:sSubPr>
+                  <m:ctrlPr>
+                    <w:rPr>
+                      <w:rFonts w:ascii="Cambria Math" w:hAnsi="Cambria Math"/>
+                      <w:i/>
+                      <w:color w:val="4F81BD" w:themeColor="accent1"/>
+                    </w:rPr>
+                  </m:ctrlPr>
+                </m:sSubPr>
+                <m:e>
+                  <m:r>
+                    <m:rPr>
+                      <m:sty m:val="p"/>
+                    </m:rPr>
+                    <w:rPr>
+                      <w:rFonts w:ascii="Cambria Math" w:hAnsi="Cambria Math"/>
+                      <w:color w:val="4F81BD" w:themeColor="accent1"/>
+                    </w:rPr>
+                    <m:t>Ψ</m:t>
+                  </m:r>
+                  <m:ctrlPr>
+                    <w:rPr>
+                      <w:rFonts w:ascii="Cambria Math" w:hAnsi="Cambria Math"/>
+                      <w:color w:val="4F81BD" w:themeColor="accent1"/>
+                    </w:rPr>
+                  </m:ctrlPr>
+                </m:e>
+                <m:sub>
+                  <m:r>
+                    <w:rPr>
+                      <w:rFonts w:ascii="Cambria Math" w:hAnsi="Cambria Math"/>
+                      <w:color w:val="4F81BD" w:themeColor="accent1"/>
+                    </w:rPr>
+                    <m:t>2</m:t>
+                  </m:r>
+                </m:sub>
+              </m:sSub>
+            </m:e>
+          </m:acc>
+          <m:r>
+            <w:rPr>
+              <w:rFonts w:ascii="Cambria Math" w:hAnsi="Cambria Math"/>
+              <w:color w:val="4F81BD" w:themeColor="accent1"/>
+            </w:rPr>
+            <m:t>=</m:t>
+          </m:r>
+          <m:d>
+            <m:dPr>
+              <m:ctrlPr>
+                <w:rPr>
+                  <w:rFonts w:ascii="Cambria Math" w:hAnsi="Cambria Math"/>
+                  <w:i/>
+                  <w:color w:val="4F81BD" w:themeColor="accent1"/>
+                </w:rPr>
+              </m:ctrlPr>
+            </m:dPr>
+            <m:e>
+              <m:r>
+                <w:rPr>
+                  <w:rFonts w:ascii="Cambria Math" w:hAnsi="Cambria Math"/>
+                  <w:color w:val="4F81BD" w:themeColor="accent1"/>
+                </w:rPr>
+                <m:t>-1*30.8</m:t>
+              </m:r>
+            </m:e>
+          </m:d>
+          <m:r>
+            <w:rPr>
+              <w:rFonts w:ascii="Cambria Math" w:hAnsi="Cambria Math"/>
+              <w:color w:val="4F81BD" w:themeColor="accent1"/>
+            </w:rPr>
+            <m:t>+</m:t>
+          </m:r>
+          <m:d>
+            <m:dPr>
+              <m:ctrlPr>
+                <w:rPr>
+                  <w:rFonts w:ascii="Cambria Math" w:hAnsi="Cambria Math"/>
+                  <w:i/>
+                  <w:color w:val="4F81BD" w:themeColor="accent1"/>
+                </w:rPr>
+              </m:ctrlPr>
+            </m:dPr>
+            <m:e>
+              <m:r>
+                <w:rPr>
+                  <w:rFonts w:ascii="Cambria Math" w:hAnsi="Cambria Math"/>
+                  <w:color w:val="4F81BD" w:themeColor="accent1"/>
+                </w:rPr>
+                <m:t>1*22.17</m:t>
+              </m:r>
+            </m:e>
+          </m:d>
+          <m:r>
+            <w:rPr>
+              <w:rFonts w:ascii="Cambria Math" w:hAnsi="Cambria Math"/>
+              <w:color w:val="4F81BD" w:themeColor="accent1"/>
+            </w:rPr>
+            <m:t>+</m:t>
+          </m:r>
+          <m:d>
+            <m:dPr>
+              <m:ctrlPr>
+                <w:rPr>
+                  <w:rFonts w:ascii="Cambria Math" w:hAnsi="Cambria Math"/>
+                  <w:i/>
+                  <w:color w:val="4F81BD" w:themeColor="accent1"/>
+                </w:rPr>
+              </m:ctrlPr>
+            </m:dPr>
+            <m:e>
+              <m:r>
+                <w:rPr>
+                  <w:rFonts w:ascii="Cambria Math" w:hAnsi="Cambria Math"/>
+                  <w:color w:val="4F81BD" w:themeColor="accent1"/>
+                </w:rPr>
+                <m:t>0*5.2</m:t>
+              </m:r>
+            </m:e>
+          </m:d>
+          <m:r>
+            <w:rPr>
+              <w:rFonts w:ascii="Cambria Math" w:hAnsi="Cambria Math"/>
+              <w:color w:val="4F81BD" w:themeColor="accent1"/>
+            </w:rPr>
+            <m:t>=-8.63</m:t>
+          </m:r>
+          <m:r>
+            <m:rPr>
+              <m:sty m:val="p"/>
+            </m:rPr>
+            <w:rPr>
+              <w:rFonts w:ascii="Cambria Math" w:hAnsi="Cambria Math"/>
+              <w:color w:val="4F81BD" w:themeColor="accent1"/>
+            </w:rPr>
+            <w:br/>
+          </m:r>
+        </m:oMath>
+        <m:oMath>
+          <m:r>
+            <w:rPr>
+              <w:rFonts w:ascii="Cambria Math" w:hAnsi="Cambria Math"/>
+              <w:color w:val="4F81BD" w:themeColor="accent1"/>
+            </w:rPr>
+            <m:t>est.SE</m:t>
+          </m:r>
+          <m:d>
+            <m:dPr>
+              <m:ctrlPr>
+                <w:rPr>
+                  <w:rFonts w:ascii="Cambria Math" w:hAnsi="Cambria Math"/>
+                  <w:i/>
+                  <w:color w:val="4F81BD" w:themeColor="accent1"/>
+                </w:rPr>
+              </m:ctrlPr>
+            </m:dPr>
+            <m:e>
+              <m:acc>
+                <m:accPr>
+                  <m:ctrlPr>
+                    <w:rPr>
+                      <w:rFonts w:ascii="Cambria Math" w:hAnsi="Cambria Math"/>
+                      <w:i/>
+                      <w:color w:val="4F81BD" w:themeColor="accent1"/>
+                    </w:rPr>
+                  </m:ctrlPr>
+                </m:accPr>
+                <m:e>
+                  <m:sSub>
+                    <m:sSubPr>
+                      <m:ctrlPr>
+                        <w:rPr>
+                          <w:rFonts w:ascii="Cambria Math" w:hAnsi="Cambria Math"/>
+                          <w:i/>
+                          <w:color w:val="4F81BD" w:themeColor="accent1"/>
+                        </w:rPr>
+                      </m:ctrlPr>
+                    </m:sSubPr>
+                    <m:e>
+                      <m:r>
+                        <m:rPr>
+                          <m:sty m:val="p"/>
+                        </m:rPr>
+                        <w:rPr>
+                          <w:rFonts w:ascii="Cambria Math" w:hAnsi="Cambria Math"/>
+                          <w:color w:val="4F81BD" w:themeColor="accent1"/>
+                        </w:rPr>
+                        <m:t>Ψ</m:t>
+                      </m:r>
+                      <m:ctrlPr>
+                        <w:rPr>
+                          <w:rFonts w:ascii="Cambria Math" w:hAnsi="Cambria Math"/>
+                          <w:color w:val="4F81BD" w:themeColor="accent1"/>
+                        </w:rPr>
+                      </m:ctrlPr>
+                    </m:e>
+                    <m:sub>
+                      <m:r>
+                        <w:rPr>
+                          <w:rFonts w:ascii="Cambria Math" w:hAnsi="Cambria Math"/>
+                          <w:color w:val="4F81BD" w:themeColor="accent1"/>
+                        </w:rPr>
+                        <m:t>2</m:t>
+                      </m:r>
+                    </m:sub>
+                  </m:sSub>
+                </m:e>
+              </m:acc>
+            </m:e>
+          </m:d>
+          <m:r>
+            <w:rPr>
+              <w:rFonts w:ascii="Cambria Math" w:hAnsi="Cambria Math"/>
+              <w:color w:val="4F81BD" w:themeColor="accent1"/>
+            </w:rPr>
+            <m:t>=</m:t>
+          </m:r>
+          <m:rad>
+            <m:radPr>
+              <m:degHide m:val="1"/>
+              <m:ctrlPr>
+                <w:rPr>
+                  <w:rFonts w:ascii="Cambria Math" w:hAnsi="Cambria Math"/>
+                  <w:i/>
+                  <w:color w:val="4F81BD" w:themeColor="accent1"/>
+                </w:rPr>
+              </m:ctrlPr>
+            </m:radPr>
+            <m:deg/>
+            <m:e>
+              <m:r>
+                <w:rPr>
+                  <w:rFonts w:ascii="Cambria Math" w:hAnsi="Cambria Math"/>
+                  <w:color w:val="4F81BD" w:themeColor="accent1"/>
+                </w:rPr>
+                <m:t>51.84</m:t>
+              </m:r>
+              <m:d>
+                <m:dPr>
+                  <m:ctrlPr>
+                    <w:rPr>
+                      <w:rFonts w:ascii="Cambria Math" w:hAnsi="Cambria Math"/>
+                      <w:i/>
+                      <w:color w:val="4F81BD" w:themeColor="accent1"/>
+                    </w:rPr>
+                  </m:ctrlPr>
+                </m:dPr>
+                <m:e>
+                  <m:f>
+                    <m:fPr>
+                      <m:ctrlPr>
+                        <w:rPr>
+                          <w:rFonts w:ascii="Cambria Math" w:hAnsi="Cambria Math"/>
+                          <w:i/>
+                          <w:color w:val="4F81BD" w:themeColor="accent1"/>
+                        </w:rPr>
+                      </m:ctrlPr>
+                    </m:fPr>
+                    <m:num>
+                      <m:sSup>
+                        <m:sSupPr>
+                          <m:ctrlPr>
+                            <w:rPr>
+                              <w:rFonts w:ascii="Cambria Math" w:hAnsi="Cambria Math"/>
+                              <w:i/>
+                              <w:color w:val="4F81BD" w:themeColor="accent1"/>
+                            </w:rPr>
+                          </m:ctrlPr>
+                        </m:sSupPr>
+                        <m:e>
+                          <m:d>
+                            <m:dPr>
+                              <m:ctrlPr>
+                                <w:rPr>
+                                  <w:rFonts w:ascii="Cambria Math" w:hAnsi="Cambria Math"/>
+                                  <w:i/>
+                                  <w:color w:val="4F81BD" w:themeColor="accent1"/>
+                                </w:rPr>
+                              </m:ctrlPr>
+                            </m:dPr>
+                            <m:e>
+                              <m:r>
+                                <w:rPr>
+                                  <w:rFonts w:ascii="Cambria Math" w:hAnsi="Cambria Math"/>
+                                  <w:color w:val="4F81BD" w:themeColor="accent1"/>
+                                </w:rPr>
+                                <m:t>-1</m:t>
+                              </m:r>
+                            </m:e>
+                          </m:d>
+                        </m:e>
+                        <m:sup>
+                          <m:r>
+                            <w:rPr>
+                              <w:rFonts w:ascii="Cambria Math" w:hAnsi="Cambria Math"/>
+                              <w:color w:val="4F81BD" w:themeColor="accent1"/>
+                            </w:rPr>
+                            <m:t>2</m:t>
+                          </m:r>
+                        </m:sup>
+                      </m:sSup>
+                      <m:r>
+                        <w:rPr>
+                          <w:rFonts w:ascii="Cambria Math" w:hAnsi="Cambria Math"/>
+                          <w:color w:val="4F81BD" w:themeColor="accent1"/>
+                        </w:rPr>
+                        <m:t>+</m:t>
+                      </m:r>
+                      <m:sSup>
+                        <m:sSupPr>
+                          <m:ctrlPr>
+                            <w:rPr>
+                              <w:rFonts w:ascii="Cambria Math" w:hAnsi="Cambria Math"/>
+                              <w:i/>
+                              <w:color w:val="4F81BD" w:themeColor="accent1"/>
+                            </w:rPr>
+                          </m:ctrlPr>
+                        </m:sSupPr>
+                        <m:e>
+                          <m:r>
+                            <w:rPr>
+                              <w:rFonts w:ascii="Cambria Math" w:hAnsi="Cambria Math"/>
+                              <w:color w:val="4F81BD" w:themeColor="accent1"/>
+                            </w:rPr>
+                            <m:t>1</m:t>
+                          </m:r>
+                        </m:e>
+                        <m:sup>
+                          <m:r>
+                            <w:rPr>
+                              <w:rFonts w:ascii="Cambria Math" w:hAnsi="Cambria Math"/>
+                              <w:color w:val="4F81BD" w:themeColor="accent1"/>
+                            </w:rPr>
+                            <m:t>2</m:t>
+                          </m:r>
+                        </m:sup>
+                      </m:sSup>
+                      <m:r>
+                        <w:rPr>
+                          <w:rFonts w:ascii="Cambria Math" w:hAnsi="Cambria Math"/>
+                          <w:color w:val="4F81BD" w:themeColor="accent1"/>
+                        </w:rPr>
+                        <m:t>+</m:t>
+                      </m:r>
+                      <m:sSup>
+                        <m:sSupPr>
+                          <m:ctrlPr>
+                            <w:rPr>
+                              <w:rFonts w:ascii="Cambria Math" w:hAnsi="Cambria Math"/>
+                              <w:i/>
+                              <w:color w:val="4F81BD" w:themeColor="accent1"/>
+                            </w:rPr>
+                          </m:ctrlPr>
+                        </m:sSupPr>
+                        <m:e>
+                          <m:d>
+                            <m:dPr>
+                              <m:ctrlPr>
+                                <w:rPr>
+                                  <w:rFonts w:ascii="Cambria Math" w:hAnsi="Cambria Math"/>
+                                  <w:i/>
+                                  <w:color w:val="4F81BD" w:themeColor="accent1"/>
+                                </w:rPr>
+                              </m:ctrlPr>
+                            </m:dPr>
+                            <m:e>
+                              <m:r>
+                                <w:rPr>
+                                  <w:rFonts w:ascii="Cambria Math" w:hAnsi="Cambria Math"/>
+                                  <w:color w:val="4F81BD" w:themeColor="accent1"/>
+                                </w:rPr>
+                                <m:t>0</m:t>
+                              </m:r>
+                            </m:e>
+                          </m:d>
+                        </m:e>
+                        <m:sup>
+                          <m:r>
+                            <w:rPr>
+                              <w:rFonts w:ascii="Cambria Math" w:hAnsi="Cambria Math"/>
+                              <w:color w:val="4F81BD" w:themeColor="accent1"/>
+                            </w:rPr>
+                            <m:t>2</m:t>
+                          </m:r>
+                        </m:sup>
+                      </m:sSup>
+                    </m:num>
+                    <m:den>
+                      <m:r>
+                        <w:rPr>
+                          <w:rFonts w:ascii="Cambria Math" w:hAnsi="Cambria Math"/>
+                          <w:color w:val="4F81BD" w:themeColor="accent1"/>
+                        </w:rPr>
+                        <m:t>6</m:t>
+                      </m:r>
+                    </m:den>
+                  </m:f>
+                </m:e>
+              </m:d>
+              <m:r>
+                <w:rPr>
+                  <w:rFonts w:ascii="Cambria Math" w:hAnsi="Cambria Math"/>
+                  <w:color w:val="4F81BD" w:themeColor="accent1"/>
+                </w:rPr>
+                <m:t>=4.16</m:t>
+              </m:r>
+            </m:e>
+          </m:rad>
+          <m:r>
+            <m:rPr>
+              <m:sty m:val="p"/>
+            </m:rPr>
+            <w:rPr>
+              <w:rFonts w:ascii="Cambria Math" w:hAnsi="Cambria Math"/>
+              <w:color w:val="4F81BD" w:themeColor="accent1"/>
+            </w:rPr>
+            <w:br/>
+          </m:r>
+        </m:oMath>
+        <m:oMath>
+          <m:sSub>
+            <m:sSubPr>
+              <m:ctrlPr>
+                <w:rPr>
+                  <w:rFonts w:ascii="Cambria Math" w:hAnsi="Cambria Math"/>
+                  <w:i/>
+                  <w:color w:val="4F81BD" w:themeColor="accent1"/>
+                </w:rPr>
+              </m:ctrlPr>
+            </m:sSubPr>
+            <m:e>
+              <m:r>
+                <w:rPr>
+                  <w:rFonts w:ascii="Cambria Math" w:hAnsi="Cambria Math"/>
+                  <w:color w:val="4F81BD" w:themeColor="accent1"/>
+                </w:rPr>
+                <m:t>t</m:t>
+              </m:r>
+            </m:e>
+            <m:sub>
+              <m:r>
+                <w:rPr>
+                  <w:rFonts w:ascii="Cambria Math" w:hAnsi="Cambria Math"/>
+                  <w:color w:val="4F81BD" w:themeColor="accent1"/>
+                </w:rPr>
+                <m:t>2</m:t>
+              </m:r>
+            </m:sub>
+          </m:sSub>
+          <m:r>
+            <w:rPr>
+              <w:rFonts w:ascii="Cambria Math" w:hAnsi="Cambria Math"/>
+              <w:color w:val="4F81BD" w:themeColor="accent1"/>
+            </w:rPr>
+            <m:t>=</m:t>
+          </m:r>
+          <m:f>
+            <m:fPr>
+              <m:ctrlPr>
+                <w:rPr>
+                  <w:rFonts w:ascii="Cambria Math" w:hAnsi="Cambria Math"/>
+                  <w:i/>
+                  <w:color w:val="4F81BD" w:themeColor="accent1"/>
+                </w:rPr>
+              </m:ctrlPr>
+            </m:fPr>
+            <m:num>
+              <m:acc>
+                <m:accPr>
+                  <m:ctrlPr>
+                    <w:rPr>
+                      <w:rFonts w:ascii="Cambria Math" w:hAnsi="Cambria Math"/>
+                      <w:i/>
+                      <w:color w:val="4F81BD" w:themeColor="accent1"/>
+                    </w:rPr>
+                  </m:ctrlPr>
+                </m:accPr>
+                <m:e>
+                  <m:sSub>
+                    <m:sSubPr>
+                      <m:ctrlPr>
+                        <w:rPr>
+                          <w:rFonts w:ascii="Cambria Math" w:hAnsi="Cambria Math"/>
+                          <w:color w:val="4F81BD" w:themeColor="accent1"/>
+                        </w:rPr>
+                      </m:ctrlPr>
+                    </m:sSubPr>
+                    <m:e>
+                      <m:r>
+                        <m:rPr>
+                          <m:sty m:val="p"/>
+                        </m:rPr>
+                        <w:rPr>
+                          <w:rFonts w:ascii="Cambria Math" w:hAnsi="Cambria Math"/>
+                          <w:color w:val="4F81BD" w:themeColor="accent1"/>
+                        </w:rPr>
+                        <m:t>Ψ</m:t>
+                      </m:r>
+                    </m:e>
+                    <m:sub>
+                      <m:r>
+                        <m:rPr>
+                          <m:sty m:val="p"/>
+                        </m:rPr>
+                        <w:rPr>
+                          <w:rFonts w:ascii="Cambria Math" w:hAnsi="Cambria Math"/>
+                          <w:color w:val="4F81BD" w:themeColor="accent1"/>
+                        </w:rPr>
+                        <m:t>2</m:t>
+                      </m:r>
+                    </m:sub>
+                  </m:sSub>
+                </m:e>
+              </m:acc>
+            </m:num>
+            <m:den>
+              <m:r>
+                <w:rPr>
+                  <w:rFonts w:ascii="Cambria Math" w:hAnsi="Cambria Math"/>
+                  <w:color w:val="4F81BD" w:themeColor="accent1"/>
+                </w:rPr>
+                <m:t>est.SE</m:t>
+              </m:r>
+              <m:d>
+                <m:dPr>
+                  <m:ctrlPr>
+                    <w:rPr>
+                      <w:rFonts w:ascii="Cambria Math" w:hAnsi="Cambria Math"/>
+                      <w:i/>
+                      <w:color w:val="4F81BD" w:themeColor="accent1"/>
+                    </w:rPr>
+                  </m:ctrlPr>
+                </m:dPr>
+                <m:e>
+                  <m:sSub>
+                    <m:sSubPr>
+                      <m:ctrlPr>
+                        <w:rPr>
+                          <w:rFonts w:ascii="Cambria Math" w:hAnsi="Cambria Math"/>
+                          <w:i/>
+                          <w:color w:val="4F81BD" w:themeColor="accent1"/>
+                        </w:rPr>
+                      </m:ctrlPr>
+                    </m:sSubPr>
+                    <m:e>
+                      <m:acc>
+                        <m:accPr>
+                          <m:ctrlPr>
+                            <w:rPr>
+                              <w:rFonts w:ascii="Cambria Math" w:hAnsi="Cambria Math"/>
+                              <w:i/>
+                              <w:color w:val="4F81BD" w:themeColor="accent1"/>
+                            </w:rPr>
+                          </m:ctrlPr>
+                        </m:accPr>
+                        <m:e>
+                          <m:r>
+                            <m:rPr>
+                              <m:sty m:val="p"/>
+                            </m:rPr>
+                            <w:rPr>
+                              <w:rFonts w:ascii="Cambria Math" w:hAnsi="Cambria Math"/>
+                              <w:color w:val="4F81BD" w:themeColor="accent1"/>
+                            </w:rPr>
+                            <m:t>Ψ</m:t>
+                          </m:r>
+                        </m:e>
+                      </m:acc>
+                    </m:e>
+                    <m:sub>
+                      <m:r>
+                        <w:rPr>
+                          <w:rFonts w:ascii="Cambria Math" w:hAnsi="Cambria Math"/>
+                          <w:color w:val="4F81BD" w:themeColor="accent1"/>
+                        </w:rPr>
+                        <m:t>2</m:t>
+                      </m:r>
+                    </m:sub>
+                  </m:sSub>
+                </m:e>
+              </m:d>
+            </m:den>
+          </m:f>
+          <m:r>
+            <w:rPr>
+              <w:rFonts w:ascii="Cambria Math" w:hAnsi="Cambria Math"/>
+              <w:color w:val="4F81BD" w:themeColor="accent1"/>
+            </w:rPr>
+            <m:t>=</m:t>
+          </m:r>
+          <m:f>
+            <m:fPr>
+              <m:ctrlPr>
+                <w:rPr>
+                  <w:rFonts w:ascii="Cambria Math" w:hAnsi="Cambria Math"/>
+                  <w:i/>
+                  <w:color w:val="4F81BD" w:themeColor="accent1"/>
+                </w:rPr>
+              </m:ctrlPr>
+            </m:fPr>
+            <m:num>
+              <m:r>
+                <w:rPr>
+                  <w:rFonts w:ascii="Cambria Math" w:hAnsi="Cambria Math"/>
+                  <w:color w:val="4F81BD" w:themeColor="accent1"/>
+                </w:rPr>
+                <m:t>-8.63</m:t>
+              </m:r>
+            </m:num>
+            <m:den>
+              <m:r>
+                <w:rPr>
+                  <w:rFonts w:ascii="Cambria Math" w:hAnsi="Cambria Math"/>
+                  <w:color w:val="4F81BD" w:themeColor="accent1"/>
+                </w:rPr>
+                <m:t>4.16</m:t>
+              </m:r>
+            </m:den>
+          </m:f>
+          <m:r>
+            <w:rPr>
+              <w:rFonts w:ascii="Cambria Math" w:hAnsi="Cambria Math"/>
+              <w:color w:val="4F81BD" w:themeColor="accent1"/>
+            </w:rPr>
+            <m:t>=-2.07</m:t>
+          </m:r>
+          <m:r>
+            <m:rPr>
+              <m:sty m:val="p"/>
+            </m:rPr>
+            <w:rPr>
+              <w:rFonts w:ascii="Cambria Math" w:hAnsi="Cambria Math"/>
+              <w:color w:val="4F81BD" w:themeColor="accent1"/>
+            </w:rPr>
+            <w:br/>
+          </m:r>
+        </m:oMath>
+        <m:oMath>
+          <m:sSub>
+            <m:sSubPr>
+              <m:ctrlPr>
+                <w:rPr>
+                  <w:rFonts w:ascii="Cambria Math" w:hAnsi="Cambria Math"/>
+                  <w:i/>
+                  <w:color w:val="4F81BD" w:themeColor="accent1"/>
+                </w:rPr>
+              </m:ctrlPr>
+            </m:sSubPr>
+            <m:e>
+              <m:r>
+                <w:rPr>
+                  <w:rFonts w:ascii="Cambria Math" w:hAnsi="Cambria Math"/>
+                  <w:color w:val="4F81BD" w:themeColor="accent1"/>
+                </w:rPr>
+                <m:t>t</m:t>
+              </m:r>
+            </m:e>
+            <m:sub>
+              <m:r>
+                <w:rPr>
+                  <w:rFonts w:ascii="Cambria Math" w:hAnsi="Cambria Math"/>
+                  <w:color w:val="4F81BD" w:themeColor="accent1"/>
+                </w:rPr>
+                <m:t>2</m:t>
+              </m:r>
+            </m:sub>
+          </m:sSub>
+          <m:d>
+            <m:dPr>
+              <m:ctrlPr>
+                <w:rPr>
+                  <w:rFonts w:ascii="Cambria Math" w:hAnsi="Cambria Math"/>
+                  <w:i/>
+                  <w:color w:val="4F81BD" w:themeColor="accent1"/>
+                </w:rPr>
+              </m:ctrlPr>
+            </m:dPr>
+            <m:e>
+              <m:r>
+                <w:rPr>
+                  <w:rFonts w:ascii="Cambria Math" w:hAnsi="Cambria Math"/>
+                  <w:color w:val="4F81BD" w:themeColor="accent1"/>
+                </w:rPr>
+                <m:t>15</m:t>
+              </m:r>
+            </m:e>
+          </m:d>
+          <m:r>
+            <w:rPr>
+              <w:rFonts w:ascii="Cambria Math" w:hAnsi="Cambria Math"/>
+              <w:color w:val="4F81BD" w:themeColor="accent1"/>
+            </w:rPr>
+            <m:t>=-2.07, p&gt;.05</m:t>
+          </m:r>
+        </m:oMath>
+      </m:oMathPara>
+    </w:p>
+    <w:p>
+      <w:pPr>
+        <w:rPr>
+          <w:color w:val="4F81BD" w:themeColor="accent1"/>
+        </w:rPr>
+      </w:pPr>
+    </w:p>
+    <w:p>
+      <w:r>
+        <w:rPr>
+          <w:color w:val="4F81BD" w:themeColor="accent1"/>
+        </w:rPr>
+        <w:t>The significance test of the first contrast indicates that it is statistically different from zero, meaning that there is a difference in the average interest of children who saw any promotional video compared to the control group. On the other hand, the second contrast was not statistically significant. This tells us that there were no differences in interest in playing an instrument between the group assigned to the marching band video and the group assigned to the orchestra video. In conclusion, to spark interest in students to play an instrument, the school board would better show them a promotional video (either orchestra or marching band) rather than a generic educational one.</w:t>
+      </w:r>
+    </w:p>
+    <w:p/>
+    <w:p>
+      <w:pPr>
+        <w:rPr>
           <w:bCs/>
         </w:rPr>
       </w:pPr>
@@ -14666,7 +16886,14 @@
         <w:rPr>
           <w:bCs/>
         </w:rPr>
-        <w:t>contrast weights, and explain how your conclusions would change if you had reported the results of these contrasts to the school board. Based on these changes, make an argument for why erroneous conclusions might be drawn if inappropriate contrast weights are use.</w:t>
+        <w:t xml:space="preserve">contrast weights, and explain how your conclusions would change if you had reported the results of these </w:t>
+      </w:r>
+      <w:r>
+        <w:rPr>
+          <w:bCs/>
+        </w:rPr>
+        <w:lastRenderedPageBreak/>
+        <w:t>contrasts to the school board. Based on these changes, make an argument for why erroneous conclusions might be drawn if inappropriate contrast weights are use.</w:t>
       </w:r>
       <w:r>
         <w:rPr>
@@ -14705,12 +16932,287 @@
       <w:pPr>
         <w:widowControl/>
         <w:rPr>
-          <w:b/>
-        </w:rPr>
-      </w:pPr>
-      <w:r>
-        <w:rPr>
-          <w:b/>
+          <w:bCs/>
+          <w:color w:val="4F81BD" w:themeColor="accent1"/>
+        </w:rPr>
+      </w:pPr>
+      <w:r>
+        <w:rPr>
+          <w:bCs/>
+          <w:color w:val="4F81BD" w:themeColor="accent1"/>
+        </w:rPr>
+        <w:t xml:space="preserve">Choosing inappropriate weights can lead to testing a different hypothesis than intended, yielding misleading conclusions. For instance, had we chosen the weights (-0.5, 0.5, 0) for </w:t>
+      </w:r>
+      <w:r>
+        <w:rPr>
+          <w:rFonts w:ascii="Cambria Math" w:hAnsi="Cambria Math"/>
+          <w:bCs/>
+          <w:i/>
+          <w:color w:val="4F81BD" w:themeColor="accent1"/>
+        </w:rPr>
+        <w:br/>
+      </w:r>
+      <m:oMath>
+        <m:sSub>
+          <m:sSubPr>
+            <m:ctrlPr>
+              <w:rPr>
+                <w:rFonts w:ascii="Cambria Math" w:hAnsi="Cambria Math"/>
+                <w:bCs/>
+                <w:i/>
+                <w:color w:val="4F81BD" w:themeColor="accent1"/>
+              </w:rPr>
+            </m:ctrlPr>
+          </m:sSubPr>
+          <m:e>
+            <m:r>
+              <w:rPr>
+                <w:rFonts w:ascii="Cambria Math" w:hAnsi="Cambria Math"/>
+                <w:color w:val="4F81BD" w:themeColor="accent1"/>
+              </w:rPr>
+              <m:t>c</m:t>
+            </m:r>
+          </m:e>
+          <m:sub>
+            <m:r>
+              <w:rPr>
+                <w:rFonts w:ascii="Cambria Math" w:hAnsi="Cambria Math"/>
+                <w:color w:val="4F81BD" w:themeColor="accent1"/>
+              </w:rPr>
+              <m:t>2</m:t>
+            </m:r>
+          </m:sub>
+        </m:sSub>
+      </m:oMath>
+      <w:r>
+        <w:rPr>
+          <w:bCs/>
+          <w:color w:val="4F81BD" w:themeColor="accent1"/>
+        </w:rPr>
+        <w:t xml:space="preserve"> we would still have orthogonal contrasts</w:t>
+      </w:r>
+      <w:r>
+        <w:rPr>
+          <w:bCs/>
+          <w:color w:val="4F81BD" w:themeColor="accent1"/>
+        </w:rPr>
+        <w:t xml:space="preserve"> since the sum of the product of the </w:t>
+      </w:r>
+      <w:proofErr w:type="gramStart"/>
+      <w:r>
+        <w:rPr>
+          <w:bCs/>
+          <w:color w:val="4F81BD" w:themeColor="accent1"/>
+        </w:rPr>
+        <w:t>weights</w:t>
+      </w:r>
+      <w:proofErr w:type="gramEnd"/>
+      <w:r>
+        <w:rPr>
+          <w:bCs/>
+          <w:color w:val="4F81BD" w:themeColor="accent1"/>
+        </w:rPr>
+        <w:t xml:space="preserve"> sums to zero: </w:t>
+      </w:r>
+      <m:oMath>
+        <m:r>
+          <w:rPr>
+            <w:rFonts w:ascii="Cambria Math" w:hAnsi="Cambria Math"/>
+            <w:color w:val="4F81BD" w:themeColor="accent1"/>
+          </w:rPr>
+          <m:t>∑</m:t>
+        </m:r>
+        <m:sSub>
+          <m:sSubPr>
+            <m:ctrlPr>
+              <w:rPr>
+                <w:rFonts w:ascii="Cambria Math" w:hAnsi="Cambria Math"/>
+                <w:bCs/>
+                <w:i/>
+                <w:color w:val="4F81BD" w:themeColor="accent1"/>
+              </w:rPr>
+            </m:ctrlPr>
+          </m:sSubPr>
+          <m:e>
+            <m:r>
+              <w:rPr>
+                <w:rFonts w:ascii="Cambria Math" w:hAnsi="Cambria Math"/>
+                <w:color w:val="4F81BD" w:themeColor="accent1"/>
+              </w:rPr>
+              <m:t>c</m:t>
+            </m:r>
+          </m:e>
+          <m:sub>
+            <m:r>
+              <w:rPr>
+                <w:rFonts w:ascii="Cambria Math" w:hAnsi="Cambria Math"/>
+                <w:color w:val="4F81BD" w:themeColor="accent1"/>
+              </w:rPr>
+              <m:t>1j</m:t>
+            </m:r>
+          </m:sub>
+        </m:sSub>
+        <m:sSub>
+          <m:sSubPr>
+            <m:ctrlPr>
+              <w:rPr>
+                <w:rFonts w:ascii="Cambria Math" w:hAnsi="Cambria Math"/>
+                <w:bCs/>
+                <w:i/>
+                <w:color w:val="4F81BD" w:themeColor="accent1"/>
+              </w:rPr>
+            </m:ctrlPr>
+          </m:sSubPr>
+          <m:e>
+            <m:r>
+              <w:rPr>
+                <w:rFonts w:ascii="Cambria Math" w:hAnsi="Cambria Math"/>
+                <w:color w:val="4F81BD" w:themeColor="accent1"/>
+              </w:rPr>
+              <m:t>c</m:t>
+            </m:r>
+          </m:e>
+          <m:sub>
+            <m:r>
+              <w:rPr>
+                <w:rFonts w:ascii="Cambria Math" w:hAnsi="Cambria Math"/>
+                <w:color w:val="4F81BD" w:themeColor="accent1"/>
+              </w:rPr>
+              <m:t>2j</m:t>
+            </m:r>
+          </m:sub>
+        </m:sSub>
+        <m:r>
+          <w:rPr>
+            <w:rFonts w:ascii="Cambria Math" w:hAnsi="Cambria Math"/>
+            <w:color w:val="4F81BD" w:themeColor="accent1"/>
+          </w:rPr>
+          <m:t>=</m:t>
+        </m:r>
+        <m:d>
+          <m:dPr>
+            <m:ctrlPr>
+              <w:rPr>
+                <w:rFonts w:ascii="Cambria Math" w:hAnsi="Cambria Math"/>
+                <w:bCs/>
+                <w:i/>
+                <w:color w:val="4F81BD" w:themeColor="accent1"/>
+              </w:rPr>
+            </m:ctrlPr>
+          </m:dPr>
+          <m:e>
+            <m:r>
+              <w:rPr>
+                <w:rFonts w:ascii="Cambria Math" w:hAnsi="Cambria Math"/>
+                <w:color w:val="4F81BD" w:themeColor="accent1"/>
+              </w:rPr>
+              <m:t>-0.5*1</m:t>
+            </m:r>
+          </m:e>
+        </m:d>
+        <m:r>
+          <w:rPr>
+            <w:rFonts w:ascii="Cambria Math" w:hAnsi="Cambria Math"/>
+            <w:color w:val="4F81BD" w:themeColor="accent1"/>
+          </w:rPr>
+          <m:t>+</m:t>
+        </m:r>
+        <m:d>
+          <m:dPr>
+            <m:ctrlPr>
+              <w:rPr>
+                <w:rFonts w:ascii="Cambria Math" w:hAnsi="Cambria Math"/>
+                <w:bCs/>
+                <w:i/>
+                <w:color w:val="4F81BD" w:themeColor="accent1"/>
+              </w:rPr>
+            </m:ctrlPr>
+          </m:dPr>
+          <m:e>
+            <m:r>
+              <w:rPr>
+                <w:rFonts w:ascii="Cambria Math" w:hAnsi="Cambria Math"/>
+                <w:color w:val="4F81BD" w:themeColor="accent1"/>
+              </w:rPr>
+              <m:t>0.5*1</m:t>
+            </m:r>
+          </m:e>
+        </m:d>
+        <m:r>
+          <w:rPr>
+            <w:rFonts w:ascii="Cambria Math" w:hAnsi="Cambria Math"/>
+            <w:color w:val="4F81BD" w:themeColor="accent1"/>
+          </w:rPr>
+          <m:t>+</m:t>
+        </m:r>
+        <m:d>
+          <m:dPr>
+            <m:ctrlPr>
+              <w:rPr>
+                <w:rFonts w:ascii="Cambria Math" w:hAnsi="Cambria Math"/>
+                <w:bCs/>
+                <w:i/>
+                <w:color w:val="4F81BD" w:themeColor="accent1"/>
+              </w:rPr>
+            </m:ctrlPr>
+          </m:dPr>
+          <m:e>
+            <m:r>
+              <w:rPr>
+                <w:rFonts w:ascii="Cambria Math" w:hAnsi="Cambria Math"/>
+                <w:color w:val="4F81BD" w:themeColor="accent1"/>
+              </w:rPr>
+              <m:t>-1*0</m:t>
+            </m:r>
+          </m:e>
+        </m:d>
+        <m:r>
+          <w:rPr>
+            <w:rFonts w:ascii="Cambria Math" w:hAnsi="Cambria Math"/>
+            <w:color w:val="4F81BD" w:themeColor="accent1"/>
+          </w:rPr>
+          <m:t>=0</m:t>
+        </m:r>
+      </m:oMath>
+      <w:r>
+        <w:rPr>
+          <w:bCs/>
+          <w:color w:val="4F81BD" w:themeColor="accent1"/>
+        </w:rPr>
+        <w:t xml:space="preserve">. However, we would have obtained a t value of -4.15, </w:t>
+      </w:r>
+      <w:r>
+        <w:rPr>
+          <w:bCs/>
+          <w:color w:val="4F81BD" w:themeColor="accent1"/>
+        </w:rPr>
+        <w:t>which would</w:t>
+      </w:r>
+      <w:r>
+        <w:rPr>
+          <w:bCs/>
+          <w:color w:val="4F81BD" w:themeColor="accent1"/>
+        </w:rPr>
+        <w:t xml:space="preserve"> be considered statistically significant with </w:t>
+      </w:r>
+      <w:r>
+        <w:rPr>
+          <w:bCs/>
+          <w:color w:val="4F81BD" w:themeColor="accent1"/>
+        </w:rPr>
+        <w:t>a two-tail alpha criterion of .05</w:t>
+      </w:r>
+      <w:r>
+        <w:rPr>
+          <w:bCs/>
+          <w:color w:val="4F81BD" w:themeColor="accent1"/>
+        </w:rPr>
+        <w:t>. That would have led us to wrongly conclude that there was a difference between the two groups when, in fact, there is not.</w:t>
+      </w:r>
+      <w:r>
+        <w:rPr>
+          <w:bCs/>
+          <w:color w:val="4F81BD" w:themeColor="accent1"/>
         </w:rPr>
         <w:br w:type="page"/>
       </w:r>
@@ -14771,72 +17273,1114 @@
     <w:p>
       <w:pPr>
         <w:rPr>
-          <w:bCs/>
+          <w:b/>
         </w:rPr>
       </w:pPr>
     </w:p>
     <w:p>
       <w:pPr>
-        <w:pStyle w:val="ListParagraph"/>
-        <w:rPr>
-          <w:color w:val="1F497D" w:themeColor="text2"/>
-        </w:rPr>
-      </w:pPr>
+        <w:rPr>
+          <w:bCs/>
+          <w:color w:val="4F81BD" w:themeColor="accent1"/>
+        </w:rPr>
+      </w:pPr>
+      <w:r>
+        <w:rPr>
+          <w:bCs/>
+          <w:color w:val="4F81BD" w:themeColor="accent1"/>
+        </w:rPr>
+        <w:t>The correlation scales the covariance by the standard deviations of both variables. It is comparable to a z-standardization since it is a process to scale the data around a mean of zero and a standard deviation of one.</w:t>
+      </w:r>
     </w:p>
     <w:p>
       <w:pPr>
         <w:rPr>
-          <w:b/>
           <w:bCs/>
-        </w:rPr>
-      </w:pPr>
-      <w:r>
-        <w:rPr>
-          <w:b/>
+          <w:color w:val="4F81BD" w:themeColor="accent1"/>
+        </w:rPr>
+      </w:pPr>
+      <w:r>
+        <w:rPr>
           <w:bCs/>
-        </w:rPr>
-        <w:t xml:space="preserve">9. </w:t>
-      </w:r>
-      <w:r>
-        <w:rPr>
-          <w:b/>
-          <w:bCs/>
-        </w:rPr>
-        <w:t xml:space="preserve">(10 points) Imagine that you are hired by the superintendent of a local school district to serve as the statistical consultant on a project examining children’s acquisition of mathematics skills over the course of a school year. Students were measured at 5 times throughout the school year and approximately 25% of the data </w:t>
-      </w:r>
-      <w:r>
-        <w:rPr>
-          <w:b/>
-          <w:bCs/>
-        </w:rPr>
-        <w:t>are</w:t>
-      </w:r>
-      <w:r>
-        <w:rPr>
-          <w:b/>
-          <w:bCs/>
-        </w:rPr>
-        <w:t xml:space="preserve"> missing due to students being absent on testing days. The superintendent lets you know that children tend to start at much different levels of math ability at the start of the school year, and that some students progress more rapidly than others in increasing their ability, and some even decline. The superintendent wants you to use repeated measures ANOVA to evaluate whether the trajectories of students with mothers who completed college differ from students whose mothers did not earn a college degree. What advice would you give the superintendent (e.g., appropriateness of RM ANOVA to answer research questions, assumptions of RM ANOVA, etc.)? Explain your answer in a paragraph or two.</w:t>
-      </w:r>
-      <w:r>
-        <w:rPr>
-          <w:b/>
-          <w:bCs/>
-        </w:rPr>
-        <w:t xml:space="preserve"> </w:t>
+          <w:color w:val="4F81BD" w:themeColor="accent1"/>
+        </w:rPr>
+        <w:t>The covariance can be expressed as,</w:t>
       </w:r>
     </w:p>
     <w:p>
       <w:pPr>
         <w:rPr>
+          <w:bCs/>
+          <w:color w:val="4F81BD" w:themeColor="accent1"/>
+        </w:rPr>
+      </w:pPr>
+      <m:oMathPara>
+        <m:oMath>
+          <m:r>
+            <w:rPr>
+              <w:rFonts w:ascii="Cambria Math" w:hAnsi="Cambria Math"/>
+              <w:color w:val="4F81BD" w:themeColor="accent1"/>
+            </w:rPr>
+            <m:t>Cov</m:t>
+          </m:r>
+          <m:d>
+            <m:dPr>
+              <m:ctrlPr>
+                <w:rPr>
+                  <w:rFonts w:ascii="Cambria Math" w:hAnsi="Cambria Math"/>
+                  <w:bCs/>
+                  <w:i/>
+                  <w:color w:val="4F81BD" w:themeColor="accent1"/>
+                </w:rPr>
+              </m:ctrlPr>
+            </m:dPr>
+            <m:e>
+              <m:r>
+                <w:rPr>
+                  <w:rFonts w:ascii="Cambria Math" w:hAnsi="Cambria Math"/>
+                  <w:color w:val="4F81BD" w:themeColor="accent1"/>
+                </w:rPr>
+                <m:t>x,y</m:t>
+              </m:r>
+            </m:e>
+          </m:d>
+          <m:r>
+            <w:rPr>
+              <w:rFonts w:ascii="Cambria Math" w:hAnsi="Cambria Math"/>
+              <w:color w:val="4F81BD" w:themeColor="accent1"/>
+            </w:rPr>
+            <m:t>=</m:t>
+          </m:r>
+          <m:f>
+            <m:fPr>
+              <m:ctrlPr>
+                <w:rPr>
+                  <w:rFonts w:ascii="Cambria Math" w:hAnsi="Cambria Math"/>
+                  <w:bCs/>
+                  <w:i/>
+                  <w:color w:val="4F81BD" w:themeColor="accent1"/>
+                </w:rPr>
+              </m:ctrlPr>
+            </m:fPr>
+            <m:num>
+              <m:r>
+                <w:rPr>
+                  <w:rFonts w:ascii="Cambria Math" w:hAnsi="Cambria Math"/>
+                  <w:color w:val="4F81BD" w:themeColor="accent1"/>
+                </w:rPr>
+                <m:t>∑</m:t>
+              </m:r>
+              <m:sSub>
+                <m:sSubPr>
+                  <m:ctrlPr>
+                    <w:rPr>
+                      <w:rFonts w:ascii="Cambria Math" w:hAnsi="Cambria Math"/>
+                      <w:bCs/>
+                      <w:i/>
+                      <w:color w:val="4F81BD" w:themeColor="accent1"/>
+                    </w:rPr>
+                  </m:ctrlPr>
+                </m:sSubPr>
+                <m:e>
+                  <m:r>
+                    <w:rPr>
+                      <w:rFonts w:ascii="Cambria Math" w:hAnsi="Cambria Math"/>
+                      <w:color w:val="4F81BD" w:themeColor="accent1"/>
+                    </w:rPr>
+                    <m:t>(x</m:t>
+                  </m:r>
+                </m:e>
+                <m:sub>
+                  <m:r>
+                    <w:rPr>
+                      <w:rFonts w:ascii="Cambria Math" w:hAnsi="Cambria Math"/>
+                      <w:color w:val="4F81BD" w:themeColor="accent1"/>
+                    </w:rPr>
+                    <m:t>i</m:t>
+                  </m:r>
+                </m:sub>
+              </m:sSub>
+              <m:r>
+                <w:rPr>
+                  <w:rFonts w:ascii="Cambria Math" w:hAnsi="Cambria Math"/>
+                  <w:color w:val="4F81BD" w:themeColor="accent1"/>
+                </w:rPr>
+                <m:t>-</m:t>
+              </m:r>
+              <m:acc>
+                <m:accPr>
+                  <m:chr m:val="̅"/>
+                  <m:ctrlPr>
+                    <w:rPr>
+                      <w:rFonts w:ascii="Cambria Math" w:hAnsi="Cambria Math"/>
+                      <w:bCs/>
+                      <w:i/>
+                      <w:color w:val="4F81BD" w:themeColor="accent1"/>
+                    </w:rPr>
+                  </m:ctrlPr>
+                </m:accPr>
+                <m:e>
+                  <m:r>
+                    <w:rPr>
+                      <w:rFonts w:ascii="Cambria Math" w:hAnsi="Cambria Math"/>
+                      <w:color w:val="4F81BD" w:themeColor="accent1"/>
+                    </w:rPr>
+                    <m:t>x</m:t>
+                  </m:r>
+                </m:e>
+              </m:acc>
+              <m:r>
+                <w:rPr>
+                  <w:rFonts w:ascii="Cambria Math" w:hAnsi="Cambria Math"/>
+                  <w:color w:val="4F81BD" w:themeColor="accent1"/>
+                </w:rPr>
+                <m:t>)</m:t>
+              </m:r>
+              <m:sSub>
+                <m:sSubPr>
+                  <m:ctrlPr>
+                    <w:rPr>
+                      <w:rFonts w:ascii="Cambria Math" w:hAnsi="Cambria Math"/>
+                      <w:bCs/>
+                      <w:i/>
+                      <w:color w:val="4F81BD" w:themeColor="accent1"/>
+                    </w:rPr>
+                  </m:ctrlPr>
+                </m:sSubPr>
+                <m:e>
+                  <m:r>
+                    <w:rPr>
+                      <w:rFonts w:ascii="Cambria Math" w:hAnsi="Cambria Math"/>
+                      <w:color w:val="4F81BD" w:themeColor="accent1"/>
+                    </w:rPr>
+                    <m:t>(</m:t>
+                  </m:r>
+                  <m:r>
+                    <w:rPr>
+                      <w:rFonts w:ascii="Cambria Math" w:hAnsi="Cambria Math"/>
+                      <w:color w:val="4F81BD" w:themeColor="accent1"/>
+                    </w:rPr>
+                    <m:t>y</m:t>
+                  </m:r>
+                </m:e>
+                <m:sub>
+                  <m:r>
+                    <w:rPr>
+                      <w:rFonts w:ascii="Cambria Math" w:hAnsi="Cambria Math"/>
+                      <w:color w:val="4F81BD" w:themeColor="accent1"/>
+                    </w:rPr>
+                    <m:t>i</m:t>
+                  </m:r>
+                </m:sub>
+              </m:sSub>
+              <m:r>
+                <w:rPr>
+                  <w:rFonts w:ascii="Cambria Math" w:hAnsi="Cambria Math"/>
+                  <w:color w:val="4F81BD" w:themeColor="accent1"/>
+                </w:rPr>
+                <m:t>-</m:t>
+              </m:r>
+              <m:acc>
+                <m:accPr>
+                  <m:chr m:val="̅"/>
+                  <m:ctrlPr>
+                    <w:rPr>
+                      <w:rFonts w:ascii="Cambria Math" w:hAnsi="Cambria Math"/>
+                      <w:bCs/>
+                      <w:i/>
+                      <w:color w:val="4F81BD" w:themeColor="accent1"/>
+                    </w:rPr>
+                  </m:ctrlPr>
+                </m:accPr>
+                <m:e>
+                  <m:r>
+                    <w:rPr>
+                      <w:rFonts w:ascii="Cambria Math" w:hAnsi="Cambria Math"/>
+                      <w:color w:val="4F81BD" w:themeColor="accent1"/>
+                    </w:rPr>
+                    <m:t>y</m:t>
+                  </m:r>
+                </m:e>
+              </m:acc>
+              <m:r>
+                <w:rPr>
+                  <w:rFonts w:ascii="Cambria Math" w:hAnsi="Cambria Math"/>
+                  <w:color w:val="4F81BD" w:themeColor="accent1"/>
+                </w:rPr>
+                <m:t>)</m:t>
+              </m:r>
+            </m:num>
+            <m:den>
+              <m:r>
+                <w:rPr>
+                  <w:rFonts w:ascii="Cambria Math" w:hAnsi="Cambria Math"/>
+                  <w:color w:val="4F81BD" w:themeColor="accent1"/>
+                </w:rPr>
+                <m:t>N-1</m:t>
+              </m:r>
+            </m:den>
+          </m:f>
+        </m:oMath>
+      </m:oMathPara>
+    </w:p>
+    <w:p>
+      <w:pPr>
+        <w:rPr>
+          <w:color w:val="4F81BD" w:themeColor="accent1"/>
+        </w:rPr>
+      </w:pPr>
+      <w:r>
+        <w:rPr>
+          <w:color w:val="4F81BD" w:themeColor="accent1"/>
+        </w:rPr>
+        <w:t>If we rescale x and y to z-scores, we obtain,</w:t>
+      </w:r>
+    </w:p>
+    <w:p>
+      <w:pPr>
+        <w:rPr>
+          <w:bCs/>
+          <w:color w:val="4F81BD" w:themeColor="accent1"/>
+        </w:rPr>
+      </w:pPr>
+      <m:oMathPara>
+        <m:oMath>
+          <m:sSub>
+            <m:sSubPr>
+              <m:ctrlPr>
+                <w:rPr>
+                  <w:rFonts w:ascii="Cambria Math" w:hAnsi="Cambria Math"/>
+                  <w:i/>
+                  <w:color w:val="4F81BD" w:themeColor="accent1"/>
+                </w:rPr>
+              </m:ctrlPr>
+            </m:sSubPr>
+            <m:e>
+              <m:r>
+                <w:rPr>
+                  <w:rFonts w:ascii="Cambria Math" w:hAnsi="Cambria Math"/>
+                  <w:color w:val="4F81BD" w:themeColor="accent1"/>
+                </w:rPr>
+                <m:t>Z</m:t>
+              </m:r>
+            </m:e>
+            <m:sub>
+              <m:sSub>
+                <m:sSubPr>
+                  <m:ctrlPr>
+                    <w:rPr>
+                      <w:rFonts w:ascii="Cambria Math" w:hAnsi="Cambria Math"/>
+                      <w:i/>
+                      <w:color w:val="4F81BD" w:themeColor="accent1"/>
+                    </w:rPr>
+                  </m:ctrlPr>
+                </m:sSubPr>
+                <m:e>
+                  <m:r>
+                    <w:rPr>
+                      <w:rFonts w:ascii="Cambria Math" w:hAnsi="Cambria Math"/>
+                      <w:color w:val="4F81BD" w:themeColor="accent1"/>
+                    </w:rPr>
+                    <m:t>x</m:t>
+                  </m:r>
+                </m:e>
+                <m:sub>
+                  <m:r>
+                    <w:rPr>
+                      <w:rFonts w:ascii="Cambria Math" w:hAnsi="Cambria Math"/>
+                      <w:color w:val="4F81BD" w:themeColor="accent1"/>
+                    </w:rPr>
+                    <m:t>i</m:t>
+                  </m:r>
+                </m:sub>
+              </m:sSub>
+            </m:sub>
+          </m:sSub>
+          <m:r>
+            <w:rPr>
+              <w:rFonts w:ascii="Cambria Math" w:hAnsi="Cambria Math"/>
+              <w:color w:val="4F81BD" w:themeColor="accent1"/>
+            </w:rPr>
+            <m:t>=</m:t>
+          </m:r>
+          <m:f>
+            <m:fPr>
+              <m:ctrlPr>
+                <w:rPr>
+                  <w:rFonts w:ascii="Cambria Math" w:hAnsi="Cambria Math"/>
+                  <w:bCs/>
+                  <w:i/>
+                  <w:color w:val="4F81BD" w:themeColor="accent1"/>
+                </w:rPr>
+              </m:ctrlPr>
+            </m:fPr>
+            <m:num>
+              <m:r>
+                <w:rPr>
+                  <w:rFonts w:ascii="Cambria Math" w:hAnsi="Cambria Math"/>
+                  <w:color w:val="4F81BD" w:themeColor="accent1"/>
+                </w:rPr>
+                <m:t>(x</m:t>
+              </m:r>
+              <m:r>
+                <w:rPr>
+                  <w:rFonts w:ascii="Cambria Math" w:hAnsi="Cambria Math"/>
+                  <w:color w:val="4F81BD" w:themeColor="accent1"/>
+                </w:rPr>
+                <m:t>-</m:t>
+              </m:r>
+              <m:acc>
+                <m:accPr>
+                  <m:chr m:val="̅"/>
+                  <m:ctrlPr>
+                    <w:rPr>
+                      <w:rFonts w:ascii="Cambria Math" w:hAnsi="Cambria Math"/>
+                      <w:bCs/>
+                      <w:i/>
+                      <w:color w:val="4F81BD" w:themeColor="accent1"/>
+                    </w:rPr>
+                  </m:ctrlPr>
+                </m:accPr>
+                <m:e>
+                  <m:r>
+                    <w:rPr>
+                      <w:rFonts w:ascii="Cambria Math" w:hAnsi="Cambria Math"/>
+                      <w:color w:val="4F81BD" w:themeColor="accent1"/>
+                    </w:rPr>
+                    <m:t>x</m:t>
+                  </m:r>
+                </m:e>
+              </m:acc>
+              <m:r>
+                <w:rPr>
+                  <w:rFonts w:ascii="Cambria Math" w:hAnsi="Cambria Math"/>
+                  <w:color w:val="4F81BD" w:themeColor="accent1"/>
+                </w:rPr>
+                <m:t>)</m:t>
+              </m:r>
+            </m:num>
+            <m:den>
+              <m:sSub>
+                <m:sSubPr>
+                  <m:ctrlPr>
+                    <w:rPr>
+                      <w:rFonts w:ascii="Cambria Math" w:hAnsi="Cambria Math"/>
+                      <w:bCs/>
+                      <w:i/>
+                      <w:color w:val="4F81BD" w:themeColor="accent1"/>
+                    </w:rPr>
+                  </m:ctrlPr>
+                </m:sSubPr>
+                <m:e>
+                  <m:r>
+                    <w:rPr>
+                      <w:rFonts w:ascii="Cambria Math" w:hAnsi="Cambria Math"/>
+                      <w:color w:val="4F81BD" w:themeColor="accent1"/>
+                    </w:rPr>
+                    <m:t>s</m:t>
+                  </m:r>
+                </m:e>
+                <m:sub>
+                  <m:r>
+                    <w:rPr>
+                      <w:rFonts w:ascii="Cambria Math" w:hAnsi="Cambria Math"/>
+                      <w:color w:val="4F81BD" w:themeColor="accent1"/>
+                    </w:rPr>
+                    <m:t>x</m:t>
+                  </m:r>
+                </m:sub>
+              </m:sSub>
+            </m:den>
+          </m:f>
+          <m:r>
+            <w:rPr>
+              <w:bCs/>
+              <w:color w:val="4F81BD" w:themeColor="accent1"/>
+            </w:rPr>
+            <w:br/>
+          </m:r>
+        </m:oMath>
+        <m:oMath>
+          <m:sSub>
+            <m:sSubPr>
+              <m:ctrlPr>
+                <w:rPr>
+                  <w:rFonts w:ascii="Cambria Math" w:hAnsi="Cambria Math"/>
+                  <w:i/>
+                  <w:color w:val="4F81BD" w:themeColor="accent1"/>
+                </w:rPr>
+              </m:ctrlPr>
+            </m:sSubPr>
+            <m:e>
+              <m:r>
+                <w:rPr>
+                  <w:rFonts w:ascii="Cambria Math" w:hAnsi="Cambria Math"/>
+                  <w:color w:val="4F81BD" w:themeColor="accent1"/>
+                </w:rPr>
+                <m:t>Z</m:t>
+              </m:r>
+            </m:e>
+            <m:sub>
+              <m:sSub>
+                <m:sSubPr>
+                  <m:ctrlPr>
+                    <w:rPr>
+                      <w:rFonts w:ascii="Cambria Math" w:hAnsi="Cambria Math"/>
+                      <w:i/>
+                      <w:color w:val="4F81BD" w:themeColor="accent1"/>
+                    </w:rPr>
+                  </m:ctrlPr>
+                </m:sSubPr>
+                <m:e>
+                  <m:r>
+                    <w:rPr>
+                      <w:rFonts w:ascii="Cambria Math" w:hAnsi="Cambria Math"/>
+                      <w:color w:val="4F81BD" w:themeColor="accent1"/>
+                    </w:rPr>
+                    <m:t>y</m:t>
+                  </m:r>
+                </m:e>
+                <m:sub>
+                  <m:r>
+                    <w:rPr>
+                      <w:rFonts w:ascii="Cambria Math" w:hAnsi="Cambria Math"/>
+                      <w:color w:val="4F81BD" w:themeColor="accent1"/>
+                    </w:rPr>
+                    <m:t>i</m:t>
+                  </m:r>
+                </m:sub>
+              </m:sSub>
+            </m:sub>
+          </m:sSub>
+          <m:r>
+            <w:rPr>
+              <w:rFonts w:ascii="Cambria Math" w:hAnsi="Cambria Math"/>
+              <w:color w:val="4F81BD" w:themeColor="accent1"/>
+            </w:rPr>
+            <m:t>=</m:t>
+          </m:r>
+          <m:f>
+            <m:fPr>
+              <m:ctrlPr>
+                <w:rPr>
+                  <w:rFonts w:ascii="Cambria Math" w:hAnsi="Cambria Math"/>
+                  <w:bCs/>
+                  <w:i/>
+                  <w:color w:val="4F81BD" w:themeColor="accent1"/>
+                </w:rPr>
+              </m:ctrlPr>
+            </m:fPr>
+            <m:num>
+              <m:r>
+                <w:rPr>
+                  <w:rFonts w:ascii="Cambria Math" w:hAnsi="Cambria Math"/>
+                  <w:color w:val="4F81BD" w:themeColor="accent1"/>
+                </w:rPr>
+                <m:t>(y</m:t>
+              </m:r>
+              <m:r>
+                <w:rPr>
+                  <w:rFonts w:ascii="Cambria Math" w:hAnsi="Cambria Math"/>
+                  <w:color w:val="4F81BD" w:themeColor="accent1"/>
+                </w:rPr>
+                <m:t>-</m:t>
+              </m:r>
+              <m:acc>
+                <m:accPr>
+                  <m:chr m:val="̅"/>
+                  <m:ctrlPr>
+                    <w:rPr>
+                      <w:rFonts w:ascii="Cambria Math" w:hAnsi="Cambria Math"/>
+                      <w:bCs/>
+                      <w:i/>
+                      <w:color w:val="4F81BD" w:themeColor="accent1"/>
+                    </w:rPr>
+                  </m:ctrlPr>
+                </m:accPr>
+                <m:e>
+                  <m:r>
+                    <w:rPr>
+                      <w:rFonts w:ascii="Cambria Math" w:hAnsi="Cambria Math"/>
+                      <w:color w:val="4F81BD" w:themeColor="accent1"/>
+                    </w:rPr>
+                    <m:t>y</m:t>
+                  </m:r>
+                </m:e>
+              </m:acc>
+              <m:r>
+                <w:rPr>
+                  <w:rFonts w:ascii="Cambria Math" w:hAnsi="Cambria Math"/>
+                  <w:color w:val="4F81BD" w:themeColor="accent1"/>
+                </w:rPr>
+                <m:t>)</m:t>
+              </m:r>
+            </m:num>
+            <m:den>
+              <m:sSub>
+                <m:sSubPr>
+                  <m:ctrlPr>
+                    <w:rPr>
+                      <w:rFonts w:ascii="Cambria Math" w:hAnsi="Cambria Math"/>
+                      <w:bCs/>
+                      <w:i/>
+                      <w:color w:val="4F81BD" w:themeColor="accent1"/>
+                    </w:rPr>
+                  </m:ctrlPr>
+                </m:sSubPr>
+                <m:e>
+                  <m:r>
+                    <w:rPr>
+                      <w:rFonts w:ascii="Cambria Math" w:hAnsi="Cambria Math"/>
+                      <w:color w:val="4F81BD" w:themeColor="accent1"/>
+                    </w:rPr>
+                    <m:t>s</m:t>
+                  </m:r>
+                </m:e>
+                <m:sub>
+                  <m:r>
+                    <w:rPr>
+                      <w:rFonts w:ascii="Cambria Math" w:hAnsi="Cambria Math"/>
+                      <w:color w:val="4F81BD" w:themeColor="accent1"/>
+                    </w:rPr>
+                    <m:t>y</m:t>
+                  </m:r>
+                </m:sub>
+              </m:sSub>
+            </m:den>
+          </m:f>
+        </m:oMath>
+      </m:oMathPara>
+    </w:p>
+    <w:p>
+      <w:pPr>
+        <w:rPr>
+          <w:bCs/>
+          <w:color w:val="4F81BD" w:themeColor="accent1"/>
+        </w:rPr>
+      </w:pPr>
+      <w:r>
+        <w:rPr>
+          <w:bCs/>
+          <w:color w:val="4F81BD" w:themeColor="accent1"/>
+        </w:rPr>
+        <w:t>Then, the equation for the covariance will converge to the correlation coefficient,</w:t>
+      </w:r>
+    </w:p>
+    <w:p>
+      <w:pPr>
+        <w:rPr>
+          <w:bCs/>
+          <w:color w:val="4F81BD" w:themeColor="accent1"/>
+        </w:rPr>
+      </w:pPr>
+    </w:p>
+    <w:p>
+      <w:pPr>
+        <w:rPr>
+          <w:bCs/>
+          <w:color w:val="4F81BD" w:themeColor="accent1"/>
+        </w:rPr>
+      </w:pPr>
+      <m:oMathPara>
+        <m:oMath>
+          <m:r>
+            <w:rPr>
+              <w:rFonts w:ascii="Cambria Math" w:hAnsi="Cambria Math"/>
+              <w:color w:val="4F81BD" w:themeColor="accent1"/>
+            </w:rPr>
+            <m:t>Cov</m:t>
+          </m:r>
+          <m:d>
+            <m:dPr>
+              <m:ctrlPr>
+                <w:rPr>
+                  <w:rFonts w:ascii="Cambria Math" w:hAnsi="Cambria Math"/>
+                  <w:bCs/>
+                  <w:i/>
+                  <w:color w:val="4F81BD" w:themeColor="accent1"/>
+                </w:rPr>
+              </m:ctrlPr>
+            </m:dPr>
+            <m:e>
+              <m:r>
+                <w:rPr>
+                  <w:rFonts w:ascii="Cambria Math" w:hAnsi="Cambria Math"/>
+                  <w:color w:val="4F81BD" w:themeColor="accent1"/>
+                </w:rPr>
+                <m:t>x,y</m:t>
+              </m:r>
+            </m:e>
+          </m:d>
+          <m:r>
+            <w:rPr>
+              <w:rFonts w:ascii="Cambria Math" w:hAnsi="Cambria Math"/>
+              <w:color w:val="4F81BD" w:themeColor="accent1"/>
+            </w:rPr>
+            <m:t>=</m:t>
+          </m:r>
+          <m:f>
+            <m:fPr>
+              <m:ctrlPr>
+                <w:rPr>
+                  <w:rFonts w:ascii="Cambria Math" w:hAnsi="Cambria Math"/>
+                  <w:bCs/>
+                  <w:i/>
+                  <w:color w:val="4F81BD" w:themeColor="accent1"/>
+                </w:rPr>
+              </m:ctrlPr>
+            </m:fPr>
+            <m:num>
+              <m:r>
+                <w:rPr>
+                  <w:rFonts w:ascii="Cambria Math" w:hAnsi="Cambria Math"/>
+                  <w:color w:val="4F81BD" w:themeColor="accent1"/>
+                </w:rPr>
+                <m:t>∑</m:t>
+              </m:r>
+              <m:r>
+                <w:rPr>
+                  <w:rFonts w:ascii="Cambria Math" w:hAnsi="Cambria Math"/>
+                  <w:color w:val="4F81BD" w:themeColor="accent1"/>
+                </w:rPr>
+                <m:t>(</m:t>
+              </m:r>
+              <m:sSub>
+                <m:sSubPr>
+                  <m:ctrlPr>
+                    <w:rPr>
+                      <w:rFonts w:ascii="Cambria Math" w:hAnsi="Cambria Math"/>
+                      <w:bCs/>
+                      <w:i/>
+                      <w:color w:val="4F81BD" w:themeColor="accent1"/>
+                    </w:rPr>
+                  </m:ctrlPr>
+                </m:sSubPr>
+                <m:e>
+                  <m:r>
+                    <w:rPr>
+                      <w:rFonts w:ascii="Cambria Math" w:hAnsi="Cambria Math"/>
+                      <w:color w:val="4F81BD" w:themeColor="accent1"/>
+                    </w:rPr>
+                    <m:t>Z</m:t>
+                  </m:r>
+                </m:e>
+                <m:sub>
+                  <m:sSub>
+                    <m:sSubPr>
+                      <m:ctrlPr>
+                        <w:rPr>
+                          <w:rFonts w:ascii="Cambria Math" w:hAnsi="Cambria Math"/>
+                          <w:bCs/>
+                          <w:i/>
+                          <w:color w:val="4F81BD" w:themeColor="accent1"/>
+                        </w:rPr>
+                      </m:ctrlPr>
+                    </m:sSubPr>
+                    <m:e>
+                      <m:r>
+                        <w:rPr>
+                          <w:rFonts w:ascii="Cambria Math" w:hAnsi="Cambria Math"/>
+                          <w:color w:val="4F81BD" w:themeColor="accent1"/>
+                        </w:rPr>
+                        <m:t>x</m:t>
+                      </m:r>
+                    </m:e>
+                    <m:sub>
+                      <m:r>
+                        <w:rPr>
+                          <w:rFonts w:ascii="Cambria Math" w:hAnsi="Cambria Math"/>
+                          <w:color w:val="4F81BD" w:themeColor="accent1"/>
+                        </w:rPr>
+                        <m:t>i</m:t>
+                      </m:r>
+                    </m:sub>
+                  </m:sSub>
+                </m:sub>
+              </m:sSub>
+              <m:r>
+                <w:rPr>
+                  <w:rFonts w:ascii="Cambria Math" w:hAnsi="Cambria Math"/>
+                  <w:color w:val="4F81BD" w:themeColor="accent1"/>
+                </w:rPr>
+                <m:t>-0</m:t>
+              </m:r>
+              <m:r>
+                <w:rPr>
+                  <w:rFonts w:ascii="Cambria Math" w:hAnsi="Cambria Math"/>
+                  <w:color w:val="4F81BD" w:themeColor="accent1"/>
+                </w:rPr>
+                <m:t>)</m:t>
+              </m:r>
+              <m:r>
+                <w:rPr>
+                  <w:rFonts w:ascii="Cambria Math" w:hAnsi="Cambria Math"/>
+                  <w:color w:val="4F81BD" w:themeColor="accent1"/>
+                </w:rPr>
+                <m:t>(</m:t>
+              </m:r>
+              <m:sSub>
+                <m:sSubPr>
+                  <m:ctrlPr>
+                    <w:rPr>
+                      <w:rFonts w:ascii="Cambria Math" w:hAnsi="Cambria Math"/>
+                      <w:bCs/>
+                      <w:i/>
+                      <w:color w:val="4F81BD" w:themeColor="accent1"/>
+                    </w:rPr>
+                  </m:ctrlPr>
+                </m:sSubPr>
+                <m:e>
+                  <m:r>
+                    <w:rPr>
+                      <w:rFonts w:ascii="Cambria Math" w:hAnsi="Cambria Math"/>
+                      <w:color w:val="4F81BD" w:themeColor="accent1"/>
+                    </w:rPr>
+                    <m:t>Z</m:t>
+                  </m:r>
+                </m:e>
+                <m:sub>
+                  <m:sSub>
+                    <m:sSubPr>
+                      <m:ctrlPr>
+                        <w:rPr>
+                          <w:rFonts w:ascii="Cambria Math" w:hAnsi="Cambria Math"/>
+                          <w:bCs/>
+                          <w:i/>
+                          <w:color w:val="4F81BD" w:themeColor="accent1"/>
+                        </w:rPr>
+                      </m:ctrlPr>
+                    </m:sSubPr>
+                    <m:e>
+                      <m:r>
+                        <w:rPr>
+                          <w:rFonts w:ascii="Cambria Math" w:hAnsi="Cambria Math"/>
+                          <w:color w:val="4F81BD" w:themeColor="accent1"/>
+                        </w:rPr>
+                        <m:t>y</m:t>
+                      </m:r>
+                    </m:e>
+                    <m:sub>
+                      <m:r>
+                        <w:rPr>
+                          <w:rFonts w:ascii="Cambria Math" w:hAnsi="Cambria Math"/>
+                          <w:color w:val="4F81BD" w:themeColor="accent1"/>
+                        </w:rPr>
+                        <m:t>i</m:t>
+                      </m:r>
+                    </m:sub>
+                  </m:sSub>
+                </m:sub>
+              </m:sSub>
+              <m:r>
+                <w:rPr>
+                  <w:rFonts w:ascii="Cambria Math" w:hAnsi="Cambria Math"/>
+                  <w:color w:val="4F81BD" w:themeColor="accent1"/>
+                </w:rPr>
+                <m:t>-0</m:t>
+              </m:r>
+              <m:r>
+                <w:rPr>
+                  <w:rFonts w:ascii="Cambria Math" w:hAnsi="Cambria Math"/>
+                  <w:color w:val="4F81BD" w:themeColor="accent1"/>
+                </w:rPr>
+                <m:t>)</m:t>
+              </m:r>
+            </m:num>
+            <m:den>
+              <m:r>
+                <w:rPr>
+                  <w:rFonts w:ascii="Cambria Math" w:hAnsi="Cambria Math"/>
+                  <w:color w:val="4F81BD" w:themeColor="accent1"/>
+                </w:rPr>
+                <m:t>N-1</m:t>
+              </m:r>
+            </m:den>
+          </m:f>
+          <m:r>
+            <w:rPr>
+              <w:rFonts w:ascii="Cambria Math" w:hAnsi="Cambria Math"/>
+              <w:color w:val="4F81BD" w:themeColor="accent1"/>
+            </w:rPr>
+            <m:t>=</m:t>
+          </m:r>
+          <m:f>
+            <m:fPr>
+              <m:ctrlPr>
+                <w:rPr>
+                  <w:rFonts w:ascii="Cambria Math" w:hAnsi="Cambria Math"/>
+                  <w:bCs/>
+                  <w:i/>
+                  <w:color w:val="4F81BD" w:themeColor="accent1"/>
+                </w:rPr>
+              </m:ctrlPr>
+            </m:fPr>
+            <m:num>
+              <m:r>
+                <w:rPr>
+                  <w:rFonts w:ascii="Cambria Math" w:hAnsi="Cambria Math"/>
+                  <w:color w:val="4F81BD" w:themeColor="accent1"/>
+                </w:rPr>
+                <m:t>∑(</m:t>
+              </m:r>
+              <m:sSub>
+                <m:sSubPr>
+                  <m:ctrlPr>
+                    <w:rPr>
+                      <w:rFonts w:ascii="Cambria Math" w:hAnsi="Cambria Math"/>
+                      <w:bCs/>
+                      <w:i/>
+                      <w:color w:val="4F81BD" w:themeColor="accent1"/>
+                    </w:rPr>
+                  </m:ctrlPr>
+                </m:sSubPr>
+                <m:e>
+                  <m:r>
+                    <w:rPr>
+                      <w:rFonts w:ascii="Cambria Math" w:hAnsi="Cambria Math"/>
+                      <w:color w:val="4F81BD" w:themeColor="accent1"/>
+                    </w:rPr>
+                    <m:t>Z</m:t>
+                  </m:r>
+                </m:e>
+                <m:sub>
+                  <m:sSub>
+                    <m:sSubPr>
+                      <m:ctrlPr>
+                        <w:rPr>
+                          <w:rFonts w:ascii="Cambria Math" w:hAnsi="Cambria Math"/>
+                          <w:bCs/>
+                          <w:i/>
+                          <w:color w:val="4F81BD" w:themeColor="accent1"/>
+                        </w:rPr>
+                      </m:ctrlPr>
+                    </m:sSubPr>
+                    <m:e>
+                      <m:r>
+                        <w:rPr>
+                          <w:rFonts w:ascii="Cambria Math" w:hAnsi="Cambria Math"/>
+                          <w:color w:val="4F81BD" w:themeColor="accent1"/>
+                        </w:rPr>
+                        <m:t>x</m:t>
+                      </m:r>
+                    </m:e>
+                    <m:sub>
+                      <m:r>
+                        <w:rPr>
+                          <w:rFonts w:ascii="Cambria Math" w:hAnsi="Cambria Math"/>
+                          <w:color w:val="4F81BD" w:themeColor="accent1"/>
+                        </w:rPr>
+                        <m:t>i</m:t>
+                      </m:r>
+                    </m:sub>
+                  </m:sSub>
+                </m:sub>
+              </m:sSub>
+              <m:r>
+                <w:rPr>
+                  <w:rFonts w:ascii="Cambria Math" w:hAnsi="Cambria Math"/>
+                  <w:color w:val="4F81BD" w:themeColor="accent1"/>
+                </w:rPr>
+                <m:t>)(</m:t>
+              </m:r>
+              <m:sSub>
+                <m:sSubPr>
+                  <m:ctrlPr>
+                    <w:rPr>
+                      <w:rFonts w:ascii="Cambria Math" w:hAnsi="Cambria Math"/>
+                      <w:bCs/>
+                      <w:i/>
+                      <w:color w:val="4F81BD" w:themeColor="accent1"/>
+                    </w:rPr>
+                  </m:ctrlPr>
+                </m:sSubPr>
+                <m:e>
+                  <m:r>
+                    <w:rPr>
+                      <w:rFonts w:ascii="Cambria Math" w:hAnsi="Cambria Math"/>
+                      <w:color w:val="4F81BD" w:themeColor="accent1"/>
+                    </w:rPr>
+                    <m:t>Z</m:t>
+                  </m:r>
+                </m:e>
+                <m:sub>
+                  <m:sSub>
+                    <m:sSubPr>
+                      <m:ctrlPr>
+                        <w:rPr>
+                          <w:rFonts w:ascii="Cambria Math" w:hAnsi="Cambria Math"/>
+                          <w:bCs/>
+                          <w:i/>
+                          <w:color w:val="4F81BD" w:themeColor="accent1"/>
+                        </w:rPr>
+                      </m:ctrlPr>
+                    </m:sSubPr>
+                    <m:e>
+                      <m:r>
+                        <w:rPr>
+                          <w:rFonts w:ascii="Cambria Math" w:hAnsi="Cambria Math"/>
+                          <w:color w:val="4F81BD" w:themeColor="accent1"/>
+                        </w:rPr>
+                        <m:t>y</m:t>
+                      </m:r>
+                    </m:e>
+                    <m:sub>
+                      <m:r>
+                        <w:rPr>
+                          <w:rFonts w:ascii="Cambria Math" w:hAnsi="Cambria Math"/>
+                          <w:color w:val="4F81BD" w:themeColor="accent1"/>
+                        </w:rPr>
+                        <m:t>i</m:t>
+                      </m:r>
+                    </m:sub>
+                  </m:sSub>
+                </m:sub>
+              </m:sSub>
+              <m:r>
+                <w:rPr>
+                  <w:rFonts w:ascii="Cambria Math" w:hAnsi="Cambria Math"/>
+                  <w:color w:val="4F81BD" w:themeColor="accent1"/>
+                </w:rPr>
+                <m:t>)</m:t>
+              </m:r>
+            </m:num>
+            <m:den>
+              <m:r>
+                <w:rPr>
+                  <w:rFonts w:ascii="Cambria Math" w:hAnsi="Cambria Math"/>
+                  <w:color w:val="4F81BD" w:themeColor="accent1"/>
+                </w:rPr>
+                <m:t>N-1</m:t>
+              </m:r>
+            </m:den>
+          </m:f>
+          <m:r>
+            <w:rPr>
+              <w:rFonts w:ascii="Cambria Math" w:hAnsi="Cambria Math"/>
+              <w:color w:val="4F81BD" w:themeColor="accent1"/>
+            </w:rPr>
+            <m:t>=</m:t>
+          </m:r>
+          <m:sSub>
+            <m:sSubPr>
+              <m:ctrlPr>
+                <w:rPr>
+                  <w:rFonts w:ascii="Cambria Math" w:hAnsi="Cambria Math"/>
+                  <w:bCs/>
+                  <w:i/>
+                  <w:color w:val="4F81BD" w:themeColor="accent1"/>
+                </w:rPr>
+              </m:ctrlPr>
+            </m:sSubPr>
+            <m:e>
+              <m:r>
+                <w:rPr>
+                  <w:rFonts w:ascii="Cambria Math" w:hAnsi="Cambria Math"/>
+                  <w:color w:val="4F81BD" w:themeColor="accent1"/>
+                </w:rPr>
+                <m:t>r</m:t>
+              </m:r>
+            </m:e>
+            <m:sub>
+              <m:r>
+                <w:rPr>
+                  <w:rFonts w:ascii="Cambria Math" w:hAnsi="Cambria Math"/>
+                  <w:color w:val="4F81BD" w:themeColor="accent1"/>
+                </w:rPr>
+                <m:t>xy</m:t>
+              </m:r>
+            </m:sub>
+          </m:sSub>
+        </m:oMath>
+      </m:oMathPara>
+    </w:p>
+    <w:p>
+      <w:pPr>
+        <w:rPr>
           <w:color w:val="1F497D" w:themeColor="text2"/>
         </w:rPr>
       </w:pPr>
+    </w:p>
+    <w:p>
+      <w:pPr>
+        <w:rPr>
+          <w:b/>
+          <w:bCs/>
+        </w:rPr>
+      </w:pPr>
+      <w:r>
+        <w:rPr>
+          <w:b/>
+          <w:bCs/>
+        </w:rPr>
+        <w:t xml:space="preserve">9. </w:t>
+      </w:r>
+      <w:r>
+        <w:rPr>
+          <w:b/>
+          <w:bCs/>
+        </w:rPr>
+        <w:t xml:space="preserve">(10 points) Imagine that you are hired by the superintendent of a local school district to serve as the statistical consultant on a project examining children’s acquisition of mathematics skills over the course of a school year. Students were measured at 5 times throughout the school year and approximately 25% of the data </w:t>
+      </w:r>
+      <w:r>
+        <w:rPr>
+          <w:b/>
+          <w:bCs/>
+        </w:rPr>
+        <w:t>are</w:t>
+      </w:r>
+      <w:r>
+        <w:rPr>
+          <w:b/>
+          <w:bCs/>
+        </w:rPr>
+        <w:t xml:space="preserve"> missing due to students being absent on testing days. The superintendent lets you know that children tend to start at much different levels of math ability at the start of the school year, and that some students progress more rapidly than others in increasing their ability, and some even decline. The superintendent wants you to use repeated measures ANOVA to evaluate whether the trajectories of students with mothers who completed college differ from students whose mothers did not earn a college degree. What advice would you give the superintendent (e.g., appropriateness of RM ANOVA to answer research questions, assumptions of RM ANOVA, etc.)? Explain your answer in a paragraph or two.</w:t>
+      </w:r>
+      <w:r>
+        <w:rPr>
+          <w:b/>
+          <w:bCs/>
+        </w:rPr>
+        <w:t xml:space="preserve"> </w:t>
+      </w:r>
+    </w:p>
+    <w:p>
+      <w:pPr>
+        <w:rPr>
+          <w:color w:val="1F497D" w:themeColor="text2"/>
+        </w:rPr>
+      </w:pPr>
+    </w:p>
+    <w:p>
+      <w:pPr>
+        <w:rPr>
+          <w:color w:val="1F497D" w:themeColor="text2"/>
+        </w:rPr>
+      </w:pPr>
+      <w:r>
+        <w:rPr>
+          <w:color w:val="1F497D" w:themeColor="text2"/>
+        </w:rPr>
+        <w:t xml:space="preserve">While RM ANOVA can analyze repeated measures, it assumes a linear trajectory of change over time. The superintendent mentioned varying initial levels and non-uniform progress, which a simple linear model might not capture. RM ANOVA also excludes observations with missing values, meaning 25% of the students would be dropped from the analysis. Another limitation is that RM ANOVA assumes equal variances and covariances across time points. This might not hold if </w:t>
+      </w:r>
+      <w:proofErr w:type="spellStart"/>
+      <w:r>
+        <w:rPr>
+          <w:color w:val="1F497D" w:themeColor="text2"/>
+        </w:rPr>
+        <w:t>students</w:t>
+      </w:r>
+      <w:proofErr w:type="spellEnd"/>
+      <w:r>
+        <w:rPr>
+          <w:color w:val="1F497D" w:themeColor="text2"/>
+        </w:rPr>
+        <w:t xml:space="preserve"> progress at different rates.</w:t>
+      </w:r>
     </w:p>
     <w:sectPr>
-      <w:headerReference w:type="default" r:id="rId8"/>
-      <w:footerReference w:type="even" r:id="rId9"/>
-      <w:footerReference w:type="default" r:id="rId10"/>
+      <w:headerReference w:type="default" r:id="rId9"/>
+      <w:footerReference w:type="even" r:id="rId10"/>
+      <w:footerReference w:type="default" r:id="rId11"/>
       <w:endnotePr>
         <w:numFmt w:val="decimal"/>
       </w:endnotePr>
@@ -16707,6 +20251,7 @@
   <w:style w:type="character" w:default="1" w:styleId="DefaultParagraphFont">
     <w:name w:val="Default Paragraph Font"/>
     <w:uiPriority w:val="1"/>
+    <w:semiHidden/>
     <w:unhideWhenUsed/>
   </w:style>
   <w:style w:type="table" w:default="1" w:styleId="TableNormal">
